--- a/MEAN Stack Notes.docx
+++ b/MEAN Stack Notes.docx
@@ -107,6 +107,7 @@
           <w:szCs w:val="24"/>
         </w:rPr>
       </w:pPr>
+      <w:proofErr w:type="spellStart"/>
       <w:r>
         <w:rPr>
           <w:sz w:val="24"/>
@@ -114,6 +115,7 @@
         </w:rPr>
         <w:t>Javascript</w:t>
       </w:r>
+      <w:proofErr w:type="spellEnd"/>
     </w:p>
     <w:p>
       <w:pPr>
@@ -388,7 +390,15 @@
           <w:sz w:val="24"/>
           <w:szCs w:val="24"/>
         </w:rPr>
-        <w:t xml:space="preserve">It helps to collaborate each </w:t>
+        <w:t xml:space="preserve">It helps to collaborate </w:t>
+      </w:r>
+      <w:proofErr w:type="spellStart"/>
+      <w:r>
+        <w:rPr>
+          <w:sz w:val="24"/>
+          <w:szCs w:val="24"/>
+        </w:rPr>
+        <w:t xml:space="preserve">each </w:t>
       </w:r>
       <w:proofErr w:type="gramStart"/>
       <w:r>
@@ -398,6 +408,7 @@
         </w:rPr>
         <w:t>others</w:t>
       </w:r>
+      <w:proofErr w:type="spellEnd"/>
       <w:proofErr w:type="gramEnd"/>
       <w:r>
         <w:rPr>
@@ -488,7 +499,23 @@
           <w:sz w:val="24"/>
           <w:szCs w:val="24"/>
         </w:rPr>
-        <w:t>Git provides commands to update each others work</w:t>
+        <w:t xml:space="preserve">Git provides commands to update </w:t>
+      </w:r>
+      <w:proofErr w:type="spellStart"/>
+      <w:r>
+        <w:rPr>
+          <w:sz w:val="24"/>
+          <w:szCs w:val="24"/>
+        </w:rPr>
+        <w:t>each others</w:t>
+      </w:r>
+      <w:proofErr w:type="spellEnd"/>
+      <w:r>
+        <w:rPr>
+          <w:sz w:val="24"/>
+          <w:szCs w:val="24"/>
+        </w:rPr>
+        <w:t xml:space="preserve"> work</w:t>
       </w:r>
     </w:p>
     <w:p>
@@ -666,14 +693,30 @@
           <w:sz w:val="24"/>
           <w:szCs w:val="24"/>
         </w:rPr>
-        <w:t>commit: it is used to commit the changes</w:t>
-      </w:r>
-      <w:r>
-        <w:rPr>
-          <w:sz w:val="24"/>
-          <w:szCs w:val="24"/>
-        </w:rPr>
-        <w:t>, it creates one unique id which is used at the time of merging</w:t>
+        <w:t xml:space="preserve">commit: it is used to commit the </w:t>
+      </w:r>
+      <w:proofErr w:type="gramStart"/>
+      <w:r>
+        <w:rPr>
+          <w:sz w:val="24"/>
+          <w:szCs w:val="24"/>
+        </w:rPr>
+        <w:t>changes</w:t>
+      </w:r>
+      <w:r>
+        <w:rPr>
+          <w:sz w:val="24"/>
+          <w:szCs w:val="24"/>
+        </w:rPr>
+        <w:t>,</w:t>
+      </w:r>
+      <w:proofErr w:type="gramEnd"/>
+      <w:r>
+        <w:rPr>
+          <w:sz w:val="24"/>
+          <w:szCs w:val="24"/>
+        </w:rPr>
+        <w:t xml:space="preserve"> it creates one unique id which is used at the time of merging</w:t>
       </w:r>
     </w:p>
     <w:p>
@@ -817,7 +860,39 @@
           <w:sz w:val="24"/>
           <w:szCs w:val="24"/>
         </w:rPr>
-        <w:t>You must have a single .git folder which represents the git repository in the parent directory, but nested repositories you must not have ie.., an enclosing folder having .git and the sub folder also havening .git.</w:t>
+        <w:t xml:space="preserve">You must have a </w:t>
+      </w:r>
+      <w:proofErr w:type="gramStart"/>
+      <w:r>
+        <w:rPr>
+          <w:sz w:val="24"/>
+          <w:szCs w:val="24"/>
+        </w:rPr>
+        <w:t>single .git</w:t>
+      </w:r>
+      <w:proofErr w:type="gramEnd"/>
+      <w:r>
+        <w:rPr>
+          <w:sz w:val="24"/>
+          <w:szCs w:val="24"/>
+        </w:rPr>
+        <w:t xml:space="preserve"> folder which represents the git repository in the parent directory, but nested repositories you must not have </w:t>
+      </w:r>
+      <w:proofErr w:type="spellStart"/>
+      <w:r>
+        <w:rPr>
+          <w:sz w:val="24"/>
+          <w:szCs w:val="24"/>
+        </w:rPr>
+        <w:t>ie</w:t>
+      </w:r>
+      <w:proofErr w:type="spellEnd"/>
+      <w:r>
+        <w:rPr>
+          <w:sz w:val="24"/>
+          <w:szCs w:val="24"/>
+        </w:rPr>
+        <w:t>.., an enclosing folder having .git and the sub folder also havening .git.</w:t>
       </w:r>
     </w:p>
     <w:p>
@@ -1021,7 +1096,23 @@
           <w:sz w:val="24"/>
           <w:szCs w:val="24"/>
         </w:rPr>
-        <w:t xml:space="preserve"> After you create the repository you will see the empty repository in the git website</w:t>
+        <w:t xml:space="preserve"> After you create the </w:t>
+      </w:r>
+      <w:proofErr w:type="gramStart"/>
+      <w:r>
+        <w:rPr>
+          <w:sz w:val="24"/>
+          <w:szCs w:val="24"/>
+        </w:rPr>
+        <w:t>repository</w:t>
+      </w:r>
+      <w:proofErr w:type="gramEnd"/>
+      <w:r>
+        <w:rPr>
+          <w:sz w:val="24"/>
+          <w:szCs w:val="24"/>
+        </w:rPr>
+        <w:t xml:space="preserve"> you will see the empty repository in the git website</w:t>
       </w:r>
     </w:p>
     <w:p>
@@ -1322,24 +1413,42 @@
           <w:sz w:val="24"/>
           <w:szCs w:val="24"/>
         </w:rPr>
-        <w:t>Command: git branch branch_name</w:t>
-      </w:r>
-    </w:p>
-    <w:p>
-      <w:pPr>
-        <w:pStyle w:val="ListParagraph"/>
-        <w:rPr>
-          <w:sz w:val="24"/>
-          <w:szCs w:val="24"/>
-        </w:rPr>
-      </w:pPr>
-      <w:r>
-        <w:rPr>
-          <w:sz w:val="24"/>
-          <w:szCs w:val="24"/>
-        </w:rPr>
-        <w:t>Command: git checkout branch_name</w:t>
-      </w:r>
+        <w:t xml:space="preserve">Command: git branch </w:t>
+      </w:r>
+      <w:proofErr w:type="spellStart"/>
+      <w:r>
+        <w:rPr>
+          <w:sz w:val="24"/>
+          <w:szCs w:val="24"/>
+        </w:rPr>
+        <w:t>branch_name</w:t>
+      </w:r>
+      <w:proofErr w:type="spellEnd"/>
+    </w:p>
+    <w:p>
+      <w:pPr>
+        <w:pStyle w:val="ListParagraph"/>
+        <w:rPr>
+          <w:sz w:val="24"/>
+          <w:szCs w:val="24"/>
+        </w:rPr>
+      </w:pPr>
+      <w:r>
+        <w:rPr>
+          <w:sz w:val="24"/>
+          <w:szCs w:val="24"/>
+        </w:rPr>
+        <w:t xml:space="preserve">Command: git checkout </w:t>
+      </w:r>
+      <w:proofErr w:type="spellStart"/>
+      <w:r>
+        <w:rPr>
+          <w:sz w:val="24"/>
+          <w:szCs w:val="24"/>
+        </w:rPr>
+        <w:t>branch_name</w:t>
+      </w:r>
+      <w:proofErr w:type="spellEnd"/>
       <w:r>
         <w:rPr>
           <w:noProof/>
@@ -1811,8 +1920,17 @@
           <w:sz w:val="24"/>
           <w:szCs w:val="24"/>
         </w:rPr>
-        <w:t>Note: Sometimes you may not see the recent push branch with Compare &amp; Pull request, in that case you click on the branch highlighted in blue color</w:t>
-      </w:r>
+        <w:t xml:space="preserve">Note: Sometimes you may not see the recent push branch with Compare &amp; Pull request, in that case you click on the branch highlighted in blue </w:t>
+      </w:r>
+      <w:proofErr w:type="spellStart"/>
+      <w:r>
+        <w:rPr>
+          <w:sz w:val="24"/>
+          <w:szCs w:val="24"/>
+        </w:rPr>
+        <w:t>color</w:t>
+      </w:r>
+      <w:proofErr w:type="spellEnd"/>
     </w:p>
     <w:p>
       <w:pPr>
@@ -2901,8 +3019,17 @@
           <w:sz w:val="24"/>
           <w:szCs w:val="24"/>
         </w:rPr>
-        <w:t>Command: git branch -D branch_name</w:t>
-      </w:r>
+        <w:t xml:space="preserve">Command: git branch -D </w:t>
+      </w:r>
+      <w:proofErr w:type="spellStart"/>
+      <w:r>
+        <w:rPr>
+          <w:sz w:val="24"/>
+          <w:szCs w:val="24"/>
+        </w:rPr>
+        <w:t>branch_name</w:t>
+      </w:r>
+      <w:proofErr w:type="spellEnd"/>
     </w:p>
     <w:p>
       <w:pPr>
@@ -3089,6 +3216,971 @@
         </w:drawing>
       </w:r>
     </w:p>
+    <w:p>
+      <w:pPr>
+        <w:rPr>
+          <w:sz w:val="24"/>
+          <w:szCs w:val="24"/>
+        </w:rPr>
+      </w:pPr>
+    </w:p>
+    <w:p>
+      <w:pPr>
+        <w:rPr>
+          <w:sz w:val="24"/>
+          <w:szCs w:val="24"/>
+        </w:rPr>
+      </w:pPr>
+    </w:p>
+    <w:p>
+      <w:pPr>
+        <w:rPr>
+          <w:sz w:val="24"/>
+          <w:szCs w:val="24"/>
+        </w:rPr>
+      </w:pPr>
+      <w:r>
+        <w:rPr>
+          <w:sz w:val="24"/>
+          <w:szCs w:val="24"/>
+          <w:highlight w:val="yellow"/>
+        </w:rPr>
+        <w:lastRenderedPageBreak/>
+        <w:t>Summary:</w:t>
+      </w:r>
+    </w:p>
+    <w:p>
+      <w:pPr>
+        <w:pStyle w:val="ListParagraph"/>
+        <w:numPr>
+          <w:ilvl w:val="0"/>
+          <w:numId w:val="5"/>
+        </w:numPr>
+        <w:rPr>
+          <w:sz w:val="24"/>
+          <w:szCs w:val="24"/>
+        </w:rPr>
+      </w:pPr>
+      <w:r>
+        <w:rPr>
+          <w:sz w:val="24"/>
+          <w:szCs w:val="24"/>
+        </w:rPr>
+        <w:t xml:space="preserve">There are 2 ways you can create the local repository </w:t>
+      </w:r>
+    </w:p>
+    <w:p>
+      <w:pPr>
+        <w:pStyle w:val="ListParagraph"/>
+        <w:numPr>
+          <w:ilvl w:val="0"/>
+          <w:numId w:val="6"/>
+        </w:numPr>
+        <w:rPr>
+          <w:sz w:val="24"/>
+          <w:szCs w:val="24"/>
+        </w:rPr>
+      </w:pPr>
+      <w:r>
+        <w:rPr>
+          <w:sz w:val="24"/>
+          <w:szCs w:val="24"/>
+        </w:rPr>
+        <w:t>using git clone remote-</w:t>
+      </w:r>
+      <w:proofErr w:type="spellStart"/>
+      <w:r>
+        <w:rPr>
+          <w:sz w:val="24"/>
+          <w:szCs w:val="24"/>
+        </w:rPr>
+        <w:t>url</w:t>
+      </w:r>
+      <w:proofErr w:type="spellEnd"/>
+    </w:p>
+    <w:p>
+      <w:pPr>
+        <w:pStyle w:val="ListParagraph"/>
+        <w:numPr>
+          <w:ilvl w:val="0"/>
+          <w:numId w:val="6"/>
+        </w:numPr>
+        <w:rPr>
+          <w:sz w:val="24"/>
+          <w:szCs w:val="24"/>
+        </w:rPr>
+      </w:pPr>
+      <w:r>
+        <w:rPr>
+          <w:sz w:val="24"/>
+          <w:szCs w:val="24"/>
+        </w:rPr>
+        <w:t xml:space="preserve">using git </w:t>
+      </w:r>
+      <w:proofErr w:type="spellStart"/>
+      <w:r>
+        <w:rPr>
+          <w:sz w:val="24"/>
+          <w:szCs w:val="24"/>
+        </w:rPr>
+        <w:t>init</w:t>
+      </w:r>
+      <w:proofErr w:type="spellEnd"/>
+      <w:r>
+        <w:rPr>
+          <w:sz w:val="24"/>
+          <w:szCs w:val="24"/>
+        </w:rPr>
+        <w:t xml:space="preserve"> &amp; add remote </w:t>
+      </w:r>
+      <w:proofErr w:type="spellStart"/>
+      <w:r>
+        <w:rPr>
+          <w:sz w:val="24"/>
+          <w:szCs w:val="24"/>
+        </w:rPr>
+        <w:t>url</w:t>
+      </w:r>
+      <w:proofErr w:type="spellEnd"/>
+      <w:r>
+        <w:rPr>
+          <w:sz w:val="24"/>
+          <w:szCs w:val="24"/>
+        </w:rPr>
+        <w:t xml:space="preserve"> </w:t>
+      </w:r>
+      <w:r>
+        <w:rPr>
+          <w:sz w:val="24"/>
+          <w:szCs w:val="24"/>
+        </w:rPr>
+        <w:t>in</w:t>
+      </w:r>
+      <w:r>
+        <w:rPr>
+          <w:sz w:val="24"/>
+          <w:szCs w:val="24"/>
+        </w:rPr>
+        <w:t xml:space="preserve"> the local repository</w:t>
+      </w:r>
+    </w:p>
+    <w:p>
+      <w:pPr>
+        <w:pStyle w:val="ListParagraph"/>
+        <w:numPr>
+          <w:ilvl w:val="0"/>
+          <w:numId w:val="5"/>
+        </w:numPr>
+        <w:rPr>
+          <w:sz w:val="24"/>
+          <w:szCs w:val="24"/>
+        </w:rPr>
+      </w:pPr>
+      <w:r>
+        <w:rPr>
+          <w:sz w:val="24"/>
+          <w:szCs w:val="24"/>
+        </w:rPr>
+        <w:t>Important commands of Git</w:t>
+      </w:r>
+    </w:p>
+    <w:p>
+      <w:pPr>
+        <w:pStyle w:val="ListParagraph"/>
+        <w:numPr>
+          <w:ilvl w:val="1"/>
+          <w:numId w:val="5"/>
+        </w:numPr>
+        <w:rPr>
+          <w:sz w:val="24"/>
+          <w:szCs w:val="24"/>
+        </w:rPr>
+      </w:pPr>
+      <w:r>
+        <w:rPr>
+          <w:sz w:val="24"/>
+          <w:szCs w:val="24"/>
+        </w:rPr>
+        <w:t>git clone: creates a copy of remote repository in the local machine</w:t>
+      </w:r>
+    </w:p>
+    <w:p>
+      <w:pPr>
+        <w:pStyle w:val="ListParagraph"/>
+        <w:numPr>
+          <w:ilvl w:val="1"/>
+          <w:numId w:val="5"/>
+        </w:numPr>
+        <w:rPr>
+          <w:sz w:val="24"/>
+          <w:szCs w:val="24"/>
+        </w:rPr>
+      </w:pPr>
+      <w:r>
+        <w:rPr>
+          <w:sz w:val="24"/>
+          <w:szCs w:val="24"/>
+        </w:rPr>
+        <w:t xml:space="preserve">git </w:t>
+      </w:r>
+      <w:proofErr w:type="spellStart"/>
+      <w:r>
+        <w:rPr>
+          <w:sz w:val="24"/>
+          <w:szCs w:val="24"/>
+        </w:rPr>
+        <w:t>init</w:t>
+      </w:r>
+      <w:proofErr w:type="spellEnd"/>
+      <w:r>
+        <w:rPr>
+          <w:sz w:val="24"/>
+          <w:szCs w:val="24"/>
+        </w:rPr>
+        <w:t>: creates a local repository</w:t>
+      </w:r>
+    </w:p>
+    <w:p>
+      <w:pPr>
+        <w:pStyle w:val="ListParagraph"/>
+        <w:numPr>
+          <w:ilvl w:val="1"/>
+          <w:numId w:val="5"/>
+        </w:numPr>
+        <w:rPr>
+          <w:sz w:val="24"/>
+          <w:szCs w:val="24"/>
+        </w:rPr>
+      </w:pPr>
+      <w:r>
+        <w:rPr>
+          <w:sz w:val="24"/>
+          <w:szCs w:val="24"/>
+        </w:rPr>
+        <w:t>git log: shows all the commits done with date, time, message &amp; author information</w:t>
+      </w:r>
+    </w:p>
+    <w:p>
+      <w:pPr>
+        <w:pStyle w:val="ListParagraph"/>
+        <w:numPr>
+          <w:ilvl w:val="1"/>
+          <w:numId w:val="5"/>
+        </w:numPr>
+        <w:rPr>
+          <w:sz w:val="24"/>
+          <w:szCs w:val="24"/>
+        </w:rPr>
+      </w:pPr>
+      <w:r>
+        <w:rPr>
+          <w:sz w:val="24"/>
+          <w:szCs w:val="24"/>
+        </w:rPr>
+        <w:t>git status: shows all the tracked &amp; untracked updates</w:t>
+      </w:r>
+    </w:p>
+    <w:p>
+      <w:pPr>
+        <w:pStyle w:val="ListParagraph"/>
+        <w:numPr>
+          <w:ilvl w:val="1"/>
+          <w:numId w:val="5"/>
+        </w:numPr>
+        <w:rPr>
+          <w:sz w:val="24"/>
+          <w:szCs w:val="24"/>
+        </w:rPr>
+      </w:pPr>
+      <w:r>
+        <w:rPr>
+          <w:sz w:val="24"/>
+          <w:szCs w:val="24"/>
+        </w:rPr>
+        <w:t>git add: adds the update to the staging area</w:t>
+      </w:r>
+    </w:p>
+    <w:p>
+      <w:pPr>
+        <w:pStyle w:val="ListParagraph"/>
+        <w:numPr>
+          <w:ilvl w:val="1"/>
+          <w:numId w:val="5"/>
+        </w:numPr>
+        <w:rPr>
+          <w:sz w:val="24"/>
+          <w:szCs w:val="24"/>
+        </w:rPr>
+      </w:pPr>
+      <w:r>
+        <w:rPr>
+          <w:sz w:val="24"/>
+          <w:szCs w:val="24"/>
+        </w:rPr>
+        <w:t>git commit: commits the updates in the staging area</w:t>
+      </w:r>
+    </w:p>
+    <w:p>
+      <w:pPr>
+        <w:pStyle w:val="ListParagraph"/>
+        <w:numPr>
+          <w:ilvl w:val="1"/>
+          <w:numId w:val="5"/>
+        </w:numPr>
+        <w:rPr>
+          <w:sz w:val="24"/>
+          <w:szCs w:val="24"/>
+        </w:rPr>
+      </w:pPr>
+      <w:r>
+        <w:rPr>
+          <w:sz w:val="24"/>
+          <w:szCs w:val="24"/>
+        </w:rPr>
+        <w:t>git push: pushes the branch to the remote from the local repo</w:t>
+      </w:r>
+    </w:p>
+    <w:p>
+      <w:pPr>
+        <w:pStyle w:val="ListParagraph"/>
+        <w:numPr>
+          <w:ilvl w:val="1"/>
+          <w:numId w:val="5"/>
+        </w:numPr>
+        <w:rPr>
+          <w:sz w:val="24"/>
+          <w:szCs w:val="24"/>
+        </w:rPr>
+      </w:pPr>
+      <w:r>
+        <w:rPr>
+          <w:sz w:val="24"/>
+          <w:szCs w:val="24"/>
+        </w:rPr>
+        <w:t>git pull: pulls the branch from the remote to the local repo</w:t>
+      </w:r>
+    </w:p>
+    <w:p>
+      <w:pPr>
+        <w:pStyle w:val="ListParagraph"/>
+        <w:numPr>
+          <w:ilvl w:val="1"/>
+          <w:numId w:val="5"/>
+        </w:numPr>
+        <w:rPr>
+          <w:sz w:val="24"/>
+          <w:szCs w:val="24"/>
+        </w:rPr>
+      </w:pPr>
+      <w:r>
+        <w:rPr>
+          <w:sz w:val="24"/>
+          <w:szCs w:val="24"/>
+        </w:rPr>
+        <w:t>git merge: merges the branch with another checked out branch</w:t>
+      </w:r>
+    </w:p>
+    <w:p>
+      <w:pPr>
+        <w:rPr>
+          <w:sz w:val="24"/>
+          <w:szCs w:val="24"/>
+        </w:rPr>
+      </w:pPr>
+      <w:proofErr w:type="gramStart"/>
+      <w:r>
+        <w:rPr>
+          <w:sz w:val="24"/>
+          <w:szCs w:val="24"/>
+          <w:highlight w:val="yellow"/>
+        </w:rPr>
+        <w:t>.</w:t>
+      </w:r>
+      <w:proofErr w:type="spellStart"/>
+      <w:r>
+        <w:rPr>
+          <w:sz w:val="24"/>
+          <w:szCs w:val="24"/>
+          <w:highlight w:val="yellow"/>
+        </w:rPr>
+        <w:t>gitignore</w:t>
+      </w:r>
+      <w:proofErr w:type="spellEnd"/>
+      <w:proofErr w:type="gramEnd"/>
+      <w:r>
+        <w:rPr>
+          <w:sz w:val="24"/>
+          <w:szCs w:val="24"/>
+          <w:highlight w:val="yellow"/>
+        </w:rPr>
+        <w:t>:</w:t>
+      </w:r>
+    </w:p>
+    <w:p>
+      <w:pPr>
+        <w:rPr>
+          <w:sz w:val="24"/>
+          <w:szCs w:val="24"/>
+        </w:rPr>
+      </w:pPr>
+      <w:r>
+        <w:rPr>
+          <w:sz w:val="24"/>
+          <w:szCs w:val="24"/>
+        </w:rPr>
+        <w:t xml:space="preserve">It is a file used by git to ignore the files/folders to be </w:t>
+      </w:r>
+      <w:r>
+        <w:rPr>
+          <w:sz w:val="24"/>
+          <w:szCs w:val="24"/>
+        </w:rPr>
+        <w:t>tracked.</w:t>
+      </w:r>
+    </w:p>
+    <w:p>
+      <w:pPr>
+        <w:rPr>
+          <w:sz w:val="24"/>
+          <w:szCs w:val="24"/>
+        </w:rPr>
+      </w:pPr>
+      <w:r>
+        <w:rPr>
+          <w:noProof/>
+          <w:sz w:val="24"/>
+          <w:szCs w:val="24"/>
+        </w:rPr>
+        <w:drawing>
+          <wp:inline distT="0" distB="0" distL="0" distR="0" wp14:anchorId="4F914094" wp14:editId="6DEF34D5">
+            <wp:extent cx="4572000" cy="2103120"/>
+            <wp:effectExtent l="0" t="0" r="0" b="0"/>
+            <wp:docPr id="25" name="Picture 25"/>
+            <wp:cNvGraphicFramePr>
+              <a:graphicFrameLocks xmlns:a="http://schemas.openxmlformats.org/drawingml/2006/main" noChangeAspect="1"/>
+            </wp:cNvGraphicFramePr>
+            <a:graphic xmlns:a="http://schemas.openxmlformats.org/drawingml/2006/main">
+              <a:graphicData uri="http://schemas.openxmlformats.org/drawingml/2006/picture">
+                <pic:pic xmlns:pic="http://schemas.openxmlformats.org/drawingml/2006/picture">
+                  <pic:nvPicPr>
+                    <pic:cNvPr id="0" name="Picture 1"/>
+                    <pic:cNvPicPr>
+                      <a:picLocks noChangeAspect="1" noChangeArrowheads="1"/>
+                    </pic:cNvPicPr>
+                  </pic:nvPicPr>
+                  <pic:blipFill>
+                    <a:blip r:embed="rId29">
+                      <a:extLst>
+                        <a:ext uri="{28A0092B-C50C-407E-A947-70E740481C1C}">
+                          <a14:useLocalDpi xmlns:a14="http://schemas.microsoft.com/office/drawing/2010/main" val="0"/>
+                        </a:ext>
+                      </a:extLst>
+                    </a:blip>
+                    <a:srcRect/>
+                    <a:stretch>
+                      <a:fillRect/>
+                    </a:stretch>
+                  </pic:blipFill>
+                  <pic:spPr bwMode="auto">
+                    <a:xfrm>
+                      <a:off x="0" y="0"/>
+                      <a:ext cx="4572000" cy="2103120"/>
+                    </a:xfrm>
+                    <a:prstGeom prst="rect">
+                      <a:avLst/>
+                    </a:prstGeom>
+                    <a:noFill/>
+                    <a:ln>
+                      <a:noFill/>
+                    </a:ln>
+                  </pic:spPr>
+                </pic:pic>
+              </a:graphicData>
+            </a:graphic>
+          </wp:inline>
+        </w:drawing>
+      </w:r>
+    </w:p>
+    <w:p>
+      <w:pPr>
+        <w:rPr>
+          <w:sz w:val="24"/>
+          <w:szCs w:val="24"/>
+        </w:rPr>
+      </w:pPr>
+      <w:r>
+        <w:rPr>
+          <w:sz w:val="24"/>
+          <w:szCs w:val="24"/>
+          <w:highlight w:val="yellow"/>
+        </w:rPr>
+        <w:t xml:space="preserve">Add the content </w:t>
+      </w:r>
+      <w:proofErr w:type="gramStart"/>
+      <w:r>
+        <w:rPr>
+          <w:sz w:val="24"/>
+          <w:szCs w:val="24"/>
+          <w:highlight w:val="yellow"/>
+        </w:rPr>
+        <w:t>to .</w:t>
+      </w:r>
+      <w:proofErr w:type="spellStart"/>
+      <w:r>
+        <w:rPr>
+          <w:sz w:val="24"/>
+          <w:szCs w:val="24"/>
+          <w:highlight w:val="yellow"/>
+        </w:rPr>
+        <w:t>gitignore</w:t>
+      </w:r>
+      <w:proofErr w:type="spellEnd"/>
+      <w:proofErr w:type="gramEnd"/>
+      <w:r>
+        <w:rPr>
+          <w:sz w:val="24"/>
+          <w:szCs w:val="24"/>
+          <w:highlight w:val="yellow"/>
+        </w:rPr>
+        <w:t xml:space="preserve"> as mentioned below</w:t>
+      </w:r>
+    </w:p>
+    <w:p>
+      <w:pPr>
+        <w:rPr>
+          <w:sz w:val="24"/>
+          <w:szCs w:val="24"/>
+        </w:rPr>
+      </w:pPr>
+      <w:r>
+        <w:rPr>
+          <w:noProof/>
+          <w:sz w:val="24"/>
+          <w:szCs w:val="24"/>
+        </w:rPr>
+        <w:lastRenderedPageBreak/>
+        <w:drawing>
+          <wp:inline distT="0" distB="0" distL="0" distR="0" wp14:anchorId="264ADB24" wp14:editId="43E009ED">
+            <wp:extent cx="5727700" cy="3642995"/>
+            <wp:effectExtent l="0" t="0" r="6350" b="0"/>
+            <wp:docPr id="26" name="Picture 26"/>
+            <wp:cNvGraphicFramePr>
+              <a:graphicFrameLocks xmlns:a="http://schemas.openxmlformats.org/drawingml/2006/main" noChangeAspect="1"/>
+            </wp:cNvGraphicFramePr>
+            <a:graphic xmlns:a="http://schemas.openxmlformats.org/drawingml/2006/main">
+              <a:graphicData uri="http://schemas.openxmlformats.org/drawingml/2006/picture">
+                <pic:pic xmlns:pic="http://schemas.openxmlformats.org/drawingml/2006/picture">
+                  <pic:nvPicPr>
+                    <pic:cNvPr id="0" name="Picture 2"/>
+                    <pic:cNvPicPr>
+                      <a:picLocks noChangeAspect="1" noChangeArrowheads="1"/>
+                    </pic:cNvPicPr>
+                  </pic:nvPicPr>
+                  <pic:blipFill>
+                    <a:blip r:embed="rId30">
+                      <a:extLst>
+                        <a:ext uri="{28A0092B-C50C-407E-A947-70E740481C1C}">
+                          <a14:useLocalDpi xmlns:a14="http://schemas.microsoft.com/office/drawing/2010/main" val="0"/>
+                        </a:ext>
+                      </a:extLst>
+                    </a:blip>
+                    <a:srcRect/>
+                    <a:stretch>
+                      <a:fillRect/>
+                    </a:stretch>
+                  </pic:blipFill>
+                  <pic:spPr bwMode="auto">
+                    <a:xfrm>
+                      <a:off x="0" y="0"/>
+                      <a:ext cx="5727700" cy="3642995"/>
+                    </a:xfrm>
+                    <a:prstGeom prst="rect">
+                      <a:avLst/>
+                    </a:prstGeom>
+                    <a:noFill/>
+                    <a:ln>
+                      <a:noFill/>
+                    </a:ln>
+                  </pic:spPr>
+                </pic:pic>
+              </a:graphicData>
+            </a:graphic>
+          </wp:inline>
+        </w:drawing>
+      </w:r>
+    </w:p>
+    <w:p>
+      <w:pPr>
+        <w:rPr>
+          <w:sz w:val="24"/>
+          <w:szCs w:val="24"/>
+        </w:rPr>
+      </w:pPr>
+      <w:r>
+        <w:rPr>
+          <w:sz w:val="24"/>
+          <w:szCs w:val="24"/>
+          <w:highlight w:val="yellow"/>
+        </w:rPr>
+        <w:t xml:space="preserve">Create some folders and files like </w:t>
+      </w:r>
+      <w:proofErr w:type="spellStart"/>
+      <w:r>
+        <w:rPr>
+          <w:sz w:val="24"/>
+          <w:szCs w:val="24"/>
+          <w:highlight w:val="yellow"/>
+        </w:rPr>
+        <w:t>dist</w:t>
+      </w:r>
+      <w:proofErr w:type="spellEnd"/>
+      <w:proofErr w:type="gramStart"/>
+      <w:r>
+        <w:rPr>
+          <w:sz w:val="24"/>
+          <w:szCs w:val="24"/>
+          <w:highlight w:val="yellow"/>
+        </w:rPr>
+        <w:t>, .</w:t>
+      </w:r>
+      <w:proofErr w:type="spellStart"/>
+      <w:r>
+        <w:rPr>
+          <w:sz w:val="24"/>
+          <w:szCs w:val="24"/>
+          <w:highlight w:val="yellow"/>
+        </w:rPr>
+        <w:t>classpath</w:t>
+      </w:r>
+      <w:proofErr w:type="spellEnd"/>
+      <w:proofErr w:type="gramEnd"/>
+      <w:r>
+        <w:rPr>
+          <w:sz w:val="24"/>
+          <w:szCs w:val="24"/>
+          <w:highlight w:val="yellow"/>
+        </w:rPr>
+        <w:t>, .project and so on in the local repository</w:t>
+      </w:r>
+    </w:p>
+    <w:p>
+      <w:pPr>
+        <w:rPr>
+          <w:sz w:val="24"/>
+          <w:szCs w:val="24"/>
+        </w:rPr>
+      </w:pPr>
+      <w:r>
+        <w:rPr>
+          <w:noProof/>
+          <w:sz w:val="24"/>
+          <w:szCs w:val="24"/>
+        </w:rPr>
+        <w:drawing>
+          <wp:inline distT="0" distB="0" distL="0" distR="0" wp14:anchorId="58A7D4E9" wp14:editId="685FFEB9">
+            <wp:extent cx="5727700" cy="2472690"/>
+            <wp:effectExtent l="0" t="0" r="6350" b="3810"/>
+            <wp:docPr id="27" name="Picture 27"/>
+            <wp:cNvGraphicFramePr>
+              <a:graphicFrameLocks xmlns:a="http://schemas.openxmlformats.org/drawingml/2006/main" noChangeAspect="1"/>
+            </wp:cNvGraphicFramePr>
+            <a:graphic xmlns:a="http://schemas.openxmlformats.org/drawingml/2006/main">
+              <a:graphicData uri="http://schemas.openxmlformats.org/drawingml/2006/picture">
+                <pic:pic xmlns:pic="http://schemas.openxmlformats.org/drawingml/2006/picture">
+                  <pic:nvPicPr>
+                    <pic:cNvPr id="0" name="Picture 3"/>
+                    <pic:cNvPicPr>
+                      <a:picLocks noChangeAspect="1" noChangeArrowheads="1"/>
+                    </pic:cNvPicPr>
+                  </pic:nvPicPr>
+                  <pic:blipFill>
+                    <a:blip r:embed="rId31">
+                      <a:extLst>
+                        <a:ext uri="{28A0092B-C50C-407E-A947-70E740481C1C}">
+                          <a14:useLocalDpi xmlns:a14="http://schemas.microsoft.com/office/drawing/2010/main" val="0"/>
+                        </a:ext>
+                      </a:extLst>
+                    </a:blip>
+                    <a:srcRect/>
+                    <a:stretch>
+                      <a:fillRect/>
+                    </a:stretch>
+                  </pic:blipFill>
+                  <pic:spPr bwMode="auto">
+                    <a:xfrm>
+                      <a:off x="0" y="0"/>
+                      <a:ext cx="5727700" cy="2472690"/>
+                    </a:xfrm>
+                    <a:prstGeom prst="rect">
+                      <a:avLst/>
+                    </a:prstGeom>
+                    <a:noFill/>
+                    <a:ln>
+                      <a:noFill/>
+                    </a:ln>
+                  </pic:spPr>
+                </pic:pic>
+              </a:graphicData>
+            </a:graphic>
+          </wp:inline>
+        </w:drawing>
+      </w:r>
+    </w:p>
+    <w:p>
+      <w:pPr>
+        <w:rPr>
+          <w:sz w:val="24"/>
+          <w:szCs w:val="24"/>
+        </w:rPr>
+      </w:pPr>
+      <w:r>
+        <w:rPr>
+          <w:sz w:val="24"/>
+          <w:szCs w:val="24"/>
+          <w:highlight w:val="yellow"/>
+        </w:rPr>
+        <w:t xml:space="preserve">If you use git status you can see </w:t>
+      </w:r>
+      <w:proofErr w:type="spellStart"/>
+      <w:r>
+        <w:rPr>
+          <w:sz w:val="24"/>
+          <w:szCs w:val="24"/>
+          <w:highlight w:val="yellow"/>
+        </w:rPr>
+        <w:t>dist</w:t>
+      </w:r>
+      <w:proofErr w:type="spellEnd"/>
+      <w:proofErr w:type="gramStart"/>
+      <w:r>
+        <w:rPr>
+          <w:sz w:val="24"/>
+          <w:szCs w:val="24"/>
+          <w:highlight w:val="yellow"/>
+        </w:rPr>
+        <w:t>, .project</w:t>
+      </w:r>
+      <w:proofErr w:type="gramEnd"/>
+      <w:r>
+        <w:rPr>
+          <w:sz w:val="24"/>
+          <w:szCs w:val="24"/>
+          <w:highlight w:val="yellow"/>
+        </w:rPr>
+        <w:t xml:space="preserve"> &amp; .</w:t>
+      </w:r>
+      <w:proofErr w:type="spellStart"/>
+      <w:r>
+        <w:rPr>
+          <w:sz w:val="24"/>
+          <w:szCs w:val="24"/>
+          <w:highlight w:val="yellow"/>
+        </w:rPr>
+        <w:t>classpath</w:t>
+      </w:r>
+      <w:proofErr w:type="spellEnd"/>
+      <w:r>
+        <w:rPr>
+          <w:sz w:val="24"/>
+          <w:szCs w:val="24"/>
+          <w:highlight w:val="yellow"/>
+        </w:rPr>
+        <w:t xml:space="preserve"> wouldn’t be tracked because its mentioned in </w:t>
+      </w:r>
+      <w:proofErr w:type="spellStart"/>
+      <w:r>
+        <w:rPr>
+          <w:sz w:val="24"/>
+          <w:szCs w:val="24"/>
+          <w:highlight w:val="yellow"/>
+        </w:rPr>
+        <w:t>gitignore</w:t>
+      </w:r>
+      <w:proofErr w:type="spellEnd"/>
+    </w:p>
+    <w:p>
+      <w:pPr>
+        <w:rPr>
+          <w:sz w:val="24"/>
+          <w:szCs w:val="24"/>
+        </w:rPr>
+      </w:pPr>
+      <w:r>
+        <w:rPr>
+          <w:noProof/>
+          <w:sz w:val="24"/>
+          <w:szCs w:val="24"/>
+        </w:rPr>
+        <w:lastRenderedPageBreak/>
+        <w:drawing>
+          <wp:inline distT="0" distB="0" distL="0" distR="0" wp14:anchorId="423AAEAC" wp14:editId="24B47E4D">
+            <wp:extent cx="4864735" cy="2618740"/>
+            <wp:effectExtent l="0" t="0" r="0" b="0"/>
+            <wp:docPr id="28" name="Picture 28"/>
+            <wp:cNvGraphicFramePr>
+              <a:graphicFrameLocks xmlns:a="http://schemas.openxmlformats.org/drawingml/2006/main" noChangeAspect="1"/>
+            </wp:cNvGraphicFramePr>
+            <a:graphic xmlns:a="http://schemas.openxmlformats.org/drawingml/2006/main">
+              <a:graphicData uri="http://schemas.openxmlformats.org/drawingml/2006/picture">
+                <pic:pic xmlns:pic="http://schemas.openxmlformats.org/drawingml/2006/picture">
+                  <pic:nvPicPr>
+                    <pic:cNvPr id="0" name="Picture 4"/>
+                    <pic:cNvPicPr>
+                      <a:picLocks noChangeAspect="1" noChangeArrowheads="1"/>
+                    </pic:cNvPicPr>
+                  </pic:nvPicPr>
+                  <pic:blipFill>
+                    <a:blip r:embed="rId32">
+                      <a:extLst>
+                        <a:ext uri="{28A0092B-C50C-407E-A947-70E740481C1C}">
+                          <a14:useLocalDpi xmlns:a14="http://schemas.microsoft.com/office/drawing/2010/main" val="0"/>
+                        </a:ext>
+                      </a:extLst>
+                    </a:blip>
+                    <a:srcRect/>
+                    <a:stretch>
+                      <a:fillRect/>
+                    </a:stretch>
+                  </pic:blipFill>
+                  <pic:spPr bwMode="auto">
+                    <a:xfrm>
+                      <a:off x="0" y="0"/>
+                      <a:ext cx="4864735" cy="2618740"/>
+                    </a:xfrm>
+                    <a:prstGeom prst="rect">
+                      <a:avLst/>
+                    </a:prstGeom>
+                    <a:noFill/>
+                    <a:ln>
+                      <a:noFill/>
+                    </a:ln>
+                  </pic:spPr>
+                </pic:pic>
+              </a:graphicData>
+            </a:graphic>
+          </wp:inline>
+        </w:drawing>
+      </w:r>
+    </w:p>
+    <w:p>
+      <w:pPr>
+        <w:rPr>
+          <w:sz w:val="24"/>
+          <w:szCs w:val="24"/>
+        </w:rPr>
+      </w:pPr>
+      <w:proofErr w:type="gramStart"/>
+      <w:r>
+        <w:rPr>
+          <w:sz w:val="24"/>
+          <w:szCs w:val="24"/>
+        </w:rPr>
+        <w:t>This .</w:t>
+      </w:r>
+      <w:proofErr w:type="spellStart"/>
+      <w:r>
+        <w:rPr>
+          <w:sz w:val="24"/>
+          <w:szCs w:val="24"/>
+        </w:rPr>
+        <w:t>gitignore</w:t>
+      </w:r>
+      <w:proofErr w:type="spellEnd"/>
+      <w:proofErr w:type="gramEnd"/>
+      <w:r>
+        <w:rPr>
+          <w:sz w:val="24"/>
+          <w:szCs w:val="24"/>
+        </w:rPr>
+        <w:t xml:space="preserve"> will be pushed to the remote, so that other developers would also get this file, it means everyone will have </w:t>
+      </w:r>
+      <w:r>
+        <w:rPr>
+          <w:sz w:val="24"/>
+          <w:szCs w:val="24"/>
+        </w:rPr>
+        <w:t>.</w:t>
+      </w:r>
+      <w:proofErr w:type="spellStart"/>
+      <w:r>
+        <w:rPr>
+          <w:sz w:val="24"/>
+          <w:szCs w:val="24"/>
+        </w:rPr>
+        <w:t>gitignore</w:t>
+      </w:r>
+      <w:proofErr w:type="spellEnd"/>
+      <w:r>
+        <w:rPr>
+          <w:sz w:val="24"/>
+          <w:szCs w:val="24"/>
+        </w:rPr>
+        <w:t xml:space="preserve"> file in their local machine, but the list of files/folders mentioned in the .</w:t>
+      </w:r>
+      <w:proofErr w:type="spellStart"/>
+      <w:r>
+        <w:rPr>
+          <w:sz w:val="24"/>
+          <w:szCs w:val="24"/>
+        </w:rPr>
+        <w:t>gitignore</w:t>
+      </w:r>
+      <w:proofErr w:type="spellEnd"/>
+      <w:r>
+        <w:rPr>
+          <w:sz w:val="24"/>
+          <w:szCs w:val="24"/>
+        </w:rPr>
+        <w:t xml:space="preserve"> wouldn’t be tracked at all from any machine</w:t>
+      </w:r>
+      <w:r>
+        <w:rPr>
+          <w:sz w:val="24"/>
+          <w:szCs w:val="24"/>
+        </w:rPr>
+        <w:t>.</w:t>
+      </w:r>
+    </w:p>
+    <w:p>
+      <w:pPr>
+        <w:rPr>
+          <w:sz w:val="24"/>
+          <w:szCs w:val="24"/>
+        </w:rPr>
+      </w:pPr>
+    </w:p>
+    <w:p>
+      <w:pPr>
+        <w:rPr>
+          <w:sz w:val="24"/>
+          <w:szCs w:val="24"/>
+        </w:rPr>
+      </w:pPr>
+      <w:r>
+        <w:rPr>
+          <w:sz w:val="24"/>
+          <w:szCs w:val="24"/>
+          <w:highlight w:val="yellow"/>
+        </w:rPr>
+        <w:t>Git Organization:</w:t>
+      </w:r>
+    </w:p>
+    <w:p>
+      <w:pPr>
+        <w:rPr>
+          <w:sz w:val="24"/>
+          <w:szCs w:val="24"/>
+        </w:rPr>
+      </w:pPr>
+    </w:p>
+    <w:p>
+      <w:pPr>
+        <w:rPr>
+          <w:sz w:val="24"/>
+          <w:szCs w:val="24"/>
+        </w:rPr>
+      </w:pPr>
+    </w:p>
     <w:sectPr>
       <w:pgSz w:w="11906" w:h="16838"/>
       <w:pgMar w:top="1440" w:right="1440" w:bottom="1440" w:left="1440" w:header="708" w:footer="708" w:gutter="0"/>
@@ -3191,9 +4283,9 @@
     </w:lvl>
   </w:abstractNum>
   <w:abstractNum w:abstractNumId="1" w15:restartNumberingAfterBreak="0">
-    <w:nsid w:val="66FA57B7"/>
+    <w:nsid w:val="469A56E4"/>
     <w:multiLevelType w:val="hybridMultilevel"/>
-    <w:tmpl w:val="5C8CC09C"/>
+    <w:tmpl w:val="D57A56FE"/>
     <w:lvl w:ilvl="0" w:tplc="4009000F">
       <w:start w:val="1"/>
       <w:numFmt w:val="decimal"/>
@@ -3280,16 +4372,16 @@
     </w:lvl>
   </w:abstractNum>
   <w:abstractNum w:abstractNumId="2" w15:restartNumberingAfterBreak="0">
-    <w:nsid w:val="6DF76E99"/>
+    <w:nsid w:val="556C484B"/>
     <w:multiLevelType w:val="hybridMultilevel"/>
-    <w:tmpl w:val="9E48A1E2"/>
-    <w:lvl w:ilvl="0" w:tplc="4009000F">
+    <w:tmpl w:val="8B361100"/>
+    <w:lvl w:ilvl="0" w:tplc="40090019">
       <w:start w:val="1"/>
-      <w:numFmt w:val="decimal"/>
+      <w:numFmt w:val="lowerLetter"/>
       <w:lvlText w:val="%1."/>
       <w:lvlJc w:val="left"/>
       <w:pPr>
-        <w:ind w:left="720" w:hanging="360"/>
+        <w:ind w:left="1080" w:hanging="360"/>
       </w:pPr>
       <w:rPr>
         <w:rFonts w:hint="default"/>
@@ -3301,7 +4393,7 @@
       <w:lvlText w:val="%2."/>
       <w:lvlJc w:val="left"/>
       <w:pPr>
-        <w:ind w:left="1440" w:hanging="360"/>
+        <w:ind w:left="1800" w:hanging="360"/>
       </w:pPr>
     </w:lvl>
     <w:lvl w:ilvl="2" w:tplc="4009001B" w:tentative="1">
@@ -3310,7 +4402,7 @@
       <w:lvlText w:val="%3."/>
       <w:lvlJc w:val="right"/>
       <w:pPr>
-        <w:ind w:left="2160" w:hanging="180"/>
+        <w:ind w:left="2520" w:hanging="180"/>
       </w:pPr>
     </w:lvl>
     <w:lvl w:ilvl="3" w:tplc="4009000F" w:tentative="1">
@@ -3319,7 +4411,7 @@
       <w:lvlText w:val="%4."/>
       <w:lvlJc w:val="left"/>
       <w:pPr>
-        <w:ind w:left="2880" w:hanging="360"/>
+        <w:ind w:left="3240" w:hanging="360"/>
       </w:pPr>
     </w:lvl>
     <w:lvl w:ilvl="4" w:tplc="40090019" w:tentative="1">
@@ -3328,7 +4420,7 @@
       <w:lvlText w:val="%5."/>
       <w:lvlJc w:val="left"/>
       <w:pPr>
-        <w:ind w:left="3600" w:hanging="360"/>
+        <w:ind w:left="3960" w:hanging="360"/>
       </w:pPr>
     </w:lvl>
     <w:lvl w:ilvl="5" w:tplc="4009001B" w:tentative="1">
@@ -3337,7 +4429,7 @@
       <w:lvlText w:val="%6."/>
       <w:lvlJc w:val="right"/>
       <w:pPr>
-        <w:ind w:left="4320" w:hanging="180"/>
+        <w:ind w:left="4680" w:hanging="180"/>
       </w:pPr>
     </w:lvl>
     <w:lvl w:ilvl="6" w:tplc="4009000F" w:tentative="1">
@@ -3346,7 +4438,7 @@
       <w:lvlText w:val="%7."/>
       <w:lvlJc w:val="left"/>
       <w:pPr>
-        <w:ind w:left="5040" w:hanging="360"/>
+        <w:ind w:left="5400" w:hanging="360"/>
       </w:pPr>
     </w:lvl>
     <w:lvl w:ilvl="7" w:tplc="40090019" w:tentative="1">
@@ -3355,7 +4447,7 @@
       <w:lvlText w:val="%8."/>
       <w:lvlJc w:val="left"/>
       <w:pPr>
-        <w:ind w:left="5760" w:hanging="360"/>
+        <w:ind w:left="6120" w:hanging="360"/>
       </w:pPr>
     </w:lvl>
     <w:lvl w:ilvl="8" w:tplc="4009001B" w:tentative="1">
@@ -3364,14 +4456,103 @@
       <w:lvlText w:val="%9."/>
       <w:lvlJc w:val="right"/>
       <w:pPr>
-        <w:ind w:left="6480" w:hanging="180"/>
+        <w:ind w:left="6840" w:hanging="180"/>
       </w:pPr>
     </w:lvl>
   </w:abstractNum>
   <w:abstractNum w:abstractNumId="3" w15:restartNumberingAfterBreak="0">
-    <w:nsid w:val="6EC30849"/>
+    <w:nsid w:val="66FA57B7"/>
     <w:multiLevelType w:val="hybridMultilevel"/>
-    <w:tmpl w:val="7F44CD86"/>
+    <w:tmpl w:val="5C8CC09C"/>
+    <w:lvl w:ilvl="0" w:tplc="4009000F">
+      <w:start w:val="1"/>
+      <w:numFmt w:val="decimal"/>
+      <w:lvlText w:val="%1."/>
+      <w:lvlJc w:val="left"/>
+      <w:pPr>
+        <w:ind w:left="720" w:hanging="360"/>
+      </w:pPr>
+      <w:rPr>
+        <w:rFonts w:hint="default"/>
+      </w:rPr>
+    </w:lvl>
+    <w:lvl w:ilvl="1" w:tplc="40090019">
+      <w:start w:val="1"/>
+      <w:numFmt w:val="lowerLetter"/>
+      <w:lvlText w:val="%2."/>
+      <w:lvlJc w:val="left"/>
+      <w:pPr>
+        <w:ind w:left="1440" w:hanging="360"/>
+      </w:pPr>
+    </w:lvl>
+    <w:lvl w:ilvl="2" w:tplc="4009001B" w:tentative="1">
+      <w:start w:val="1"/>
+      <w:numFmt w:val="lowerRoman"/>
+      <w:lvlText w:val="%3."/>
+      <w:lvlJc w:val="right"/>
+      <w:pPr>
+        <w:ind w:left="2160" w:hanging="180"/>
+      </w:pPr>
+    </w:lvl>
+    <w:lvl w:ilvl="3" w:tplc="4009000F" w:tentative="1">
+      <w:start w:val="1"/>
+      <w:numFmt w:val="decimal"/>
+      <w:lvlText w:val="%4."/>
+      <w:lvlJc w:val="left"/>
+      <w:pPr>
+        <w:ind w:left="2880" w:hanging="360"/>
+      </w:pPr>
+    </w:lvl>
+    <w:lvl w:ilvl="4" w:tplc="40090019" w:tentative="1">
+      <w:start w:val="1"/>
+      <w:numFmt w:val="lowerLetter"/>
+      <w:lvlText w:val="%5."/>
+      <w:lvlJc w:val="left"/>
+      <w:pPr>
+        <w:ind w:left="3600" w:hanging="360"/>
+      </w:pPr>
+    </w:lvl>
+    <w:lvl w:ilvl="5" w:tplc="4009001B" w:tentative="1">
+      <w:start w:val="1"/>
+      <w:numFmt w:val="lowerRoman"/>
+      <w:lvlText w:val="%6."/>
+      <w:lvlJc w:val="right"/>
+      <w:pPr>
+        <w:ind w:left="4320" w:hanging="180"/>
+      </w:pPr>
+    </w:lvl>
+    <w:lvl w:ilvl="6" w:tplc="4009000F" w:tentative="1">
+      <w:start w:val="1"/>
+      <w:numFmt w:val="decimal"/>
+      <w:lvlText w:val="%7."/>
+      <w:lvlJc w:val="left"/>
+      <w:pPr>
+        <w:ind w:left="5040" w:hanging="360"/>
+      </w:pPr>
+    </w:lvl>
+    <w:lvl w:ilvl="7" w:tplc="40090019" w:tentative="1">
+      <w:start w:val="1"/>
+      <w:numFmt w:val="lowerLetter"/>
+      <w:lvlText w:val="%8."/>
+      <w:lvlJc w:val="left"/>
+      <w:pPr>
+        <w:ind w:left="5760" w:hanging="360"/>
+      </w:pPr>
+    </w:lvl>
+    <w:lvl w:ilvl="8" w:tplc="4009001B" w:tentative="1">
+      <w:start w:val="1"/>
+      <w:numFmt w:val="lowerRoman"/>
+      <w:lvlText w:val="%9."/>
+      <w:lvlJc w:val="right"/>
+      <w:pPr>
+        <w:ind w:left="6480" w:hanging="180"/>
+      </w:pPr>
+    </w:lvl>
+  </w:abstractNum>
+  <w:abstractNum w:abstractNumId="4" w15:restartNumberingAfterBreak="0">
+    <w:nsid w:val="6DF76E99"/>
+    <w:multiLevelType w:val="hybridMultilevel"/>
+    <w:tmpl w:val="9E48A1E2"/>
     <w:lvl w:ilvl="0" w:tplc="4009000F">
       <w:start w:val="1"/>
       <w:numFmt w:val="decimal"/>
@@ -3457,17 +4638,112 @@
       </w:pPr>
     </w:lvl>
   </w:abstractNum>
+  <w:abstractNum w:abstractNumId="5" w15:restartNumberingAfterBreak="0">
+    <w:nsid w:val="6EC30849"/>
+    <w:multiLevelType w:val="hybridMultilevel"/>
+    <w:tmpl w:val="7F44CD86"/>
+    <w:lvl w:ilvl="0" w:tplc="4009000F">
+      <w:start w:val="1"/>
+      <w:numFmt w:val="decimal"/>
+      <w:lvlText w:val="%1."/>
+      <w:lvlJc w:val="left"/>
+      <w:pPr>
+        <w:ind w:left="720" w:hanging="360"/>
+      </w:pPr>
+      <w:rPr>
+        <w:rFonts w:hint="default"/>
+      </w:rPr>
+    </w:lvl>
+    <w:lvl w:ilvl="1" w:tplc="40090019" w:tentative="1">
+      <w:start w:val="1"/>
+      <w:numFmt w:val="lowerLetter"/>
+      <w:lvlText w:val="%2."/>
+      <w:lvlJc w:val="left"/>
+      <w:pPr>
+        <w:ind w:left="1440" w:hanging="360"/>
+      </w:pPr>
+    </w:lvl>
+    <w:lvl w:ilvl="2" w:tplc="4009001B" w:tentative="1">
+      <w:start w:val="1"/>
+      <w:numFmt w:val="lowerRoman"/>
+      <w:lvlText w:val="%3."/>
+      <w:lvlJc w:val="right"/>
+      <w:pPr>
+        <w:ind w:left="2160" w:hanging="180"/>
+      </w:pPr>
+    </w:lvl>
+    <w:lvl w:ilvl="3" w:tplc="4009000F" w:tentative="1">
+      <w:start w:val="1"/>
+      <w:numFmt w:val="decimal"/>
+      <w:lvlText w:val="%4."/>
+      <w:lvlJc w:val="left"/>
+      <w:pPr>
+        <w:ind w:left="2880" w:hanging="360"/>
+      </w:pPr>
+    </w:lvl>
+    <w:lvl w:ilvl="4" w:tplc="40090019" w:tentative="1">
+      <w:start w:val="1"/>
+      <w:numFmt w:val="lowerLetter"/>
+      <w:lvlText w:val="%5."/>
+      <w:lvlJc w:val="left"/>
+      <w:pPr>
+        <w:ind w:left="3600" w:hanging="360"/>
+      </w:pPr>
+    </w:lvl>
+    <w:lvl w:ilvl="5" w:tplc="4009001B" w:tentative="1">
+      <w:start w:val="1"/>
+      <w:numFmt w:val="lowerRoman"/>
+      <w:lvlText w:val="%6."/>
+      <w:lvlJc w:val="right"/>
+      <w:pPr>
+        <w:ind w:left="4320" w:hanging="180"/>
+      </w:pPr>
+    </w:lvl>
+    <w:lvl w:ilvl="6" w:tplc="4009000F" w:tentative="1">
+      <w:start w:val="1"/>
+      <w:numFmt w:val="decimal"/>
+      <w:lvlText w:val="%7."/>
+      <w:lvlJc w:val="left"/>
+      <w:pPr>
+        <w:ind w:left="5040" w:hanging="360"/>
+      </w:pPr>
+    </w:lvl>
+    <w:lvl w:ilvl="7" w:tplc="40090019" w:tentative="1">
+      <w:start w:val="1"/>
+      <w:numFmt w:val="lowerLetter"/>
+      <w:lvlText w:val="%8."/>
+      <w:lvlJc w:val="left"/>
+      <w:pPr>
+        <w:ind w:left="5760" w:hanging="360"/>
+      </w:pPr>
+    </w:lvl>
+    <w:lvl w:ilvl="8" w:tplc="4009001B" w:tentative="1">
+      <w:start w:val="1"/>
+      <w:numFmt w:val="lowerRoman"/>
+      <w:lvlText w:val="%9."/>
+      <w:lvlJc w:val="right"/>
+      <w:pPr>
+        <w:ind w:left="6480" w:hanging="180"/>
+      </w:pPr>
+    </w:lvl>
+  </w:abstractNum>
   <w:num w:numId="1">
-    <w:abstractNumId w:val="2"/>
+    <w:abstractNumId w:val="4"/>
   </w:num>
   <w:num w:numId="2">
-    <w:abstractNumId w:val="3"/>
+    <w:abstractNumId w:val="5"/>
   </w:num>
   <w:num w:numId="3">
     <w:abstractNumId w:val="0"/>
   </w:num>
   <w:num w:numId="4">
+    <w:abstractNumId w:val="3"/>
+  </w:num>
+  <w:num w:numId="5">
     <w:abstractNumId w:val="1"/>
+  </w:num>
+  <w:num w:numId="6">
+    <w:abstractNumId w:val="2"/>
   </w:num>
 </w:numbering>
 </file>

--- a/MEAN Stack Notes.docx
+++ b/MEAN Stack Notes.docx
@@ -107,7 +107,6 @@
           <w:szCs w:val="24"/>
         </w:rPr>
       </w:pPr>
-      <w:proofErr w:type="spellStart"/>
       <w:r>
         <w:rPr>
           <w:sz w:val="24"/>
@@ -115,7 +114,6 @@
         </w:rPr>
         <w:t>Javascript</w:t>
       </w:r>
-      <w:proofErr w:type="spellEnd"/>
     </w:p>
     <w:p>
       <w:pPr>
@@ -390,32 +388,7 @@
           <w:sz w:val="24"/>
           <w:szCs w:val="24"/>
         </w:rPr>
-        <w:t xml:space="preserve">It helps to collaborate </w:t>
-      </w:r>
-      <w:proofErr w:type="spellStart"/>
-      <w:r>
-        <w:rPr>
-          <w:sz w:val="24"/>
-          <w:szCs w:val="24"/>
-        </w:rPr>
-        <w:t xml:space="preserve">each </w:t>
-      </w:r>
-      <w:proofErr w:type="gramStart"/>
-      <w:r>
-        <w:rPr>
-          <w:sz w:val="24"/>
-          <w:szCs w:val="24"/>
-        </w:rPr>
-        <w:t>others</w:t>
-      </w:r>
-      <w:proofErr w:type="spellEnd"/>
-      <w:proofErr w:type="gramEnd"/>
-      <w:r>
-        <w:rPr>
-          <w:sz w:val="24"/>
-          <w:szCs w:val="24"/>
-        </w:rPr>
-        <w:t xml:space="preserve"> work in a team.</w:t>
+        <w:t>It helps to collaborate each others work in a team.</w:t>
       </w:r>
     </w:p>
     <w:p>
@@ -499,23 +472,7 @@
           <w:sz w:val="24"/>
           <w:szCs w:val="24"/>
         </w:rPr>
-        <w:t xml:space="preserve">Git provides commands to update </w:t>
-      </w:r>
-      <w:proofErr w:type="spellStart"/>
-      <w:r>
-        <w:rPr>
-          <w:sz w:val="24"/>
-          <w:szCs w:val="24"/>
-        </w:rPr>
-        <w:t>each others</w:t>
-      </w:r>
-      <w:proofErr w:type="spellEnd"/>
-      <w:r>
-        <w:rPr>
-          <w:sz w:val="24"/>
-          <w:szCs w:val="24"/>
-        </w:rPr>
-        <w:t xml:space="preserve"> work</w:t>
+        <w:t>Git provides commands to update each others work</w:t>
       </w:r>
     </w:p>
     <w:p>
@@ -575,23 +532,7 @@
           <w:sz w:val="24"/>
           <w:szCs w:val="24"/>
         </w:rPr>
-        <w:t xml:space="preserve">clone: It creates a copy of remote repository in </w:t>
-      </w:r>
-      <w:proofErr w:type="gramStart"/>
-      <w:r>
-        <w:rPr>
-          <w:sz w:val="24"/>
-          <w:szCs w:val="24"/>
-        </w:rPr>
-        <w:t>the  local</w:t>
-      </w:r>
-      <w:proofErr w:type="gramEnd"/>
-      <w:r>
-        <w:rPr>
-          <w:sz w:val="24"/>
-          <w:szCs w:val="24"/>
-        </w:rPr>
-        <w:t xml:space="preserve"> repository</w:t>
+        <w:t>clone: It creates a copy of remote repository in the  local repository</w:t>
       </w:r>
       <w:r>
         <w:rPr>
@@ -693,30 +634,14 @@
           <w:sz w:val="24"/>
           <w:szCs w:val="24"/>
         </w:rPr>
-        <w:t xml:space="preserve">commit: it is used to commit the </w:t>
-      </w:r>
-      <w:proofErr w:type="gramStart"/>
-      <w:r>
-        <w:rPr>
-          <w:sz w:val="24"/>
-          <w:szCs w:val="24"/>
-        </w:rPr>
-        <w:t>changes</w:t>
-      </w:r>
-      <w:r>
-        <w:rPr>
-          <w:sz w:val="24"/>
-          <w:szCs w:val="24"/>
-        </w:rPr>
-        <w:t>,</w:t>
-      </w:r>
-      <w:proofErr w:type="gramEnd"/>
-      <w:r>
-        <w:rPr>
-          <w:sz w:val="24"/>
-          <w:szCs w:val="24"/>
-        </w:rPr>
-        <w:t xml:space="preserve"> it creates one unique id which is used at the time of merging</w:t>
+        <w:t>commit: it is used to commit the changes</w:t>
+      </w:r>
+      <w:r>
+        <w:rPr>
+          <w:sz w:val="24"/>
+          <w:szCs w:val="24"/>
+        </w:rPr>
+        <w:t>, it creates one unique id which is used at the time of merging</w:t>
       </w:r>
     </w:p>
     <w:p>
@@ -860,39 +785,7 @@
           <w:sz w:val="24"/>
           <w:szCs w:val="24"/>
         </w:rPr>
-        <w:t xml:space="preserve">You must have a </w:t>
-      </w:r>
-      <w:proofErr w:type="gramStart"/>
-      <w:r>
-        <w:rPr>
-          <w:sz w:val="24"/>
-          <w:szCs w:val="24"/>
-        </w:rPr>
-        <w:t>single .git</w:t>
-      </w:r>
-      <w:proofErr w:type="gramEnd"/>
-      <w:r>
-        <w:rPr>
-          <w:sz w:val="24"/>
-          <w:szCs w:val="24"/>
-        </w:rPr>
-        <w:t xml:space="preserve"> folder which represents the git repository in the parent directory, but nested repositories you must not have </w:t>
-      </w:r>
-      <w:proofErr w:type="spellStart"/>
-      <w:r>
-        <w:rPr>
-          <w:sz w:val="24"/>
-          <w:szCs w:val="24"/>
-        </w:rPr>
-        <w:t>ie</w:t>
-      </w:r>
-      <w:proofErr w:type="spellEnd"/>
-      <w:r>
-        <w:rPr>
-          <w:sz w:val="24"/>
-          <w:szCs w:val="24"/>
-        </w:rPr>
-        <w:t>.., an enclosing folder having .git and the sub folder also havening .git.</w:t>
+        <w:t>You must have a single .git folder which represents the git repository in the parent directory, but nested repositories you must not have ie.., an enclosing folder having .git and the sub folder also havening .git.</w:t>
       </w:r>
     </w:p>
     <w:p>
@@ -1096,23 +989,7 @@
           <w:sz w:val="24"/>
           <w:szCs w:val="24"/>
         </w:rPr>
-        <w:t xml:space="preserve"> After you create the </w:t>
-      </w:r>
-      <w:proofErr w:type="gramStart"/>
-      <w:r>
-        <w:rPr>
-          <w:sz w:val="24"/>
-          <w:szCs w:val="24"/>
-        </w:rPr>
-        <w:t>repository</w:t>
-      </w:r>
-      <w:proofErr w:type="gramEnd"/>
-      <w:r>
-        <w:rPr>
-          <w:sz w:val="24"/>
-          <w:szCs w:val="24"/>
-        </w:rPr>
-        <w:t xml:space="preserve"> you will see the empty repository in the git website</w:t>
+        <w:t xml:space="preserve"> After you create the repository you will see the empty repository in the git website</w:t>
       </w:r>
     </w:p>
     <w:p>
@@ -1413,42 +1290,24 @@
           <w:sz w:val="24"/>
           <w:szCs w:val="24"/>
         </w:rPr>
-        <w:t xml:space="preserve">Command: git branch </w:t>
-      </w:r>
-      <w:proofErr w:type="spellStart"/>
-      <w:r>
-        <w:rPr>
-          <w:sz w:val="24"/>
-          <w:szCs w:val="24"/>
-        </w:rPr>
-        <w:t>branch_name</w:t>
-      </w:r>
-      <w:proofErr w:type="spellEnd"/>
-    </w:p>
-    <w:p>
-      <w:pPr>
-        <w:pStyle w:val="ListParagraph"/>
-        <w:rPr>
-          <w:sz w:val="24"/>
-          <w:szCs w:val="24"/>
-        </w:rPr>
-      </w:pPr>
-      <w:r>
-        <w:rPr>
-          <w:sz w:val="24"/>
-          <w:szCs w:val="24"/>
-        </w:rPr>
-        <w:t xml:space="preserve">Command: git checkout </w:t>
-      </w:r>
-      <w:proofErr w:type="spellStart"/>
-      <w:r>
-        <w:rPr>
-          <w:sz w:val="24"/>
-          <w:szCs w:val="24"/>
-        </w:rPr>
-        <w:t>branch_name</w:t>
-      </w:r>
-      <w:proofErr w:type="spellEnd"/>
+        <w:t>Command: git branch branch_name</w:t>
+      </w:r>
+    </w:p>
+    <w:p>
+      <w:pPr>
+        <w:pStyle w:val="ListParagraph"/>
+        <w:rPr>
+          <w:sz w:val="24"/>
+          <w:szCs w:val="24"/>
+        </w:rPr>
+      </w:pPr>
+      <w:r>
+        <w:rPr>
+          <w:sz w:val="24"/>
+          <w:szCs w:val="24"/>
+        </w:rPr>
+        <w:t>Command: git checkout branch_name</w:t>
+      </w:r>
       <w:r>
         <w:rPr>
           <w:noProof/>
@@ -1920,17 +1779,8 @@
           <w:sz w:val="24"/>
           <w:szCs w:val="24"/>
         </w:rPr>
-        <w:t xml:space="preserve">Note: Sometimes you may not see the recent push branch with Compare &amp; Pull request, in that case you click on the branch highlighted in blue </w:t>
-      </w:r>
-      <w:proofErr w:type="spellStart"/>
-      <w:r>
-        <w:rPr>
-          <w:sz w:val="24"/>
-          <w:szCs w:val="24"/>
-        </w:rPr>
-        <w:t>color</w:t>
-      </w:r>
-      <w:proofErr w:type="spellEnd"/>
+        <w:t>Note: Sometimes you may not see the recent push branch with Compare &amp; Pull request, in that case you click on the branch highlighted in blue color</w:t>
+      </w:r>
     </w:p>
     <w:p>
       <w:pPr>
@@ -3019,17 +2869,8 @@
           <w:sz w:val="24"/>
           <w:szCs w:val="24"/>
         </w:rPr>
-        <w:t xml:space="preserve">Command: git branch -D </w:t>
-      </w:r>
-      <w:proofErr w:type="spellStart"/>
-      <w:r>
-        <w:rPr>
-          <w:sz w:val="24"/>
-          <w:szCs w:val="24"/>
-        </w:rPr>
-        <w:t>branch_name</w:t>
-      </w:r>
-      <w:proofErr w:type="spellEnd"/>
+        <w:t>Command: git branch -D branch_name</w:t>
+      </w:r>
     </w:p>
     <w:p>
       <w:pPr>
@@ -3286,17 +3127,8 @@
           <w:sz w:val="24"/>
           <w:szCs w:val="24"/>
         </w:rPr>
-        <w:t>using git clone remote-</w:t>
-      </w:r>
-      <w:proofErr w:type="spellStart"/>
-      <w:r>
-        <w:rPr>
-          <w:sz w:val="24"/>
-          <w:szCs w:val="24"/>
-        </w:rPr>
-        <w:t>url</w:t>
-      </w:r>
-      <w:proofErr w:type="spellEnd"/>
+        <w:t>using git clone remote-url</w:t>
+      </w:r>
     </w:p>
     <w:p>
       <w:pPr>
@@ -3315,39 +3147,7 @@
           <w:sz w:val="24"/>
           <w:szCs w:val="24"/>
         </w:rPr>
-        <w:t xml:space="preserve">using git </w:t>
-      </w:r>
-      <w:proofErr w:type="spellStart"/>
-      <w:r>
-        <w:rPr>
-          <w:sz w:val="24"/>
-          <w:szCs w:val="24"/>
-        </w:rPr>
-        <w:t>init</w:t>
-      </w:r>
-      <w:proofErr w:type="spellEnd"/>
-      <w:r>
-        <w:rPr>
-          <w:sz w:val="24"/>
-          <w:szCs w:val="24"/>
-        </w:rPr>
-        <w:t xml:space="preserve"> &amp; add remote </w:t>
-      </w:r>
-      <w:proofErr w:type="spellStart"/>
-      <w:r>
-        <w:rPr>
-          <w:sz w:val="24"/>
-          <w:szCs w:val="24"/>
-        </w:rPr>
-        <w:t>url</w:t>
-      </w:r>
-      <w:proofErr w:type="spellEnd"/>
-      <w:r>
-        <w:rPr>
-          <w:sz w:val="24"/>
-          <w:szCs w:val="24"/>
-        </w:rPr>
-        <w:t xml:space="preserve"> </w:t>
+        <w:t xml:space="preserve">using git init &amp; add remote url </w:t>
       </w:r>
       <w:r>
         <w:rPr>
@@ -3421,23 +3221,7 @@
           <w:sz w:val="24"/>
           <w:szCs w:val="24"/>
         </w:rPr>
-        <w:t xml:space="preserve">git </w:t>
-      </w:r>
-      <w:proofErr w:type="spellStart"/>
-      <w:r>
-        <w:rPr>
-          <w:sz w:val="24"/>
-          <w:szCs w:val="24"/>
-        </w:rPr>
-        <w:t>init</w:t>
-      </w:r>
-      <w:proofErr w:type="spellEnd"/>
-      <w:r>
-        <w:rPr>
-          <w:sz w:val="24"/>
-          <w:szCs w:val="24"/>
-        </w:rPr>
-        <w:t>: creates a local repository</w:t>
+        <w:t>git init: creates a local repository</w:t>
       </w:r>
     </w:p>
     <w:p>
@@ -3587,33 +3371,13 @@
           <w:szCs w:val="24"/>
         </w:rPr>
       </w:pPr>
-      <w:proofErr w:type="gramStart"/>
       <w:r>
         <w:rPr>
           <w:sz w:val="24"/>
           <w:szCs w:val="24"/>
           <w:highlight w:val="yellow"/>
         </w:rPr>
-        <w:t>.</w:t>
-      </w:r>
-      <w:proofErr w:type="spellStart"/>
-      <w:r>
-        <w:rPr>
-          <w:sz w:val="24"/>
-          <w:szCs w:val="24"/>
-          <w:highlight w:val="yellow"/>
-        </w:rPr>
-        <w:t>gitignore</w:t>
-      </w:r>
-      <w:proofErr w:type="spellEnd"/>
-      <w:proofErr w:type="gramEnd"/>
-      <w:r>
-        <w:rPr>
-          <w:sz w:val="24"/>
-          <w:szCs w:val="24"/>
-          <w:highlight w:val="yellow"/>
-        </w:rPr>
-        <w:t>:</w:t>
+        <w:t>.gitignore:</w:t>
       </w:r>
     </w:p>
     <w:p>
@@ -3714,35 +3478,7 @@
           <w:szCs w:val="24"/>
           <w:highlight w:val="yellow"/>
         </w:rPr>
-        <w:t xml:space="preserve">Add the content </w:t>
-      </w:r>
-      <w:proofErr w:type="gramStart"/>
-      <w:r>
-        <w:rPr>
-          <w:sz w:val="24"/>
-          <w:szCs w:val="24"/>
-          <w:highlight w:val="yellow"/>
-        </w:rPr>
-        <w:t>to .</w:t>
-      </w:r>
-      <w:proofErr w:type="spellStart"/>
-      <w:r>
-        <w:rPr>
-          <w:sz w:val="24"/>
-          <w:szCs w:val="24"/>
-          <w:highlight w:val="yellow"/>
-        </w:rPr>
-        <w:t>gitignore</w:t>
-      </w:r>
-      <w:proofErr w:type="spellEnd"/>
-      <w:proofErr w:type="gramEnd"/>
-      <w:r>
-        <w:rPr>
-          <w:sz w:val="24"/>
-          <w:szCs w:val="24"/>
-          <w:highlight w:val="yellow"/>
-        </w:rPr>
-        <w:t xml:space="preserve"> as mentioned below</w:t>
+        <w:t>Add the content to .gitignore as mentioned below</w:t>
       </w:r>
     </w:p>
     <w:p>
@@ -3822,45 +3558,7 @@
           <w:szCs w:val="24"/>
           <w:highlight w:val="yellow"/>
         </w:rPr>
-        <w:t xml:space="preserve">Create some folders and files like </w:t>
-      </w:r>
-      <w:proofErr w:type="spellStart"/>
-      <w:r>
-        <w:rPr>
-          <w:sz w:val="24"/>
-          <w:szCs w:val="24"/>
-          <w:highlight w:val="yellow"/>
-        </w:rPr>
-        <w:t>dist</w:t>
-      </w:r>
-      <w:proofErr w:type="spellEnd"/>
-      <w:proofErr w:type="gramStart"/>
-      <w:r>
-        <w:rPr>
-          <w:sz w:val="24"/>
-          <w:szCs w:val="24"/>
-          <w:highlight w:val="yellow"/>
-        </w:rPr>
-        <w:t>, .</w:t>
-      </w:r>
-      <w:proofErr w:type="spellStart"/>
-      <w:r>
-        <w:rPr>
-          <w:sz w:val="24"/>
-          <w:szCs w:val="24"/>
-          <w:highlight w:val="yellow"/>
-        </w:rPr>
-        <w:t>classpath</w:t>
-      </w:r>
-      <w:proofErr w:type="spellEnd"/>
-      <w:proofErr w:type="gramEnd"/>
-      <w:r>
-        <w:rPr>
-          <w:sz w:val="24"/>
-          <w:szCs w:val="24"/>
-          <w:highlight w:val="yellow"/>
-        </w:rPr>
-        <w:t>, .project and so on in the local repository</w:t>
+        <w:t>Create some folders and files like dist, .classpath, .project and so on in the local repository</w:t>
       </w:r>
     </w:p>
     <w:p>
@@ -3939,64 +3637,8 @@
           <w:szCs w:val="24"/>
           <w:highlight w:val="yellow"/>
         </w:rPr>
-        <w:t xml:space="preserve">If you use git status you can see </w:t>
-      </w:r>
-      <w:proofErr w:type="spellStart"/>
-      <w:r>
-        <w:rPr>
-          <w:sz w:val="24"/>
-          <w:szCs w:val="24"/>
-          <w:highlight w:val="yellow"/>
-        </w:rPr>
-        <w:t>dist</w:t>
-      </w:r>
-      <w:proofErr w:type="spellEnd"/>
-      <w:proofErr w:type="gramStart"/>
-      <w:r>
-        <w:rPr>
-          <w:sz w:val="24"/>
-          <w:szCs w:val="24"/>
-          <w:highlight w:val="yellow"/>
-        </w:rPr>
-        <w:t>, .project</w:t>
-      </w:r>
-      <w:proofErr w:type="gramEnd"/>
-      <w:r>
-        <w:rPr>
-          <w:sz w:val="24"/>
-          <w:szCs w:val="24"/>
-          <w:highlight w:val="yellow"/>
-        </w:rPr>
-        <w:t xml:space="preserve"> &amp; .</w:t>
-      </w:r>
-      <w:proofErr w:type="spellStart"/>
-      <w:r>
-        <w:rPr>
-          <w:sz w:val="24"/>
-          <w:szCs w:val="24"/>
-          <w:highlight w:val="yellow"/>
-        </w:rPr>
-        <w:t>classpath</w:t>
-      </w:r>
-      <w:proofErr w:type="spellEnd"/>
-      <w:r>
-        <w:rPr>
-          <w:sz w:val="24"/>
-          <w:szCs w:val="24"/>
-          <w:highlight w:val="yellow"/>
-        </w:rPr>
-        <w:t xml:space="preserve"> wouldn’t be tracked because its mentioned in </w:t>
-      </w:r>
-      <w:proofErr w:type="spellStart"/>
-      <w:r>
-        <w:rPr>
-          <w:sz w:val="24"/>
-          <w:szCs w:val="24"/>
-          <w:highlight w:val="yellow"/>
-        </w:rPr>
-        <w:t>gitignore</w:t>
-      </w:r>
-      <w:proofErr w:type="spellEnd"/>
+        <w:t>If you use git status you can see dist, .project &amp; .classpath wouldn’t be tracked because its mentioned in gitignore</w:t>
+      </w:r>
     </w:p>
     <w:p>
       <w:pPr>
@@ -4069,30 +3711,26 @@
           <w:szCs w:val="24"/>
         </w:rPr>
       </w:pPr>
-      <w:proofErr w:type="gramStart"/>
-      <w:r>
-        <w:rPr>
-          <w:sz w:val="24"/>
-          <w:szCs w:val="24"/>
-        </w:rPr>
-        <w:t>This .</w:t>
-      </w:r>
-      <w:proofErr w:type="spellStart"/>
-      <w:r>
-        <w:rPr>
-          <w:sz w:val="24"/>
-          <w:szCs w:val="24"/>
-        </w:rPr>
-        <w:t>gitignore</w:t>
-      </w:r>
-      <w:proofErr w:type="spellEnd"/>
-      <w:proofErr w:type="gramEnd"/>
-      <w:r>
-        <w:rPr>
-          <w:sz w:val="24"/>
-          <w:szCs w:val="24"/>
-        </w:rPr>
-        <w:t xml:space="preserve"> will be pushed to the remote, so that other developers would also get this file, it means everyone will have </w:t>
+      <w:r>
+        <w:rPr>
+          <w:sz w:val="24"/>
+          <w:szCs w:val="24"/>
+        </w:rPr>
+        <w:t xml:space="preserve">This .gitignore will be pushed to the remote, so that other developers would also get this file, it means everyone will have </w:t>
+      </w:r>
+      <w:r>
+        <w:rPr>
+          <w:sz w:val="24"/>
+          <w:szCs w:val="24"/>
+        </w:rPr>
+        <w:t>.gitignore</w:t>
+      </w:r>
+      <w:r>
+        <w:rPr>
+          <w:sz w:val="24"/>
+          <w:szCs w:val="24"/>
+        </w:rPr>
+        <w:t xml:space="preserve"> file in their local machine, but the list of files/folders mentioned in the .gitignore wouldn’t be tracked at all from any machine</w:t>
       </w:r>
       <w:r>
         <w:rPr>
@@ -4101,45 +3739,6 @@
         </w:rPr>
         <w:t>.</w:t>
       </w:r>
-      <w:proofErr w:type="spellStart"/>
-      <w:r>
-        <w:rPr>
-          <w:sz w:val="24"/>
-          <w:szCs w:val="24"/>
-        </w:rPr>
-        <w:t>gitignore</w:t>
-      </w:r>
-      <w:proofErr w:type="spellEnd"/>
-      <w:r>
-        <w:rPr>
-          <w:sz w:val="24"/>
-          <w:szCs w:val="24"/>
-        </w:rPr>
-        <w:t xml:space="preserve"> file in their local machine, but the list of files/folders mentioned in the .</w:t>
-      </w:r>
-      <w:proofErr w:type="spellStart"/>
-      <w:r>
-        <w:rPr>
-          <w:sz w:val="24"/>
-          <w:szCs w:val="24"/>
-        </w:rPr>
-        <w:t>gitignore</w:t>
-      </w:r>
-      <w:proofErr w:type="spellEnd"/>
-      <w:r>
-        <w:rPr>
-          <w:sz w:val="24"/>
-          <w:szCs w:val="24"/>
-        </w:rPr>
-        <w:t xml:space="preserve"> wouldn’t be tracked at all from any machine</w:t>
-      </w:r>
-      <w:r>
-        <w:rPr>
-          <w:sz w:val="24"/>
-          <w:szCs w:val="24"/>
-        </w:rPr>
-        <w:t>.</w:t>
-      </w:r>
     </w:p>
     <w:p>
       <w:pPr>
@@ -4162,6 +3761,93 @@
           <w:szCs w:val="24"/>
           <w:highlight w:val="yellow"/>
         </w:rPr>
+        <w:t>Git Cycle</w:t>
+      </w:r>
+    </w:p>
+    <w:p>
+      <w:pPr>
+        <w:rPr>
+          <w:sz w:val="24"/>
+          <w:szCs w:val="24"/>
+        </w:rPr>
+      </w:pPr>
+      <w:r>
+        <w:rPr>
+          <w:noProof/>
+          <w:sz w:val="24"/>
+          <w:szCs w:val="24"/>
+        </w:rPr>
+        <w:drawing>
+          <wp:inline distT="0" distB="0" distL="0" distR="0" wp14:anchorId="0C7FFF58" wp14:editId="74CD565C">
+            <wp:extent cx="5731510" cy="2365375"/>
+            <wp:effectExtent l="0" t="0" r="2540" b="0"/>
+            <wp:docPr id="29" name="Picture 29"/>
+            <wp:cNvGraphicFramePr>
+              <a:graphicFrameLocks xmlns:a="http://schemas.openxmlformats.org/drawingml/2006/main" noChangeAspect="1"/>
+            </wp:cNvGraphicFramePr>
+            <a:graphic xmlns:a="http://schemas.openxmlformats.org/drawingml/2006/main">
+              <a:graphicData uri="http://schemas.openxmlformats.org/drawingml/2006/picture">
+                <pic:pic xmlns:pic="http://schemas.openxmlformats.org/drawingml/2006/picture">
+                  <pic:nvPicPr>
+                    <pic:cNvPr id="0" name="Picture 1"/>
+                    <pic:cNvPicPr>
+                      <a:picLocks noChangeAspect="1" noChangeArrowheads="1"/>
+                    </pic:cNvPicPr>
+                  </pic:nvPicPr>
+                  <pic:blipFill>
+                    <a:blip r:embed="rId33">
+                      <a:extLst>
+                        <a:ext uri="{28A0092B-C50C-407E-A947-70E740481C1C}">
+                          <a14:useLocalDpi xmlns:a14="http://schemas.microsoft.com/office/drawing/2010/main" val="0"/>
+                        </a:ext>
+                      </a:extLst>
+                    </a:blip>
+                    <a:srcRect/>
+                    <a:stretch>
+                      <a:fillRect/>
+                    </a:stretch>
+                  </pic:blipFill>
+                  <pic:spPr bwMode="auto">
+                    <a:xfrm>
+                      <a:off x="0" y="0"/>
+                      <a:ext cx="5731510" cy="2365375"/>
+                    </a:xfrm>
+                    <a:prstGeom prst="rect">
+                      <a:avLst/>
+                    </a:prstGeom>
+                    <a:noFill/>
+                    <a:ln>
+                      <a:noFill/>
+                    </a:ln>
+                  </pic:spPr>
+                </pic:pic>
+              </a:graphicData>
+            </a:graphic>
+          </wp:inline>
+        </w:drawing>
+      </w:r>
+    </w:p>
+    <w:p>
+      <w:pPr>
+        <w:rPr>
+          <w:sz w:val="24"/>
+          <w:szCs w:val="24"/>
+        </w:rPr>
+      </w:pPr>
+    </w:p>
+    <w:p>
+      <w:pPr>
+        <w:rPr>
+          <w:sz w:val="24"/>
+          <w:szCs w:val="24"/>
+        </w:rPr>
+      </w:pPr>
+      <w:r>
+        <w:rPr>
+          <w:sz w:val="24"/>
+          <w:szCs w:val="24"/>
+          <w:highlight w:val="yellow"/>
+        </w:rPr>
         <w:t>Git Organization:</w:t>
       </w:r>
     </w:p>
@@ -4172,7 +3858,1524 @@
           <w:szCs w:val="24"/>
         </w:rPr>
       </w:pPr>
-    </w:p>
+      <w:r>
+        <w:rPr>
+          <w:sz w:val="24"/>
+          <w:szCs w:val="24"/>
+        </w:rPr>
+        <w:t>It allows group of people to collaborate their work, only the members within group can update the repository inside the organization.</w:t>
+      </w:r>
+    </w:p>
+    <w:p>
+      <w:pPr>
+        <w:rPr>
+          <w:sz w:val="24"/>
+          <w:szCs w:val="24"/>
+        </w:rPr>
+      </w:pPr>
+    </w:p>
+    <w:p>
+      <w:pPr>
+        <w:rPr>
+          <w:sz w:val="24"/>
+          <w:szCs w:val="24"/>
+        </w:rPr>
+      </w:pPr>
+      <w:r>
+        <w:rPr>
+          <w:sz w:val="24"/>
+          <w:szCs w:val="24"/>
+          <w:highlight w:val="yellow"/>
+        </w:rPr>
+        <w:t>Steps:</w:t>
+      </w:r>
+    </w:p>
+    <w:p>
+      <w:pPr>
+        <w:pStyle w:val="ListParagraph"/>
+        <w:numPr>
+          <w:ilvl w:val="0"/>
+          <w:numId w:val="7"/>
+        </w:numPr>
+        <w:rPr>
+          <w:sz w:val="24"/>
+          <w:szCs w:val="24"/>
+        </w:rPr>
+      </w:pPr>
+      <w:r>
+        <w:rPr>
+          <w:sz w:val="24"/>
+          <w:szCs w:val="24"/>
+        </w:rPr>
+        <w:t>Create the organization</w:t>
+      </w:r>
+    </w:p>
+    <w:p>
+      <w:pPr>
+        <w:pStyle w:val="ListParagraph"/>
+        <w:numPr>
+          <w:ilvl w:val="0"/>
+          <w:numId w:val="7"/>
+        </w:numPr>
+        <w:rPr>
+          <w:sz w:val="24"/>
+          <w:szCs w:val="24"/>
+        </w:rPr>
+      </w:pPr>
+      <w:r>
+        <w:rPr>
+          <w:sz w:val="24"/>
+          <w:szCs w:val="24"/>
+        </w:rPr>
+        <w:t>Name the organization &amp; fill all the details</w:t>
+      </w:r>
+    </w:p>
+    <w:p>
+      <w:pPr>
+        <w:pStyle w:val="ListParagraph"/>
+        <w:numPr>
+          <w:ilvl w:val="0"/>
+          <w:numId w:val="7"/>
+        </w:numPr>
+        <w:rPr>
+          <w:sz w:val="24"/>
+          <w:szCs w:val="24"/>
+        </w:rPr>
+      </w:pPr>
+      <w:r>
+        <w:rPr>
+          <w:sz w:val="24"/>
+          <w:szCs w:val="24"/>
+        </w:rPr>
+        <w:t>Add the members by entering their username of git</w:t>
+      </w:r>
+    </w:p>
+    <w:p>
+      <w:pPr>
+        <w:pStyle w:val="ListParagraph"/>
+        <w:numPr>
+          <w:ilvl w:val="0"/>
+          <w:numId w:val="7"/>
+        </w:numPr>
+        <w:rPr>
+          <w:sz w:val="24"/>
+          <w:szCs w:val="24"/>
+        </w:rPr>
+      </w:pPr>
+      <w:r>
+        <w:rPr>
+          <w:sz w:val="24"/>
+          <w:szCs w:val="24"/>
+        </w:rPr>
+        <w:lastRenderedPageBreak/>
+        <w:t>Select the required options what you are going to with the organization, like manage code, collaborate work, team-size and so on</w:t>
+      </w:r>
+    </w:p>
+    <w:p>
+      <w:pPr>
+        <w:pStyle w:val="ListParagraph"/>
+        <w:numPr>
+          <w:ilvl w:val="0"/>
+          <w:numId w:val="7"/>
+        </w:numPr>
+        <w:rPr>
+          <w:sz w:val="24"/>
+          <w:szCs w:val="24"/>
+        </w:rPr>
+      </w:pPr>
+      <w:r>
+        <w:rPr>
+          <w:sz w:val="24"/>
+          <w:szCs w:val="24"/>
+        </w:rPr>
+        <w:t>Change the role of members to owner.</w:t>
+      </w:r>
+    </w:p>
+    <w:p>
+      <w:pPr>
+        <w:pStyle w:val="ListParagraph"/>
+        <w:numPr>
+          <w:ilvl w:val="0"/>
+          <w:numId w:val="7"/>
+        </w:numPr>
+        <w:rPr>
+          <w:sz w:val="24"/>
+          <w:szCs w:val="24"/>
+        </w:rPr>
+      </w:pPr>
+      <w:r>
+        <w:rPr>
+          <w:sz w:val="24"/>
+          <w:szCs w:val="24"/>
+        </w:rPr>
+        <w:t>Create one repository which all these members can access.</w:t>
+      </w:r>
+    </w:p>
+    <w:p>
+      <w:pPr>
+        <w:rPr>
+          <w:sz w:val="24"/>
+          <w:szCs w:val="24"/>
+        </w:rPr>
+      </w:pPr>
+      <w:r>
+        <w:rPr>
+          <w:sz w:val="24"/>
+          <w:szCs w:val="24"/>
+          <w:highlight w:val="yellow"/>
+        </w:rPr>
+        <w:t>Activity</w:t>
+      </w:r>
+    </w:p>
+    <w:p>
+      <w:pPr>
+        <w:pStyle w:val="ListParagraph"/>
+        <w:numPr>
+          <w:ilvl w:val="0"/>
+          <w:numId w:val="8"/>
+        </w:numPr>
+        <w:rPr>
+          <w:sz w:val="24"/>
+          <w:szCs w:val="24"/>
+        </w:rPr>
+      </w:pPr>
+      <w:r>
+        <w:rPr>
+          <w:sz w:val="24"/>
+          <w:szCs w:val="24"/>
+        </w:rPr>
+        <w:t>Create a team of 5 members (Trainer will do it)</w:t>
+      </w:r>
+    </w:p>
+    <w:p>
+      <w:pPr>
+        <w:pStyle w:val="ListParagraph"/>
+        <w:numPr>
+          <w:ilvl w:val="0"/>
+          <w:numId w:val="8"/>
+        </w:numPr>
+        <w:rPr>
+          <w:sz w:val="24"/>
+          <w:szCs w:val="24"/>
+        </w:rPr>
+      </w:pPr>
+      <w:r>
+        <w:rPr>
+          <w:sz w:val="24"/>
+          <w:szCs w:val="24"/>
+        </w:rPr>
+        <w:t>Choose a team leader (Trainer will do it)</w:t>
+      </w:r>
+    </w:p>
+    <w:p>
+      <w:pPr>
+        <w:pStyle w:val="ListParagraph"/>
+        <w:numPr>
+          <w:ilvl w:val="0"/>
+          <w:numId w:val="8"/>
+        </w:numPr>
+        <w:rPr>
+          <w:sz w:val="24"/>
+          <w:szCs w:val="24"/>
+        </w:rPr>
+      </w:pPr>
+      <w:r>
+        <w:rPr>
+          <w:sz w:val="24"/>
+          <w:szCs w:val="24"/>
+        </w:rPr>
+        <w:t>Team leader must create organization</w:t>
+      </w:r>
+    </w:p>
+    <w:p>
+      <w:pPr>
+        <w:pStyle w:val="ListParagraph"/>
+        <w:numPr>
+          <w:ilvl w:val="0"/>
+          <w:numId w:val="8"/>
+        </w:numPr>
+        <w:rPr>
+          <w:sz w:val="24"/>
+          <w:szCs w:val="24"/>
+        </w:rPr>
+      </w:pPr>
+      <w:r>
+        <w:rPr>
+          <w:sz w:val="24"/>
+          <w:szCs w:val="24"/>
+        </w:rPr>
+        <w:t>Team leader will add members &amp; members will accept the invitation</w:t>
+      </w:r>
+    </w:p>
+    <w:p>
+      <w:pPr>
+        <w:pStyle w:val="ListParagraph"/>
+        <w:numPr>
+          <w:ilvl w:val="0"/>
+          <w:numId w:val="8"/>
+        </w:numPr>
+        <w:rPr>
+          <w:sz w:val="24"/>
+          <w:szCs w:val="24"/>
+        </w:rPr>
+      </w:pPr>
+      <w:r>
+        <w:rPr>
+          <w:sz w:val="24"/>
+          <w:szCs w:val="24"/>
+        </w:rPr>
+        <w:t>Team leader will change each members role</w:t>
+      </w:r>
+    </w:p>
+    <w:p>
+      <w:pPr>
+        <w:pStyle w:val="ListParagraph"/>
+        <w:numPr>
+          <w:ilvl w:val="0"/>
+          <w:numId w:val="8"/>
+        </w:numPr>
+        <w:rPr>
+          <w:sz w:val="24"/>
+          <w:szCs w:val="24"/>
+        </w:rPr>
+      </w:pPr>
+      <w:r>
+        <w:rPr>
+          <w:sz w:val="24"/>
+          <w:szCs w:val="24"/>
+        </w:rPr>
+        <w:t>Team leader will create a repository</w:t>
+      </w:r>
+    </w:p>
+    <w:p>
+      <w:pPr>
+        <w:pStyle w:val="ListParagraph"/>
+        <w:numPr>
+          <w:ilvl w:val="0"/>
+          <w:numId w:val="8"/>
+        </w:numPr>
+        <w:rPr>
+          <w:sz w:val="24"/>
+          <w:szCs w:val="24"/>
+        </w:rPr>
+      </w:pPr>
+      <w:r>
+        <w:rPr>
+          <w:sz w:val="24"/>
+          <w:szCs w:val="24"/>
+        </w:rPr>
+        <w:t>Team leader will create a file called hello.txt &amp; pushes the master to the remote</w:t>
+      </w:r>
+    </w:p>
+    <w:p>
+      <w:pPr>
+        <w:pStyle w:val="ListParagraph"/>
+        <w:numPr>
+          <w:ilvl w:val="0"/>
+          <w:numId w:val="8"/>
+        </w:numPr>
+        <w:rPr>
+          <w:sz w:val="24"/>
+          <w:szCs w:val="24"/>
+        </w:rPr>
+      </w:pPr>
+      <w:r>
+        <w:rPr>
+          <w:sz w:val="24"/>
+          <w:szCs w:val="24"/>
+        </w:rPr>
+        <w:t>Everyone in the team including the team leader edits hello.txt with their names and pushes their custom branch</w:t>
+      </w:r>
+    </w:p>
+    <w:p>
+      <w:pPr>
+        <w:pStyle w:val="ListParagraph"/>
+        <w:numPr>
+          <w:ilvl w:val="0"/>
+          <w:numId w:val="8"/>
+        </w:numPr>
+        <w:rPr>
+          <w:sz w:val="24"/>
+          <w:szCs w:val="24"/>
+        </w:rPr>
+      </w:pPr>
+      <w:r>
+        <w:rPr>
+          <w:sz w:val="24"/>
+          <w:szCs w:val="24"/>
+        </w:rPr>
+        <w:t>Team leader will merge their custom branch or close the pull request depending on the scenario</w:t>
+      </w:r>
+    </w:p>
+    <w:p>
+      <w:pPr>
+        <w:pStyle w:val="ListParagraph"/>
+        <w:numPr>
+          <w:ilvl w:val="0"/>
+          <w:numId w:val="8"/>
+        </w:numPr>
+        <w:rPr>
+          <w:sz w:val="24"/>
+          <w:szCs w:val="24"/>
+        </w:rPr>
+      </w:pPr>
+      <w:r>
+        <w:rPr>
+          <w:sz w:val="24"/>
+          <w:szCs w:val="24"/>
+        </w:rPr>
+        <w:t>Someone in the team will create another file welcome.txt and each members should pull that file and write their names again in welcome.txt and push that update to the remote, team leader will again merge or close the pull request</w:t>
+      </w:r>
+    </w:p>
+    <w:p>
+      <w:pPr>
+        <w:rPr>
+          <w:sz w:val="24"/>
+          <w:szCs w:val="24"/>
+        </w:rPr>
+      </w:pPr>
+      <w:r>
+        <w:rPr>
+          <w:sz w:val="24"/>
+          <w:szCs w:val="24"/>
+          <w:highlight w:val="yellow"/>
+        </w:rPr>
+        <w:t>Team members</w:t>
+      </w:r>
+    </w:p>
+    <w:tbl>
+      <w:tblPr>
+        <w:tblStyle w:val="TableGrid"/>
+        <w:tblW w:w="0" w:type="auto"/>
+        <w:tblLook w:val="04A0" w:firstRow="1" w:lastRow="0" w:firstColumn="1" w:lastColumn="0" w:noHBand="0" w:noVBand="1"/>
+      </w:tblPr>
+      <w:tblGrid>
+        <w:gridCol w:w="4508"/>
+        <w:gridCol w:w="4508"/>
+      </w:tblGrid>
+      <w:tr>
+        <w:tc>
+          <w:tcPr>
+            <w:tcW w:w="4508" w:type="dxa"/>
+          </w:tcPr>
+          <w:p>
+            <w:pPr>
+              <w:rPr>
+                <w:sz w:val="24"/>
+                <w:szCs w:val="24"/>
+              </w:rPr>
+            </w:pPr>
+            <w:r>
+              <w:rPr>
+                <w:sz w:val="24"/>
+                <w:szCs w:val="24"/>
+              </w:rPr>
+              <w:t>Team Leader</w:t>
+            </w:r>
+          </w:p>
+        </w:tc>
+        <w:tc>
+          <w:tcPr>
+            <w:tcW w:w="4508" w:type="dxa"/>
+          </w:tcPr>
+          <w:p>
+            <w:pPr>
+              <w:rPr>
+                <w:sz w:val="24"/>
+                <w:szCs w:val="24"/>
+              </w:rPr>
+            </w:pPr>
+            <w:r>
+              <w:rPr>
+                <w:sz w:val="24"/>
+                <w:szCs w:val="24"/>
+              </w:rPr>
+              <w:t>Team Members</w:t>
+            </w:r>
+          </w:p>
+        </w:tc>
+      </w:tr>
+      <w:tr>
+        <w:tc>
+          <w:tcPr>
+            <w:tcW w:w="4508" w:type="dxa"/>
+          </w:tcPr>
+          <w:p>
+            <w:pPr>
+              <w:rPr>
+                <w:sz w:val="24"/>
+                <w:szCs w:val="24"/>
+              </w:rPr>
+            </w:pPr>
+          </w:p>
+        </w:tc>
+        <w:tc>
+          <w:tcPr>
+            <w:tcW w:w="4508" w:type="dxa"/>
+          </w:tcPr>
+          <w:p>
+            <w:pPr>
+              <w:rPr>
+                <w:sz w:val="24"/>
+                <w:szCs w:val="24"/>
+                <w:highlight w:val="green"/>
+              </w:rPr>
+            </w:pPr>
+            <w:r>
+              <w:rPr>
+                <w:sz w:val="24"/>
+                <w:szCs w:val="24"/>
+                <w:highlight w:val="green"/>
+              </w:rPr>
+              <w:t>Prathamesh</w:t>
+            </w:r>
+          </w:p>
+        </w:tc>
+      </w:tr>
+      <w:tr>
+        <w:tc>
+          <w:tcPr>
+            <w:tcW w:w="4508" w:type="dxa"/>
+          </w:tcPr>
+          <w:p>
+            <w:pPr>
+              <w:rPr>
+                <w:sz w:val="24"/>
+                <w:szCs w:val="24"/>
+              </w:rPr>
+            </w:pPr>
+          </w:p>
+        </w:tc>
+        <w:tc>
+          <w:tcPr>
+            <w:tcW w:w="4508" w:type="dxa"/>
+          </w:tcPr>
+          <w:p>
+            <w:pPr>
+              <w:rPr>
+                <w:sz w:val="24"/>
+                <w:szCs w:val="24"/>
+                <w:highlight w:val="green"/>
+              </w:rPr>
+            </w:pPr>
+            <w:r>
+              <w:rPr>
+                <w:sz w:val="24"/>
+                <w:szCs w:val="24"/>
+                <w:highlight w:val="green"/>
+              </w:rPr>
+              <w:t>Abdul</w:t>
+            </w:r>
+          </w:p>
+        </w:tc>
+      </w:tr>
+      <w:tr>
+        <w:tc>
+          <w:tcPr>
+            <w:tcW w:w="4508" w:type="dxa"/>
+          </w:tcPr>
+          <w:p>
+            <w:pPr>
+              <w:rPr>
+                <w:sz w:val="24"/>
+                <w:szCs w:val="24"/>
+              </w:rPr>
+            </w:pPr>
+            <w:r>
+              <w:rPr>
+                <w:sz w:val="24"/>
+                <w:szCs w:val="24"/>
+              </w:rPr>
+              <w:t>Apurva</w:t>
+            </w:r>
+          </w:p>
+        </w:tc>
+        <w:tc>
+          <w:tcPr>
+            <w:tcW w:w="4508" w:type="dxa"/>
+          </w:tcPr>
+          <w:p>
+            <w:pPr>
+              <w:rPr>
+                <w:sz w:val="24"/>
+                <w:szCs w:val="24"/>
+                <w:highlight w:val="green"/>
+              </w:rPr>
+            </w:pPr>
+            <w:r>
+              <w:rPr>
+                <w:sz w:val="24"/>
+                <w:szCs w:val="24"/>
+                <w:highlight w:val="green"/>
+              </w:rPr>
+              <w:t>Abhishek</w:t>
+            </w:r>
+          </w:p>
+        </w:tc>
+      </w:tr>
+      <w:tr>
+        <w:tc>
+          <w:tcPr>
+            <w:tcW w:w="4508" w:type="dxa"/>
+          </w:tcPr>
+          <w:p>
+            <w:pPr>
+              <w:rPr>
+                <w:sz w:val="24"/>
+                <w:szCs w:val="24"/>
+              </w:rPr>
+            </w:pPr>
+          </w:p>
+        </w:tc>
+        <w:tc>
+          <w:tcPr>
+            <w:tcW w:w="4508" w:type="dxa"/>
+          </w:tcPr>
+          <w:p>
+            <w:pPr>
+              <w:rPr>
+                <w:sz w:val="24"/>
+                <w:szCs w:val="24"/>
+                <w:highlight w:val="green"/>
+              </w:rPr>
+            </w:pPr>
+            <w:r>
+              <w:rPr>
+                <w:sz w:val="24"/>
+                <w:szCs w:val="24"/>
+                <w:highlight w:val="green"/>
+              </w:rPr>
+              <w:t>Apurva</w:t>
+            </w:r>
+          </w:p>
+        </w:tc>
+      </w:tr>
+      <w:tr>
+        <w:tc>
+          <w:tcPr>
+            <w:tcW w:w="4508" w:type="dxa"/>
+          </w:tcPr>
+          <w:p>
+            <w:pPr>
+              <w:rPr>
+                <w:sz w:val="24"/>
+                <w:szCs w:val="24"/>
+              </w:rPr>
+            </w:pPr>
+          </w:p>
+        </w:tc>
+        <w:tc>
+          <w:tcPr>
+            <w:tcW w:w="4508" w:type="dxa"/>
+          </w:tcPr>
+          <w:p>
+            <w:pPr>
+              <w:rPr>
+                <w:sz w:val="24"/>
+                <w:szCs w:val="24"/>
+                <w:highlight w:val="green"/>
+              </w:rPr>
+            </w:pPr>
+            <w:r>
+              <w:rPr>
+                <w:sz w:val="24"/>
+                <w:szCs w:val="24"/>
+                <w:highlight w:val="green"/>
+              </w:rPr>
+              <w:t>Archit</w:t>
+            </w:r>
+          </w:p>
+        </w:tc>
+      </w:tr>
+      <w:tr>
+        <w:tc>
+          <w:tcPr>
+            <w:tcW w:w="4508" w:type="dxa"/>
+          </w:tcPr>
+          <w:p>
+            <w:pPr>
+              <w:rPr>
+                <w:sz w:val="24"/>
+                <w:szCs w:val="24"/>
+              </w:rPr>
+            </w:pPr>
+          </w:p>
+        </w:tc>
+        <w:tc>
+          <w:tcPr>
+            <w:tcW w:w="4508" w:type="dxa"/>
+          </w:tcPr>
+          <w:p>
+            <w:pPr>
+              <w:rPr>
+                <w:sz w:val="24"/>
+                <w:szCs w:val="24"/>
+              </w:rPr>
+            </w:pPr>
+          </w:p>
+        </w:tc>
+      </w:tr>
+      <w:tr>
+        <w:tc>
+          <w:tcPr>
+            <w:tcW w:w="4508" w:type="dxa"/>
+          </w:tcPr>
+          <w:p>
+            <w:pPr>
+              <w:rPr>
+                <w:sz w:val="24"/>
+                <w:szCs w:val="24"/>
+              </w:rPr>
+            </w:pPr>
+          </w:p>
+        </w:tc>
+        <w:tc>
+          <w:tcPr>
+            <w:tcW w:w="4508" w:type="dxa"/>
+          </w:tcPr>
+          <w:p>
+            <w:pPr>
+              <w:rPr>
+                <w:sz w:val="24"/>
+                <w:szCs w:val="24"/>
+                <w:highlight w:val="cyan"/>
+              </w:rPr>
+            </w:pPr>
+            <w:r>
+              <w:rPr>
+                <w:sz w:val="24"/>
+                <w:szCs w:val="24"/>
+                <w:highlight w:val="cyan"/>
+              </w:rPr>
+              <w:t>Azad</w:t>
+            </w:r>
+          </w:p>
+        </w:tc>
+      </w:tr>
+      <w:tr>
+        <w:tc>
+          <w:tcPr>
+            <w:tcW w:w="4508" w:type="dxa"/>
+          </w:tcPr>
+          <w:p>
+            <w:pPr>
+              <w:rPr>
+                <w:sz w:val="24"/>
+                <w:szCs w:val="24"/>
+              </w:rPr>
+            </w:pPr>
+            <w:r>
+              <w:rPr>
+                <w:sz w:val="24"/>
+                <w:szCs w:val="24"/>
+              </w:rPr>
+              <w:t>Bhalchandra</w:t>
+            </w:r>
+          </w:p>
+        </w:tc>
+        <w:tc>
+          <w:tcPr>
+            <w:tcW w:w="4508" w:type="dxa"/>
+          </w:tcPr>
+          <w:p>
+            <w:pPr>
+              <w:rPr>
+                <w:sz w:val="24"/>
+                <w:szCs w:val="24"/>
+                <w:highlight w:val="cyan"/>
+              </w:rPr>
+            </w:pPr>
+            <w:r>
+              <w:rPr>
+                <w:sz w:val="24"/>
+                <w:szCs w:val="24"/>
+                <w:highlight w:val="cyan"/>
+              </w:rPr>
+              <w:t>Bhalchandra</w:t>
+            </w:r>
+          </w:p>
+        </w:tc>
+      </w:tr>
+      <w:tr>
+        <w:tc>
+          <w:tcPr>
+            <w:tcW w:w="4508" w:type="dxa"/>
+          </w:tcPr>
+          <w:p>
+            <w:pPr>
+              <w:rPr>
+                <w:sz w:val="24"/>
+                <w:szCs w:val="24"/>
+              </w:rPr>
+            </w:pPr>
+          </w:p>
+        </w:tc>
+        <w:tc>
+          <w:tcPr>
+            <w:tcW w:w="4508" w:type="dxa"/>
+          </w:tcPr>
+          <w:p>
+            <w:pPr>
+              <w:rPr>
+                <w:sz w:val="24"/>
+                <w:szCs w:val="24"/>
+                <w:highlight w:val="cyan"/>
+              </w:rPr>
+            </w:pPr>
+            <w:r>
+              <w:rPr>
+                <w:sz w:val="24"/>
+                <w:szCs w:val="24"/>
+                <w:highlight w:val="cyan"/>
+              </w:rPr>
+              <w:t>Deepak</w:t>
+            </w:r>
+          </w:p>
+        </w:tc>
+      </w:tr>
+      <w:tr>
+        <w:tc>
+          <w:tcPr>
+            <w:tcW w:w="4508" w:type="dxa"/>
+          </w:tcPr>
+          <w:p>
+            <w:pPr>
+              <w:rPr>
+                <w:sz w:val="24"/>
+                <w:szCs w:val="24"/>
+              </w:rPr>
+            </w:pPr>
+          </w:p>
+        </w:tc>
+        <w:tc>
+          <w:tcPr>
+            <w:tcW w:w="4508" w:type="dxa"/>
+          </w:tcPr>
+          <w:p>
+            <w:pPr>
+              <w:rPr>
+                <w:sz w:val="24"/>
+                <w:szCs w:val="24"/>
+                <w:highlight w:val="cyan"/>
+              </w:rPr>
+            </w:pPr>
+            <w:r>
+              <w:rPr>
+                <w:sz w:val="24"/>
+                <w:szCs w:val="24"/>
+                <w:highlight w:val="cyan"/>
+              </w:rPr>
+              <w:t>Gopal</w:t>
+            </w:r>
+          </w:p>
+        </w:tc>
+      </w:tr>
+      <w:tr>
+        <w:tc>
+          <w:tcPr>
+            <w:tcW w:w="4508" w:type="dxa"/>
+          </w:tcPr>
+          <w:p>
+            <w:pPr>
+              <w:rPr>
+                <w:sz w:val="24"/>
+                <w:szCs w:val="24"/>
+              </w:rPr>
+            </w:pPr>
+          </w:p>
+        </w:tc>
+        <w:tc>
+          <w:tcPr>
+            <w:tcW w:w="4508" w:type="dxa"/>
+          </w:tcPr>
+          <w:p>
+            <w:pPr>
+              <w:rPr>
+                <w:sz w:val="24"/>
+                <w:szCs w:val="24"/>
+                <w:highlight w:val="cyan"/>
+              </w:rPr>
+            </w:pPr>
+            <w:r>
+              <w:rPr>
+                <w:sz w:val="24"/>
+                <w:szCs w:val="24"/>
+                <w:highlight w:val="cyan"/>
+              </w:rPr>
+              <w:t>Jayesh</w:t>
+            </w:r>
+          </w:p>
+        </w:tc>
+      </w:tr>
+      <w:tr>
+        <w:tc>
+          <w:tcPr>
+            <w:tcW w:w="4508" w:type="dxa"/>
+          </w:tcPr>
+          <w:p>
+            <w:pPr>
+              <w:rPr>
+                <w:sz w:val="24"/>
+                <w:szCs w:val="24"/>
+              </w:rPr>
+            </w:pPr>
+          </w:p>
+        </w:tc>
+        <w:tc>
+          <w:tcPr>
+            <w:tcW w:w="4508" w:type="dxa"/>
+          </w:tcPr>
+          <w:p>
+            <w:pPr>
+              <w:rPr>
+                <w:sz w:val="24"/>
+                <w:szCs w:val="24"/>
+              </w:rPr>
+            </w:pPr>
+          </w:p>
+        </w:tc>
+      </w:tr>
+      <w:tr>
+        <w:tc>
+          <w:tcPr>
+            <w:tcW w:w="4508" w:type="dxa"/>
+          </w:tcPr>
+          <w:p>
+            <w:pPr>
+              <w:rPr>
+                <w:sz w:val="24"/>
+                <w:szCs w:val="24"/>
+              </w:rPr>
+            </w:pPr>
+          </w:p>
+        </w:tc>
+        <w:tc>
+          <w:tcPr>
+            <w:tcW w:w="4508" w:type="dxa"/>
+          </w:tcPr>
+          <w:p>
+            <w:pPr>
+              <w:rPr>
+                <w:sz w:val="24"/>
+                <w:szCs w:val="24"/>
+                <w:highlight w:val="yellow"/>
+              </w:rPr>
+            </w:pPr>
+            <w:r>
+              <w:rPr>
+                <w:sz w:val="24"/>
+                <w:szCs w:val="24"/>
+                <w:highlight w:val="yellow"/>
+              </w:rPr>
+              <w:t>Jayesh Saindane</w:t>
+            </w:r>
+          </w:p>
+        </w:tc>
+      </w:tr>
+      <w:tr>
+        <w:tc>
+          <w:tcPr>
+            <w:tcW w:w="4508" w:type="dxa"/>
+          </w:tcPr>
+          <w:p>
+            <w:pPr>
+              <w:rPr>
+                <w:sz w:val="24"/>
+                <w:szCs w:val="24"/>
+              </w:rPr>
+            </w:pPr>
+          </w:p>
+        </w:tc>
+        <w:tc>
+          <w:tcPr>
+            <w:tcW w:w="4508" w:type="dxa"/>
+          </w:tcPr>
+          <w:p>
+            <w:pPr>
+              <w:rPr>
+                <w:sz w:val="24"/>
+                <w:szCs w:val="24"/>
+                <w:highlight w:val="yellow"/>
+              </w:rPr>
+            </w:pPr>
+            <w:r>
+              <w:rPr>
+                <w:sz w:val="24"/>
+                <w:szCs w:val="24"/>
+                <w:highlight w:val="yellow"/>
+              </w:rPr>
+              <w:t>Jitesh</w:t>
+            </w:r>
+          </w:p>
+        </w:tc>
+      </w:tr>
+      <w:tr>
+        <w:tc>
+          <w:tcPr>
+            <w:tcW w:w="4508" w:type="dxa"/>
+          </w:tcPr>
+          <w:p>
+            <w:pPr>
+              <w:rPr>
+                <w:sz w:val="24"/>
+                <w:szCs w:val="24"/>
+              </w:rPr>
+            </w:pPr>
+            <w:r>
+              <w:rPr>
+                <w:sz w:val="24"/>
+                <w:szCs w:val="24"/>
+              </w:rPr>
+              <w:t>Jitesh</w:t>
+            </w:r>
+          </w:p>
+        </w:tc>
+        <w:tc>
+          <w:tcPr>
+            <w:tcW w:w="4508" w:type="dxa"/>
+          </w:tcPr>
+          <w:p>
+            <w:pPr>
+              <w:rPr>
+                <w:sz w:val="24"/>
+                <w:szCs w:val="24"/>
+                <w:highlight w:val="yellow"/>
+              </w:rPr>
+            </w:pPr>
+            <w:r>
+              <w:rPr>
+                <w:sz w:val="24"/>
+                <w:szCs w:val="24"/>
+                <w:highlight w:val="yellow"/>
+              </w:rPr>
+              <w:t>Jui</w:t>
+            </w:r>
+          </w:p>
+        </w:tc>
+      </w:tr>
+      <w:tr>
+        <w:tc>
+          <w:tcPr>
+            <w:tcW w:w="4508" w:type="dxa"/>
+          </w:tcPr>
+          <w:p>
+            <w:pPr>
+              <w:rPr>
+                <w:sz w:val="24"/>
+                <w:szCs w:val="24"/>
+              </w:rPr>
+            </w:pPr>
+          </w:p>
+        </w:tc>
+        <w:tc>
+          <w:tcPr>
+            <w:tcW w:w="4508" w:type="dxa"/>
+          </w:tcPr>
+          <w:p>
+            <w:pPr>
+              <w:rPr>
+                <w:sz w:val="24"/>
+                <w:szCs w:val="24"/>
+                <w:highlight w:val="yellow"/>
+              </w:rPr>
+            </w:pPr>
+            <w:r>
+              <w:rPr>
+                <w:sz w:val="24"/>
+                <w:szCs w:val="24"/>
+                <w:highlight w:val="yellow"/>
+              </w:rPr>
+              <w:t>Nikhil</w:t>
+            </w:r>
+            <w:r>
+              <w:rPr>
+                <w:sz w:val="24"/>
+                <w:szCs w:val="24"/>
+                <w:highlight w:val="yellow"/>
+              </w:rPr>
+              <w:t xml:space="preserve"> Pawar</w:t>
+            </w:r>
+          </w:p>
+        </w:tc>
+      </w:tr>
+      <w:tr>
+        <w:tc>
+          <w:tcPr>
+            <w:tcW w:w="4508" w:type="dxa"/>
+          </w:tcPr>
+          <w:p>
+            <w:pPr>
+              <w:rPr>
+                <w:sz w:val="24"/>
+                <w:szCs w:val="24"/>
+              </w:rPr>
+            </w:pPr>
+          </w:p>
+        </w:tc>
+        <w:tc>
+          <w:tcPr>
+            <w:tcW w:w="4508" w:type="dxa"/>
+          </w:tcPr>
+          <w:p>
+            <w:pPr>
+              <w:rPr>
+                <w:sz w:val="24"/>
+                <w:szCs w:val="24"/>
+                <w:highlight w:val="yellow"/>
+              </w:rPr>
+            </w:pPr>
+            <w:r>
+              <w:rPr>
+                <w:sz w:val="24"/>
+                <w:szCs w:val="24"/>
+                <w:highlight w:val="yellow"/>
+              </w:rPr>
+              <w:t>Nitesh</w:t>
+            </w:r>
+          </w:p>
+        </w:tc>
+      </w:tr>
+      <w:tr>
+        <w:tc>
+          <w:tcPr>
+            <w:tcW w:w="4508" w:type="dxa"/>
+          </w:tcPr>
+          <w:p>
+            <w:pPr>
+              <w:rPr>
+                <w:sz w:val="24"/>
+                <w:szCs w:val="24"/>
+              </w:rPr>
+            </w:pPr>
+          </w:p>
+        </w:tc>
+        <w:tc>
+          <w:tcPr>
+            <w:tcW w:w="4508" w:type="dxa"/>
+          </w:tcPr>
+          <w:p>
+            <w:pPr>
+              <w:rPr>
+                <w:sz w:val="24"/>
+                <w:szCs w:val="24"/>
+              </w:rPr>
+            </w:pPr>
+          </w:p>
+        </w:tc>
+      </w:tr>
+      <w:tr>
+        <w:tc>
+          <w:tcPr>
+            <w:tcW w:w="4508" w:type="dxa"/>
+          </w:tcPr>
+          <w:p>
+            <w:pPr>
+              <w:rPr>
+                <w:sz w:val="24"/>
+                <w:szCs w:val="24"/>
+              </w:rPr>
+            </w:pPr>
+          </w:p>
+        </w:tc>
+        <w:tc>
+          <w:tcPr>
+            <w:tcW w:w="4508" w:type="dxa"/>
+          </w:tcPr>
+          <w:p>
+            <w:pPr>
+              <w:rPr>
+                <w:sz w:val="24"/>
+                <w:szCs w:val="24"/>
+                <w:highlight w:val="cyan"/>
+              </w:rPr>
+            </w:pPr>
+            <w:r>
+              <w:rPr>
+                <w:sz w:val="24"/>
+                <w:szCs w:val="24"/>
+                <w:highlight w:val="cyan"/>
+              </w:rPr>
+              <w:t>Pankaj</w:t>
+            </w:r>
+          </w:p>
+        </w:tc>
+      </w:tr>
+      <w:tr>
+        <w:tc>
+          <w:tcPr>
+            <w:tcW w:w="4508" w:type="dxa"/>
+          </w:tcPr>
+          <w:p>
+            <w:pPr>
+              <w:rPr>
+                <w:sz w:val="24"/>
+                <w:szCs w:val="24"/>
+              </w:rPr>
+            </w:pPr>
+          </w:p>
+        </w:tc>
+        <w:tc>
+          <w:tcPr>
+            <w:tcW w:w="4508" w:type="dxa"/>
+          </w:tcPr>
+          <w:p>
+            <w:pPr>
+              <w:rPr>
+                <w:sz w:val="24"/>
+                <w:szCs w:val="24"/>
+                <w:highlight w:val="cyan"/>
+              </w:rPr>
+            </w:pPr>
+            <w:r>
+              <w:rPr>
+                <w:sz w:val="24"/>
+                <w:szCs w:val="24"/>
+                <w:highlight w:val="cyan"/>
+              </w:rPr>
+              <w:t>Pravi</w:t>
+            </w:r>
+          </w:p>
+        </w:tc>
+      </w:tr>
+      <w:tr>
+        <w:tc>
+          <w:tcPr>
+            <w:tcW w:w="4508" w:type="dxa"/>
+          </w:tcPr>
+          <w:p>
+            <w:pPr>
+              <w:rPr>
+                <w:sz w:val="24"/>
+                <w:szCs w:val="24"/>
+              </w:rPr>
+            </w:pPr>
+            <w:r>
+              <w:rPr>
+                <w:sz w:val="24"/>
+                <w:szCs w:val="24"/>
+              </w:rPr>
+              <w:t>Pankaj</w:t>
+            </w:r>
+          </w:p>
+        </w:tc>
+        <w:tc>
+          <w:tcPr>
+            <w:tcW w:w="4508" w:type="dxa"/>
+          </w:tcPr>
+          <w:p>
+            <w:pPr>
+              <w:rPr>
+                <w:sz w:val="24"/>
+                <w:szCs w:val="24"/>
+                <w:highlight w:val="cyan"/>
+              </w:rPr>
+            </w:pPr>
+            <w:r>
+              <w:rPr>
+                <w:sz w:val="24"/>
+                <w:szCs w:val="24"/>
+                <w:highlight w:val="cyan"/>
+              </w:rPr>
+              <w:t>Rahul Khenat</w:t>
+            </w:r>
+          </w:p>
+        </w:tc>
+      </w:tr>
+      <w:tr>
+        <w:tc>
+          <w:tcPr>
+            <w:tcW w:w="4508" w:type="dxa"/>
+          </w:tcPr>
+          <w:p>
+            <w:pPr>
+              <w:rPr>
+                <w:sz w:val="24"/>
+                <w:szCs w:val="24"/>
+              </w:rPr>
+            </w:pPr>
+          </w:p>
+        </w:tc>
+        <w:tc>
+          <w:tcPr>
+            <w:tcW w:w="4508" w:type="dxa"/>
+          </w:tcPr>
+          <w:p>
+            <w:pPr>
+              <w:rPr>
+                <w:sz w:val="24"/>
+                <w:szCs w:val="24"/>
+                <w:highlight w:val="cyan"/>
+              </w:rPr>
+            </w:pPr>
+            <w:r>
+              <w:rPr>
+                <w:sz w:val="24"/>
+                <w:szCs w:val="24"/>
+                <w:highlight w:val="cyan"/>
+              </w:rPr>
+              <w:t>Rohit</w:t>
+            </w:r>
+          </w:p>
+        </w:tc>
+      </w:tr>
+      <w:tr>
+        <w:tc>
+          <w:tcPr>
+            <w:tcW w:w="4508" w:type="dxa"/>
+          </w:tcPr>
+          <w:p>
+            <w:pPr>
+              <w:rPr>
+                <w:sz w:val="24"/>
+                <w:szCs w:val="24"/>
+              </w:rPr>
+            </w:pPr>
+          </w:p>
+        </w:tc>
+        <w:tc>
+          <w:tcPr>
+            <w:tcW w:w="4508" w:type="dxa"/>
+          </w:tcPr>
+          <w:p>
+            <w:pPr>
+              <w:rPr>
+                <w:sz w:val="24"/>
+                <w:szCs w:val="24"/>
+                <w:highlight w:val="cyan"/>
+              </w:rPr>
+            </w:pPr>
+            <w:r>
+              <w:rPr>
+                <w:sz w:val="24"/>
+                <w:szCs w:val="24"/>
+                <w:highlight w:val="cyan"/>
+              </w:rPr>
+              <w:t>Shaqib</w:t>
+            </w:r>
+          </w:p>
+        </w:tc>
+      </w:tr>
+      <w:tr>
+        <w:tc>
+          <w:tcPr>
+            <w:tcW w:w="4508" w:type="dxa"/>
+          </w:tcPr>
+          <w:p>
+            <w:pPr>
+              <w:rPr>
+                <w:sz w:val="24"/>
+                <w:szCs w:val="24"/>
+              </w:rPr>
+            </w:pPr>
+          </w:p>
+        </w:tc>
+        <w:tc>
+          <w:tcPr>
+            <w:tcW w:w="4508" w:type="dxa"/>
+          </w:tcPr>
+          <w:p>
+            <w:pPr>
+              <w:rPr>
+                <w:sz w:val="24"/>
+                <w:szCs w:val="24"/>
+              </w:rPr>
+            </w:pPr>
+          </w:p>
+        </w:tc>
+      </w:tr>
+      <w:tr>
+        <w:tc>
+          <w:tcPr>
+            <w:tcW w:w="4508" w:type="dxa"/>
+          </w:tcPr>
+          <w:p>
+            <w:pPr>
+              <w:rPr>
+                <w:sz w:val="24"/>
+                <w:szCs w:val="24"/>
+              </w:rPr>
+            </w:pPr>
+          </w:p>
+        </w:tc>
+        <w:tc>
+          <w:tcPr>
+            <w:tcW w:w="4508" w:type="dxa"/>
+          </w:tcPr>
+          <w:p>
+            <w:pPr>
+              <w:rPr>
+                <w:sz w:val="24"/>
+                <w:szCs w:val="24"/>
+                <w:highlight w:val="yellow"/>
+              </w:rPr>
+            </w:pPr>
+            <w:r>
+              <w:rPr>
+                <w:sz w:val="24"/>
+                <w:szCs w:val="24"/>
+                <w:highlight w:val="yellow"/>
+              </w:rPr>
+              <w:t>Shubham</w:t>
+            </w:r>
+          </w:p>
+        </w:tc>
+      </w:tr>
+      <w:tr>
+        <w:tc>
+          <w:tcPr>
+            <w:tcW w:w="4508" w:type="dxa"/>
+          </w:tcPr>
+          <w:p>
+            <w:pPr>
+              <w:rPr>
+                <w:sz w:val="24"/>
+                <w:szCs w:val="24"/>
+              </w:rPr>
+            </w:pPr>
+            <w:r>
+              <w:rPr>
+                <w:sz w:val="24"/>
+                <w:szCs w:val="24"/>
+              </w:rPr>
+              <w:t>Nikil Hatwar</w:t>
+            </w:r>
+          </w:p>
+        </w:tc>
+        <w:tc>
+          <w:tcPr>
+            <w:tcW w:w="4508" w:type="dxa"/>
+          </w:tcPr>
+          <w:p>
+            <w:pPr>
+              <w:rPr>
+                <w:sz w:val="24"/>
+                <w:szCs w:val="24"/>
+                <w:highlight w:val="yellow"/>
+              </w:rPr>
+            </w:pPr>
+            <w:r>
+              <w:rPr>
+                <w:sz w:val="24"/>
+                <w:szCs w:val="24"/>
+                <w:highlight w:val="yellow"/>
+              </w:rPr>
+              <w:t>Sourabh</w:t>
+            </w:r>
+          </w:p>
+        </w:tc>
+      </w:tr>
+      <w:tr>
+        <w:tc>
+          <w:tcPr>
+            <w:tcW w:w="4508" w:type="dxa"/>
+          </w:tcPr>
+          <w:p>
+            <w:pPr>
+              <w:rPr>
+                <w:sz w:val="24"/>
+                <w:szCs w:val="24"/>
+              </w:rPr>
+            </w:pPr>
+          </w:p>
+        </w:tc>
+        <w:tc>
+          <w:tcPr>
+            <w:tcW w:w="4508" w:type="dxa"/>
+          </w:tcPr>
+          <w:p>
+            <w:pPr>
+              <w:rPr>
+                <w:sz w:val="24"/>
+                <w:szCs w:val="24"/>
+                <w:highlight w:val="yellow"/>
+              </w:rPr>
+            </w:pPr>
+            <w:r>
+              <w:rPr>
+                <w:sz w:val="24"/>
+                <w:szCs w:val="24"/>
+                <w:highlight w:val="yellow"/>
+              </w:rPr>
+              <w:t>Sumit</w:t>
+            </w:r>
+          </w:p>
+        </w:tc>
+      </w:tr>
+      <w:tr>
+        <w:tc>
+          <w:tcPr>
+            <w:tcW w:w="4508" w:type="dxa"/>
+          </w:tcPr>
+          <w:p>
+            <w:pPr>
+              <w:rPr>
+                <w:sz w:val="24"/>
+                <w:szCs w:val="24"/>
+              </w:rPr>
+            </w:pPr>
+          </w:p>
+        </w:tc>
+        <w:tc>
+          <w:tcPr>
+            <w:tcW w:w="4508" w:type="dxa"/>
+          </w:tcPr>
+          <w:p>
+            <w:pPr>
+              <w:rPr>
+                <w:sz w:val="24"/>
+                <w:szCs w:val="24"/>
+                <w:highlight w:val="yellow"/>
+              </w:rPr>
+            </w:pPr>
+            <w:r>
+              <w:rPr>
+                <w:sz w:val="24"/>
+                <w:szCs w:val="24"/>
+                <w:highlight w:val="yellow"/>
+              </w:rPr>
+              <w:t>Vikas</w:t>
+            </w:r>
+          </w:p>
+        </w:tc>
+      </w:tr>
+      <w:tr>
+        <w:tc>
+          <w:tcPr>
+            <w:tcW w:w="4508" w:type="dxa"/>
+          </w:tcPr>
+          <w:p>
+            <w:pPr>
+              <w:rPr>
+                <w:sz w:val="24"/>
+                <w:szCs w:val="24"/>
+              </w:rPr>
+            </w:pPr>
+          </w:p>
+        </w:tc>
+        <w:tc>
+          <w:tcPr>
+            <w:tcW w:w="4508" w:type="dxa"/>
+          </w:tcPr>
+          <w:p>
+            <w:pPr>
+              <w:rPr>
+                <w:sz w:val="24"/>
+                <w:szCs w:val="24"/>
+                <w:highlight w:val="yellow"/>
+              </w:rPr>
+            </w:pPr>
+            <w:r>
+              <w:rPr>
+                <w:sz w:val="24"/>
+                <w:szCs w:val="24"/>
+                <w:highlight w:val="yellow"/>
+              </w:rPr>
+              <w:t>Nikhil Hatwar</w:t>
+            </w:r>
+          </w:p>
+        </w:tc>
+      </w:tr>
+    </w:tbl>
     <w:p>
       <w:pPr>
         <w:rPr>
@@ -4283,6 +5486,95 @@
     </w:lvl>
   </w:abstractNum>
   <w:abstractNum w:abstractNumId="1" w15:restartNumberingAfterBreak="0">
+    <w:nsid w:val="41010594"/>
+    <w:multiLevelType w:val="hybridMultilevel"/>
+    <w:tmpl w:val="26F61D86"/>
+    <w:lvl w:ilvl="0" w:tplc="4009000F">
+      <w:start w:val="1"/>
+      <w:numFmt w:val="decimal"/>
+      <w:lvlText w:val="%1."/>
+      <w:lvlJc w:val="left"/>
+      <w:pPr>
+        <w:ind w:left="720" w:hanging="360"/>
+      </w:pPr>
+      <w:rPr>
+        <w:rFonts w:hint="default"/>
+      </w:rPr>
+    </w:lvl>
+    <w:lvl w:ilvl="1" w:tplc="40090019" w:tentative="1">
+      <w:start w:val="1"/>
+      <w:numFmt w:val="lowerLetter"/>
+      <w:lvlText w:val="%2."/>
+      <w:lvlJc w:val="left"/>
+      <w:pPr>
+        <w:ind w:left="1440" w:hanging="360"/>
+      </w:pPr>
+    </w:lvl>
+    <w:lvl w:ilvl="2" w:tplc="4009001B" w:tentative="1">
+      <w:start w:val="1"/>
+      <w:numFmt w:val="lowerRoman"/>
+      <w:lvlText w:val="%3."/>
+      <w:lvlJc w:val="right"/>
+      <w:pPr>
+        <w:ind w:left="2160" w:hanging="180"/>
+      </w:pPr>
+    </w:lvl>
+    <w:lvl w:ilvl="3" w:tplc="4009000F" w:tentative="1">
+      <w:start w:val="1"/>
+      <w:numFmt w:val="decimal"/>
+      <w:lvlText w:val="%4."/>
+      <w:lvlJc w:val="left"/>
+      <w:pPr>
+        <w:ind w:left="2880" w:hanging="360"/>
+      </w:pPr>
+    </w:lvl>
+    <w:lvl w:ilvl="4" w:tplc="40090019" w:tentative="1">
+      <w:start w:val="1"/>
+      <w:numFmt w:val="lowerLetter"/>
+      <w:lvlText w:val="%5."/>
+      <w:lvlJc w:val="left"/>
+      <w:pPr>
+        <w:ind w:left="3600" w:hanging="360"/>
+      </w:pPr>
+    </w:lvl>
+    <w:lvl w:ilvl="5" w:tplc="4009001B" w:tentative="1">
+      <w:start w:val="1"/>
+      <w:numFmt w:val="lowerRoman"/>
+      <w:lvlText w:val="%6."/>
+      <w:lvlJc w:val="right"/>
+      <w:pPr>
+        <w:ind w:left="4320" w:hanging="180"/>
+      </w:pPr>
+    </w:lvl>
+    <w:lvl w:ilvl="6" w:tplc="4009000F" w:tentative="1">
+      <w:start w:val="1"/>
+      <w:numFmt w:val="decimal"/>
+      <w:lvlText w:val="%7."/>
+      <w:lvlJc w:val="left"/>
+      <w:pPr>
+        <w:ind w:left="5040" w:hanging="360"/>
+      </w:pPr>
+    </w:lvl>
+    <w:lvl w:ilvl="7" w:tplc="40090019" w:tentative="1">
+      <w:start w:val="1"/>
+      <w:numFmt w:val="lowerLetter"/>
+      <w:lvlText w:val="%8."/>
+      <w:lvlJc w:val="left"/>
+      <w:pPr>
+        <w:ind w:left="5760" w:hanging="360"/>
+      </w:pPr>
+    </w:lvl>
+    <w:lvl w:ilvl="8" w:tplc="4009001B" w:tentative="1">
+      <w:start w:val="1"/>
+      <w:numFmt w:val="lowerRoman"/>
+      <w:lvlText w:val="%9."/>
+      <w:lvlJc w:val="right"/>
+      <w:pPr>
+        <w:ind w:left="6480" w:hanging="180"/>
+      </w:pPr>
+    </w:lvl>
+  </w:abstractNum>
+  <w:abstractNum w:abstractNumId="2" w15:restartNumberingAfterBreak="0">
     <w:nsid w:val="469A56E4"/>
     <w:multiLevelType w:val="hybridMultilevel"/>
     <w:tmpl w:val="D57A56FE"/>
@@ -4371,7 +5663,7 @@
       </w:pPr>
     </w:lvl>
   </w:abstractNum>
-  <w:abstractNum w:abstractNumId="2" w15:restartNumberingAfterBreak="0">
+  <w:abstractNum w:abstractNumId="3" w15:restartNumberingAfterBreak="0">
     <w:nsid w:val="556C484B"/>
     <w:multiLevelType w:val="hybridMultilevel"/>
     <w:tmpl w:val="8B361100"/>
@@ -4460,7 +5752,7 @@
       </w:pPr>
     </w:lvl>
   </w:abstractNum>
-  <w:abstractNum w:abstractNumId="3" w15:restartNumberingAfterBreak="0">
+  <w:abstractNum w:abstractNumId="4" w15:restartNumberingAfterBreak="0">
     <w:nsid w:val="66FA57B7"/>
     <w:multiLevelType w:val="hybridMultilevel"/>
     <w:tmpl w:val="5C8CC09C"/>
@@ -4549,7 +5841,96 @@
       </w:pPr>
     </w:lvl>
   </w:abstractNum>
-  <w:abstractNum w:abstractNumId="4" w15:restartNumberingAfterBreak="0">
+  <w:abstractNum w:abstractNumId="5" w15:restartNumberingAfterBreak="0">
+    <w:nsid w:val="686250F2"/>
+    <w:multiLevelType w:val="hybridMultilevel"/>
+    <w:tmpl w:val="5870571C"/>
+    <w:lvl w:ilvl="0" w:tplc="4009000F">
+      <w:start w:val="1"/>
+      <w:numFmt w:val="decimal"/>
+      <w:lvlText w:val="%1."/>
+      <w:lvlJc w:val="left"/>
+      <w:pPr>
+        <w:ind w:left="720" w:hanging="360"/>
+      </w:pPr>
+      <w:rPr>
+        <w:rFonts w:hint="default"/>
+      </w:rPr>
+    </w:lvl>
+    <w:lvl w:ilvl="1" w:tplc="40090019" w:tentative="1">
+      <w:start w:val="1"/>
+      <w:numFmt w:val="lowerLetter"/>
+      <w:lvlText w:val="%2."/>
+      <w:lvlJc w:val="left"/>
+      <w:pPr>
+        <w:ind w:left="1440" w:hanging="360"/>
+      </w:pPr>
+    </w:lvl>
+    <w:lvl w:ilvl="2" w:tplc="4009001B" w:tentative="1">
+      <w:start w:val="1"/>
+      <w:numFmt w:val="lowerRoman"/>
+      <w:lvlText w:val="%3."/>
+      <w:lvlJc w:val="right"/>
+      <w:pPr>
+        <w:ind w:left="2160" w:hanging="180"/>
+      </w:pPr>
+    </w:lvl>
+    <w:lvl w:ilvl="3" w:tplc="4009000F" w:tentative="1">
+      <w:start w:val="1"/>
+      <w:numFmt w:val="decimal"/>
+      <w:lvlText w:val="%4."/>
+      <w:lvlJc w:val="left"/>
+      <w:pPr>
+        <w:ind w:left="2880" w:hanging="360"/>
+      </w:pPr>
+    </w:lvl>
+    <w:lvl w:ilvl="4" w:tplc="40090019" w:tentative="1">
+      <w:start w:val="1"/>
+      <w:numFmt w:val="lowerLetter"/>
+      <w:lvlText w:val="%5."/>
+      <w:lvlJc w:val="left"/>
+      <w:pPr>
+        <w:ind w:left="3600" w:hanging="360"/>
+      </w:pPr>
+    </w:lvl>
+    <w:lvl w:ilvl="5" w:tplc="4009001B" w:tentative="1">
+      <w:start w:val="1"/>
+      <w:numFmt w:val="lowerRoman"/>
+      <w:lvlText w:val="%6."/>
+      <w:lvlJc w:val="right"/>
+      <w:pPr>
+        <w:ind w:left="4320" w:hanging="180"/>
+      </w:pPr>
+    </w:lvl>
+    <w:lvl w:ilvl="6" w:tplc="4009000F" w:tentative="1">
+      <w:start w:val="1"/>
+      <w:numFmt w:val="decimal"/>
+      <w:lvlText w:val="%7."/>
+      <w:lvlJc w:val="left"/>
+      <w:pPr>
+        <w:ind w:left="5040" w:hanging="360"/>
+      </w:pPr>
+    </w:lvl>
+    <w:lvl w:ilvl="7" w:tplc="40090019" w:tentative="1">
+      <w:start w:val="1"/>
+      <w:numFmt w:val="lowerLetter"/>
+      <w:lvlText w:val="%8."/>
+      <w:lvlJc w:val="left"/>
+      <w:pPr>
+        <w:ind w:left="5760" w:hanging="360"/>
+      </w:pPr>
+    </w:lvl>
+    <w:lvl w:ilvl="8" w:tplc="4009001B" w:tentative="1">
+      <w:start w:val="1"/>
+      <w:numFmt w:val="lowerRoman"/>
+      <w:lvlText w:val="%9."/>
+      <w:lvlJc w:val="right"/>
+      <w:pPr>
+        <w:ind w:left="6480" w:hanging="180"/>
+      </w:pPr>
+    </w:lvl>
+  </w:abstractNum>
+  <w:abstractNum w:abstractNumId="6" w15:restartNumberingAfterBreak="0">
     <w:nsid w:val="6DF76E99"/>
     <w:multiLevelType w:val="hybridMultilevel"/>
     <w:tmpl w:val="9E48A1E2"/>
@@ -4638,7 +6019,7 @@
       </w:pPr>
     </w:lvl>
   </w:abstractNum>
-  <w:abstractNum w:abstractNumId="5" w15:restartNumberingAfterBreak="0">
+  <w:abstractNum w:abstractNumId="7" w15:restartNumberingAfterBreak="0">
     <w:nsid w:val="6EC30849"/>
     <w:multiLevelType w:val="hybridMultilevel"/>
     <w:tmpl w:val="7F44CD86"/>
@@ -4728,22 +6109,28 @@
     </w:lvl>
   </w:abstractNum>
   <w:num w:numId="1">
-    <w:abstractNumId w:val="4"/>
+    <w:abstractNumId w:val="6"/>
   </w:num>
   <w:num w:numId="2">
-    <w:abstractNumId w:val="5"/>
+    <w:abstractNumId w:val="7"/>
   </w:num>
   <w:num w:numId="3">
     <w:abstractNumId w:val="0"/>
   </w:num>
   <w:num w:numId="4">
+    <w:abstractNumId w:val="4"/>
+  </w:num>
+  <w:num w:numId="5">
+    <w:abstractNumId w:val="2"/>
+  </w:num>
+  <w:num w:numId="6">
     <w:abstractNumId w:val="3"/>
   </w:num>
-  <w:num w:numId="5">
+  <w:num w:numId="7">
     <w:abstractNumId w:val="1"/>
   </w:num>
-  <w:num w:numId="6">
-    <w:abstractNumId w:val="2"/>
+  <w:num w:numId="8">
+    <w:abstractNumId w:val="5"/>
   </w:num>
 </w:numbering>
 </file>
@@ -5185,6 +6572,25 @@
       <w:contextualSpacing/>
     </w:pPr>
   </w:style>
+  <w:style w:type="table" w:styleId="TableGrid">
+    <w:name w:val="Table Grid"/>
+    <w:basedOn w:val="TableNormal"/>
+    <w:uiPriority w:val="39"/>
+    <w:rsid w:val="002F0B3B"/>
+    <w:pPr>
+      <w:spacing w:after="0" w:line="240" w:lineRule="auto"/>
+    </w:pPr>
+    <w:tblPr>
+      <w:tblBorders>
+        <w:top w:val="single" w:sz="4" w:space="0" w:color="auto"/>
+        <w:left w:val="single" w:sz="4" w:space="0" w:color="auto"/>
+        <w:bottom w:val="single" w:sz="4" w:space="0" w:color="auto"/>
+        <w:right w:val="single" w:sz="4" w:space="0" w:color="auto"/>
+        <w:insideH w:val="single" w:sz="4" w:space="0" w:color="auto"/>
+        <w:insideV w:val="single" w:sz="4" w:space="0" w:color="auto"/>
+      </w:tblBorders>
+    </w:tblPr>
+  </w:style>
 </w:styles>
 </file>
 

--- a/MEAN Stack Notes.docx
+++ b/MEAN Stack Notes.docx
@@ -4234,13 +4234,3595 @@
           <w:szCs w:val="24"/>
         </w:rPr>
       </w:pPr>
+    </w:p>
+    <w:p>
+      <w:pPr>
+        <w:rPr>
+          <w:sz w:val="24"/>
+          <w:szCs w:val="24"/>
+        </w:rPr>
+      </w:pPr>
       <w:r>
         <w:rPr>
           <w:sz w:val="24"/>
           <w:szCs w:val="24"/>
           <w:highlight w:val="yellow"/>
         </w:rPr>
-        <w:t>Team members</w:t>
+        <w:t>Summary:</w:t>
+      </w:r>
+    </w:p>
+    <w:p>
+      <w:pPr>
+        <w:pStyle w:val="ListParagraph"/>
+        <w:numPr>
+          <w:ilvl w:val="0"/>
+          <w:numId w:val="9"/>
+        </w:numPr>
+        <w:rPr>
+          <w:sz w:val="24"/>
+          <w:szCs w:val="24"/>
+        </w:rPr>
+      </w:pPr>
+      <w:r>
+        <w:rPr>
+          <w:sz w:val="24"/>
+          <w:szCs w:val="24"/>
+        </w:rPr>
+        <w:t>Git is a centralized version controlling system</w:t>
+      </w:r>
+    </w:p>
+    <w:p>
+      <w:pPr>
+        <w:pStyle w:val="ListParagraph"/>
+        <w:numPr>
+          <w:ilvl w:val="0"/>
+          <w:numId w:val="9"/>
+        </w:numPr>
+        <w:rPr>
+          <w:sz w:val="24"/>
+          <w:szCs w:val="24"/>
+        </w:rPr>
+      </w:pPr>
+      <w:r>
+        <w:rPr>
+          <w:sz w:val="24"/>
+          <w:szCs w:val="24"/>
+        </w:rPr>
+        <w:t>Git will have two types of repositories - local &amp; remote</w:t>
+      </w:r>
+    </w:p>
+    <w:p>
+      <w:pPr>
+        <w:pStyle w:val="ListParagraph"/>
+        <w:numPr>
+          <w:ilvl w:val="0"/>
+          <w:numId w:val="9"/>
+        </w:numPr>
+        <w:rPr>
+          <w:sz w:val="24"/>
+          <w:szCs w:val="24"/>
+        </w:rPr>
+      </w:pPr>
+      <w:r>
+        <w:rPr>
+          <w:sz w:val="24"/>
+          <w:szCs w:val="24"/>
+        </w:rPr>
+        <w:t>You can initialize the git repository either using git clone or git init</w:t>
+      </w:r>
+    </w:p>
+    <w:p>
+      <w:pPr>
+        <w:pStyle w:val="ListParagraph"/>
+        <w:numPr>
+          <w:ilvl w:val="0"/>
+          <w:numId w:val="9"/>
+        </w:numPr>
+        <w:rPr>
+          <w:sz w:val="24"/>
+          <w:szCs w:val="24"/>
+        </w:rPr>
+      </w:pPr>
+      <w:r>
+        <w:rPr>
+          <w:sz w:val="24"/>
+          <w:szCs w:val="24"/>
+        </w:rPr>
+        <w:t>Fork is used to clone the repository at the remote/server side</w:t>
+      </w:r>
+    </w:p>
+    <w:p>
+      <w:pPr>
+        <w:pStyle w:val="ListParagraph"/>
+        <w:numPr>
+          <w:ilvl w:val="0"/>
+          <w:numId w:val="9"/>
+        </w:numPr>
+        <w:rPr>
+          <w:sz w:val="24"/>
+          <w:szCs w:val="24"/>
+        </w:rPr>
+      </w:pPr>
+      <w:r>
+        <w:rPr>
+          <w:sz w:val="24"/>
+          <w:szCs w:val="24"/>
+        </w:rPr>
+        <w:t>You must always work in custom branch</w:t>
+      </w:r>
+    </w:p>
+    <w:p>
+      <w:pPr>
+        <w:pStyle w:val="ListParagraph"/>
+        <w:numPr>
+          <w:ilvl w:val="0"/>
+          <w:numId w:val="9"/>
+        </w:numPr>
+        <w:rPr>
+          <w:sz w:val="24"/>
+          <w:szCs w:val="24"/>
+        </w:rPr>
+      </w:pPr>
+      <w:r>
+        <w:rPr>
+          <w:sz w:val="24"/>
+          <w:szCs w:val="24"/>
+        </w:rPr>
+        <w:t>Important GIT commands:</w:t>
+      </w:r>
+    </w:p>
+    <w:p>
+      <w:pPr>
+        <w:pStyle w:val="ListParagraph"/>
+        <w:numPr>
+          <w:ilvl w:val="1"/>
+          <w:numId w:val="9"/>
+        </w:numPr>
+        <w:rPr>
+          <w:sz w:val="24"/>
+          <w:szCs w:val="24"/>
+        </w:rPr>
+      </w:pPr>
+      <w:r>
+        <w:rPr>
+          <w:sz w:val="24"/>
+          <w:szCs w:val="24"/>
+        </w:rPr>
+        <w:t>clone</w:t>
+      </w:r>
+    </w:p>
+    <w:p>
+      <w:pPr>
+        <w:pStyle w:val="ListParagraph"/>
+        <w:numPr>
+          <w:ilvl w:val="1"/>
+          <w:numId w:val="9"/>
+        </w:numPr>
+        <w:rPr>
+          <w:sz w:val="24"/>
+          <w:szCs w:val="24"/>
+        </w:rPr>
+      </w:pPr>
+      <w:r>
+        <w:rPr>
+          <w:sz w:val="24"/>
+          <w:szCs w:val="24"/>
+        </w:rPr>
+        <w:t>init</w:t>
+      </w:r>
+    </w:p>
+    <w:p>
+      <w:pPr>
+        <w:pStyle w:val="ListParagraph"/>
+        <w:numPr>
+          <w:ilvl w:val="1"/>
+          <w:numId w:val="9"/>
+        </w:numPr>
+        <w:rPr>
+          <w:sz w:val="24"/>
+          <w:szCs w:val="24"/>
+        </w:rPr>
+      </w:pPr>
+      <w:r>
+        <w:rPr>
+          <w:sz w:val="24"/>
+          <w:szCs w:val="24"/>
+        </w:rPr>
+        <w:t>push</w:t>
+      </w:r>
+    </w:p>
+    <w:p>
+      <w:pPr>
+        <w:pStyle w:val="ListParagraph"/>
+        <w:numPr>
+          <w:ilvl w:val="1"/>
+          <w:numId w:val="9"/>
+        </w:numPr>
+        <w:rPr>
+          <w:sz w:val="24"/>
+          <w:szCs w:val="24"/>
+        </w:rPr>
+      </w:pPr>
+      <w:r>
+        <w:rPr>
+          <w:sz w:val="24"/>
+          <w:szCs w:val="24"/>
+        </w:rPr>
+        <w:t>pull</w:t>
+      </w:r>
+    </w:p>
+    <w:p>
+      <w:pPr>
+        <w:pStyle w:val="ListParagraph"/>
+        <w:numPr>
+          <w:ilvl w:val="1"/>
+          <w:numId w:val="9"/>
+        </w:numPr>
+        <w:rPr>
+          <w:sz w:val="24"/>
+          <w:szCs w:val="24"/>
+        </w:rPr>
+      </w:pPr>
+      <w:r>
+        <w:rPr>
+          <w:sz w:val="24"/>
+          <w:szCs w:val="24"/>
+        </w:rPr>
+        <w:t>add</w:t>
+      </w:r>
+    </w:p>
+    <w:p>
+      <w:pPr>
+        <w:pStyle w:val="ListParagraph"/>
+        <w:numPr>
+          <w:ilvl w:val="1"/>
+          <w:numId w:val="9"/>
+        </w:numPr>
+        <w:rPr>
+          <w:sz w:val="24"/>
+          <w:szCs w:val="24"/>
+        </w:rPr>
+      </w:pPr>
+      <w:r>
+        <w:rPr>
+          <w:sz w:val="24"/>
+          <w:szCs w:val="24"/>
+        </w:rPr>
+        <w:t>status</w:t>
+      </w:r>
+    </w:p>
+    <w:p>
+      <w:pPr>
+        <w:pStyle w:val="ListParagraph"/>
+        <w:numPr>
+          <w:ilvl w:val="1"/>
+          <w:numId w:val="9"/>
+        </w:numPr>
+        <w:rPr>
+          <w:sz w:val="24"/>
+          <w:szCs w:val="24"/>
+        </w:rPr>
+      </w:pPr>
+      <w:r>
+        <w:rPr>
+          <w:sz w:val="24"/>
+          <w:szCs w:val="24"/>
+        </w:rPr>
+        <w:t>log</w:t>
+      </w:r>
+    </w:p>
+    <w:p>
+      <w:pPr>
+        <w:pStyle w:val="ListParagraph"/>
+        <w:numPr>
+          <w:ilvl w:val="1"/>
+          <w:numId w:val="9"/>
+        </w:numPr>
+        <w:rPr>
+          <w:sz w:val="24"/>
+          <w:szCs w:val="24"/>
+        </w:rPr>
+      </w:pPr>
+      <w:r>
+        <w:rPr>
+          <w:sz w:val="24"/>
+          <w:szCs w:val="24"/>
+        </w:rPr>
+        <w:t>merge</w:t>
+      </w:r>
+    </w:p>
+    <w:p>
+      <w:pPr>
+        <w:pStyle w:val="ListParagraph"/>
+        <w:numPr>
+          <w:ilvl w:val="1"/>
+          <w:numId w:val="9"/>
+        </w:numPr>
+        <w:rPr>
+          <w:sz w:val="24"/>
+          <w:szCs w:val="24"/>
+        </w:rPr>
+      </w:pPr>
+      <w:r>
+        <w:rPr>
+          <w:sz w:val="24"/>
+          <w:szCs w:val="24"/>
+        </w:rPr>
+        <w:t>branch</w:t>
+      </w:r>
+    </w:p>
+    <w:p>
+      <w:pPr>
+        <w:pStyle w:val="ListParagraph"/>
+        <w:numPr>
+          <w:ilvl w:val="1"/>
+          <w:numId w:val="9"/>
+        </w:numPr>
+        <w:rPr>
+          <w:sz w:val="24"/>
+          <w:szCs w:val="24"/>
+        </w:rPr>
+      </w:pPr>
+      <w:r>
+        <w:rPr>
+          <w:sz w:val="24"/>
+          <w:szCs w:val="24"/>
+        </w:rPr>
+        <w:t>checkout</w:t>
+      </w:r>
+    </w:p>
+    <w:p>
+      <w:pPr>
+        <w:pStyle w:val="ListParagraph"/>
+        <w:numPr>
+          <w:ilvl w:val="1"/>
+          <w:numId w:val="9"/>
+        </w:numPr>
+        <w:rPr>
+          <w:sz w:val="24"/>
+          <w:szCs w:val="24"/>
+        </w:rPr>
+      </w:pPr>
+      <w:r>
+        <w:rPr>
+          <w:sz w:val="24"/>
+          <w:szCs w:val="24"/>
+        </w:rPr>
+        <w:t>commit</w:t>
+      </w:r>
+    </w:p>
+    <w:p>
+      <w:pPr>
+        <w:pStyle w:val="ListParagraph"/>
+        <w:numPr>
+          <w:ilvl w:val="0"/>
+          <w:numId w:val="9"/>
+        </w:numPr>
+        <w:rPr>
+          <w:sz w:val="24"/>
+          <w:szCs w:val="24"/>
+        </w:rPr>
+      </w:pPr>
+      <w:r>
+        <w:rPr>
+          <w:sz w:val="24"/>
+          <w:szCs w:val="24"/>
+        </w:rPr>
+        <w:t xml:space="preserve">touch, vi, ls, mkdir, cd, these are unix related commands, you use this without git command </w:t>
+      </w:r>
+    </w:p>
+    <w:p>
+      <w:pPr>
+        <w:pStyle w:val="ListParagraph"/>
+        <w:rPr>
+          <w:sz w:val="24"/>
+          <w:szCs w:val="24"/>
+        </w:rPr>
+      </w:pPr>
+      <w:r>
+        <w:rPr>
+          <w:sz w:val="24"/>
+          <w:szCs w:val="24"/>
+        </w:rPr>
+        <w:t>ex: ls</w:t>
+      </w:r>
+    </w:p>
+    <w:p>
+      <w:pPr>
+        <w:rPr>
+          <w:sz w:val="24"/>
+          <w:szCs w:val="24"/>
+        </w:rPr>
+      </w:pPr>
+      <w:r>
+        <w:rPr>
+          <w:sz w:val="24"/>
+          <w:szCs w:val="24"/>
+          <w:highlight w:val="yellow"/>
+        </w:rPr>
+        <w:lastRenderedPageBreak/>
+        <w:t>HTML:</w:t>
+      </w:r>
+    </w:p>
+    <w:p>
+      <w:pPr>
+        <w:rPr>
+          <w:sz w:val="24"/>
+          <w:szCs w:val="24"/>
+        </w:rPr>
+      </w:pPr>
+      <w:r>
+        <w:rPr>
+          <w:sz w:val="24"/>
+          <w:szCs w:val="24"/>
+        </w:rPr>
+        <w:t>It stands for Hyper Text Markup Language, it is mainly used to create websites and show the contents in the websites</w:t>
+      </w:r>
+      <w:r>
+        <w:rPr>
+          <w:sz w:val="24"/>
+          <w:szCs w:val="24"/>
+        </w:rPr>
+        <w:t>.</w:t>
+      </w:r>
+    </w:p>
+    <w:p>
+      <w:pPr>
+        <w:rPr>
+          <w:sz w:val="24"/>
+          <w:szCs w:val="24"/>
+        </w:rPr>
+      </w:pPr>
+      <w:r>
+        <w:rPr>
+          <w:sz w:val="24"/>
+          <w:szCs w:val="24"/>
+        </w:rPr>
+        <w:t>HTML uses tags which are called as markup to display the content</w:t>
+      </w:r>
+      <w:r>
+        <w:rPr>
+          <w:sz w:val="24"/>
+          <w:szCs w:val="24"/>
+        </w:rPr>
+        <w:t>, these content can be a text, a table, an image, a form, heading and so on</w:t>
+      </w:r>
+    </w:p>
+    <w:p>
+      <w:pPr>
+        <w:rPr>
+          <w:sz w:val="24"/>
+          <w:szCs w:val="24"/>
+        </w:rPr>
+      </w:pPr>
+      <w:r>
+        <w:rPr>
+          <w:sz w:val="24"/>
+          <w:szCs w:val="24"/>
+        </w:rPr>
+        <w:t>HTML as lot of predefined tags, these tags can be understood by browser</w:t>
+      </w:r>
+    </w:p>
+    <w:p>
+      <w:pPr>
+        <w:rPr>
+          <w:sz w:val="24"/>
+          <w:szCs w:val="24"/>
+        </w:rPr>
+      </w:pPr>
+      <w:r>
+        <w:rPr>
+          <w:sz w:val="24"/>
+          <w:szCs w:val="24"/>
+          <w:highlight w:val="yellow"/>
+        </w:rPr>
+        <w:t>Note</w:t>
+      </w:r>
+      <w:r>
+        <w:rPr>
+          <w:sz w:val="24"/>
+          <w:szCs w:val="24"/>
+        </w:rPr>
+        <w:t>: HTML is the default language the browser can understand, along with HTML browser can understand CSS &amp; Javascript</w:t>
+      </w:r>
+    </w:p>
+    <w:p>
+      <w:pPr>
+        <w:rPr>
+          <w:sz w:val="24"/>
+          <w:szCs w:val="24"/>
+        </w:rPr>
+      </w:pPr>
+      <w:r>
+        <w:rPr>
+          <w:noProof/>
+          <w:sz w:val="24"/>
+          <w:szCs w:val="24"/>
+        </w:rPr>
+        <w:drawing>
+          <wp:inline distT="0" distB="0" distL="0" distR="0" wp14:anchorId="146A4EDD" wp14:editId="0EBC1682">
+            <wp:extent cx="5731510" cy="2729230"/>
+            <wp:effectExtent l="0" t="0" r="2540" b="0"/>
+            <wp:docPr id="30" name="Picture 30"/>
+            <wp:cNvGraphicFramePr>
+              <a:graphicFrameLocks xmlns:a="http://schemas.openxmlformats.org/drawingml/2006/main" noChangeAspect="1"/>
+            </wp:cNvGraphicFramePr>
+            <a:graphic xmlns:a="http://schemas.openxmlformats.org/drawingml/2006/main">
+              <a:graphicData uri="http://schemas.openxmlformats.org/drawingml/2006/picture">
+                <pic:pic xmlns:pic="http://schemas.openxmlformats.org/drawingml/2006/picture">
+                  <pic:nvPicPr>
+                    <pic:cNvPr id="0" name="Picture 1"/>
+                    <pic:cNvPicPr>
+                      <a:picLocks noChangeAspect="1" noChangeArrowheads="1"/>
+                    </pic:cNvPicPr>
+                  </pic:nvPicPr>
+                  <pic:blipFill>
+                    <a:blip r:embed="rId34">
+                      <a:extLst>
+                        <a:ext uri="{28A0092B-C50C-407E-A947-70E740481C1C}">
+                          <a14:useLocalDpi xmlns:a14="http://schemas.microsoft.com/office/drawing/2010/main" val="0"/>
+                        </a:ext>
+                      </a:extLst>
+                    </a:blip>
+                    <a:srcRect/>
+                    <a:stretch>
+                      <a:fillRect/>
+                    </a:stretch>
+                  </pic:blipFill>
+                  <pic:spPr bwMode="auto">
+                    <a:xfrm>
+                      <a:off x="0" y="0"/>
+                      <a:ext cx="5731510" cy="2729230"/>
+                    </a:xfrm>
+                    <a:prstGeom prst="rect">
+                      <a:avLst/>
+                    </a:prstGeom>
+                    <a:noFill/>
+                    <a:ln>
+                      <a:noFill/>
+                    </a:ln>
+                  </pic:spPr>
+                </pic:pic>
+              </a:graphicData>
+            </a:graphic>
+          </wp:inline>
+        </w:drawing>
+      </w:r>
+    </w:p>
+    <w:p>
+      <w:pPr>
+        <w:rPr>
+          <w:sz w:val="24"/>
+          <w:szCs w:val="24"/>
+        </w:rPr>
+      </w:pPr>
+      <w:r>
+        <w:rPr>
+          <w:sz w:val="24"/>
+          <w:szCs w:val="24"/>
+          <w:highlight w:val="yellow"/>
+        </w:rPr>
+        <w:t>Softwares required</w:t>
+      </w:r>
+    </w:p>
+    <w:p>
+      <w:pPr>
+        <w:pStyle w:val="ListParagraph"/>
+        <w:numPr>
+          <w:ilvl w:val="0"/>
+          <w:numId w:val="10"/>
+        </w:numPr>
+        <w:rPr>
+          <w:sz w:val="24"/>
+          <w:szCs w:val="24"/>
+        </w:rPr>
+      </w:pPr>
+      <w:r>
+        <w:rPr>
+          <w:sz w:val="24"/>
+          <w:szCs w:val="24"/>
+        </w:rPr>
+        <w:t>Editor: Notepad</w:t>
+      </w:r>
+      <w:r>
+        <w:rPr>
+          <w:sz w:val="24"/>
+          <w:szCs w:val="24"/>
+        </w:rPr>
+        <w:t xml:space="preserve"> or VS Code</w:t>
+      </w:r>
+    </w:p>
+    <w:p>
+      <w:pPr>
+        <w:pStyle w:val="ListParagraph"/>
+        <w:numPr>
+          <w:ilvl w:val="0"/>
+          <w:numId w:val="10"/>
+        </w:numPr>
+        <w:rPr>
+          <w:sz w:val="24"/>
+          <w:szCs w:val="24"/>
+        </w:rPr>
+      </w:pPr>
+      <w:r>
+        <w:rPr>
+          <w:sz w:val="24"/>
+          <w:szCs w:val="24"/>
+        </w:rPr>
+        <w:t>Browser: To render/display HTML content.</w:t>
+      </w:r>
+    </w:p>
+    <w:p>
+      <w:pPr>
+        <w:rPr>
+          <w:sz w:val="24"/>
+          <w:szCs w:val="24"/>
+        </w:rPr>
+      </w:pPr>
+      <w:r>
+        <w:rPr>
+          <w:sz w:val="24"/>
+          <w:szCs w:val="24"/>
+        </w:rPr>
+        <w:t>HTML has lot of inbuilt tags, all these tags is understood by browser, some of the tags are:</w:t>
+      </w:r>
+    </w:p>
+    <w:p>
+      <w:pPr>
+        <w:rPr>
+          <w:sz w:val="24"/>
+          <w:szCs w:val="24"/>
+        </w:rPr>
+      </w:pPr>
+      <w:r>
+        <w:rPr>
+          <w:sz w:val="24"/>
+          <w:szCs w:val="24"/>
+        </w:rPr>
+        <w:t>html, head, title, body, h1, h2, h3, h4, h5, h6, p, table, form, div, span, input, b, i, a, img, br, hr, select, option, video, audio, canvas, article, header, footer, section, nav, aside, mark, pre, marquee, sub, sup, script, style, meta, link, ol, ul, li,</w:t>
+      </w:r>
+    </w:p>
+    <w:p>
+      <w:pPr>
+        <w:rPr>
+          <w:sz w:val="24"/>
+          <w:szCs w:val="24"/>
+        </w:rPr>
+      </w:pPr>
+      <w:r>
+        <w:rPr>
+          <w:sz w:val="24"/>
+          <w:szCs w:val="24"/>
+        </w:rPr>
+        <w:t>Note:</w:t>
+      </w:r>
+    </w:p>
+    <w:p>
+      <w:pPr>
+        <w:pStyle w:val="ListParagraph"/>
+        <w:numPr>
+          <w:ilvl w:val="0"/>
+          <w:numId w:val="11"/>
+        </w:numPr>
+        <w:rPr>
+          <w:sz w:val="24"/>
+          <w:szCs w:val="24"/>
+        </w:rPr>
+      </w:pPr>
+      <w:r>
+        <w:rPr>
+          <w:sz w:val="24"/>
+          <w:szCs w:val="24"/>
+        </w:rPr>
+        <w:t>HTML doesn’t show any error if there’s a mistake</w:t>
+      </w:r>
+    </w:p>
+    <w:p>
+      <w:pPr>
+        <w:pStyle w:val="ListParagraph"/>
+        <w:numPr>
+          <w:ilvl w:val="0"/>
+          <w:numId w:val="11"/>
+        </w:numPr>
+        <w:rPr>
+          <w:sz w:val="24"/>
+          <w:szCs w:val="24"/>
+        </w:rPr>
+      </w:pPr>
+      <w:r>
+        <w:rPr>
+          <w:sz w:val="24"/>
+          <w:szCs w:val="24"/>
+        </w:rPr>
+        <w:t>HTML is case insensitive</w:t>
+      </w:r>
+      <w:r>
+        <w:rPr>
+          <w:sz w:val="24"/>
+          <w:szCs w:val="24"/>
+        </w:rPr>
+        <w:t xml:space="preserve"> </w:t>
+      </w:r>
+      <w:r>
+        <w:rPr>
+          <w:sz w:val="24"/>
+          <w:szCs w:val="24"/>
+        </w:rPr>
+        <w:t>i.e., if you have a &lt;body&gt; then you can close using &lt;/Body&gt;</w:t>
+      </w:r>
+    </w:p>
+    <w:p>
+      <w:pPr>
+        <w:pStyle w:val="ListParagraph"/>
+        <w:numPr>
+          <w:ilvl w:val="0"/>
+          <w:numId w:val="11"/>
+        </w:numPr>
+        <w:rPr>
+          <w:sz w:val="24"/>
+          <w:szCs w:val="24"/>
+        </w:rPr>
+      </w:pPr>
+      <w:r>
+        <w:rPr>
+          <w:sz w:val="24"/>
+          <w:szCs w:val="24"/>
+        </w:rPr>
+        <w:t>But most preferred case is lower case</w:t>
+      </w:r>
+    </w:p>
+    <w:p>
+      <w:pPr>
+        <w:rPr>
+          <w:sz w:val="24"/>
+          <w:szCs w:val="24"/>
+        </w:rPr>
+      </w:pPr>
+      <w:r>
+        <w:rPr>
+          <w:sz w:val="24"/>
+          <w:szCs w:val="24"/>
+          <w:highlight w:val="yellow"/>
+        </w:rPr>
+        <w:t>first.html</w:t>
+      </w:r>
+    </w:p>
+    <w:p>
+      <w:pPr>
+        <w:rPr>
+          <w:sz w:val="24"/>
+          <w:szCs w:val="24"/>
+        </w:rPr>
+      </w:pPr>
+      <w:r>
+        <w:rPr>
+          <w:noProof/>
+          <w:sz w:val="24"/>
+          <w:szCs w:val="24"/>
+        </w:rPr>
+        <w:lastRenderedPageBreak/>
+        <w:drawing>
+          <wp:inline distT="0" distB="0" distL="0" distR="0" wp14:anchorId="22D2FBC8" wp14:editId="70D83372">
+            <wp:extent cx="5727700" cy="3430905"/>
+            <wp:effectExtent l="0" t="0" r="6350" b="0"/>
+            <wp:docPr id="31" name="Picture 31"/>
+            <wp:cNvGraphicFramePr>
+              <a:graphicFrameLocks xmlns:a="http://schemas.openxmlformats.org/drawingml/2006/main" noChangeAspect="1"/>
+            </wp:cNvGraphicFramePr>
+            <a:graphic xmlns:a="http://schemas.openxmlformats.org/drawingml/2006/main">
+              <a:graphicData uri="http://schemas.openxmlformats.org/drawingml/2006/picture">
+                <pic:pic xmlns:pic="http://schemas.openxmlformats.org/drawingml/2006/picture">
+                  <pic:nvPicPr>
+                    <pic:cNvPr id="0" name="Picture 2"/>
+                    <pic:cNvPicPr>
+                      <a:picLocks noChangeAspect="1" noChangeArrowheads="1"/>
+                    </pic:cNvPicPr>
+                  </pic:nvPicPr>
+                  <pic:blipFill>
+                    <a:blip r:embed="rId35">
+                      <a:extLst>
+                        <a:ext uri="{28A0092B-C50C-407E-A947-70E740481C1C}">
+                          <a14:useLocalDpi xmlns:a14="http://schemas.microsoft.com/office/drawing/2010/main" val="0"/>
+                        </a:ext>
+                      </a:extLst>
+                    </a:blip>
+                    <a:srcRect/>
+                    <a:stretch>
+                      <a:fillRect/>
+                    </a:stretch>
+                  </pic:blipFill>
+                  <pic:spPr bwMode="auto">
+                    <a:xfrm>
+                      <a:off x="0" y="0"/>
+                      <a:ext cx="5727700" cy="3430905"/>
+                    </a:xfrm>
+                    <a:prstGeom prst="rect">
+                      <a:avLst/>
+                    </a:prstGeom>
+                    <a:noFill/>
+                    <a:ln>
+                      <a:noFill/>
+                    </a:ln>
+                  </pic:spPr>
+                </pic:pic>
+              </a:graphicData>
+            </a:graphic>
+          </wp:inline>
+        </w:drawing>
+      </w:r>
+    </w:p>
+    <w:p>
+      <w:pPr>
+        <w:rPr>
+          <w:sz w:val="24"/>
+          <w:szCs w:val="24"/>
+        </w:rPr>
+      </w:pPr>
+      <w:r>
+        <w:rPr>
+          <w:sz w:val="24"/>
+          <w:szCs w:val="24"/>
+          <w:highlight w:val="yellow"/>
+        </w:rPr>
+        <w:t>Output:</w:t>
+      </w:r>
+    </w:p>
+    <w:p>
+      <w:pPr>
+        <w:rPr>
+          <w:sz w:val="24"/>
+          <w:szCs w:val="24"/>
+        </w:rPr>
+      </w:pPr>
+      <w:r>
+        <w:rPr>
+          <w:noProof/>
+          <w:sz w:val="24"/>
+          <w:szCs w:val="24"/>
+        </w:rPr>
+        <w:drawing>
+          <wp:inline distT="0" distB="0" distL="0" distR="0" wp14:anchorId="23BC80CF" wp14:editId="50B97613">
+            <wp:extent cx="3021330" cy="4279265"/>
+            <wp:effectExtent l="0" t="0" r="7620" b="6985"/>
+            <wp:docPr id="32" name="Picture 32"/>
+            <wp:cNvGraphicFramePr>
+              <a:graphicFrameLocks xmlns:a="http://schemas.openxmlformats.org/drawingml/2006/main" noChangeAspect="1"/>
+            </wp:cNvGraphicFramePr>
+            <a:graphic xmlns:a="http://schemas.openxmlformats.org/drawingml/2006/main">
+              <a:graphicData uri="http://schemas.openxmlformats.org/drawingml/2006/picture">
+                <pic:pic xmlns:pic="http://schemas.openxmlformats.org/drawingml/2006/picture">
+                  <pic:nvPicPr>
+                    <pic:cNvPr id="0" name="Picture 3"/>
+                    <pic:cNvPicPr>
+                      <a:picLocks noChangeAspect="1" noChangeArrowheads="1"/>
+                    </pic:cNvPicPr>
+                  </pic:nvPicPr>
+                  <pic:blipFill>
+                    <a:blip r:embed="rId36">
+                      <a:extLst>
+                        <a:ext uri="{28A0092B-C50C-407E-A947-70E740481C1C}">
+                          <a14:useLocalDpi xmlns:a14="http://schemas.microsoft.com/office/drawing/2010/main" val="0"/>
+                        </a:ext>
+                      </a:extLst>
+                    </a:blip>
+                    <a:srcRect/>
+                    <a:stretch>
+                      <a:fillRect/>
+                    </a:stretch>
+                  </pic:blipFill>
+                  <pic:spPr bwMode="auto">
+                    <a:xfrm>
+                      <a:off x="0" y="0"/>
+                      <a:ext cx="3021330" cy="4279265"/>
+                    </a:xfrm>
+                    <a:prstGeom prst="rect">
+                      <a:avLst/>
+                    </a:prstGeom>
+                    <a:noFill/>
+                    <a:ln>
+                      <a:noFill/>
+                    </a:ln>
+                  </pic:spPr>
+                </pic:pic>
+              </a:graphicData>
+            </a:graphic>
+          </wp:inline>
+        </w:drawing>
+      </w:r>
+    </w:p>
+    <w:p>
+      <w:pPr>
+        <w:rPr>
+          <w:sz w:val="24"/>
+          <w:szCs w:val="24"/>
+        </w:rPr>
+      </w:pPr>
+    </w:p>
+    <w:p>
+      <w:pPr>
+        <w:rPr>
+          <w:sz w:val="24"/>
+          <w:szCs w:val="24"/>
+        </w:rPr>
+      </w:pPr>
+    </w:p>
+    <w:p>
+      <w:pPr>
+        <w:rPr>
+          <w:sz w:val="24"/>
+          <w:szCs w:val="24"/>
+        </w:rPr>
+      </w:pPr>
+      <w:r>
+        <w:rPr>
+          <w:sz w:val="24"/>
+          <w:szCs w:val="24"/>
+        </w:rPr>
+        <w:lastRenderedPageBreak/>
+        <w:t>&lt;!Doctype</w:t>
+      </w:r>
+      <w:r>
+        <w:rPr>
+          <w:sz w:val="24"/>
+          <w:szCs w:val="24"/>
+        </w:rPr>
+        <w:t xml:space="preserve"> html</w:t>
+      </w:r>
+      <w:r>
+        <w:rPr>
+          <w:sz w:val="24"/>
+          <w:szCs w:val="24"/>
+        </w:rPr>
+        <w:t>&gt;</w:t>
+      </w:r>
+    </w:p>
+    <w:p>
+      <w:pPr>
+        <w:rPr>
+          <w:sz w:val="24"/>
+          <w:szCs w:val="24"/>
+        </w:rPr>
+      </w:pPr>
+      <w:r>
+        <w:rPr>
+          <w:sz w:val="24"/>
+          <w:szCs w:val="24"/>
+        </w:rPr>
+        <w:t>This declaration is recommended so that browser will understand immediately what document its loading</w:t>
+      </w:r>
+      <w:r>
+        <w:rPr>
+          <w:sz w:val="24"/>
+          <w:szCs w:val="24"/>
+        </w:rPr>
+        <w:t>.</w:t>
+      </w:r>
+    </w:p>
+    <w:p>
+      <w:pPr>
+        <w:rPr>
+          <w:sz w:val="24"/>
+          <w:szCs w:val="24"/>
+        </w:rPr>
+      </w:pPr>
+      <w:r>
+        <w:rPr>
+          <w:noProof/>
+          <w:sz w:val="24"/>
+          <w:szCs w:val="24"/>
+        </w:rPr>
+        <w:drawing>
+          <wp:inline distT="0" distB="0" distL="0" distR="0" wp14:anchorId="3B14064C" wp14:editId="5D47BF5C">
+            <wp:extent cx="5727700" cy="3599180"/>
+            <wp:effectExtent l="0" t="0" r="6350" b="1270"/>
+            <wp:docPr id="33" name="Picture 33"/>
+            <wp:cNvGraphicFramePr>
+              <a:graphicFrameLocks xmlns:a="http://schemas.openxmlformats.org/drawingml/2006/main" noChangeAspect="1"/>
+            </wp:cNvGraphicFramePr>
+            <a:graphic xmlns:a="http://schemas.openxmlformats.org/drawingml/2006/main">
+              <a:graphicData uri="http://schemas.openxmlformats.org/drawingml/2006/picture">
+                <pic:pic xmlns:pic="http://schemas.openxmlformats.org/drawingml/2006/picture">
+                  <pic:nvPicPr>
+                    <pic:cNvPr id="0" name="Picture 1"/>
+                    <pic:cNvPicPr>
+                      <a:picLocks noChangeAspect="1" noChangeArrowheads="1"/>
+                    </pic:cNvPicPr>
+                  </pic:nvPicPr>
+                  <pic:blipFill>
+                    <a:blip r:embed="rId37">
+                      <a:extLst>
+                        <a:ext uri="{28A0092B-C50C-407E-A947-70E740481C1C}">
+                          <a14:useLocalDpi xmlns:a14="http://schemas.microsoft.com/office/drawing/2010/main" val="0"/>
+                        </a:ext>
+                      </a:extLst>
+                    </a:blip>
+                    <a:srcRect/>
+                    <a:stretch>
+                      <a:fillRect/>
+                    </a:stretch>
+                  </pic:blipFill>
+                  <pic:spPr bwMode="auto">
+                    <a:xfrm>
+                      <a:off x="0" y="0"/>
+                      <a:ext cx="5727700" cy="3599180"/>
+                    </a:xfrm>
+                    <a:prstGeom prst="rect">
+                      <a:avLst/>
+                    </a:prstGeom>
+                    <a:noFill/>
+                    <a:ln>
+                      <a:noFill/>
+                    </a:ln>
+                  </pic:spPr>
+                </pic:pic>
+              </a:graphicData>
+            </a:graphic>
+          </wp:inline>
+        </w:drawing>
+      </w:r>
+    </w:p>
+    <w:p>
+      <w:pPr>
+        <w:rPr>
+          <w:sz w:val="24"/>
+          <w:szCs w:val="24"/>
+        </w:rPr>
+      </w:pPr>
+    </w:p>
+    <w:p>
+      <w:pPr>
+        <w:rPr>
+          <w:sz w:val="24"/>
+          <w:szCs w:val="24"/>
+        </w:rPr>
+      </w:pPr>
+      <w:r>
+        <w:rPr>
+          <w:sz w:val="24"/>
+          <w:szCs w:val="24"/>
+          <w:highlight w:val="yellow"/>
+        </w:rPr>
+        <w:t>Note:</w:t>
+      </w:r>
+      <w:r>
+        <w:rPr>
+          <w:sz w:val="24"/>
+          <w:szCs w:val="24"/>
+        </w:rPr>
+        <w:t xml:space="preserve"> In VSCode you can type html, to automatically have html template</w:t>
+      </w:r>
+    </w:p>
+    <w:p>
+      <w:pPr>
+        <w:rPr>
+          <w:sz w:val="24"/>
+          <w:szCs w:val="24"/>
+        </w:rPr>
+      </w:pPr>
+      <w:r>
+        <w:rPr>
+          <w:noProof/>
+          <w:sz w:val="24"/>
+          <w:szCs w:val="24"/>
+        </w:rPr>
+        <w:drawing>
+          <wp:inline distT="0" distB="0" distL="0" distR="0" wp14:anchorId="77BB2523" wp14:editId="085C7CFF">
+            <wp:extent cx="5727700" cy="3387090"/>
+            <wp:effectExtent l="0" t="0" r="6350" b="3810"/>
+            <wp:docPr id="34" name="Picture 34"/>
+            <wp:cNvGraphicFramePr>
+              <a:graphicFrameLocks xmlns:a="http://schemas.openxmlformats.org/drawingml/2006/main" noChangeAspect="1"/>
+            </wp:cNvGraphicFramePr>
+            <a:graphic xmlns:a="http://schemas.openxmlformats.org/drawingml/2006/main">
+              <a:graphicData uri="http://schemas.openxmlformats.org/drawingml/2006/picture">
+                <pic:pic xmlns:pic="http://schemas.openxmlformats.org/drawingml/2006/picture">
+                  <pic:nvPicPr>
+                    <pic:cNvPr id="0" name="Picture 2"/>
+                    <pic:cNvPicPr>
+                      <a:picLocks noChangeAspect="1" noChangeArrowheads="1"/>
+                    </pic:cNvPicPr>
+                  </pic:nvPicPr>
+                  <pic:blipFill>
+                    <a:blip r:embed="rId38">
+                      <a:extLst>
+                        <a:ext uri="{28A0092B-C50C-407E-A947-70E740481C1C}">
+                          <a14:useLocalDpi xmlns:a14="http://schemas.microsoft.com/office/drawing/2010/main" val="0"/>
+                        </a:ext>
+                      </a:extLst>
+                    </a:blip>
+                    <a:srcRect/>
+                    <a:stretch>
+                      <a:fillRect/>
+                    </a:stretch>
+                  </pic:blipFill>
+                  <pic:spPr bwMode="auto">
+                    <a:xfrm>
+                      <a:off x="0" y="0"/>
+                      <a:ext cx="5727700" cy="3387090"/>
+                    </a:xfrm>
+                    <a:prstGeom prst="rect">
+                      <a:avLst/>
+                    </a:prstGeom>
+                    <a:noFill/>
+                    <a:ln>
+                      <a:noFill/>
+                    </a:ln>
+                  </pic:spPr>
+                </pic:pic>
+              </a:graphicData>
+            </a:graphic>
+          </wp:inline>
+        </w:drawing>
+      </w:r>
+    </w:p>
+    <w:p>
+      <w:pPr>
+        <w:rPr>
+          <w:sz w:val="24"/>
+          <w:szCs w:val="24"/>
+        </w:rPr>
+      </w:pPr>
+    </w:p>
+    <w:p>
+      <w:pPr>
+        <w:rPr>
+          <w:sz w:val="24"/>
+          <w:szCs w:val="24"/>
+        </w:rPr>
+      </w:pPr>
+      <w:r>
+        <w:rPr>
+          <w:sz w:val="24"/>
+          <w:szCs w:val="24"/>
+          <w:highlight w:val="yellow"/>
+        </w:rPr>
+        <w:lastRenderedPageBreak/>
+        <w:t xml:space="preserve">Once you select </w:t>
+      </w:r>
+      <w:r>
+        <w:rPr>
+          <w:sz w:val="24"/>
+          <w:szCs w:val="24"/>
+          <w:highlight w:val="yellow"/>
+        </w:rPr>
+        <w:t xml:space="preserve">html: 5 </w:t>
+      </w:r>
+      <w:r>
+        <w:rPr>
+          <w:sz w:val="24"/>
+          <w:szCs w:val="24"/>
+          <w:highlight w:val="yellow"/>
+        </w:rPr>
+        <w:t>you will get the below template</w:t>
+      </w:r>
+    </w:p>
+    <w:p>
+      <w:pPr>
+        <w:rPr>
+          <w:sz w:val="24"/>
+          <w:szCs w:val="24"/>
+        </w:rPr>
+      </w:pPr>
+      <w:r>
+        <w:rPr>
+          <w:noProof/>
+          <w:sz w:val="24"/>
+          <w:szCs w:val="24"/>
+        </w:rPr>
+        <w:drawing>
+          <wp:inline distT="0" distB="0" distL="0" distR="0" wp14:anchorId="6B2F7F63" wp14:editId="71329C4B">
+            <wp:extent cx="5720715" cy="2838450"/>
+            <wp:effectExtent l="0" t="0" r="0" b="0"/>
+            <wp:docPr id="35" name="Picture 35"/>
+            <wp:cNvGraphicFramePr>
+              <a:graphicFrameLocks xmlns:a="http://schemas.openxmlformats.org/drawingml/2006/main" noChangeAspect="1"/>
+            </wp:cNvGraphicFramePr>
+            <a:graphic xmlns:a="http://schemas.openxmlformats.org/drawingml/2006/main">
+              <a:graphicData uri="http://schemas.openxmlformats.org/drawingml/2006/picture">
+                <pic:pic xmlns:pic="http://schemas.openxmlformats.org/drawingml/2006/picture">
+                  <pic:nvPicPr>
+                    <pic:cNvPr id="0" name="Picture 3"/>
+                    <pic:cNvPicPr>
+                      <a:picLocks noChangeAspect="1" noChangeArrowheads="1"/>
+                    </pic:cNvPicPr>
+                  </pic:nvPicPr>
+                  <pic:blipFill>
+                    <a:blip r:embed="rId39">
+                      <a:extLst>
+                        <a:ext uri="{28A0092B-C50C-407E-A947-70E740481C1C}">
+                          <a14:useLocalDpi xmlns:a14="http://schemas.microsoft.com/office/drawing/2010/main" val="0"/>
+                        </a:ext>
+                      </a:extLst>
+                    </a:blip>
+                    <a:srcRect/>
+                    <a:stretch>
+                      <a:fillRect/>
+                    </a:stretch>
+                  </pic:blipFill>
+                  <pic:spPr bwMode="auto">
+                    <a:xfrm>
+                      <a:off x="0" y="0"/>
+                      <a:ext cx="5720715" cy="2838450"/>
+                    </a:xfrm>
+                    <a:prstGeom prst="rect">
+                      <a:avLst/>
+                    </a:prstGeom>
+                    <a:noFill/>
+                    <a:ln>
+                      <a:noFill/>
+                    </a:ln>
+                  </pic:spPr>
+                </pic:pic>
+              </a:graphicData>
+            </a:graphic>
+          </wp:inline>
+        </w:drawing>
+      </w:r>
+    </w:p>
+    <w:p>
+      <w:pPr>
+        <w:rPr>
+          <w:sz w:val="24"/>
+          <w:szCs w:val="24"/>
+        </w:rPr>
+      </w:pPr>
+      <w:r>
+        <w:rPr>
+          <w:sz w:val="24"/>
+          <w:szCs w:val="24"/>
+          <w:highlight w:val="yellow"/>
+        </w:rPr>
+        <w:t>Understanding &lt;p&gt;, &lt;b&gt;, &lt;i&gt;,</w:t>
+      </w:r>
+      <w:r>
+        <w:rPr>
+          <w:sz w:val="24"/>
+          <w:szCs w:val="24"/>
+          <w:highlight w:val="yellow"/>
+        </w:rPr>
+        <w:t>&lt;marquee&gt;</w:t>
+      </w:r>
+      <w:r>
+        <w:rPr>
+          <w:sz w:val="24"/>
+          <w:szCs w:val="24"/>
+          <w:highlight w:val="yellow"/>
+        </w:rPr>
+        <w:t xml:space="preserve"> &lt;img&gt;, &lt;br&gt;, &lt;hr&gt;</w:t>
+      </w:r>
+    </w:p>
+    <w:p>
+      <w:pPr>
+        <w:rPr>
+          <w:sz w:val="24"/>
+          <w:szCs w:val="24"/>
+        </w:rPr>
+      </w:pPr>
+      <w:r>
+        <w:rPr>
+          <w:noProof/>
+          <w:sz w:val="24"/>
+          <w:szCs w:val="24"/>
+        </w:rPr>
+        <w:drawing>
+          <wp:inline distT="0" distB="0" distL="0" distR="0" wp14:anchorId="04BA83EC" wp14:editId="7CF692C9">
+            <wp:extent cx="5727700" cy="3818255"/>
+            <wp:effectExtent l="0" t="0" r="6350" b="0"/>
+            <wp:docPr id="36" name="Picture 36"/>
+            <wp:cNvGraphicFramePr>
+              <a:graphicFrameLocks xmlns:a="http://schemas.openxmlformats.org/drawingml/2006/main" noChangeAspect="1"/>
+            </wp:cNvGraphicFramePr>
+            <a:graphic xmlns:a="http://schemas.openxmlformats.org/drawingml/2006/main">
+              <a:graphicData uri="http://schemas.openxmlformats.org/drawingml/2006/picture">
+                <pic:pic xmlns:pic="http://schemas.openxmlformats.org/drawingml/2006/picture">
+                  <pic:nvPicPr>
+                    <pic:cNvPr id="0" name="Picture 4"/>
+                    <pic:cNvPicPr>
+                      <a:picLocks noChangeAspect="1" noChangeArrowheads="1"/>
+                    </pic:cNvPicPr>
+                  </pic:nvPicPr>
+                  <pic:blipFill>
+                    <a:blip r:embed="rId40">
+                      <a:extLst>
+                        <a:ext uri="{28A0092B-C50C-407E-A947-70E740481C1C}">
+                          <a14:useLocalDpi xmlns:a14="http://schemas.microsoft.com/office/drawing/2010/main" val="0"/>
+                        </a:ext>
+                      </a:extLst>
+                    </a:blip>
+                    <a:srcRect/>
+                    <a:stretch>
+                      <a:fillRect/>
+                    </a:stretch>
+                  </pic:blipFill>
+                  <pic:spPr bwMode="auto">
+                    <a:xfrm>
+                      <a:off x="0" y="0"/>
+                      <a:ext cx="5727700" cy="3818255"/>
+                    </a:xfrm>
+                    <a:prstGeom prst="rect">
+                      <a:avLst/>
+                    </a:prstGeom>
+                    <a:noFill/>
+                    <a:ln>
+                      <a:noFill/>
+                    </a:ln>
+                  </pic:spPr>
+                </pic:pic>
+              </a:graphicData>
+            </a:graphic>
+          </wp:inline>
+        </w:drawing>
+      </w:r>
+    </w:p>
+    <w:p>
+      <w:pPr>
+        <w:rPr>
+          <w:sz w:val="24"/>
+          <w:szCs w:val="24"/>
+        </w:rPr>
+      </w:pPr>
+      <w:r>
+        <w:rPr>
+          <w:sz w:val="24"/>
+          <w:szCs w:val="24"/>
+          <w:highlight w:val="yellow"/>
+        </w:rPr>
+        <w:t>Note:</w:t>
+      </w:r>
+      <w:r>
+        <w:rPr>
+          <w:sz w:val="24"/>
+          <w:szCs w:val="24"/>
+        </w:rPr>
+        <w:t xml:space="preserve"> There is a pics folder created in the location where we have html files</w:t>
+      </w:r>
+    </w:p>
+    <w:p>
+      <w:pPr>
+        <w:rPr>
+          <w:sz w:val="24"/>
+          <w:szCs w:val="24"/>
+        </w:rPr>
+      </w:pPr>
+      <w:r>
+        <w:rPr>
+          <w:noProof/>
+          <w:sz w:val="24"/>
+          <w:szCs w:val="24"/>
+        </w:rPr>
+        <w:lastRenderedPageBreak/>
+        <w:drawing>
+          <wp:inline distT="0" distB="0" distL="0" distR="0" wp14:anchorId="2DD3AB5C" wp14:editId="145E8477">
+            <wp:extent cx="5727700" cy="1485265"/>
+            <wp:effectExtent l="0" t="0" r="6350" b="635"/>
+            <wp:docPr id="37" name="Picture 37"/>
+            <wp:cNvGraphicFramePr>
+              <a:graphicFrameLocks xmlns:a="http://schemas.openxmlformats.org/drawingml/2006/main" noChangeAspect="1"/>
+            </wp:cNvGraphicFramePr>
+            <a:graphic xmlns:a="http://schemas.openxmlformats.org/drawingml/2006/main">
+              <a:graphicData uri="http://schemas.openxmlformats.org/drawingml/2006/picture">
+                <pic:pic xmlns:pic="http://schemas.openxmlformats.org/drawingml/2006/picture">
+                  <pic:nvPicPr>
+                    <pic:cNvPr id="0" name="Picture 5"/>
+                    <pic:cNvPicPr>
+                      <a:picLocks noChangeAspect="1" noChangeArrowheads="1"/>
+                    </pic:cNvPicPr>
+                  </pic:nvPicPr>
+                  <pic:blipFill>
+                    <a:blip r:embed="rId41">
+                      <a:extLst>
+                        <a:ext uri="{28A0092B-C50C-407E-A947-70E740481C1C}">
+                          <a14:useLocalDpi xmlns:a14="http://schemas.microsoft.com/office/drawing/2010/main" val="0"/>
+                        </a:ext>
+                      </a:extLst>
+                    </a:blip>
+                    <a:srcRect/>
+                    <a:stretch>
+                      <a:fillRect/>
+                    </a:stretch>
+                  </pic:blipFill>
+                  <pic:spPr bwMode="auto">
+                    <a:xfrm>
+                      <a:off x="0" y="0"/>
+                      <a:ext cx="5727700" cy="1485265"/>
+                    </a:xfrm>
+                    <a:prstGeom prst="rect">
+                      <a:avLst/>
+                    </a:prstGeom>
+                    <a:noFill/>
+                    <a:ln>
+                      <a:noFill/>
+                    </a:ln>
+                  </pic:spPr>
+                </pic:pic>
+              </a:graphicData>
+            </a:graphic>
+          </wp:inline>
+        </w:drawing>
+      </w:r>
+    </w:p>
+    <w:p>
+      <w:pPr>
+        <w:rPr>
+          <w:sz w:val="24"/>
+          <w:szCs w:val="24"/>
+        </w:rPr>
+      </w:pPr>
+      <w:r>
+        <w:rPr>
+          <w:sz w:val="24"/>
+          <w:szCs w:val="24"/>
+          <w:highlight w:val="yellow"/>
+        </w:rPr>
+        <w:t>Output:</w:t>
+      </w:r>
+    </w:p>
+    <w:p>
+      <w:pPr>
+        <w:rPr>
+          <w:sz w:val="24"/>
+          <w:szCs w:val="24"/>
+        </w:rPr>
+      </w:pPr>
+      <w:r>
+        <w:rPr>
+          <w:noProof/>
+          <w:sz w:val="24"/>
+          <w:szCs w:val="24"/>
+        </w:rPr>
+        <w:drawing>
+          <wp:inline distT="0" distB="0" distL="0" distR="0" wp14:anchorId="45E1DD53" wp14:editId="32B85AA4">
+            <wp:extent cx="5720715" cy="2428875"/>
+            <wp:effectExtent l="0" t="0" r="0" b="9525"/>
+            <wp:docPr id="38" name="Picture 38"/>
+            <wp:cNvGraphicFramePr>
+              <a:graphicFrameLocks xmlns:a="http://schemas.openxmlformats.org/drawingml/2006/main" noChangeAspect="1"/>
+            </wp:cNvGraphicFramePr>
+            <a:graphic xmlns:a="http://schemas.openxmlformats.org/drawingml/2006/main">
+              <a:graphicData uri="http://schemas.openxmlformats.org/drawingml/2006/picture">
+                <pic:pic xmlns:pic="http://schemas.openxmlformats.org/drawingml/2006/picture">
+                  <pic:nvPicPr>
+                    <pic:cNvPr id="0" name="Picture 6"/>
+                    <pic:cNvPicPr>
+                      <a:picLocks noChangeAspect="1" noChangeArrowheads="1"/>
+                    </pic:cNvPicPr>
+                  </pic:nvPicPr>
+                  <pic:blipFill>
+                    <a:blip r:embed="rId42">
+                      <a:extLst>
+                        <a:ext uri="{28A0092B-C50C-407E-A947-70E740481C1C}">
+                          <a14:useLocalDpi xmlns:a14="http://schemas.microsoft.com/office/drawing/2010/main" val="0"/>
+                        </a:ext>
+                      </a:extLst>
+                    </a:blip>
+                    <a:srcRect/>
+                    <a:stretch>
+                      <a:fillRect/>
+                    </a:stretch>
+                  </pic:blipFill>
+                  <pic:spPr bwMode="auto">
+                    <a:xfrm>
+                      <a:off x="0" y="0"/>
+                      <a:ext cx="5720715" cy="2428875"/>
+                    </a:xfrm>
+                    <a:prstGeom prst="rect">
+                      <a:avLst/>
+                    </a:prstGeom>
+                    <a:noFill/>
+                    <a:ln>
+                      <a:noFill/>
+                    </a:ln>
+                  </pic:spPr>
+                </pic:pic>
+              </a:graphicData>
+            </a:graphic>
+          </wp:inline>
+        </w:drawing>
+      </w:r>
+    </w:p>
+    <w:p>
+      <w:pPr>
+        <w:rPr>
+          <w:sz w:val="24"/>
+          <w:szCs w:val="24"/>
+        </w:rPr>
+      </w:pPr>
+      <w:r>
+        <w:rPr>
+          <w:sz w:val="24"/>
+          <w:szCs w:val="24"/>
+        </w:rPr>
+        <w:t>&lt;marquee scrollamount = “10”&gt; increases the speed</w:t>
+      </w:r>
+      <w:r>
+        <w:rPr>
+          <w:sz w:val="24"/>
+          <w:szCs w:val="24"/>
+        </w:rPr>
+        <w:t>, 10 is a number if you give greater numbers, the speed will be more</w:t>
+      </w:r>
+    </w:p>
+    <w:p>
+      <w:pPr>
+        <w:rPr>
+          <w:sz w:val="24"/>
+          <w:szCs w:val="24"/>
+        </w:rPr>
+      </w:pPr>
+      <w:r>
+        <w:rPr>
+          <w:sz w:val="24"/>
+          <w:szCs w:val="24"/>
+          <w:highlight w:val="yellow"/>
+        </w:rPr>
+        <w:t>second.html</w:t>
+      </w:r>
+    </w:p>
+    <w:p>
+      <w:pPr>
+        <w:rPr>
+          <w:sz w:val="24"/>
+          <w:szCs w:val="24"/>
+        </w:rPr>
+      </w:pPr>
+      <w:r>
+        <w:rPr>
+          <w:noProof/>
+          <w:sz w:val="24"/>
+          <w:szCs w:val="24"/>
+        </w:rPr>
+        <w:lastRenderedPageBreak/>
+        <w:drawing>
+          <wp:inline distT="0" distB="0" distL="0" distR="0" wp14:anchorId="4E17B093" wp14:editId="4D34D0EF">
+            <wp:extent cx="5727700" cy="3686810"/>
+            <wp:effectExtent l="0" t="0" r="6350" b="8890"/>
+            <wp:docPr id="39" name="Picture 39"/>
+            <wp:cNvGraphicFramePr>
+              <a:graphicFrameLocks xmlns:a="http://schemas.openxmlformats.org/drawingml/2006/main" noChangeAspect="1"/>
+            </wp:cNvGraphicFramePr>
+            <a:graphic xmlns:a="http://schemas.openxmlformats.org/drawingml/2006/main">
+              <a:graphicData uri="http://schemas.openxmlformats.org/drawingml/2006/picture">
+                <pic:pic xmlns:pic="http://schemas.openxmlformats.org/drawingml/2006/picture">
+                  <pic:nvPicPr>
+                    <pic:cNvPr id="0" name="Picture 7"/>
+                    <pic:cNvPicPr>
+                      <a:picLocks noChangeAspect="1" noChangeArrowheads="1"/>
+                    </pic:cNvPicPr>
+                  </pic:nvPicPr>
+                  <pic:blipFill>
+                    <a:blip r:embed="rId43">
+                      <a:extLst>
+                        <a:ext uri="{28A0092B-C50C-407E-A947-70E740481C1C}">
+                          <a14:useLocalDpi xmlns:a14="http://schemas.microsoft.com/office/drawing/2010/main" val="0"/>
+                        </a:ext>
+                      </a:extLst>
+                    </a:blip>
+                    <a:srcRect/>
+                    <a:stretch>
+                      <a:fillRect/>
+                    </a:stretch>
+                  </pic:blipFill>
+                  <pic:spPr bwMode="auto">
+                    <a:xfrm>
+                      <a:off x="0" y="0"/>
+                      <a:ext cx="5727700" cy="3686810"/>
+                    </a:xfrm>
+                    <a:prstGeom prst="rect">
+                      <a:avLst/>
+                    </a:prstGeom>
+                    <a:noFill/>
+                    <a:ln>
+                      <a:noFill/>
+                    </a:ln>
+                  </pic:spPr>
+                </pic:pic>
+              </a:graphicData>
+            </a:graphic>
+          </wp:inline>
+        </w:drawing>
+      </w:r>
+    </w:p>
+    <w:p>
+      <w:pPr>
+        <w:rPr>
+          <w:sz w:val="24"/>
+          <w:szCs w:val="24"/>
+        </w:rPr>
+      </w:pPr>
+      <w:r>
+        <w:rPr>
+          <w:sz w:val="24"/>
+          <w:szCs w:val="24"/>
+          <w:highlight w:val="yellow"/>
+        </w:rPr>
+        <w:t>Output:</w:t>
+      </w:r>
+    </w:p>
+    <w:p>
+      <w:pPr>
+        <w:rPr>
+          <w:sz w:val="24"/>
+          <w:szCs w:val="24"/>
+        </w:rPr>
+      </w:pPr>
+      <w:r>
+        <w:rPr>
+          <w:noProof/>
+          <w:sz w:val="24"/>
+          <w:szCs w:val="24"/>
+        </w:rPr>
+        <w:drawing>
+          <wp:inline distT="0" distB="0" distL="0" distR="0" wp14:anchorId="354EB355" wp14:editId="3B4C80FB">
+            <wp:extent cx="5727700" cy="2699385"/>
+            <wp:effectExtent l="0" t="0" r="6350" b="5715"/>
+            <wp:docPr id="40" name="Picture 40"/>
+            <wp:cNvGraphicFramePr>
+              <a:graphicFrameLocks xmlns:a="http://schemas.openxmlformats.org/drawingml/2006/main" noChangeAspect="1"/>
+            </wp:cNvGraphicFramePr>
+            <a:graphic xmlns:a="http://schemas.openxmlformats.org/drawingml/2006/main">
+              <a:graphicData uri="http://schemas.openxmlformats.org/drawingml/2006/picture">
+                <pic:pic xmlns:pic="http://schemas.openxmlformats.org/drawingml/2006/picture">
+                  <pic:nvPicPr>
+                    <pic:cNvPr id="0" name="Picture 8"/>
+                    <pic:cNvPicPr>
+                      <a:picLocks noChangeAspect="1" noChangeArrowheads="1"/>
+                    </pic:cNvPicPr>
+                  </pic:nvPicPr>
+                  <pic:blipFill>
+                    <a:blip r:embed="rId44">
+                      <a:extLst>
+                        <a:ext uri="{28A0092B-C50C-407E-A947-70E740481C1C}">
+                          <a14:useLocalDpi xmlns:a14="http://schemas.microsoft.com/office/drawing/2010/main" val="0"/>
+                        </a:ext>
+                      </a:extLst>
+                    </a:blip>
+                    <a:srcRect/>
+                    <a:stretch>
+                      <a:fillRect/>
+                    </a:stretch>
+                  </pic:blipFill>
+                  <pic:spPr bwMode="auto">
+                    <a:xfrm>
+                      <a:off x="0" y="0"/>
+                      <a:ext cx="5727700" cy="2699385"/>
+                    </a:xfrm>
+                    <a:prstGeom prst="rect">
+                      <a:avLst/>
+                    </a:prstGeom>
+                    <a:noFill/>
+                    <a:ln>
+                      <a:noFill/>
+                    </a:ln>
+                  </pic:spPr>
+                </pic:pic>
+              </a:graphicData>
+            </a:graphic>
+          </wp:inline>
+        </w:drawing>
+      </w:r>
+    </w:p>
+    <w:p>
+      <w:pPr>
+        <w:rPr>
+          <w:sz w:val="24"/>
+          <w:szCs w:val="24"/>
+        </w:rPr>
+      </w:pPr>
+      <w:r>
+        <w:rPr>
+          <w:sz w:val="24"/>
+          <w:szCs w:val="24"/>
+          <w:highlight w:val="yellow"/>
+        </w:rPr>
+        <w:t>Ordering the items</w:t>
+      </w:r>
+    </w:p>
+    <w:p>
+      <w:pPr>
+        <w:rPr>
+          <w:sz w:val="24"/>
+          <w:szCs w:val="24"/>
+        </w:rPr>
+      </w:pPr>
+      <w:r>
+        <w:rPr>
+          <w:sz w:val="24"/>
+          <w:szCs w:val="24"/>
+        </w:rPr>
+        <w:t>We can create list of items using &lt;ol&gt; and &lt;ul&gt;</w:t>
+      </w:r>
+      <w:r>
+        <w:rPr>
+          <w:sz w:val="24"/>
+          <w:szCs w:val="24"/>
+        </w:rPr>
+        <w:t xml:space="preserve"> both will use &lt;li&gt; to list the items.</w:t>
+      </w:r>
+    </w:p>
+    <w:p>
+      <w:pPr>
+        <w:rPr>
+          <w:sz w:val="24"/>
+          <w:szCs w:val="24"/>
+        </w:rPr>
+      </w:pPr>
+      <w:r>
+        <w:rPr>
+          <w:sz w:val="24"/>
+          <w:szCs w:val="24"/>
+          <w:highlight w:val="yellow"/>
+        </w:rPr>
+        <w:t>third.html</w:t>
+      </w:r>
+    </w:p>
+    <w:p>
+      <w:pPr>
+        <w:rPr>
+          <w:sz w:val="24"/>
+          <w:szCs w:val="24"/>
+        </w:rPr>
+      </w:pPr>
+      <w:r>
+        <w:rPr>
+          <w:noProof/>
+          <w:sz w:val="24"/>
+          <w:szCs w:val="24"/>
+        </w:rPr>
+        <w:lastRenderedPageBreak/>
+        <w:drawing>
+          <wp:inline distT="0" distB="0" distL="0" distR="0" wp14:anchorId="10826D29" wp14:editId="72B9427F">
+            <wp:extent cx="5727700" cy="3642995"/>
+            <wp:effectExtent l="0" t="0" r="6350" b="0"/>
+            <wp:docPr id="41" name="Picture 41"/>
+            <wp:cNvGraphicFramePr>
+              <a:graphicFrameLocks xmlns:a="http://schemas.openxmlformats.org/drawingml/2006/main" noChangeAspect="1"/>
+            </wp:cNvGraphicFramePr>
+            <a:graphic xmlns:a="http://schemas.openxmlformats.org/drawingml/2006/main">
+              <a:graphicData uri="http://schemas.openxmlformats.org/drawingml/2006/picture">
+                <pic:pic xmlns:pic="http://schemas.openxmlformats.org/drawingml/2006/picture">
+                  <pic:nvPicPr>
+                    <pic:cNvPr id="0" name="Picture 9"/>
+                    <pic:cNvPicPr>
+                      <a:picLocks noChangeAspect="1" noChangeArrowheads="1"/>
+                    </pic:cNvPicPr>
+                  </pic:nvPicPr>
+                  <pic:blipFill>
+                    <a:blip r:embed="rId45">
+                      <a:extLst>
+                        <a:ext uri="{28A0092B-C50C-407E-A947-70E740481C1C}">
+                          <a14:useLocalDpi xmlns:a14="http://schemas.microsoft.com/office/drawing/2010/main" val="0"/>
+                        </a:ext>
+                      </a:extLst>
+                    </a:blip>
+                    <a:srcRect/>
+                    <a:stretch>
+                      <a:fillRect/>
+                    </a:stretch>
+                  </pic:blipFill>
+                  <pic:spPr bwMode="auto">
+                    <a:xfrm>
+                      <a:off x="0" y="0"/>
+                      <a:ext cx="5727700" cy="3642995"/>
+                    </a:xfrm>
+                    <a:prstGeom prst="rect">
+                      <a:avLst/>
+                    </a:prstGeom>
+                    <a:noFill/>
+                    <a:ln>
+                      <a:noFill/>
+                    </a:ln>
+                  </pic:spPr>
+                </pic:pic>
+              </a:graphicData>
+            </a:graphic>
+          </wp:inline>
+        </w:drawing>
+      </w:r>
+      <w:r>
+        <w:rPr>
+          <w:noProof/>
+          <w:sz w:val="24"/>
+          <w:szCs w:val="24"/>
+        </w:rPr>
+        <w:drawing>
+          <wp:inline distT="0" distB="0" distL="0" distR="0" wp14:anchorId="696FD465" wp14:editId="591614BF">
+            <wp:extent cx="5727700" cy="2670175"/>
+            <wp:effectExtent l="0" t="0" r="6350" b="0"/>
+            <wp:docPr id="42" name="Picture 42"/>
+            <wp:cNvGraphicFramePr>
+              <a:graphicFrameLocks xmlns:a="http://schemas.openxmlformats.org/drawingml/2006/main" noChangeAspect="1"/>
+            </wp:cNvGraphicFramePr>
+            <a:graphic xmlns:a="http://schemas.openxmlformats.org/drawingml/2006/main">
+              <a:graphicData uri="http://schemas.openxmlformats.org/drawingml/2006/picture">
+                <pic:pic xmlns:pic="http://schemas.openxmlformats.org/drawingml/2006/picture">
+                  <pic:nvPicPr>
+                    <pic:cNvPr id="0" name="Picture 10"/>
+                    <pic:cNvPicPr>
+                      <a:picLocks noChangeAspect="1" noChangeArrowheads="1"/>
+                    </pic:cNvPicPr>
+                  </pic:nvPicPr>
+                  <pic:blipFill>
+                    <a:blip r:embed="rId46">
+                      <a:extLst>
+                        <a:ext uri="{28A0092B-C50C-407E-A947-70E740481C1C}">
+                          <a14:useLocalDpi xmlns:a14="http://schemas.microsoft.com/office/drawing/2010/main" val="0"/>
+                        </a:ext>
+                      </a:extLst>
+                    </a:blip>
+                    <a:srcRect/>
+                    <a:stretch>
+                      <a:fillRect/>
+                    </a:stretch>
+                  </pic:blipFill>
+                  <pic:spPr bwMode="auto">
+                    <a:xfrm>
+                      <a:off x="0" y="0"/>
+                      <a:ext cx="5727700" cy="2670175"/>
+                    </a:xfrm>
+                    <a:prstGeom prst="rect">
+                      <a:avLst/>
+                    </a:prstGeom>
+                    <a:noFill/>
+                    <a:ln>
+                      <a:noFill/>
+                    </a:ln>
+                  </pic:spPr>
+                </pic:pic>
+              </a:graphicData>
+            </a:graphic>
+          </wp:inline>
+        </w:drawing>
+      </w:r>
+    </w:p>
+    <w:p>
+      <w:pPr>
+        <w:rPr>
+          <w:sz w:val="24"/>
+          <w:szCs w:val="24"/>
+        </w:rPr>
+      </w:pPr>
+      <w:r>
+        <w:rPr>
+          <w:sz w:val="24"/>
+          <w:szCs w:val="24"/>
+          <w:highlight w:val="yellow"/>
+        </w:rPr>
+        <w:t>Output:</w:t>
+      </w:r>
+    </w:p>
+    <w:p>
+      <w:pPr>
+        <w:rPr>
+          <w:sz w:val="24"/>
+          <w:szCs w:val="24"/>
+        </w:rPr>
+      </w:pPr>
+      <w:r>
+        <w:rPr>
+          <w:noProof/>
+          <w:sz w:val="24"/>
+          <w:szCs w:val="24"/>
+        </w:rPr>
+        <w:lastRenderedPageBreak/>
+        <w:drawing>
+          <wp:inline distT="0" distB="0" distL="0" distR="0" wp14:anchorId="48E37FD0" wp14:editId="14CA670E">
+            <wp:extent cx="3620770" cy="5193665"/>
+            <wp:effectExtent l="0" t="0" r="0" b="6985"/>
+            <wp:docPr id="43" name="Picture 43"/>
+            <wp:cNvGraphicFramePr>
+              <a:graphicFrameLocks xmlns:a="http://schemas.openxmlformats.org/drawingml/2006/main" noChangeAspect="1"/>
+            </wp:cNvGraphicFramePr>
+            <a:graphic xmlns:a="http://schemas.openxmlformats.org/drawingml/2006/main">
+              <a:graphicData uri="http://schemas.openxmlformats.org/drawingml/2006/picture">
+                <pic:pic xmlns:pic="http://schemas.openxmlformats.org/drawingml/2006/picture">
+                  <pic:nvPicPr>
+                    <pic:cNvPr id="0" name="Picture 11"/>
+                    <pic:cNvPicPr>
+                      <a:picLocks noChangeAspect="1" noChangeArrowheads="1"/>
+                    </pic:cNvPicPr>
+                  </pic:nvPicPr>
+                  <pic:blipFill>
+                    <a:blip r:embed="rId47">
+                      <a:extLst>
+                        <a:ext uri="{28A0092B-C50C-407E-A947-70E740481C1C}">
+                          <a14:useLocalDpi xmlns:a14="http://schemas.microsoft.com/office/drawing/2010/main" val="0"/>
+                        </a:ext>
+                      </a:extLst>
+                    </a:blip>
+                    <a:srcRect/>
+                    <a:stretch>
+                      <a:fillRect/>
+                    </a:stretch>
+                  </pic:blipFill>
+                  <pic:spPr bwMode="auto">
+                    <a:xfrm>
+                      <a:off x="0" y="0"/>
+                      <a:ext cx="3620770" cy="5193665"/>
+                    </a:xfrm>
+                    <a:prstGeom prst="rect">
+                      <a:avLst/>
+                    </a:prstGeom>
+                    <a:noFill/>
+                    <a:ln>
+                      <a:noFill/>
+                    </a:ln>
+                  </pic:spPr>
+                </pic:pic>
+              </a:graphicData>
+            </a:graphic>
+          </wp:inline>
+        </w:drawing>
+      </w:r>
+    </w:p>
+    <w:p>
+      <w:pPr>
+        <w:rPr>
+          <w:sz w:val="24"/>
+          <w:szCs w:val="24"/>
+        </w:rPr>
+      </w:pPr>
+      <w:r>
+        <w:rPr>
+          <w:sz w:val="24"/>
+          <w:szCs w:val="24"/>
+          <w:highlight w:val="yellow"/>
+        </w:rPr>
+        <w:t>Unordered items:</w:t>
+      </w:r>
+      <w:r>
+        <w:rPr>
+          <w:sz w:val="24"/>
+          <w:szCs w:val="24"/>
+        </w:rPr>
+        <w:t xml:space="preserve"> They will use bullets instead of numbers or alphabets</w:t>
+      </w:r>
+    </w:p>
+    <w:p>
+      <w:pPr>
+        <w:rPr>
+          <w:sz w:val="24"/>
+          <w:szCs w:val="24"/>
+        </w:rPr>
+      </w:pPr>
+      <w:r>
+        <w:rPr>
+          <w:noProof/>
+          <w:sz w:val="24"/>
+          <w:szCs w:val="24"/>
+        </w:rPr>
+        <w:drawing>
+          <wp:inline distT="0" distB="0" distL="0" distR="0" wp14:anchorId="64D37E44" wp14:editId="6FE7C813">
+            <wp:extent cx="5731510" cy="2274570"/>
+            <wp:effectExtent l="0" t="0" r="2540" b="0"/>
+            <wp:docPr id="44" name="Picture 44"/>
+            <wp:cNvGraphicFramePr>
+              <a:graphicFrameLocks xmlns:a="http://schemas.openxmlformats.org/drawingml/2006/main" noChangeAspect="1"/>
+            </wp:cNvGraphicFramePr>
+            <a:graphic xmlns:a="http://schemas.openxmlformats.org/drawingml/2006/main">
+              <a:graphicData uri="http://schemas.openxmlformats.org/drawingml/2006/picture">
+                <pic:pic xmlns:pic="http://schemas.openxmlformats.org/drawingml/2006/picture">
+                  <pic:nvPicPr>
+                    <pic:cNvPr id="0" name="Picture 12"/>
+                    <pic:cNvPicPr>
+                      <a:picLocks noChangeAspect="1" noChangeArrowheads="1"/>
+                    </pic:cNvPicPr>
+                  </pic:nvPicPr>
+                  <pic:blipFill>
+                    <a:blip r:embed="rId48">
+                      <a:extLst>
+                        <a:ext uri="{28A0092B-C50C-407E-A947-70E740481C1C}">
+                          <a14:useLocalDpi xmlns:a14="http://schemas.microsoft.com/office/drawing/2010/main" val="0"/>
+                        </a:ext>
+                      </a:extLst>
+                    </a:blip>
+                    <a:srcRect/>
+                    <a:stretch>
+                      <a:fillRect/>
+                    </a:stretch>
+                  </pic:blipFill>
+                  <pic:spPr bwMode="auto">
+                    <a:xfrm>
+                      <a:off x="0" y="0"/>
+                      <a:ext cx="5731510" cy="2274570"/>
+                    </a:xfrm>
+                    <a:prstGeom prst="rect">
+                      <a:avLst/>
+                    </a:prstGeom>
+                    <a:noFill/>
+                    <a:ln>
+                      <a:noFill/>
+                    </a:ln>
+                  </pic:spPr>
+                </pic:pic>
+              </a:graphicData>
+            </a:graphic>
+          </wp:inline>
+        </w:drawing>
+      </w:r>
+    </w:p>
+    <w:p>
+      <w:pPr>
+        <w:rPr>
+          <w:sz w:val="24"/>
+          <w:szCs w:val="24"/>
+        </w:rPr>
+      </w:pPr>
+      <w:r>
+        <w:rPr>
+          <w:sz w:val="24"/>
+          <w:szCs w:val="24"/>
+          <w:highlight w:val="yellow"/>
+        </w:rPr>
+        <w:t>Output:</w:t>
+      </w:r>
+    </w:p>
+    <w:p>
+      <w:pPr>
+        <w:rPr>
+          <w:sz w:val="24"/>
+          <w:szCs w:val="24"/>
+        </w:rPr>
+      </w:pPr>
+      <w:r>
+        <w:rPr>
+          <w:noProof/>
+          <w:sz w:val="24"/>
+          <w:szCs w:val="24"/>
+        </w:rPr>
+        <w:lastRenderedPageBreak/>
+        <w:drawing>
+          <wp:inline distT="0" distB="0" distL="0" distR="0" wp14:anchorId="2C3115B8" wp14:editId="38122962">
+            <wp:extent cx="3240405" cy="5969000"/>
+            <wp:effectExtent l="0" t="0" r="0" b="0"/>
+            <wp:docPr id="45" name="Picture 45"/>
+            <wp:cNvGraphicFramePr>
+              <a:graphicFrameLocks xmlns:a="http://schemas.openxmlformats.org/drawingml/2006/main" noChangeAspect="1"/>
+            </wp:cNvGraphicFramePr>
+            <a:graphic xmlns:a="http://schemas.openxmlformats.org/drawingml/2006/main">
+              <a:graphicData uri="http://schemas.openxmlformats.org/drawingml/2006/picture">
+                <pic:pic xmlns:pic="http://schemas.openxmlformats.org/drawingml/2006/picture">
+                  <pic:nvPicPr>
+                    <pic:cNvPr id="0" name="Picture 13"/>
+                    <pic:cNvPicPr>
+                      <a:picLocks noChangeAspect="1" noChangeArrowheads="1"/>
+                    </pic:cNvPicPr>
+                  </pic:nvPicPr>
+                  <pic:blipFill>
+                    <a:blip r:embed="rId49">
+                      <a:extLst>
+                        <a:ext uri="{28A0092B-C50C-407E-A947-70E740481C1C}">
+                          <a14:useLocalDpi xmlns:a14="http://schemas.microsoft.com/office/drawing/2010/main" val="0"/>
+                        </a:ext>
+                      </a:extLst>
+                    </a:blip>
+                    <a:srcRect/>
+                    <a:stretch>
+                      <a:fillRect/>
+                    </a:stretch>
+                  </pic:blipFill>
+                  <pic:spPr bwMode="auto">
+                    <a:xfrm>
+                      <a:off x="0" y="0"/>
+                      <a:ext cx="3240405" cy="5969000"/>
+                    </a:xfrm>
+                    <a:prstGeom prst="rect">
+                      <a:avLst/>
+                    </a:prstGeom>
+                    <a:noFill/>
+                    <a:ln>
+                      <a:noFill/>
+                    </a:ln>
+                  </pic:spPr>
+                </pic:pic>
+              </a:graphicData>
+            </a:graphic>
+          </wp:inline>
+        </w:drawing>
+      </w:r>
+    </w:p>
+    <w:p>
+      <w:pPr>
+        <w:rPr>
+          <w:sz w:val="24"/>
+          <w:szCs w:val="24"/>
+        </w:rPr>
+      </w:pPr>
+      <w:r>
+        <w:rPr>
+          <w:sz w:val="24"/>
+          <w:szCs w:val="24"/>
+          <w:highlight w:val="yellow"/>
+        </w:rPr>
+        <w:t>Entities in HTML</w:t>
+      </w:r>
+    </w:p>
+    <w:p>
+      <w:pPr>
+        <w:rPr>
+          <w:sz w:val="24"/>
+          <w:szCs w:val="24"/>
+        </w:rPr>
+      </w:pPr>
+      <w:r>
+        <w:rPr>
+          <w:sz w:val="24"/>
+          <w:szCs w:val="24"/>
+        </w:rPr>
+        <w:t>These are some special characters that you want to show to the user, like registered symbol ®, copyright symbol ©, ™ trade mark, Rupee symbol</w:t>
+      </w:r>
+      <w:r>
+        <w:rPr>
+          <w:sz w:val="24"/>
+          <w:szCs w:val="24"/>
+        </w:rPr>
+        <w:t>, greater than, less than and so on.</w:t>
+      </w:r>
+      <w:r>
+        <w:rPr>
+          <w:sz w:val="24"/>
+          <w:szCs w:val="24"/>
+        </w:rPr>
+        <w:t xml:space="preserve">  </w:t>
+      </w:r>
+    </w:p>
+    <w:p>
+      <w:pPr>
+        <w:rPr>
+          <w:sz w:val="24"/>
+          <w:szCs w:val="24"/>
+        </w:rPr>
+      </w:pPr>
+      <w:r>
+        <w:rPr>
+          <w:sz w:val="24"/>
+          <w:szCs w:val="24"/>
+        </w:rPr>
+        <w:t>To create entities you must start with &amp;entityName; that displays the entity on the browser</w:t>
+      </w:r>
+    </w:p>
+    <w:p>
+      <w:pPr>
+        <w:rPr>
+          <w:sz w:val="24"/>
+          <w:szCs w:val="24"/>
+        </w:rPr>
+      </w:pPr>
+      <w:r>
+        <w:rPr>
+          <w:noProof/>
+          <w:sz w:val="24"/>
+          <w:szCs w:val="24"/>
+        </w:rPr>
+        <w:lastRenderedPageBreak/>
+        <w:drawing>
+          <wp:inline distT="0" distB="0" distL="0" distR="0" wp14:anchorId="46B82F93" wp14:editId="0D59ABBB">
+            <wp:extent cx="5731510" cy="3639185"/>
+            <wp:effectExtent l="0" t="0" r="2540" b="0"/>
+            <wp:docPr id="46" name="Picture 46"/>
+            <wp:cNvGraphicFramePr>
+              <a:graphicFrameLocks xmlns:a="http://schemas.openxmlformats.org/drawingml/2006/main" noChangeAspect="1"/>
+            </wp:cNvGraphicFramePr>
+            <a:graphic xmlns:a="http://schemas.openxmlformats.org/drawingml/2006/main">
+              <a:graphicData uri="http://schemas.openxmlformats.org/drawingml/2006/picture">
+                <pic:pic xmlns:pic="http://schemas.openxmlformats.org/drawingml/2006/picture">
+                  <pic:nvPicPr>
+                    <pic:cNvPr id="0" name="Picture 14"/>
+                    <pic:cNvPicPr>
+                      <a:picLocks noChangeAspect="1" noChangeArrowheads="1"/>
+                    </pic:cNvPicPr>
+                  </pic:nvPicPr>
+                  <pic:blipFill>
+                    <a:blip r:embed="rId50">
+                      <a:extLst>
+                        <a:ext uri="{28A0092B-C50C-407E-A947-70E740481C1C}">
+                          <a14:useLocalDpi xmlns:a14="http://schemas.microsoft.com/office/drawing/2010/main" val="0"/>
+                        </a:ext>
+                      </a:extLst>
+                    </a:blip>
+                    <a:srcRect/>
+                    <a:stretch>
+                      <a:fillRect/>
+                    </a:stretch>
+                  </pic:blipFill>
+                  <pic:spPr bwMode="auto">
+                    <a:xfrm>
+                      <a:off x="0" y="0"/>
+                      <a:ext cx="5731510" cy="3639185"/>
+                    </a:xfrm>
+                    <a:prstGeom prst="rect">
+                      <a:avLst/>
+                    </a:prstGeom>
+                    <a:noFill/>
+                    <a:ln>
+                      <a:noFill/>
+                    </a:ln>
+                  </pic:spPr>
+                </pic:pic>
+              </a:graphicData>
+            </a:graphic>
+          </wp:inline>
+        </w:drawing>
+      </w:r>
+    </w:p>
+    <w:p>
+      <w:pPr>
+        <w:rPr>
+          <w:sz w:val="24"/>
+          <w:szCs w:val="24"/>
+        </w:rPr>
+      </w:pPr>
+      <w:r>
+        <w:rPr>
+          <w:sz w:val="24"/>
+          <w:szCs w:val="24"/>
+          <w:highlight w:val="yellow"/>
+        </w:rPr>
+        <w:t>Output:</w:t>
+      </w:r>
+    </w:p>
+    <w:p>
+      <w:pPr>
+        <w:rPr>
+          <w:sz w:val="24"/>
+          <w:szCs w:val="24"/>
+        </w:rPr>
+      </w:pPr>
+      <w:r>
+        <w:rPr>
+          <w:noProof/>
+          <w:sz w:val="24"/>
+          <w:szCs w:val="24"/>
+        </w:rPr>
+        <w:drawing>
+          <wp:inline distT="0" distB="0" distL="0" distR="0" wp14:anchorId="2E54F4B2" wp14:editId="02B9BE3F">
+            <wp:extent cx="2926080" cy="2651760"/>
+            <wp:effectExtent l="0" t="0" r="7620" b="0"/>
+            <wp:docPr id="47" name="Picture 47"/>
+            <wp:cNvGraphicFramePr>
+              <a:graphicFrameLocks xmlns:a="http://schemas.openxmlformats.org/drawingml/2006/main" noChangeAspect="1"/>
+            </wp:cNvGraphicFramePr>
+            <a:graphic xmlns:a="http://schemas.openxmlformats.org/drawingml/2006/main">
+              <a:graphicData uri="http://schemas.openxmlformats.org/drawingml/2006/picture">
+                <pic:pic xmlns:pic="http://schemas.openxmlformats.org/drawingml/2006/picture">
+                  <pic:nvPicPr>
+                    <pic:cNvPr id="0" name="Picture 15"/>
+                    <pic:cNvPicPr>
+                      <a:picLocks noChangeAspect="1" noChangeArrowheads="1"/>
+                    </pic:cNvPicPr>
+                  </pic:nvPicPr>
+                  <pic:blipFill>
+                    <a:blip r:embed="rId51">
+                      <a:extLst>
+                        <a:ext uri="{28A0092B-C50C-407E-A947-70E740481C1C}">
+                          <a14:useLocalDpi xmlns:a14="http://schemas.microsoft.com/office/drawing/2010/main" val="0"/>
+                        </a:ext>
+                      </a:extLst>
+                    </a:blip>
+                    <a:srcRect/>
+                    <a:stretch>
+                      <a:fillRect/>
+                    </a:stretch>
+                  </pic:blipFill>
+                  <pic:spPr bwMode="auto">
+                    <a:xfrm>
+                      <a:off x="0" y="0"/>
+                      <a:ext cx="2926080" cy="2651760"/>
+                    </a:xfrm>
+                    <a:prstGeom prst="rect">
+                      <a:avLst/>
+                    </a:prstGeom>
+                    <a:noFill/>
+                    <a:ln>
+                      <a:noFill/>
+                    </a:ln>
+                  </pic:spPr>
+                </pic:pic>
+              </a:graphicData>
+            </a:graphic>
+          </wp:inline>
+        </w:drawing>
+      </w:r>
+    </w:p>
+    <w:p>
+      <w:pPr>
+        <w:rPr>
+          <w:sz w:val="24"/>
+          <w:szCs w:val="24"/>
+        </w:rPr>
+      </w:pPr>
+      <w:r>
+        <w:rPr>
+          <w:sz w:val="24"/>
+          <w:szCs w:val="24"/>
+          <w:highlight w:val="yellow"/>
+        </w:rPr>
+        <w:t>Some more entities:</w:t>
+      </w:r>
+    </w:p>
+    <w:p>
+      <w:pPr>
+        <w:rPr>
+          <w:sz w:val="24"/>
+          <w:szCs w:val="24"/>
+        </w:rPr>
+      </w:pPr>
+      <w:r>
+        <w:rPr>
+          <w:sz w:val="24"/>
+          <w:szCs w:val="24"/>
+        </w:rPr>
+        <w:t>&amp;quot; For quotation</w:t>
+      </w:r>
+    </w:p>
+    <w:p>
+      <w:pPr>
+        <w:rPr>
+          <w:sz w:val="24"/>
+          <w:szCs w:val="24"/>
+        </w:rPr>
+      </w:pPr>
+      <w:r>
+        <w:rPr>
+          <w:sz w:val="24"/>
+          <w:szCs w:val="24"/>
+        </w:rPr>
+        <w:t>&amp;amp; For &amp;</w:t>
+      </w:r>
+    </w:p>
+    <w:p>
+      <w:pPr>
+        <w:rPr>
+          <w:sz w:val="24"/>
+          <w:szCs w:val="24"/>
+        </w:rPr>
+      </w:pPr>
+      <w:r>
+        <w:rPr>
+          <w:sz w:val="24"/>
+          <w:szCs w:val="24"/>
+        </w:rPr>
+        <w:t>&amp;nbsp; For a space</w:t>
+      </w:r>
+    </w:p>
+    <w:p>
+      <w:pPr>
+        <w:rPr>
+          <w:sz w:val="24"/>
+          <w:szCs w:val="24"/>
+        </w:rPr>
+      </w:pPr>
+      <w:r>
+        <w:rPr>
+          <w:sz w:val="24"/>
+          <w:szCs w:val="24"/>
+          <w:highlight w:val="yellow"/>
+        </w:rPr>
+        <w:t>Super script &amp; Sub</w:t>
+      </w:r>
+      <w:r>
+        <w:rPr>
+          <w:sz w:val="24"/>
+          <w:szCs w:val="24"/>
+          <w:highlight w:val="yellow"/>
+        </w:rPr>
+        <w:t xml:space="preserve"> </w:t>
+      </w:r>
+      <w:r>
+        <w:rPr>
+          <w:sz w:val="24"/>
+          <w:szCs w:val="24"/>
+          <w:highlight w:val="yellow"/>
+        </w:rPr>
+        <w:t>script</w:t>
+      </w:r>
+    </w:p>
+    <w:p>
+      <w:pPr>
+        <w:rPr>
+          <w:sz w:val="24"/>
+          <w:szCs w:val="24"/>
+        </w:rPr>
+      </w:pPr>
+      <w:r>
+        <w:rPr>
+          <w:sz w:val="24"/>
+          <w:szCs w:val="24"/>
+        </w:rPr>
+        <w:t>These are used to show the content in a different position beside the normal position.</w:t>
+      </w:r>
+    </w:p>
+    <w:p>
+      <w:pPr>
+        <w:rPr>
+          <w:sz w:val="24"/>
+          <w:szCs w:val="24"/>
+        </w:rPr>
+      </w:pPr>
+      <w:r>
+        <w:rPr>
+          <w:sz w:val="24"/>
+          <w:szCs w:val="24"/>
+        </w:rPr>
+        <w:lastRenderedPageBreak/>
+        <w:t>Suppose you want to show a chemical formula or mathematical formulas, these super script &amp; subscript would be helpful.</w:t>
+      </w:r>
+    </w:p>
+    <w:p>
+      <w:r>
+        <w:object w:dxaOrig="13365" w:dyaOrig="8805" w14:anchorId="23720065">
+          <v:shapetype id="_x0000_t75" coordsize="21600,21600" o:spt="75" o:preferrelative="t" path="m@4@5l@4@11@9@11@9@5xe" filled="f" stroked="f">
+            <v:stroke joinstyle="miter"/>
+            <v:formulas>
+              <v:f eqn="if lineDrawn pixelLineWidth 0"/>
+              <v:f eqn="sum @0 1 0"/>
+              <v:f eqn="sum 0 0 @1"/>
+              <v:f eqn="prod @2 1 2"/>
+              <v:f eqn="prod @3 21600 pixelWidth"/>
+              <v:f eqn="prod @3 21600 pixelHeight"/>
+              <v:f eqn="sum @0 0 1"/>
+              <v:f eqn="prod @6 1 2"/>
+              <v:f eqn="prod @7 21600 pixelWidth"/>
+              <v:f eqn="sum @8 21600 0"/>
+              <v:f eqn="prod @7 21600 pixelHeight"/>
+              <v:f eqn="sum @10 21600 0"/>
+            </v:formulas>
+            <v:path o:extrusionok="f" gradientshapeok="t" o:connecttype="rect"/>
+            <o:lock v:ext="edit" aspectratio="t"/>
+          </v:shapetype>
+          <v:shape id="_x0000_i1025" type="#_x0000_t75" style="width:451pt;height:297.2pt" o:ole="">
+            <v:imagedata r:id="rId52" o:title=""/>
+          </v:shape>
+          <o:OLEObject Type="Embed" ProgID="PBrush" ShapeID="_x0000_i1025" DrawAspect="Content" ObjectID="_1707132607" r:id="rId53"/>
+        </w:object>
+      </w:r>
+    </w:p>
+    <w:p>
+      <w:r>
+        <w:rPr>
+          <w:highlight w:val="yellow"/>
+        </w:rPr>
+        <w:t>Output:</w:t>
+      </w:r>
+    </w:p>
+    <w:p>
+      <w:pPr>
+        <w:rPr>
+          <w:sz w:val="24"/>
+          <w:szCs w:val="24"/>
+        </w:rPr>
+      </w:pPr>
+      <w:r>
+        <w:rPr>
+          <w:noProof/>
+          <w:sz w:val="24"/>
+          <w:szCs w:val="24"/>
+        </w:rPr>
+        <w:lastRenderedPageBreak/>
+        <w:drawing>
+          <wp:inline distT="0" distB="0" distL="0" distR="0" wp14:anchorId="2A451F00" wp14:editId="12F171F1">
+            <wp:extent cx="3566160" cy="4297680"/>
+            <wp:effectExtent l="0" t="0" r="0" b="7620"/>
+            <wp:docPr id="48" name="Picture 48"/>
+            <wp:cNvGraphicFramePr>
+              <a:graphicFrameLocks xmlns:a="http://schemas.openxmlformats.org/drawingml/2006/main" noChangeAspect="1"/>
+            </wp:cNvGraphicFramePr>
+            <a:graphic xmlns:a="http://schemas.openxmlformats.org/drawingml/2006/main">
+              <a:graphicData uri="http://schemas.openxmlformats.org/drawingml/2006/picture">
+                <pic:pic xmlns:pic="http://schemas.openxmlformats.org/drawingml/2006/picture">
+                  <pic:nvPicPr>
+                    <pic:cNvPr id="0" name="Picture 4"/>
+                    <pic:cNvPicPr>
+                      <a:picLocks noChangeAspect="1" noChangeArrowheads="1"/>
+                    </pic:cNvPicPr>
+                  </pic:nvPicPr>
+                  <pic:blipFill>
+                    <a:blip r:embed="rId54">
+                      <a:extLst>
+                        <a:ext uri="{28A0092B-C50C-407E-A947-70E740481C1C}">
+                          <a14:useLocalDpi xmlns:a14="http://schemas.microsoft.com/office/drawing/2010/main" val="0"/>
+                        </a:ext>
+                      </a:extLst>
+                    </a:blip>
+                    <a:srcRect/>
+                    <a:stretch>
+                      <a:fillRect/>
+                    </a:stretch>
+                  </pic:blipFill>
+                  <pic:spPr bwMode="auto">
+                    <a:xfrm>
+                      <a:off x="0" y="0"/>
+                      <a:ext cx="3566160" cy="4297680"/>
+                    </a:xfrm>
+                    <a:prstGeom prst="rect">
+                      <a:avLst/>
+                    </a:prstGeom>
+                    <a:noFill/>
+                    <a:ln>
+                      <a:noFill/>
+                    </a:ln>
+                  </pic:spPr>
+                </pic:pic>
+              </a:graphicData>
+            </a:graphic>
+          </wp:inline>
+        </w:drawing>
+      </w:r>
+    </w:p>
+    <w:p>
+      <w:pPr>
+        <w:rPr>
+          <w:sz w:val="24"/>
+          <w:szCs w:val="24"/>
+        </w:rPr>
+      </w:pPr>
+      <w:r>
+        <w:rPr>
+          <w:sz w:val="24"/>
+          <w:szCs w:val="24"/>
+          <w:highlight w:val="yellow"/>
+        </w:rPr>
+        <w:t>&lt;pre&gt;</w:t>
+      </w:r>
+    </w:p>
+    <w:p>
+      <w:pPr>
+        <w:rPr>
+          <w:sz w:val="24"/>
+          <w:szCs w:val="24"/>
+        </w:rPr>
+      </w:pPr>
+      <w:r>
+        <w:rPr>
+          <w:sz w:val="24"/>
+          <w:szCs w:val="24"/>
+        </w:rPr>
+        <w:t>It is used to show the contents in a way you specify in the HTML document</w:t>
+      </w:r>
+    </w:p>
+    <w:p>
+      <w:pPr>
+        <w:rPr>
+          <w:sz w:val="24"/>
+          <w:szCs w:val="24"/>
+        </w:rPr>
+      </w:pPr>
+      <w:r>
+        <w:rPr>
+          <w:noProof/>
+          <w:sz w:val="24"/>
+          <w:szCs w:val="24"/>
+        </w:rPr>
+        <w:lastRenderedPageBreak/>
+        <w:drawing>
+          <wp:inline distT="0" distB="0" distL="0" distR="0" wp14:anchorId="144F4763" wp14:editId="7C5F1E2C">
+            <wp:extent cx="5731510" cy="5367655"/>
+            <wp:effectExtent l="0" t="0" r="2540" b="4445"/>
+            <wp:docPr id="49" name="Picture 49"/>
+            <wp:cNvGraphicFramePr>
+              <a:graphicFrameLocks xmlns:a="http://schemas.openxmlformats.org/drawingml/2006/main" noChangeAspect="1"/>
+            </wp:cNvGraphicFramePr>
+            <a:graphic xmlns:a="http://schemas.openxmlformats.org/drawingml/2006/main">
+              <a:graphicData uri="http://schemas.openxmlformats.org/drawingml/2006/picture">
+                <pic:pic xmlns:pic="http://schemas.openxmlformats.org/drawingml/2006/picture">
+                  <pic:nvPicPr>
+                    <pic:cNvPr id="0" name="Picture 5"/>
+                    <pic:cNvPicPr>
+                      <a:picLocks noChangeAspect="1" noChangeArrowheads="1"/>
+                    </pic:cNvPicPr>
+                  </pic:nvPicPr>
+                  <pic:blipFill>
+                    <a:blip r:embed="rId55">
+                      <a:extLst>
+                        <a:ext uri="{28A0092B-C50C-407E-A947-70E740481C1C}">
+                          <a14:useLocalDpi xmlns:a14="http://schemas.microsoft.com/office/drawing/2010/main" val="0"/>
+                        </a:ext>
+                      </a:extLst>
+                    </a:blip>
+                    <a:srcRect/>
+                    <a:stretch>
+                      <a:fillRect/>
+                    </a:stretch>
+                  </pic:blipFill>
+                  <pic:spPr bwMode="auto">
+                    <a:xfrm>
+                      <a:off x="0" y="0"/>
+                      <a:ext cx="5731510" cy="5367655"/>
+                    </a:xfrm>
+                    <a:prstGeom prst="rect">
+                      <a:avLst/>
+                    </a:prstGeom>
+                    <a:noFill/>
+                    <a:ln>
+                      <a:noFill/>
+                    </a:ln>
+                  </pic:spPr>
+                </pic:pic>
+              </a:graphicData>
+            </a:graphic>
+          </wp:inline>
+        </w:drawing>
+      </w:r>
+    </w:p>
+    <w:p>
+      <w:pPr>
+        <w:rPr>
+          <w:sz w:val="24"/>
+          <w:szCs w:val="24"/>
+        </w:rPr>
+      </w:pPr>
+      <w:r>
+        <w:rPr>
+          <w:sz w:val="24"/>
+          <w:szCs w:val="24"/>
+          <w:highlight w:val="yellow"/>
+        </w:rPr>
+        <w:t>Output:</w:t>
+      </w:r>
+    </w:p>
+    <w:p>
+      <w:pPr>
+        <w:rPr>
+          <w:sz w:val="24"/>
+          <w:szCs w:val="24"/>
+        </w:rPr>
+      </w:pPr>
+      <w:r>
+        <w:rPr>
+          <w:noProof/>
+          <w:sz w:val="24"/>
+          <w:szCs w:val="24"/>
+        </w:rPr>
+        <w:lastRenderedPageBreak/>
+        <w:drawing>
+          <wp:inline distT="0" distB="0" distL="0" distR="0" wp14:anchorId="00F09500" wp14:editId="3E81C0C0">
+            <wp:extent cx="2955290" cy="4528185"/>
+            <wp:effectExtent l="0" t="0" r="0" b="5715"/>
+            <wp:docPr id="50" name="Picture 50"/>
+            <wp:cNvGraphicFramePr>
+              <a:graphicFrameLocks xmlns:a="http://schemas.openxmlformats.org/drawingml/2006/main" noChangeAspect="1"/>
+            </wp:cNvGraphicFramePr>
+            <a:graphic xmlns:a="http://schemas.openxmlformats.org/drawingml/2006/main">
+              <a:graphicData uri="http://schemas.openxmlformats.org/drawingml/2006/picture">
+                <pic:pic xmlns:pic="http://schemas.openxmlformats.org/drawingml/2006/picture">
+                  <pic:nvPicPr>
+                    <pic:cNvPr id="0" name="Picture 6"/>
+                    <pic:cNvPicPr>
+                      <a:picLocks noChangeAspect="1" noChangeArrowheads="1"/>
+                    </pic:cNvPicPr>
+                  </pic:nvPicPr>
+                  <pic:blipFill>
+                    <a:blip r:embed="rId56">
+                      <a:extLst>
+                        <a:ext uri="{28A0092B-C50C-407E-A947-70E740481C1C}">
+                          <a14:useLocalDpi xmlns:a14="http://schemas.microsoft.com/office/drawing/2010/main" val="0"/>
+                        </a:ext>
+                      </a:extLst>
+                    </a:blip>
+                    <a:srcRect/>
+                    <a:stretch>
+                      <a:fillRect/>
+                    </a:stretch>
+                  </pic:blipFill>
+                  <pic:spPr bwMode="auto">
+                    <a:xfrm>
+                      <a:off x="0" y="0"/>
+                      <a:ext cx="2955290" cy="4528185"/>
+                    </a:xfrm>
+                    <a:prstGeom prst="rect">
+                      <a:avLst/>
+                    </a:prstGeom>
+                    <a:noFill/>
+                    <a:ln>
+                      <a:noFill/>
+                    </a:ln>
+                  </pic:spPr>
+                </pic:pic>
+              </a:graphicData>
+            </a:graphic>
+          </wp:inline>
+        </w:drawing>
+      </w:r>
+    </w:p>
+    <w:p>
+      <w:pPr>
+        <w:rPr>
+          <w:sz w:val="24"/>
+          <w:szCs w:val="24"/>
+        </w:rPr>
+      </w:pPr>
+      <w:r>
+        <w:rPr>
+          <w:sz w:val="24"/>
+          <w:szCs w:val="24"/>
+          <w:highlight w:val="yellow"/>
+        </w:rPr>
+        <w:t>Data list</w:t>
+      </w:r>
+    </w:p>
+    <w:p>
+      <w:pPr>
+        <w:rPr>
+          <w:sz w:val="24"/>
+          <w:szCs w:val="24"/>
+        </w:rPr>
+      </w:pPr>
+      <w:r>
+        <w:rPr>
+          <w:sz w:val="24"/>
+          <w:szCs w:val="24"/>
+        </w:rPr>
+        <w:t>It is used to create some content with some brief description</w:t>
+      </w:r>
+    </w:p>
+    <w:p>
+      <w:pPr>
+        <w:rPr>
+          <w:sz w:val="24"/>
+          <w:szCs w:val="24"/>
+        </w:rPr>
+      </w:pPr>
+      <w:r>
+        <w:rPr>
+          <w:noProof/>
+          <w:sz w:val="24"/>
+          <w:szCs w:val="24"/>
+        </w:rPr>
+        <w:drawing>
+          <wp:inline distT="0" distB="0" distL="0" distR="0" wp14:anchorId="1264C1DA" wp14:editId="7C633469">
+            <wp:extent cx="5731510" cy="2638425"/>
+            <wp:effectExtent l="0" t="0" r="2540" b="9525"/>
+            <wp:docPr id="51" name="Picture 51"/>
+            <wp:cNvGraphicFramePr>
+              <a:graphicFrameLocks xmlns:a="http://schemas.openxmlformats.org/drawingml/2006/main" noChangeAspect="1"/>
+            </wp:cNvGraphicFramePr>
+            <a:graphic xmlns:a="http://schemas.openxmlformats.org/drawingml/2006/main">
+              <a:graphicData uri="http://schemas.openxmlformats.org/drawingml/2006/picture">
+                <pic:pic xmlns:pic="http://schemas.openxmlformats.org/drawingml/2006/picture">
+                  <pic:nvPicPr>
+                    <pic:cNvPr id="0" name="Picture 7"/>
+                    <pic:cNvPicPr>
+                      <a:picLocks noChangeAspect="1" noChangeArrowheads="1"/>
+                    </pic:cNvPicPr>
+                  </pic:nvPicPr>
+                  <pic:blipFill>
+                    <a:blip r:embed="rId57">
+                      <a:extLst>
+                        <a:ext uri="{28A0092B-C50C-407E-A947-70E740481C1C}">
+                          <a14:useLocalDpi xmlns:a14="http://schemas.microsoft.com/office/drawing/2010/main" val="0"/>
+                        </a:ext>
+                      </a:extLst>
+                    </a:blip>
+                    <a:srcRect/>
+                    <a:stretch>
+                      <a:fillRect/>
+                    </a:stretch>
+                  </pic:blipFill>
+                  <pic:spPr bwMode="auto">
+                    <a:xfrm>
+                      <a:off x="0" y="0"/>
+                      <a:ext cx="5731510" cy="2638425"/>
+                    </a:xfrm>
+                    <a:prstGeom prst="rect">
+                      <a:avLst/>
+                    </a:prstGeom>
+                    <a:noFill/>
+                    <a:ln>
+                      <a:noFill/>
+                    </a:ln>
+                  </pic:spPr>
+                </pic:pic>
+              </a:graphicData>
+            </a:graphic>
+          </wp:inline>
+        </w:drawing>
+      </w:r>
+    </w:p>
+    <w:p>
+      <w:pPr>
+        <w:rPr>
+          <w:sz w:val="24"/>
+          <w:szCs w:val="24"/>
+        </w:rPr>
+      </w:pPr>
+      <w:r>
+        <w:rPr>
+          <w:sz w:val="24"/>
+          <w:szCs w:val="24"/>
+          <w:highlight w:val="yellow"/>
+        </w:rPr>
+        <w:t>Output:</w:t>
+      </w:r>
+    </w:p>
+    <w:p>
+      <w:pPr>
+        <w:rPr>
+          <w:sz w:val="24"/>
+          <w:szCs w:val="24"/>
+        </w:rPr>
+      </w:pPr>
+      <w:r>
+        <w:rPr>
+          <w:noProof/>
+          <w:sz w:val="24"/>
+          <w:szCs w:val="24"/>
+        </w:rPr>
+        <w:lastRenderedPageBreak/>
+        <w:drawing>
+          <wp:inline distT="0" distB="0" distL="0" distR="0" wp14:anchorId="66DEE10C" wp14:editId="1F1154B5">
+            <wp:extent cx="2926080" cy="1371600"/>
+            <wp:effectExtent l="0" t="0" r="7620" b="0"/>
+            <wp:docPr id="52" name="Picture 52"/>
+            <wp:cNvGraphicFramePr>
+              <a:graphicFrameLocks xmlns:a="http://schemas.openxmlformats.org/drawingml/2006/main" noChangeAspect="1"/>
+            </wp:cNvGraphicFramePr>
+            <a:graphic xmlns:a="http://schemas.openxmlformats.org/drawingml/2006/main">
+              <a:graphicData uri="http://schemas.openxmlformats.org/drawingml/2006/picture">
+                <pic:pic xmlns:pic="http://schemas.openxmlformats.org/drawingml/2006/picture">
+                  <pic:nvPicPr>
+                    <pic:cNvPr id="0" name="Picture 8"/>
+                    <pic:cNvPicPr>
+                      <a:picLocks noChangeAspect="1" noChangeArrowheads="1"/>
+                    </pic:cNvPicPr>
+                  </pic:nvPicPr>
+                  <pic:blipFill>
+                    <a:blip r:embed="rId58">
+                      <a:extLst>
+                        <a:ext uri="{28A0092B-C50C-407E-A947-70E740481C1C}">
+                          <a14:useLocalDpi xmlns:a14="http://schemas.microsoft.com/office/drawing/2010/main" val="0"/>
+                        </a:ext>
+                      </a:extLst>
+                    </a:blip>
+                    <a:srcRect/>
+                    <a:stretch>
+                      <a:fillRect/>
+                    </a:stretch>
+                  </pic:blipFill>
+                  <pic:spPr bwMode="auto">
+                    <a:xfrm>
+                      <a:off x="0" y="0"/>
+                      <a:ext cx="2926080" cy="1371600"/>
+                    </a:xfrm>
+                    <a:prstGeom prst="rect">
+                      <a:avLst/>
+                    </a:prstGeom>
+                    <a:noFill/>
+                    <a:ln>
+                      <a:noFill/>
+                    </a:ln>
+                  </pic:spPr>
+                </pic:pic>
+              </a:graphicData>
+            </a:graphic>
+          </wp:inline>
+        </w:drawing>
+      </w:r>
+    </w:p>
+    <w:p>
+      <w:pPr>
+        <w:rPr>
+          <w:sz w:val="24"/>
+          <w:szCs w:val="24"/>
+        </w:rPr>
+      </w:pPr>
+      <w:r>
+        <w:rPr>
+          <w:sz w:val="24"/>
+          <w:szCs w:val="24"/>
+          <w:highlight w:val="yellow"/>
+        </w:rPr>
+        <w:t>&lt;a&gt;</w:t>
+      </w:r>
+      <w:r>
+        <w:rPr>
+          <w:sz w:val="24"/>
+          <w:szCs w:val="24"/>
+          <w:highlight w:val="yellow"/>
+        </w:rPr>
+        <w:t>anchor tag:</w:t>
+      </w:r>
+    </w:p>
+    <w:p>
+      <w:pPr>
+        <w:rPr>
+          <w:sz w:val="24"/>
+          <w:szCs w:val="24"/>
+        </w:rPr>
+      </w:pPr>
+      <w:r>
+        <w:rPr>
+          <w:sz w:val="24"/>
+          <w:szCs w:val="24"/>
+        </w:rPr>
+        <w:t>It is used to hyperlinks to different websites or server side resources</w:t>
+      </w:r>
+    </w:p>
+    <w:p>
+      <w:pPr>
+        <w:rPr>
+          <w:sz w:val="24"/>
+          <w:szCs w:val="24"/>
+        </w:rPr>
+      </w:pPr>
+      <w:r>
+        <w:rPr>
+          <w:noProof/>
+          <w:sz w:val="24"/>
+          <w:szCs w:val="24"/>
+        </w:rPr>
+        <w:drawing>
+          <wp:inline distT="0" distB="0" distL="0" distR="0" wp14:anchorId="45D101DA" wp14:editId="6F52C2FC">
+            <wp:extent cx="5731510" cy="4003040"/>
+            <wp:effectExtent l="0" t="0" r="2540" b="0"/>
+            <wp:docPr id="53" name="Picture 53"/>
+            <wp:cNvGraphicFramePr>
+              <a:graphicFrameLocks xmlns:a="http://schemas.openxmlformats.org/drawingml/2006/main" noChangeAspect="1"/>
+            </wp:cNvGraphicFramePr>
+            <a:graphic xmlns:a="http://schemas.openxmlformats.org/drawingml/2006/main">
+              <a:graphicData uri="http://schemas.openxmlformats.org/drawingml/2006/picture">
+                <pic:pic xmlns:pic="http://schemas.openxmlformats.org/drawingml/2006/picture">
+                  <pic:nvPicPr>
+                    <pic:cNvPr id="0" name="Picture 9"/>
+                    <pic:cNvPicPr>
+                      <a:picLocks noChangeAspect="1" noChangeArrowheads="1"/>
+                    </pic:cNvPicPr>
+                  </pic:nvPicPr>
+                  <pic:blipFill>
+                    <a:blip r:embed="rId59">
+                      <a:extLst>
+                        <a:ext uri="{28A0092B-C50C-407E-A947-70E740481C1C}">
+                          <a14:useLocalDpi xmlns:a14="http://schemas.microsoft.com/office/drawing/2010/main" val="0"/>
+                        </a:ext>
+                      </a:extLst>
+                    </a:blip>
+                    <a:srcRect/>
+                    <a:stretch>
+                      <a:fillRect/>
+                    </a:stretch>
+                  </pic:blipFill>
+                  <pic:spPr bwMode="auto">
+                    <a:xfrm>
+                      <a:off x="0" y="0"/>
+                      <a:ext cx="5731510" cy="4003040"/>
+                    </a:xfrm>
+                    <a:prstGeom prst="rect">
+                      <a:avLst/>
+                    </a:prstGeom>
+                    <a:noFill/>
+                    <a:ln>
+                      <a:noFill/>
+                    </a:ln>
+                  </pic:spPr>
+                </pic:pic>
+              </a:graphicData>
+            </a:graphic>
+          </wp:inline>
+        </w:drawing>
+      </w:r>
+    </w:p>
+    <w:p>
+      <w:pPr>
+        <w:rPr>
+          <w:sz w:val="24"/>
+          <w:szCs w:val="24"/>
+        </w:rPr>
+      </w:pPr>
+      <w:r>
+        <w:rPr>
+          <w:sz w:val="24"/>
+          <w:szCs w:val="24"/>
+        </w:rPr>
+        <w:t>Here &lt;a href = “#awards”&gt; refers to the resource in the same page, the resource must have the id attribute i.e., &lt;h3 id = “awards”&gt; similarly you can have another &lt;h3 id = “biography”&gt; and refer it by &lt;a href = “#biography”&gt;</w:t>
+      </w:r>
+    </w:p>
+    <w:p>
+      <w:pPr>
+        <w:rPr>
+          <w:sz w:val="24"/>
+          <w:szCs w:val="24"/>
+        </w:rPr>
+      </w:pPr>
+      <w:r>
+        <w:rPr>
+          <w:sz w:val="24"/>
+          <w:szCs w:val="24"/>
+          <w:highlight w:val="yellow"/>
+        </w:rPr>
+        <w:t>&lt;video&gt; &amp; &lt;audio&gt;</w:t>
+      </w:r>
+      <w:r>
+        <w:rPr>
+          <w:sz w:val="24"/>
+          <w:szCs w:val="24"/>
+        </w:rPr>
+        <w:t xml:space="preserve"> </w:t>
+      </w:r>
+    </w:p>
+    <w:p>
+      <w:pPr>
+        <w:rPr>
+          <w:sz w:val="24"/>
+          <w:szCs w:val="24"/>
+        </w:rPr>
+      </w:pPr>
+      <w:r>
+        <w:rPr>
+          <w:sz w:val="24"/>
+          <w:szCs w:val="24"/>
+        </w:rPr>
+        <w:t xml:space="preserve">You can have media tags in the HTML to render video’s are audio’s </w:t>
+      </w:r>
+    </w:p>
+    <w:p>
+      <w:pPr>
+        <w:rPr>
+          <w:sz w:val="24"/>
+          <w:szCs w:val="24"/>
+        </w:rPr>
+      </w:pPr>
+      <w:r>
+        <w:rPr>
+          <w:noProof/>
+          <w:sz w:val="24"/>
+          <w:szCs w:val="24"/>
+        </w:rPr>
+        <w:lastRenderedPageBreak/>
+        <w:drawing>
+          <wp:inline distT="0" distB="0" distL="0" distR="0" wp14:anchorId="473A7D3D" wp14:editId="6E7872B9">
+            <wp:extent cx="5731510" cy="3729990"/>
+            <wp:effectExtent l="0" t="0" r="2540" b="3810"/>
+            <wp:docPr id="54" name="Picture 54"/>
+            <wp:cNvGraphicFramePr>
+              <a:graphicFrameLocks xmlns:a="http://schemas.openxmlformats.org/drawingml/2006/main" noChangeAspect="1"/>
+            </wp:cNvGraphicFramePr>
+            <a:graphic xmlns:a="http://schemas.openxmlformats.org/drawingml/2006/main">
+              <a:graphicData uri="http://schemas.openxmlformats.org/drawingml/2006/picture">
+                <pic:pic xmlns:pic="http://schemas.openxmlformats.org/drawingml/2006/picture">
+                  <pic:nvPicPr>
+                    <pic:cNvPr id="0" name="Picture 10"/>
+                    <pic:cNvPicPr>
+                      <a:picLocks noChangeAspect="1" noChangeArrowheads="1"/>
+                    </pic:cNvPicPr>
+                  </pic:nvPicPr>
+                  <pic:blipFill>
+                    <a:blip r:embed="rId60">
+                      <a:extLst>
+                        <a:ext uri="{28A0092B-C50C-407E-A947-70E740481C1C}">
+                          <a14:useLocalDpi xmlns:a14="http://schemas.microsoft.com/office/drawing/2010/main" val="0"/>
+                        </a:ext>
+                      </a:extLst>
+                    </a:blip>
+                    <a:srcRect/>
+                    <a:stretch>
+                      <a:fillRect/>
+                    </a:stretch>
+                  </pic:blipFill>
+                  <pic:spPr bwMode="auto">
+                    <a:xfrm>
+                      <a:off x="0" y="0"/>
+                      <a:ext cx="5731510" cy="3729990"/>
+                    </a:xfrm>
+                    <a:prstGeom prst="rect">
+                      <a:avLst/>
+                    </a:prstGeom>
+                    <a:noFill/>
+                    <a:ln>
+                      <a:noFill/>
+                    </a:ln>
+                  </pic:spPr>
+                </pic:pic>
+              </a:graphicData>
+            </a:graphic>
+          </wp:inline>
+        </w:drawing>
+      </w:r>
+    </w:p>
+    <w:p>
+      <w:pPr>
+        <w:rPr>
+          <w:sz w:val="24"/>
+          <w:szCs w:val="24"/>
+        </w:rPr>
+      </w:pPr>
+      <w:r>
+        <w:rPr>
+          <w:sz w:val="24"/>
+          <w:szCs w:val="24"/>
+          <w:highlight w:val="yellow"/>
+        </w:rPr>
+        <w:t>Output:</w:t>
+      </w:r>
+    </w:p>
+    <w:p>
+      <w:pPr>
+        <w:rPr>
+          <w:sz w:val="24"/>
+          <w:szCs w:val="24"/>
+        </w:rPr>
+      </w:pPr>
+      <w:r>
+        <w:rPr>
+          <w:noProof/>
+          <w:sz w:val="24"/>
+          <w:szCs w:val="24"/>
+        </w:rPr>
+        <w:lastRenderedPageBreak/>
+        <w:drawing>
+          <wp:inline distT="0" distB="0" distL="0" distR="0" wp14:anchorId="58283A99" wp14:editId="5290A01A">
+            <wp:extent cx="5727700" cy="5252085"/>
+            <wp:effectExtent l="0" t="0" r="6350" b="5715"/>
+            <wp:docPr id="55" name="Picture 55"/>
+            <wp:cNvGraphicFramePr>
+              <a:graphicFrameLocks xmlns:a="http://schemas.openxmlformats.org/drawingml/2006/main" noChangeAspect="1"/>
+            </wp:cNvGraphicFramePr>
+            <a:graphic xmlns:a="http://schemas.openxmlformats.org/drawingml/2006/main">
+              <a:graphicData uri="http://schemas.openxmlformats.org/drawingml/2006/picture">
+                <pic:pic xmlns:pic="http://schemas.openxmlformats.org/drawingml/2006/picture">
+                  <pic:nvPicPr>
+                    <pic:cNvPr id="0" name="Picture 11"/>
+                    <pic:cNvPicPr>
+                      <a:picLocks noChangeAspect="1" noChangeArrowheads="1"/>
+                    </pic:cNvPicPr>
+                  </pic:nvPicPr>
+                  <pic:blipFill>
+                    <a:blip r:embed="rId61">
+                      <a:extLst>
+                        <a:ext uri="{28A0092B-C50C-407E-A947-70E740481C1C}">
+                          <a14:useLocalDpi xmlns:a14="http://schemas.microsoft.com/office/drawing/2010/main" val="0"/>
+                        </a:ext>
+                      </a:extLst>
+                    </a:blip>
+                    <a:srcRect/>
+                    <a:stretch>
+                      <a:fillRect/>
+                    </a:stretch>
+                  </pic:blipFill>
+                  <pic:spPr bwMode="auto">
+                    <a:xfrm>
+                      <a:off x="0" y="0"/>
+                      <a:ext cx="5727700" cy="5252085"/>
+                    </a:xfrm>
+                    <a:prstGeom prst="rect">
+                      <a:avLst/>
+                    </a:prstGeom>
+                    <a:noFill/>
+                    <a:ln>
+                      <a:noFill/>
+                    </a:ln>
+                  </pic:spPr>
+                </pic:pic>
+              </a:graphicData>
+            </a:graphic>
+          </wp:inline>
+        </w:drawing>
+      </w:r>
+    </w:p>
+    <w:p>
+      <w:pPr>
+        <w:rPr>
+          <w:sz w:val="24"/>
+          <w:szCs w:val="24"/>
+        </w:rPr>
+      </w:pPr>
+      <w:r>
+        <w:rPr>
+          <w:sz w:val="24"/>
+          <w:szCs w:val="24"/>
+          <w:highlight w:val="yellow"/>
+        </w:rPr>
+        <w:t>Note:</w:t>
+      </w:r>
+      <w:r>
+        <w:rPr>
+          <w:sz w:val="24"/>
+          <w:szCs w:val="24"/>
+        </w:rPr>
+        <w:t xml:space="preserve"> You can also add links of different videos like youtube videos</w:t>
+      </w:r>
+    </w:p>
+    <w:p>
+      <w:pPr>
+        <w:rPr>
+          <w:sz w:val="24"/>
+          <w:szCs w:val="24"/>
+        </w:rPr>
+      </w:pPr>
+    </w:p>
+    <w:p>
+      <w:pPr>
+        <w:rPr>
+          <w:sz w:val="24"/>
+          <w:szCs w:val="24"/>
+        </w:rPr>
+      </w:pPr>
+      <w:r>
+        <w:rPr>
+          <w:sz w:val="24"/>
+          <w:szCs w:val="24"/>
+          <w:highlight w:val="yellow"/>
+        </w:rPr>
+        <w:t>table:</w:t>
+      </w:r>
+    </w:p>
+    <w:p>
+      <w:pPr>
+        <w:rPr>
+          <w:sz w:val="24"/>
+          <w:szCs w:val="24"/>
+        </w:rPr>
+      </w:pPr>
+      <w:r>
+        <w:rPr>
+          <w:sz w:val="24"/>
+          <w:szCs w:val="24"/>
+        </w:rPr>
+        <w:t>It allows you to create tables with rows &amp; columns, a table must have heading which specifies how many columns it can have and body that will have content of the table</w:t>
+      </w:r>
+      <w:r>
+        <w:rPr>
+          <w:sz w:val="24"/>
+          <w:szCs w:val="24"/>
+        </w:rPr>
+        <w:t>.</w:t>
+      </w:r>
+    </w:p>
+    <w:p>
+      <w:pPr>
+        <w:rPr>
+          <w:sz w:val="24"/>
+          <w:szCs w:val="24"/>
+        </w:rPr>
+      </w:pPr>
+      <w:r>
+        <w:rPr>
+          <w:sz w:val="24"/>
+          <w:szCs w:val="24"/>
+          <w:highlight w:val="yellow"/>
+        </w:rPr>
+        <w:t>seventh.html</w:t>
+      </w:r>
+    </w:p>
+    <w:p>
+      <w:pPr>
+        <w:rPr>
+          <w:sz w:val="24"/>
+          <w:szCs w:val="24"/>
+        </w:rPr>
+      </w:pPr>
+      <w:r>
+        <w:rPr>
+          <w:noProof/>
+          <w:sz w:val="24"/>
+          <w:szCs w:val="24"/>
+        </w:rPr>
+        <w:lastRenderedPageBreak/>
+        <w:drawing>
+          <wp:inline distT="0" distB="0" distL="0" distR="0" wp14:anchorId="722F36E2" wp14:editId="0536F49F">
+            <wp:extent cx="5727700" cy="4279265"/>
+            <wp:effectExtent l="0" t="0" r="6350" b="6985"/>
+            <wp:docPr id="56" name="Picture 56"/>
+            <wp:cNvGraphicFramePr>
+              <a:graphicFrameLocks xmlns:a="http://schemas.openxmlformats.org/drawingml/2006/main" noChangeAspect="1"/>
+            </wp:cNvGraphicFramePr>
+            <a:graphic xmlns:a="http://schemas.openxmlformats.org/drawingml/2006/main">
+              <a:graphicData uri="http://schemas.openxmlformats.org/drawingml/2006/picture">
+                <pic:pic xmlns:pic="http://schemas.openxmlformats.org/drawingml/2006/picture">
+                  <pic:nvPicPr>
+                    <pic:cNvPr id="0" name="Picture 2"/>
+                    <pic:cNvPicPr>
+                      <a:picLocks noChangeAspect="1" noChangeArrowheads="1"/>
+                    </pic:cNvPicPr>
+                  </pic:nvPicPr>
+                  <pic:blipFill>
+                    <a:blip r:embed="rId62">
+                      <a:extLst>
+                        <a:ext uri="{28A0092B-C50C-407E-A947-70E740481C1C}">
+                          <a14:useLocalDpi xmlns:a14="http://schemas.microsoft.com/office/drawing/2010/main" val="0"/>
+                        </a:ext>
+                      </a:extLst>
+                    </a:blip>
+                    <a:srcRect/>
+                    <a:stretch>
+                      <a:fillRect/>
+                    </a:stretch>
+                  </pic:blipFill>
+                  <pic:spPr bwMode="auto">
+                    <a:xfrm>
+                      <a:off x="0" y="0"/>
+                      <a:ext cx="5727700" cy="4279265"/>
+                    </a:xfrm>
+                    <a:prstGeom prst="rect">
+                      <a:avLst/>
+                    </a:prstGeom>
+                    <a:noFill/>
+                    <a:ln>
+                      <a:noFill/>
+                    </a:ln>
+                  </pic:spPr>
+                </pic:pic>
+              </a:graphicData>
+            </a:graphic>
+          </wp:inline>
+        </w:drawing>
+      </w:r>
+    </w:p>
+    <w:p>
+      <w:pPr>
+        <w:rPr>
+          <w:sz w:val="24"/>
+          <w:szCs w:val="24"/>
+        </w:rPr>
+      </w:pPr>
+      <w:r>
+        <w:rPr>
+          <w:sz w:val="24"/>
+          <w:szCs w:val="24"/>
+          <w:highlight w:val="yellow"/>
+        </w:rPr>
+        <w:t>Output:</w:t>
+      </w:r>
+    </w:p>
+    <w:p>
+      <w:pPr>
+        <w:rPr>
+          <w:sz w:val="24"/>
+          <w:szCs w:val="24"/>
+        </w:rPr>
+      </w:pPr>
+      <w:r>
+        <w:rPr>
+          <w:noProof/>
+          <w:sz w:val="24"/>
+          <w:szCs w:val="24"/>
+        </w:rPr>
+        <w:drawing>
+          <wp:inline distT="0" distB="0" distL="0" distR="0" wp14:anchorId="572E3D49" wp14:editId="4C7BA964">
+            <wp:extent cx="3240405" cy="3913505"/>
+            <wp:effectExtent l="0" t="0" r="0" b="0"/>
+            <wp:docPr id="57" name="Picture 57"/>
+            <wp:cNvGraphicFramePr>
+              <a:graphicFrameLocks xmlns:a="http://schemas.openxmlformats.org/drawingml/2006/main" noChangeAspect="1"/>
+            </wp:cNvGraphicFramePr>
+            <a:graphic xmlns:a="http://schemas.openxmlformats.org/drawingml/2006/main">
+              <a:graphicData uri="http://schemas.openxmlformats.org/drawingml/2006/picture">
+                <pic:pic xmlns:pic="http://schemas.openxmlformats.org/drawingml/2006/picture">
+                  <pic:nvPicPr>
+                    <pic:cNvPr id="0" name="Picture 3"/>
+                    <pic:cNvPicPr>
+                      <a:picLocks noChangeAspect="1" noChangeArrowheads="1"/>
+                    </pic:cNvPicPr>
+                  </pic:nvPicPr>
+                  <pic:blipFill>
+                    <a:blip r:embed="rId63">
+                      <a:extLst>
+                        <a:ext uri="{28A0092B-C50C-407E-A947-70E740481C1C}">
+                          <a14:useLocalDpi xmlns:a14="http://schemas.microsoft.com/office/drawing/2010/main" val="0"/>
+                        </a:ext>
+                      </a:extLst>
+                    </a:blip>
+                    <a:srcRect/>
+                    <a:stretch>
+                      <a:fillRect/>
+                    </a:stretch>
+                  </pic:blipFill>
+                  <pic:spPr bwMode="auto">
+                    <a:xfrm>
+                      <a:off x="0" y="0"/>
+                      <a:ext cx="3240405" cy="3913505"/>
+                    </a:xfrm>
+                    <a:prstGeom prst="rect">
+                      <a:avLst/>
+                    </a:prstGeom>
+                    <a:noFill/>
+                    <a:ln>
+                      <a:noFill/>
+                    </a:ln>
+                  </pic:spPr>
+                </pic:pic>
+              </a:graphicData>
+            </a:graphic>
+          </wp:inline>
+        </w:drawing>
+      </w:r>
+    </w:p>
+    <w:p>
+      <w:pPr>
+        <w:rPr>
+          <w:sz w:val="24"/>
+          <w:szCs w:val="24"/>
+        </w:rPr>
+      </w:pPr>
+      <w:r>
+        <w:rPr>
+          <w:sz w:val="24"/>
+          <w:szCs w:val="24"/>
+          <w:highlight w:val="yellow"/>
+        </w:rPr>
+        <w:lastRenderedPageBreak/>
+        <w:t>Activity:</w:t>
+      </w:r>
+    </w:p>
+    <w:p>
+      <w:pPr>
+        <w:pStyle w:val="ListParagraph"/>
+        <w:numPr>
+          <w:ilvl w:val="0"/>
+          <w:numId w:val="12"/>
+        </w:numPr>
+        <w:rPr>
+          <w:sz w:val="24"/>
+          <w:szCs w:val="24"/>
+        </w:rPr>
+      </w:pPr>
+      <w:r>
+        <w:rPr>
+          <w:sz w:val="24"/>
+          <w:szCs w:val="24"/>
+        </w:rPr>
+        <w:t>Solve all the above examples discussed</w:t>
+      </w:r>
+      <w:r>
+        <w:rPr>
+          <w:sz w:val="24"/>
+          <w:szCs w:val="24"/>
+        </w:rPr>
+        <w:t xml:space="preserve"> (this you don’t have to push to the git)</w:t>
+      </w:r>
+    </w:p>
+    <w:p>
+      <w:pPr>
+        <w:pStyle w:val="ListParagraph"/>
+        <w:numPr>
+          <w:ilvl w:val="0"/>
+          <w:numId w:val="12"/>
+        </w:numPr>
+        <w:rPr>
+          <w:sz w:val="24"/>
+          <w:szCs w:val="24"/>
+        </w:rPr>
+      </w:pPr>
+      <w:r>
+        <w:rPr>
+          <w:sz w:val="24"/>
+          <w:szCs w:val="24"/>
+        </w:rPr>
+        <w:t xml:space="preserve">Fork the repository : </w:t>
+      </w:r>
+      <w:hyperlink r:id="rId64" w:history="1">
+        <w:r>
+          <w:rPr>
+            <w:rStyle w:val="Hyperlink"/>
+            <w:sz w:val="24"/>
+            <w:szCs w:val="24"/>
+          </w:rPr>
+          <w:t>https://github.com/Kishor-C/rigved-students-activity.git</w:t>
+        </w:r>
+      </w:hyperlink>
+    </w:p>
+    <w:p>
+      <w:pPr>
+        <w:pStyle w:val="ListParagraph"/>
+        <w:numPr>
+          <w:ilvl w:val="0"/>
+          <w:numId w:val="12"/>
+        </w:numPr>
+        <w:rPr>
+          <w:sz w:val="24"/>
+          <w:szCs w:val="24"/>
+        </w:rPr>
+      </w:pPr>
+      <w:r>
+        <w:rPr>
+          <w:sz w:val="24"/>
+          <w:szCs w:val="24"/>
+        </w:rPr>
+        <w:t>Clone the rigved-stud</w:t>
+      </w:r>
+      <w:r>
+        <w:rPr>
+          <w:sz w:val="24"/>
+          <w:szCs w:val="24"/>
+        </w:rPr>
+        <w:t>e</w:t>
+      </w:r>
+      <w:r>
+        <w:rPr>
+          <w:sz w:val="24"/>
+          <w:szCs w:val="24"/>
+        </w:rPr>
+        <w:t>nts-activity</w:t>
+      </w:r>
+      <w:r>
+        <w:rPr>
+          <w:sz w:val="24"/>
+          <w:szCs w:val="24"/>
+        </w:rPr>
+        <w:t xml:space="preserve"> </w:t>
+      </w:r>
+      <w:r>
+        <w:rPr>
+          <w:sz w:val="24"/>
+          <w:szCs w:val="24"/>
+        </w:rPr>
+        <w:t xml:space="preserve">repository </w:t>
+      </w:r>
+      <w:r>
+        <w:rPr>
+          <w:sz w:val="24"/>
+          <w:szCs w:val="24"/>
+          <w:highlight w:val="yellow"/>
+        </w:rPr>
+        <w:t>created in your account</w:t>
+      </w:r>
+    </w:p>
+    <w:p>
+      <w:pPr>
+        <w:pStyle w:val="ListParagraph"/>
+        <w:numPr>
+          <w:ilvl w:val="0"/>
+          <w:numId w:val="12"/>
+        </w:numPr>
+        <w:rPr>
+          <w:sz w:val="24"/>
+          <w:szCs w:val="24"/>
+        </w:rPr>
+      </w:pPr>
+      <w:r>
+        <w:rPr>
+          <w:sz w:val="24"/>
+          <w:szCs w:val="24"/>
+        </w:rPr>
+        <w:t xml:space="preserve">Create a folder like html-handson or html-examples and keep all the html related assignments in this folder, </w:t>
+      </w:r>
+    </w:p>
+    <w:p>
+      <w:pPr>
+        <w:pStyle w:val="ListParagraph"/>
+        <w:numPr>
+          <w:ilvl w:val="0"/>
+          <w:numId w:val="12"/>
+        </w:numPr>
+        <w:rPr>
+          <w:sz w:val="24"/>
+          <w:szCs w:val="24"/>
+        </w:rPr>
+      </w:pPr>
+      <w:r>
+        <w:rPr>
+          <w:sz w:val="24"/>
+          <w:szCs w:val="24"/>
+        </w:rPr>
+        <w:t>Similarly for other technologies you will create separate folders, ex: for javascript, you will create javascript folder, for angular you will create angular folder and so on</w:t>
+      </w:r>
+    </w:p>
+    <w:p>
+      <w:pPr>
+        <w:rPr>
+          <w:sz w:val="24"/>
+          <w:szCs w:val="24"/>
+        </w:rPr>
+      </w:pPr>
+      <w:r>
+        <w:rPr>
+          <w:sz w:val="24"/>
+          <w:szCs w:val="24"/>
+          <w:highlight w:val="yellow"/>
+        </w:rPr>
+        <w:t>Activity 1:</w:t>
+      </w:r>
+    </w:p>
+    <w:p>
+      <w:pPr>
+        <w:rPr>
+          <w:sz w:val="24"/>
+          <w:szCs w:val="24"/>
+        </w:rPr>
+      </w:pPr>
+      <w:r>
+        <w:rPr>
+          <w:sz w:val="24"/>
+          <w:szCs w:val="24"/>
+        </w:rPr>
+        <w:t>Create a table that will have product and its information, it must look as below:</w:t>
       </w:r>
     </w:p>
     <w:tbl>
@@ -4250,13 +7832,19 @@
         <w:tblLook w:val="04A0" w:firstRow="1" w:lastRow="0" w:firstColumn="1" w:lastColumn="0" w:noHBand="0" w:noVBand="1"/>
       </w:tblPr>
       <w:tblGrid>
-        <w:gridCol w:w="4508"/>
-        <w:gridCol w:w="4508"/>
+        <w:gridCol w:w="3005"/>
+        <w:gridCol w:w="3005"/>
+        <w:gridCol w:w="1503"/>
+        <w:gridCol w:w="1503"/>
       </w:tblGrid>
       <w:tr>
+        <w:trPr>
+          <w:trHeight w:val="225"/>
+        </w:trPr>
         <w:tc>
           <w:tcPr>
-            <w:tcW w:w="4508" w:type="dxa"/>
+            <w:tcW w:w="3005" w:type="dxa"/>
+            <w:vMerge w:val="restart"/>
           </w:tcPr>
           <w:p>
             <w:pPr>
@@ -4270,13 +7858,14 @@
                 <w:sz w:val="24"/>
                 <w:szCs w:val="24"/>
               </w:rPr>
-              <w:t>Team Leader</w:t>
+              <w:t>Product Id</w:t>
             </w:r>
           </w:p>
         </w:tc>
         <w:tc>
           <w:tcPr>
-            <w:tcW w:w="4508" w:type="dxa"/>
+            <w:tcW w:w="3005" w:type="dxa"/>
+            <w:vMerge w:val="restart"/>
           </w:tcPr>
           <w:p>
             <w:pPr>
@@ -4290,89 +7879,14 @@
                 <w:sz w:val="24"/>
                 <w:szCs w:val="24"/>
               </w:rPr>
-              <w:t>Team Members</w:t>
+              <w:t>Name</w:t>
             </w:r>
-          </w:p>
-        </w:tc>
-      </w:tr>
-      <w:tr>
-        <w:tc>
-          <w:tcPr>
-            <w:tcW w:w="4508" w:type="dxa"/>
-          </w:tcPr>
-          <w:p>
-            <w:pPr>
-              <w:rPr>
-                <w:sz w:val="24"/>
-                <w:szCs w:val="24"/>
-              </w:rPr>
-            </w:pPr>
           </w:p>
         </w:tc>
         <w:tc>
           <w:tcPr>
-            <w:tcW w:w="4508" w:type="dxa"/>
-          </w:tcPr>
-          <w:p>
-            <w:pPr>
-              <w:rPr>
-                <w:sz w:val="24"/>
-                <w:szCs w:val="24"/>
-                <w:highlight w:val="green"/>
-              </w:rPr>
-            </w:pPr>
-            <w:r>
-              <w:rPr>
-                <w:sz w:val="24"/>
-                <w:szCs w:val="24"/>
-                <w:highlight w:val="green"/>
-              </w:rPr>
-              <w:t>Prathamesh</w:t>
-            </w:r>
-          </w:p>
-        </w:tc>
-      </w:tr>
-      <w:tr>
-        <w:tc>
-          <w:tcPr>
-            <w:tcW w:w="4508" w:type="dxa"/>
-          </w:tcPr>
-          <w:p>
-            <w:pPr>
-              <w:rPr>
-                <w:sz w:val="24"/>
-                <w:szCs w:val="24"/>
-              </w:rPr>
-            </w:pPr>
-          </w:p>
-        </w:tc>
-        <w:tc>
-          <w:tcPr>
-            <w:tcW w:w="4508" w:type="dxa"/>
-          </w:tcPr>
-          <w:p>
-            <w:pPr>
-              <w:rPr>
-                <w:sz w:val="24"/>
-                <w:szCs w:val="24"/>
-                <w:highlight w:val="green"/>
-              </w:rPr>
-            </w:pPr>
-            <w:r>
-              <w:rPr>
-                <w:sz w:val="24"/>
-                <w:szCs w:val="24"/>
-                <w:highlight w:val="green"/>
-              </w:rPr>
-              <w:t>Abdul</w:t>
-            </w:r>
-          </w:p>
-        </w:tc>
-      </w:tr>
-      <w:tr>
-        <w:tc>
-          <w:tcPr>
-            <w:tcW w:w="4508" w:type="dxa"/>
+            <w:tcW w:w="3006" w:type="dxa"/>
+            <w:gridSpan w:val="2"/>
           </w:tcPr>
           <w:p>
             <w:pPr>
@@ -4386,37 +7900,27 @@
                 <w:sz w:val="24"/>
                 <w:szCs w:val="24"/>
               </w:rPr>
-              <w:t>Apurva</w:t>
+              <w:t>Price</w:t>
             </w:r>
           </w:p>
-        </w:tc>
-        <w:tc>
-          <w:tcPr>
-            <w:tcW w:w="4508" w:type="dxa"/>
-          </w:tcPr>
           <w:p>
             <w:pPr>
               <w:rPr>
                 <w:sz w:val="24"/>
                 <w:szCs w:val="24"/>
-                <w:highlight w:val="green"/>
               </w:rPr>
             </w:pPr>
-            <w:r>
-              <w:rPr>
-                <w:sz w:val="24"/>
-                <w:szCs w:val="24"/>
-                <w:highlight w:val="green"/>
-              </w:rPr>
-              <w:t>Abhishek</w:t>
-            </w:r>
           </w:p>
         </w:tc>
       </w:tr>
       <w:tr>
+        <w:trPr>
+          <w:trHeight w:val="224"/>
+        </w:trPr>
         <w:tc>
           <w:tcPr>
-            <w:tcW w:w="4508" w:type="dxa"/>
+            <w:tcW w:w="3005" w:type="dxa"/>
+            <w:vMerge/>
           </w:tcPr>
           <w:p>
             <w:pPr>
@@ -4429,31 +7933,8 @@
         </w:tc>
         <w:tc>
           <w:tcPr>
-            <w:tcW w:w="4508" w:type="dxa"/>
-          </w:tcPr>
-          <w:p>
-            <w:pPr>
-              <w:rPr>
-                <w:sz w:val="24"/>
-                <w:szCs w:val="24"/>
-                <w:highlight w:val="green"/>
-              </w:rPr>
-            </w:pPr>
-            <w:r>
-              <w:rPr>
-                <w:sz w:val="24"/>
-                <w:szCs w:val="24"/>
-                <w:highlight w:val="green"/>
-              </w:rPr>
-              <w:t>Apurva</w:t>
-            </w:r>
-          </w:p>
-        </w:tc>
-      </w:tr>
-      <w:tr>
-        <w:tc>
-          <w:tcPr>
-            <w:tcW w:w="4508" w:type="dxa"/>
+            <w:tcW w:w="3005" w:type="dxa"/>
+            <w:vMerge/>
           </w:tcPr>
           <w:p>
             <w:pPr>
@@ -4466,23 +7947,43 @@
         </w:tc>
         <w:tc>
           <w:tcPr>
-            <w:tcW w:w="4508" w:type="dxa"/>
+            <w:tcW w:w="1503" w:type="dxa"/>
           </w:tcPr>
           <w:p>
             <w:pPr>
+              <w:jc w:val="center"/>
               <w:rPr>
                 <w:sz w:val="24"/>
                 <w:szCs w:val="24"/>
-                <w:highlight w:val="green"/>
               </w:rPr>
             </w:pPr>
             <w:r>
               <w:rPr>
                 <w:sz w:val="24"/>
                 <w:szCs w:val="24"/>
-                <w:highlight w:val="green"/>
               </w:rPr>
-              <w:t>Archit</w:t>
+              <w:t>Rs</w:t>
+            </w:r>
+          </w:p>
+        </w:tc>
+        <w:tc>
+          <w:tcPr>
+            <w:tcW w:w="1503" w:type="dxa"/>
+          </w:tcPr>
+          <w:p>
+            <w:pPr>
+              <w:jc w:val="center"/>
+              <w:rPr>
+                <w:sz w:val="24"/>
+                <w:szCs w:val="24"/>
+              </w:rPr>
+            </w:pPr>
+            <w:r>
+              <w:rPr>
+                <w:sz w:val="24"/>
+                <w:szCs w:val="24"/>
+              </w:rPr>
+              <w:t>Ps</w:t>
             </w:r>
           </w:p>
         </w:tc>
@@ -4490,72 +7991,7 @@
       <w:tr>
         <w:tc>
           <w:tcPr>
-            <w:tcW w:w="4508" w:type="dxa"/>
-          </w:tcPr>
-          <w:p>
-            <w:pPr>
-              <w:rPr>
-                <w:sz w:val="24"/>
-                <w:szCs w:val="24"/>
-              </w:rPr>
-            </w:pPr>
-          </w:p>
-        </w:tc>
-        <w:tc>
-          <w:tcPr>
-            <w:tcW w:w="4508" w:type="dxa"/>
-          </w:tcPr>
-          <w:p>
-            <w:pPr>
-              <w:rPr>
-                <w:sz w:val="24"/>
-                <w:szCs w:val="24"/>
-              </w:rPr>
-            </w:pPr>
-          </w:p>
-        </w:tc>
-      </w:tr>
-      <w:tr>
-        <w:tc>
-          <w:tcPr>
-            <w:tcW w:w="4508" w:type="dxa"/>
-          </w:tcPr>
-          <w:p>
-            <w:pPr>
-              <w:rPr>
-                <w:sz w:val="24"/>
-                <w:szCs w:val="24"/>
-              </w:rPr>
-            </w:pPr>
-          </w:p>
-        </w:tc>
-        <w:tc>
-          <w:tcPr>
-            <w:tcW w:w="4508" w:type="dxa"/>
-          </w:tcPr>
-          <w:p>
-            <w:pPr>
-              <w:rPr>
-                <w:sz w:val="24"/>
-                <w:szCs w:val="24"/>
-                <w:highlight w:val="cyan"/>
-              </w:rPr>
-            </w:pPr>
-            <w:r>
-              <w:rPr>
-                <w:sz w:val="24"/>
-                <w:szCs w:val="24"/>
-                <w:highlight w:val="cyan"/>
-              </w:rPr>
-              <w:t>Azad</w:t>
-            </w:r>
-          </w:p>
-        </w:tc>
-      </w:tr>
-      <w:tr>
-        <w:tc>
-          <w:tcPr>
-            <w:tcW w:w="4508" w:type="dxa"/>
+            <w:tcW w:w="3005" w:type="dxa"/>
           </w:tcPr>
           <w:p>
             <w:pPr>
@@ -4569,250 +8005,13 @@
                 <w:sz w:val="24"/>
                 <w:szCs w:val="24"/>
               </w:rPr>
-              <w:t>Bhalchandra</w:t>
+              <w:t>1122</w:t>
             </w:r>
           </w:p>
         </w:tc>
         <w:tc>
           <w:tcPr>
-            <w:tcW w:w="4508" w:type="dxa"/>
-          </w:tcPr>
-          <w:p>
-            <w:pPr>
-              <w:rPr>
-                <w:sz w:val="24"/>
-                <w:szCs w:val="24"/>
-                <w:highlight w:val="cyan"/>
-              </w:rPr>
-            </w:pPr>
-            <w:r>
-              <w:rPr>
-                <w:sz w:val="24"/>
-                <w:szCs w:val="24"/>
-                <w:highlight w:val="cyan"/>
-              </w:rPr>
-              <w:t>Bhalchandra</w:t>
-            </w:r>
-          </w:p>
-        </w:tc>
-      </w:tr>
-      <w:tr>
-        <w:tc>
-          <w:tcPr>
-            <w:tcW w:w="4508" w:type="dxa"/>
-          </w:tcPr>
-          <w:p>
-            <w:pPr>
-              <w:rPr>
-                <w:sz w:val="24"/>
-                <w:szCs w:val="24"/>
-              </w:rPr>
-            </w:pPr>
-          </w:p>
-        </w:tc>
-        <w:tc>
-          <w:tcPr>
-            <w:tcW w:w="4508" w:type="dxa"/>
-          </w:tcPr>
-          <w:p>
-            <w:pPr>
-              <w:rPr>
-                <w:sz w:val="24"/>
-                <w:szCs w:val="24"/>
-                <w:highlight w:val="cyan"/>
-              </w:rPr>
-            </w:pPr>
-            <w:r>
-              <w:rPr>
-                <w:sz w:val="24"/>
-                <w:szCs w:val="24"/>
-                <w:highlight w:val="cyan"/>
-              </w:rPr>
-              <w:t>Deepak</w:t>
-            </w:r>
-          </w:p>
-        </w:tc>
-      </w:tr>
-      <w:tr>
-        <w:tc>
-          <w:tcPr>
-            <w:tcW w:w="4508" w:type="dxa"/>
-          </w:tcPr>
-          <w:p>
-            <w:pPr>
-              <w:rPr>
-                <w:sz w:val="24"/>
-                <w:szCs w:val="24"/>
-              </w:rPr>
-            </w:pPr>
-          </w:p>
-        </w:tc>
-        <w:tc>
-          <w:tcPr>
-            <w:tcW w:w="4508" w:type="dxa"/>
-          </w:tcPr>
-          <w:p>
-            <w:pPr>
-              <w:rPr>
-                <w:sz w:val="24"/>
-                <w:szCs w:val="24"/>
-                <w:highlight w:val="cyan"/>
-              </w:rPr>
-            </w:pPr>
-            <w:r>
-              <w:rPr>
-                <w:sz w:val="24"/>
-                <w:szCs w:val="24"/>
-                <w:highlight w:val="cyan"/>
-              </w:rPr>
-              <w:t>Gopal</w:t>
-            </w:r>
-          </w:p>
-        </w:tc>
-      </w:tr>
-      <w:tr>
-        <w:tc>
-          <w:tcPr>
-            <w:tcW w:w="4508" w:type="dxa"/>
-          </w:tcPr>
-          <w:p>
-            <w:pPr>
-              <w:rPr>
-                <w:sz w:val="24"/>
-                <w:szCs w:val="24"/>
-              </w:rPr>
-            </w:pPr>
-          </w:p>
-        </w:tc>
-        <w:tc>
-          <w:tcPr>
-            <w:tcW w:w="4508" w:type="dxa"/>
-          </w:tcPr>
-          <w:p>
-            <w:pPr>
-              <w:rPr>
-                <w:sz w:val="24"/>
-                <w:szCs w:val="24"/>
-                <w:highlight w:val="cyan"/>
-              </w:rPr>
-            </w:pPr>
-            <w:r>
-              <w:rPr>
-                <w:sz w:val="24"/>
-                <w:szCs w:val="24"/>
-                <w:highlight w:val="cyan"/>
-              </w:rPr>
-              <w:t>Jayesh</w:t>
-            </w:r>
-          </w:p>
-        </w:tc>
-      </w:tr>
-      <w:tr>
-        <w:tc>
-          <w:tcPr>
-            <w:tcW w:w="4508" w:type="dxa"/>
-          </w:tcPr>
-          <w:p>
-            <w:pPr>
-              <w:rPr>
-                <w:sz w:val="24"/>
-                <w:szCs w:val="24"/>
-              </w:rPr>
-            </w:pPr>
-          </w:p>
-        </w:tc>
-        <w:tc>
-          <w:tcPr>
-            <w:tcW w:w="4508" w:type="dxa"/>
-          </w:tcPr>
-          <w:p>
-            <w:pPr>
-              <w:rPr>
-                <w:sz w:val="24"/>
-                <w:szCs w:val="24"/>
-              </w:rPr>
-            </w:pPr>
-          </w:p>
-        </w:tc>
-      </w:tr>
-      <w:tr>
-        <w:tc>
-          <w:tcPr>
-            <w:tcW w:w="4508" w:type="dxa"/>
-          </w:tcPr>
-          <w:p>
-            <w:pPr>
-              <w:rPr>
-                <w:sz w:val="24"/>
-                <w:szCs w:val="24"/>
-              </w:rPr>
-            </w:pPr>
-          </w:p>
-        </w:tc>
-        <w:tc>
-          <w:tcPr>
-            <w:tcW w:w="4508" w:type="dxa"/>
-          </w:tcPr>
-          <w:p>
-            <w:pPr>
-              <w:rPr>
-                <w:sz w:val="24"/>
-                <w:szCs w:val="24"/>
-                <w:highlight w:val="yellow"/>
-              </w:rPr>
-            </w:pPr>
-            <w:r>
-              <w:rPr>
-                <w:sz w:val="24"/>
-                <w:szCs w:val="24"/>
-                <w:highlight w:val="yellow"/>
-              </w:rPr>
-              <w:t>Jayesh Saindane</w:t>
-            </w:r>
-          </w:p>
-        </w:tc>
-      </w:tr>
-      <w:tr>
-        <w:tc>
-          <w:tcPr>
-            <w:tcW w:w="4508" w:type="dxa"/>
-          </w:tcPr>
-          <w:p>
-            <w:pPr>
-              <w:rPr>
-                <w:sz w:val="24"/>
-                <w:szCs w:val="24"/>
-              </w:rPr>
-            </w:pPr>
-          </w:p>
-        </w:tc>
-        <w:tc>
-          <w:tcPr>
-            <w:tcW w:w="4508" w:type="dxa"/>
-          </w:tcPr>
-          <w:p>
-            <w:pPr>
-              <w:rPr>
-                <w:sz w:val="24"/>
-                <w:szCs w:val="24"/>
-                <w:highlight w:val="yellow"/>
-              </w:rPr>
-            </w:pPr>
-            <w:r>
-              <w:rPr>
-                <w:sz w:val="24"/>
-                <w:szCs w:val="24"/>
-                <w:highlight w:val="yellow"/>
-              </w:rPr>
-              <w:t>Jitesh</w:t>
-            </w:r>
-          </w:p>
-        </w:tc>
-      </w:tr>
-      <w:tr>
-        <w:tc>
-          <w:tcPr>
-            <w:tcW w:w="4508" w:type="dxa"/>
+            <w:tcW w:w="3005" w:type="dxa"/>
           </w:tcPr>
           <w:p>
             <w:pPr>
@@ -4826,221 +8025,13 @@
                 <w:sz w:val="24"/>
                 <w:szCs w:val="24"/>
               </w:rPr>
-              <w:t>Jitesh</w:t>
+              <w:t>Laptops</w:t>
             </w:r>
           </w:p>
         </w:tc>
         <w:tc>
           <w:tcPr>
-            <w:tcW w:w="4508" w:type="dxa"/>
-          </w:tcPr>
-          <w:p>
-            <w:pPr>
-              <w:rPr>
-                <w:sz w:val="24"/>
-                <w:szCs w:val="24"/>
-                <w:highlight w:val="yellow"/>
-              </w:rPr>
-            </w:pPr>
-            <w:r>
-              <w:rPr>
-                <w:sz w:val="24"/>
-                <w:szCs w:val="24"/>
-                <w:highlight w:val="yellow"/>
-              </w:rPr>
-              <w:t>Jui</w:t>
-            </w:r>
-          </w:p>
-        </w:tc>
-      </w:tr>
-      <w:tr>
-        <w:tc>
-          <w:tcPr>
-            <w:tcW w:w="4508" w:type="dxa"/>
-          </w:tcPr>
-          <w:p>
-            <w:pPr>
-              <w:rPr>
-                <w:sz w:val="24"/>
-                <w:szCs w:val="24"/>
-              </w:rPr>
-            </w:pPr>
-          </w:p>
-        </w:tc>
-        <w:tc>
-          <w:tcPr>
-            <w:tcW w:w="4508" w:type="dxa"/>
-          </w:tcPr>
-          <w:p>
-            <w:pPr>
-              <w:rPr>
-                <w:sz w:val="24"/>
-                <w:szCs w:val="24"/>
-                <w:highlight w:val="yellow"/>
-              </w:rPr>
-            </w:pPr>
-            <w:r>
-              <w:rPr>
-                <w:sz w:val="24"/>
-                <w:szCs w:val="24"/>
-                <w:highlight w:val="yellow"/>
-              </w:rPr>
-              <w:t>Nikhil</w:t>
-            </w:r>
-            <w:r>
-              <w:rPr>
-                <w:sz w:val="24"/>
-                <w:szCs w:val="24"/>
-                <w:highlight w:val="yellow"/>
-              </w:rPr>
-              <w:t xml:space="preserve"> Pawar</w:t>
-            </w:r>
-          </w:p>
-        </w:tc>
-      </w:tr>
-      <w:tr>
-        <w:tc>
-          <w:tcPr>
-            <w:tcW w:w="4508" w:type="dxa"/>
-          </w:tcPr>
-          <w:p>
-            <w:pPr>
-              <w:rPr>
-                <w:sz w:val="24"/>
-                <w:szCs w:val="24"/>
-              </w:rPr>
-            </w:pPr>
-          </w:p>
-        </w:tc>
-        <w:tc>
-          <w:tcPr>
-            <w:tcW w:w="4508" w:type="dxa"/>
-          </w:tcPr>
-          <w:p>
-            <w:pPr>
-              <w:rPr>
-                <w:sz w:val="24"/>
-                <w:szCs w:val="24"/>
-                <w:highlight w:val="yellow"/>
-              </w:rPr>
-            </w:pPr>
-            <w:r>
-              <w:rPr>
-                <w:sz w:val="24"/>
-                <w:szCs w:val="24"/>
-                <w:highlight w:val="yellow"/>
-              </w:rPr>
-              <w:t>Nitesh</w:t>
-            </w:r>
-          </w:p>
-        </w:tc>
-      </w:tr>
-      <w:tr>
-        <w:tc>
-          <w:tcPr>
-            <w:tcW w:w="4508" w:type="dxa"/>
-          </w:tcPr>
-          <w:p>
-            <w:pPr>
-              <w:rPr>
-                <w:sz w:val="24"/>
-                <w:szCs w:val="24"/>
-              </w:rPr>
-            </w:pPr>
-          </w:p>
-        </w:tc>
-        <w:tc>
-          <w:tcPr>
-            <w:tcW w:w="4508" w:type="dxa"/>
-          </w:tcPr>
-          <w:p>
-            <w:pPr>
-              <w:rPr>
-                <w:sz w:val="24"/>
-                <w:szCs w:val="24"/>
-              </w:rPr>
-            </w:pPr>
-          </w:p>
-        </w:tc>
-      </w:tr>
-      <w:tr>
-        <w:tc>
-          <w:tcPr>
-            <w:tcW w:w="4508" w:type="dxa"/>
-          </w:tcPr>
-          <w:p>
-            <w:pPr>
-              <w:rPr>
-                <w:sz w:val="24"/>
-                <w:szCs w:val="24"/>
-              </w:rPr>
-            </w:pPr>
-          </w:p>
-        </w:tc>
-        <w:tc>
-          <w:tcPr>
-            <w:tcW w:w="4508" w:type="dxa"/>
-          </w:tcPr>
-          <w:p>
-            <w:pPr>
-              <w:rPr>
-                <w:sz w:val="24"/>
-                <w:szCs w:val="24"/>
-                <w:highlight w:val="cyan"/>
-              </w:rPr>
-            </w:pPr>
-            <w:r>
-              <w:rPr>
-                <w:sz w:val="24"/>
-                <w:szCs w:val="24"/>
-                <w:highlight w:val="cyan"/>
-              </w:rPr>
-              <w:t>Pankaj</w:t>
-            </w:r>
-          </w:p>
-        </w:tc>
-      </w:tr>
-      <w:tr>
-        <w:tc>
-          <w:tcPr>
-            <w:tcW w:w="4508" w:type="dxa"/>
-          </w:tcPr>
-          <w:p>
-            <w:pPr>
-              <w:rPr>
-                <w:sz w:val="24"/>
-                <w:szCs w:val="24"/>
-              </w:rPr>
-            </w:pPr>
-          </w:p>
-        </w:tc>
-        <w:tc>
-          <w:tcPr>
-            <w:tcW w:w="4508" w:type="dxa"/>
-          </w:tcPr>
-          <w:p>
-            <w:pPr>
-              <w:rPr>
-                <w:sz w:val="24"/>
-                <w:szCs w:val="24"/>
-                <w:highlight w:val="cyan"/>
-              </w:rPr>
-            </w:pPr>
-            <w:r>
-              <w:rPr>
-                <w:sz w:val="24"/>
-                <w:szCs w:val="24"/>
-                <w:highlight w:val="cyan"/>
-              </w:rPr>
-              <w:t>Pravi</w:t>
-            </w:r>
-          </w:p>
-        </w:tc>
-      </w:tr>
-      <w:tr>
-        <w:tc>
-          <w:tcPr>
-            <w:tcW w:w="4508" w:type="dxa"/>
+            <w:tcW w:w="1503" w:type="dxa"/>
           </w:tcPr>
           <w:p>
             <w:pPr>
@@ -5054,176 +8045,13 @@
                 <w:sz w:val="24"/>
                 <w:szCs w:val="24"/>
               </w:rPr>
-              <w:t>Pankaj</w:t>
+              <w:t>23500</w:t>
             </w:r>
           </w:p>
         </w:tc>
         <w:tc>
           <w:tcPr>
-            <w:tcW w:w="4508" w:type="dxa"/>
-          </w:tcPr>
-          <w:p>
-            <w:pPr>
-              <w:rPr>
-                <w:sz w:val="24"/>
-                <w:szCs w:val="24"/>
-                <w:highlight w:val="cyan"/>
-              </w:rPr>
-            </w:pPr>
-            <w:r>
-              <w:rPr>
-                <w:sz w:val="24"/>
-                <w:szCs w:val="24"/>
-                <w:highlight w:val="cyan"/>
-              </w:rPr>
-              <w:t>Rahul Khenat</w:t>
-            </w:r>
-          </w:p>
-        </w:tc>
-      </w:tr>
-      <w:tr>
-        <w:tc>
-          <w:tcPr>
-            <w:tcW w:w="4508" w:type="dxa"/>
-          </w:tcPr>
-          <w:p>
-            <w:pPr>
-              <w:rPr>
-                <w:sz w:val="24"/>
-                <w:szCs w:val="24"/>
-              </w:rPr>
-            </w:pPr>
-          </w:p>
-        </w:tc>
-        <w:tc>
-          <w:tcPr>
-            <w:tcW w:w="4508" w:type="dxa"/>
-          </w:tcPr>
-          <w:p>
-            <w:pPr>
-              <w:rPr>
-                <w:sz w:val="24"/>
-                <w:szCs w:val="24"/>
-                <w:highlight w:val="cyan"/>
-              </w:rPr>
-            </w:pPr>
-            <w:r>
-              <w:rPr>
-                <w:sz w:val="24"/>
-                <w:szCs w:val="24"/>
-                <w:highlight w:val="cyan"/>
-              </w:rPr>
-              <w:t>Rohit</w:t>
-            </w:r>
-          </w:p>
-        </w:tc>
-      </w:tr>
-      <w:tr>
-        <w:tc>
-          <w:tcPr>
-            <w:tcW w:w="4508" w:type="dxa"/>
-          </w:tcPr>
-          <w:p>
-            <w:pPr>
-              <w:rPr>
-                <w:sz w:val="24"/>
-                <w:szCs w:val="24"/>
-              </w:rPr>
-            </w:pPr>
-          </w:p>
-        </w:tc>
-        <w:tc>
-          <w:tcPr>
-            <w:tcW w:w="4508" w:type="dxa"/>
-          </w:tcPr>
-          <w:p>
-            <w:pPr>
-              <w:rPr>
-                <w:sz w:val="24"/>
-                <w:szCs w:val="24"/>
-                <w:highlight w:val="cyan"/>
-              </w:rPr>
-            </w:pPr>
-            <w:r>
-              <w:rPr>
-                <w:sz w:val="24"/>
-                <w:szCs w:val="24"/>
-                <w:highlight w:val="cyan"/>
-              </w:rPr>
-              <w:t>Shaqib</w:t>
-            </w:r>
-          </w:p>
-        </w:tc>
-      </w:tr>
-      <w:tr>
-        <w:tc>
-          <w:tcPr>
-            <w:tcW w:w="4508" w:type="dxa"/>
-          </w:tcPr>
-          <w:p>
-            <w:pPr>
-              <w:rPr>
-                <w:sz w:val="24"/>
-                <w:szCs w:val="24"/>
-              </w:rPr>
-            </w:pPr>
-          </w:p>
-        </w:tc>
-        <w:tc>
-          <w:tcPr>
-            <w:tcW w:w="4508" w:type="dxa"/>
-          </w:tcPr>
-          <w:p>
-            <w:pPr>
-              <w:rPr>
-                <w:sz w:val="24"/>
-                <w:szCs w:val="24"/>
-              </w:rPr>
-            </w:pPr>
-          </w:p>
-        </w:tc>
-      </w:tr>
-      <w:tr>
-        <w:tc>
-          <w:tcPr>
-            <w:tcW w:w="4508" w:type="dxa"/>
-          </w:tcPr>
-          <w:p>
-            <w:pPr>
-              <w:rPr>
-                <w:sz w:val="24"/>
-                <w:szCs w:val="24"/>
-              </w:rPr>
-            </w:pPr>
-          </w:p>
-        </w:tc>
-        <w:tc>
-          <w:tcPr>
-            <w:tcW w:w="4508" w:type="dxa"/>
-          </w:tcPr>
-          <w:p>
-            <w:pPr>
-              <w:rPr>
-                <w:sz w:val="24"/>
-                <w:szCs w:val="24"/>
-                <w:highlight w:val="yellow"/>
-              </w:rPr>
-            </w:pPr>
-            <w:r>
-              <w:rPr>
-                <w:sz w:val="24"/>
-                <w:szCs w:val="24"/>
-                <w:highlight w:val="yellow"/>
-              </w:rPr>
-              <w:t>Shubham</w:t>
-            </w:r>
-          </w:p>
-        </w:tc>
-      </w:tr>
-      <w:tr>
-        <w:tc>
-          <w:tcPr>
-            <w:tcW w:w="4508" w:type="dxa"/>
+            <w:tcW w:w="1503" w:type="dxa"/>
           </w:tcPr>
           <w:p>
             <w:pPr>
@@ -5237,29 +8065,7 @@
                 <w:sz w:val="24"/>
                 <w:szCs w:val="24"/>
               </w:rPr>
-              <w:t>Nikil Hatwar</w:t>
-            </w:r>
-          </w:p>
-        </w:tc>
-        <w:tc>
-          <w:tcPr>
-            <w:tcW w:w="4508" w:type="dxa"/>
-          </w:tcPr>
-          <w:p>
-            <w:pPr>
-              <w:rPr>
-                <w:sz w:val="24"/>
-                <w:szCs w:val="24"/>
-                <w:highlight w:val="yellow"/>
-              </w:rPr>
-            </w:pPr>
-            <w:r>
-              <w:rPr>
-                <w:sz w:val="24"/>
-                <w:szCs w:val="24"/>
-                <w:highlight w:val="yellow"/>
-              </w:rPr>
-              <w:t>Sourabh</w:t>
+              <w:t>35</w:t>
             </w:r>
           </w:p>
         </w:tc>
@@ -5267,7 +8073,171 @@
       <w:tr>
         <w:tc>
           <w:tcPr>
-            <w:tcW w:w="4508" w:type="dxa"/>
+            <w:tcW w:w="3005" w:type="dxa"/>
+          </w:tcPr>
+          <w:p>
+            <w:pPr>
+              <w:rPr>
+                <w:sz w:val="24"/>
+                <w:szCs w:val="24"/>
+              </w:rPr>
+            </w:pPr>
+            <w:r>
+              <w:rPr>
+                <w:sz w:val="24"/>
+                <w:szCs w:val="24"/>
+              </w:rPr>
+              <w:t>3311</w:t>
+            </w:r>
+          </w:p>
+        </w:tc>
+        <w:tc>
+          <w:tcPr>
+            <w:tcW w:w="3005" w:type="dxa"/>
+          </w:tcPr>
+          <w:p>
+            <w:pPr>
+              <w:rPr>
+                <w:sz w:val="24"/>
+                <w:szCs w:val="24"/>
+              </w:rPr>
+            </w:pPr>
+            <w:r>
+              <w:rPr>
+                <w:sz w:val="24"/>
+                <w:szCs w:val="24"/>
+              </w:rPr>
+              <w:t>Mobile</w:t>
+            </w:r>
+          </w:p>
+        </w:tc>
+        <w:tc>
+          <w:tcPr>
+            <w:tcW w:w="1503" w:type="dxa"/>
+          </w:tcPr>
+          <w:p>
+            <w:pPr>
+              <w:rPr>
+                <w:sz w:val="24"/>
+                <w:szCs w:val="24"/>
+              </w:rPr>
+            </w:pPr>
+            <w:r>
+              <w:rPr>
+                <w:sz w:val="24"/>
+                <w:szCs w:val="24"/>
+              </w:rPr>
+              <w:t>10200</w:t>
+            </w:r>
+          </w:p>
+        </w:tc>
+        <w:tc>
+          <w:tcPr>
+            <w:tcW w:w="1503" w:type="dxa"/>
+          </w:tcPr>
+          <w:p>
+            <w:pPr>
+              <w:rPr>
+                <w:sz w:val="24"/>
+                <w:szCs w:val="24"/>
+              </w:rPr>
+            </w:pPr>
+            <w:r>
+              <w:rPr>
+                <w:sz w:val="24"/>
+                <w:szCs w:val="24"/>
+              </w:rPr>
+              <w:t>50</w:t>
+            </w:r>
+          </w:p>
+        </w:tc>
+      </w:tr>
+      <w:tr>
+        <w:tc>
+          <w:tcPr>
+            <w:tcW w:w="3005" w:type="dxa"/>
+          </w:tcPr>
+          <w:p>
+            <w:pPr>
+              <w:rPr>
+                <w:sz w:val="24"/>
+                <w:szCs w:val="24"/>
+              </w:rPr>
+            </w:pPr>
+            <w:r>
+              <w:rPr>
+                <w:sz w:val="24"/>
+                <w:szCs w:val="24"/>
+              </w:rPr>
+              <w:t>4422</w:t>
+            </w:r>
+          </w:p>
+        </w:tc>
+        <w:tc>
+          <w:tcPr>
+            <w:tcW w:w="3005" w:type="dxa"/>
+          </w:tcPr>
+          <w:p>
+            <w:pPr>
+              <w:rPr>
+                <w:sz w:val="24"/>
+                <w:szCs w:val="24"/>
+              </w:rPr>
+            </w:pPr>
+            <w:r>
+              <w:rPr>
+                <w:sz w:val="24"/>
+                <w:szCs w:val="24"/>
+              </w:rPr>
+              <w:t>Watch</w:t>
+            </w:r>
+          </w:p>
+        </w:tc>
+        <w:tc>
+          <w:tcPr>
+            <w:tcW w:w="1503" w:type="dxa"/>
+          </w:tcPr>
+          <w:p>
+            <w:pPr>
+              <w:rPr>
+                <w:sz w:val="24"/>
+                <w:szCs w:val="24"/>
+              </w:rPr>
+            </w:pPr>
+            <w:r>
+              <w:rPr>
+                <w:sz w:val="24"/>
+                <w:szCs w:val="24"/>
+              </w:rPr>
+              <w:t>5200</w:t>
+            </w:r>
+          </w:p>
+        </w:tc>
+        <w:tc>
+          <w:tcPr>
+            <w:tcW w:w="1503" w:type="dxa"/>
+          </w:tcPr>
+          <w:p>
+            <w:pPr>
+              <w:rPr>
+                <w:sz w:val="24"/>
+                <w:szCs w:val="24"/>
+              </w:rPr>
+            </w:pPr>
+            <w:r>
+              <w:rPr>
+                <w:sz w:val="24"/>
+                <w:szCs w:val="24"/>
+              </w:rPr>
+              <w:t>20</w:t>
+            </w:r>
+          </w:p>
+        </w:tc>
+      </w:tr>
+      <w:tr>
+        <w:tc>
+          <w:tcPr>
+            <w:tcW w:w="3005" w:type="dxa"/>
           </w:tcPr>
           <w:p>
             <w:pPr>
@@ -5280,31 +8250,7 @@
         </w:tc>
         <w:tc>
           <w:tcPr>
-            <w:tcW w:w="4508" w:type="dxa"/>
-          </w:tcPr>
-          <w:p>
-            <w:pPr>
-              <w:rPr>
-                <w:sz w:val="24"/>
-                <w:szCs w:val="24"/>
-                <w:highlight w:val="yellow"/>
-              </w:rPr>
-            </w:pPr>
-            <w:r>
-              <w:rPr>
-                <w:sz w:val="24"/>
-                <w:szCs w:val="24"/>
-                <w:highlight w:val="yellow"/>
-              </w:rPr>
-              <w:t>Sumit</w:t>
-            </w:r>
-          </w:p>
-        </w:tc>
-      </w:tr>
-      <w:tr>
-        <w:tc>
-          <w:tcPr>
-            <w:tcW w:w="4508" w:type="dxa"/>
+            <w:tcW w:w="3005" w:type="dxa"/>
           </w:tcPr>
           <w:p>
             <w:pPr>
@@ -5317,31 +8263,7 @@
         </w:tc>
         <w:tc>
           <w:tcPr>
-            <w:tcW w:w="4508" w:type="dxa"/>
-          </w:tcPr>
-          <w:p>
-            <w:pPr>
-              <w:rPr>
-                <w:sz w:val="24"/>
-                <w:szCs w:val="24"/>
-                <w:highlight w:val="yellow"/>
-              </w:rPr>
-            </w:pPr>
-            <w:r>
-              <w:rPr>
-                <w:sz w:val="24"/>
-                <w:szCs w:val="24"/>
-                <w:highlight w:val="yellow"/>
-              </w:rPr>
-              <w:t>Vikas</w:t>
-            </w:r>
-          </w:p>
-        </w:tc>
-      </w:tr>
-      <w:tr>
-        <w:tc>
-          <w:tcPr>
-            <w:tcW w:w="4508" w:type="dxa"/>
+            <w:tcW w:w="1503" w:type="dxa"/>
           </w:tcPr>
           <w:p>
             <w:pPr>
@@ -5354,28 +8276,27 @@
         </w:tc>
         <w:tc>
           <w:tcPr>
-            <w:tcW w:w="4508" w:type="dxa"/>
+            <w:tcW w:w="1503" w:type="dxa"/>
           </w:tcPr>
           <w:p>
             <w:pPr>
               <w:rPr>
                 <w:sz w:val="24"/>
                 <w:szCs w:val="24"/>
-                <w:highlight w:val="yellow"/>
               </w:rPr>
             </w:pPr>
-            <w:r>
-              <w:rPr>
-                <w:sz w:val="24"/>
-                <w:szCs w:val="24"/>
-                <w:highlight w:val="yellow"/>
-              </w:rPr>
-              <w:t>Nikhil Hatwar</w:t>
-            </w:r>
           </w:p>
         </w:tc>
       </w:tr>
     </w:tbl>
+    <w:p>
+      <w:pPr>
+        <w:rPr>
+          <w:sz w:val="24"/>
+          <w:szCs w:val="24"/>
+        </w:rPr>
+      </w:pPr>
+    </w:p>
     <w:p>
       <w:pPr>
         <w:rPr>
@@ -5397,6 +8318,95 @@
 <file path=word/numbering.xml><?xml version="1.0" encoding="utf-8"?>
 <w:numbering xmlns:wpc="http://schemas.microsoft.com/office/word/2010/wordprocessingCanvas" xmlns:cx="http://schemas.microsoft.com/office/drawing/2014/chartex" xmlns:cx1="http://schemas.microsoft.com/office/drawing/2015/9/8/chartex" xmlns:cx2="http://schemas.microsoft.com/office/drawing/2015/10/21/chartex" xmlns:cx3="http://schemas.microsoft.com/office/drawing/2016/5/9/chartex" xmlns:cx4="http://schemas.microsoft.com/office/drawing/2016/5/10/chartex" xmlns:cx5="http://schemas.microsoft.com/office/drawing/2016/5/11/chartex" xmlns:cx6="http://schemas.microsoft.com/office/drawing/2016/5/12/chartex" xmlns:cx7="http://schemas.microsoft.com/office/drawing/2016/5/13/chartex" xmlns:cx8="http://schemas.microsoft.com/office/drawing/2016/5/14/chartex" xmlns:mc="http://schemas.openxmlformats.org/markup-compatibility/2006" xmlns:aink="http://schemas.microsoft.com/office/drawing/2016/ink" xmlns:am3d="http://schemas.microsoft.com/office/drawing/2017/model3d" xmlns:o="urn:schemas-microsoft-com:office:office" xmlns:r="http://schemas.openxmlformats.org/officeDocument/2006/relationships" xmlns:m="http://schemas.openxmlformats.org/officeDocument/2006/math" xmlns:v="urn:schemas-microsoft-com:vml" xmlns:wp14="http://schemas.microsoft.com/office/word/2010/wordprocessingDrawing" xmlns:wp="http://schemas.openxmlformats.org/drawingml/2006/wordprocessingDrawing" xmlns:w10="urn:schemas-microsoft-com:office:word" xmlns:w="http://schemas.openxmlformats.org/wordprocessingml/2006/main" xmlns:w14="http://schemas.microsoft.com/office/word/2010/wordml" xmlns:w15="http://schemas.microsoft.com/office/word/2012/wordml" xmlns:w16cex="http://schemas.microsoft.com/office/word/2018/wordml/cex" xmlns:w16cid="http://schemas.microsoft.com/office/word/2016/wordml/cid" xmlns:w16="http://schemas.microsoft.com/office/word/2018/wordml" xmlns:w16sdtdh="http://schemas.microsoft.com/office/word/2020/wordml/sdtdatahash" xmlns:w16se="http://schemas.microsoft.com/office/word/2015/wordml/symex" xmlns:wpg="http://schemas.microsoft.com/office/word/2010/wordprocessingGroup" xmlns:wpi="http://schemas.microsoft.com/office/word/2010/wordprocessingInk" xmlns:wne="http://schemas.microsoft.com/office/word/2006/wordml" xmlns:wps="http://schemas.microsoft.com/office/word/2010/wordprocessingShape" mc:Ignorable="w14 w15 w16se w16cid w16 w16cex w16sdtdh wp14">
   <w:abstractNum w:abstractNumId="0" w15:restartNumberingAfterBreak="0">
+    <w:nsid w:val="14B81B8A"/>
+    <w:multiLevelType w:val="hybridMultilevel"/>
+    <w:tmpl w:val="D08C229A"/>
+    <w:lvl w:ilvl="0" w:tplc="4009000F">
+      <w:start w:val="1"/>
+      <w:numFmt w:val="decimal"/>
+      <w:lvlText w:val="%1."/>
+      <w:lvlJc w:val="left"/>
+      <w:pPr>
+        <w:ind w:left="720" w:hanging="360"/>
+      </w:pPr>
+      <w:rPr>
+        <w:rFonts w:hint="default"/>
+      </w:rPr>
+    </w:lvl>
+    <w:lvl w:ilvl="1" w:tplc="40090019" w:tentative="1">
+      <w:start w:val="1"/>
+      <w:numFmt w:val="lowerLetter"/>
+      <w:lvlText w:val="%2."/>
+      <w:lvlJc w:val="left"/>
+      <w:pPr>
+        <w:ind w:left="1440" w:hanging="360"/>
+      </w:pPr>
+    </w:lvl>
+    <w:lvl w:ilvl="2" w:tplc="4009001B" w:tentative="1">
+      <w:start w:val="1"/>
+      <w:numFmt w:val="lowerRoman"/>
+      <w:lvlText w:val="%3."/>
+      <w:lvlJc w:val="right"/>
+      <w:pPr>
+        <w:ind w:left="2160" w:hanging="180"/>
+      </w:pPr>
+    </w:lvl>
+    <w:lvl w:ilvl="3" w:tplc="4009000F" w:tentative="1">
+      <w:start w:val="1"/>
+      <w:numFmt w:val="decimal"/>
+      <w:lvlText w:val="%4."/>
+      <w:lvlJc w:val="left"/>
+      <w:pPr>
+        <w:ind w:left="2880" w:hanging="360"/>
+      </w:pPr>
+    </w:lvl>
+    <w:lvl w:ilvl="4" w:tplc="40090019" w:tentative="1">
+      <w:start w:val="1"/>
+      <w:numFmt w:val="lowerLetter"/>
+      <w:lvlText w:val="%5."/>
+      <w:lvlJc w:val="left"/>
+      <w:pPr>
+        <w:ind w:left="3600" w:hanging="360"/>
+      </w:pPr>
+    </w:lvl>
+    <w:lvl w:ilvl="5" w:tplc="4009001B" w:tentative="1">
+      <w:start w:val="1"/>
+      <w:numFmt w:val="lowerRoman"/>
+      <w:lvlText w:val="%6."/>
+      <w:lvlJc w:val="right"/>
+      <w:pPr>
+        <w:ind w:left="4320" w:hanging="180"/>
+      </w:pPr>
+    </w:lvl>
+    <w:lvl w:ilvl="6" w:tplc="4009000F" w:tentative="1">
+      <w:start w:val="1"/>
+      <w:numFmt w:val="decimal"/>
+      <w:lvlText w:val="%7."/>
+      <w:lvlJc w:val="left"/>
+      <w:pPr>
+        <w:ind w:left="5040" w:hanging="360"/>
+      </w:pPr>
+    </w:lvl>
+    <w:lvl w:ilvl="7" w:tplc="40090019" w:tentative="1">
+      <w:start w:val="1"/>
+      <w:numFmt w:val="lowerLetter"/>
+      <w:lvlText w:val="%8."/>
+      <w:lvlJc w:val="left"/>
+      <w:pPr>
+        <w:ind w:left="5760" w:hanging="360"/>
+      </w:pPr>
+    </w:lvl>
+    <w:lvl w:ilvl="8" w:tplc="4009001B" w:tentative="1">
+      <w:start w:val="1"/>
+      <w:numFmt w:val="lowerRoman"/>
+      <w:lvlText w:val="%9."/>
+      <w:lvlJc w:val="right"/>
+      <w:pPr>
+        <w:ind w:left="6480" w:hanging="180"/>
+      </w:pPr>
+    </w:lvl>
+  </w:abstractNum>
+  <w:abstractNum w:abstractNumId="1" w15:restartNumberingAfterBreak="0">
     <w:nsid w:val="1A654CA7"/>
     <w:multiLevelType w:val="hybridMultilevel"/>
     <w:tmpl w:val="DB8AF596"/>
@@ -5485,7 +8495,7 @@
       </w:pPr>
     </w:lvl>
   </w:abstractNum>
-  <w:abstractNum w:abstractNumId="1" w15:restartNumberingAfterBreak="0">
+  <w:abstractNum w:abstractNumId="2" w15:restartNumberingAfterBreak="0">
     <w:nsid w:val="41010594"/>
     <w:multiLevelType w:val="hybridMultilevel"/>
     <w:tmpl w:val="26F61D86"/>
@@ -5574,7 +8584,7 @@
       </w:pPr>
     </w:lvl>
   </w:abstractNum>
-  <w:abstractNum w:abstractNumId="2" w15:restartNumberingAfterBreak="0">
+  <w:abstractNum w:abstractNumId="3" w15:restartNumberingAfterBreak="0">
     <w:nsid w:val="469A56E4"/>
     <w:multiLevelType w:val="hybridMultilevel"/>
     <w:tmpl w:val="D57A56FE"/>
@@ -5663,7 +8673,96 @@
       </w:pPr>
     </w:lvl>
   </w:abstractNum>
-  <w:abstractNum w:abstractNumId="3" w15:restartNumberingAfterBreak="0">
+  <w:abstractNum w:abstractNumId="4" w15:restartNumberingAfterBreak="0">
+    <w:nsid w:val="4D44610B"/>
+    <w:multiLevelType w:val="hybridMultilevel"/>
+    <w:tmpl w:val="B78C1658"/>
+    <w:lvl w:ilvl="0" w:tplc="4009000F">
+      <w:start w:val="1"/>
+      <w:numFmt w:val="decimal"/>
+      <w:lvlText w:val="%1."/>
+      <w:lvlJc w:val="left"/>
+      <w:pPr>
+        <w:ind w:left="720" w:hanging="360"/>
+      </w:pPr>
+      <w:rPr>
+        <w:rFonts w:hint="default"/>
+      </w:rPr>
+    </w:lvl>
+    <w:lvl w:ilvl="1" w:tplc="40090019" w:tentative="1">
+      <w:start w:val="1"/>
+      <w:numFmt w:val="lowerLetter"/>
+      <w:lvlText w:val="%2."/>
+      <w:lvlJc w:val="left"/>
+      <w:pPr>
+        <w:ind w:left="1440" w:hanging="360"/>
+      </w:pPr>
+    </w:lvl>
+    <w:lvl w:ilvl="2" w:tplc="4009001B" w:tentative="1">
+      <w:start w:val="1"/>
+      <w:numFmt w:val="lowerRoman"/>
+      <w:lvlText w:val="%3."/>
+      <w:lvlJc w:val="right"/>
+      <w:pPr>
+        <w:ind w:left="2160" w:hanging="180"/>
+      </w:pPr>
+    </w:lvl>
+    <w:lvl w:ilvl="3" w:tplc="4009000F" w:tentative="1">
+      <w:start w:val="1"/>
+      <w:numFmt w:val="decimal"/>
+      <w:lvlText w:val="%4."/>
+      <w:lvlJc w:val="left"/>
+      <w:pPr>
+        <w:ind w:left="2880" w:hanging="360"/>
+      </w:pPr>
+    </w:lvl>
+    <w:lvl w:ilvl="4" w:tplc="40090019" w:tentative="1">
+      <w:start w:val="1"/>
+      <w:numFmt w:val="lowerLetter"/>
+      <w:lvlText w:val="%5."/>
+      <w:lvlJc w:val="left"/>
+      <w:pPr>
+        <w:ind w:left="3600" w:hanging="360"/>
+      </w:pPr>
+    </w:lvl>
+    <w:lvl w:ilvl="5" w:tplc="4009001B" w:tentative="1">
+      <w:start w:val="1"/>
+      <w:numFmt w:val="lowerRoman"/>
+      <w:lvlText w:val="%6."/>
+      <w:lvlJc w:val="right"/>
+      <w:pPr>
+        <w:ind w:left="4320" w:hanging="180"/>
+      </w:pPr>
+    </w:lvl>
+    <w:lvl w:ilvl="6" w:tplc="4009000F" w:tentative="1">
+      <w:start w:val="1"/>
+      <w:numFmt w:val="decimal"/>
+      <w:lvlText w:val="%7."/>
+      <w:lvlJc w:val="left"/>
+      <w:pPr>
+        <w:ind w:left="5040" w:hanging="360"/>
+      </w:pPr>
+    </w:lvl>
+    <w:lvl w:ilvl="7" w:tplc="40090019" w:tentative="1">
+      <w:start w:val="1"/>
+      <w:numFmt w:val="lowerLetter"/>
+      <w:lvlText w:val="%8."/>
+      <w:lvlJc w:val="left"/>
+      <w:pPr>
+        <w:ind w:left="5760" w:hanging="360"/>
+      </w:pPr>
+    </w:lvl>
+    <w:lvl w:ilvl="8" w:tplc="4009001B" w:tentative="1">
+      <w:start w:val="1"/>
+      <w:numFmt w:val="lowerRoman"/>
+      <w:lvlText w:val="%9."/>
+      <w:lvlJc w:val="right"/>
+      <w:pPr>
+        <w:ind w:left="6480" w:hanging="180"/>
+      </w:pPr>
+    </w:lvl>
+  </w:abstractNum>
+  <w:abstractNum w:abstractNumId="5" w15:restartNumberingAfterBreak="0">
     <w:nsid w:val="556C484B"/>
     <w:multiLevelType w:val="hybridMultilevel"/>
     <w:tmpl w:val="8B361100"/>
@@ -5752,7 +8851,119 @@
       </w:pPr>
     </w:lvl>
   </w:abstractNum>
-  <w:abstractNum w:abstractNumId="4" w15:restartNumberingAfterBreak="0">
+  <w:abstractNum w:abstractNumId="6" w15:restartNumberingAfterBreak="0">
+    <w:nsid w:val="5BA62FB3"/>
+    <w:multiLevelType w:val="hybridMultilevel"/>
+    <w:tmpl w:val="20E8A53C"/>
+    <w:lvl w:ilvl="0" w:tplc="2C9CB0C6">
+      <w:numFmt w:val="bullet"/>
+      <w:lvlText w:val="-"/>
+      <w:lvlJc w:val="left"/>
+      <w:pPr>
+        <w:ind w:left="720" w:hanging="360"/>
+      </w:pPr>
+      <w:rPr>
+        <w:rFonts w:ascii="Calibri" w:eastAsiaTheme="minorHAnsi" w:hAnsi="Calibri" w:cs="Calibri" w:hint="default"/>
+      </w:rPr>
+    </w:lvl>
+    <w:lvl w:ilvl="1" w:tplc="40090003">
+      <w:start w:val="1"/>
+      <w:numFmt w:val="bullet"/>
+      <w:lvlText w:val="o"/>
+      <w:lvlJc w:val="left"/>
+      <w:pPr>
+        <w:ind w:left="1440" w:hanging="360"/>
+      </w:pPr>
+      <w:rPr>
+        <w:rFonts w:ascii="Courier New" w:hAnsi="Courier New" w:cs="Courier New" w:hint="default"/>
+      </w:rPr>
+    </w:lvl>
+    <w:lvl w:ilvl="2" w:tplc="40090005" w:tentative="1">
+      <w:start w:val="1"/>
+      <w:numFmt w:val="bullet"/>
+      <w:lvlText w:val=""/>
+      <w:lvlJc w:val="left"/>
+      <w:pPr>
+        <w:ind w:left="2160" w:hanging="360"/>
+      </w:pPr>
+      <w:rPr>
+        <w:rFonts w:ascii="Wingdings" w:hAnsi="Wingdings" w:hint="default"/>
+      </w:rPr>
+    </w:lvl>
+    <w:lvl w:ilvl="3" w:tplc="40090001" w:tentative="1">
+      <w:start w:val="1"/>
+      <w:numFmt w:val="bullet"/>
+      <w:lvlText w:val=""/>
+      <w:lvlJc w:val="left"/>
+      <w:pPr>
+        <w:ind w:left="2880" w:hanging="360"/>
+      </w:pPr>
+      <w:rPr>
+        <w:rFonts w:ascii="Symbol" w:hAnsi="Symbol" w:hint="default"/>
+      </w:rPr>
+    </w:lvl>
+    <w:lvl w:ilvl="4" w:tplc="40090003" w:tentative="1">
+      <w:start w:val="1"/>
+      <w:numFmt w:val="bullet"/>
+      <w:lvlText w:val="o"/>
+      <w:lvlJc w:val="left"/>
+      <w:pPr>
+        <w:ind w:left="3600" w:hanging="360"/>
+      </w:pPr>
+      <w:rPr>
+        <w:rFonts w:ascii="Courier New" w:hAnsi="Courier New" w:cs="Courier New" w:hint="default"/>
+      </w:rPr>
+    </w:lvl>
+    <w:lvl w:ilvl="5" w:tplc="40090005" w:tentative="1">
+      <w:start w:val="1"/>
+      <w:numFmt w:val="bullet"/>
+      <w:lvlText w:val=""/>
+      <w:lvlJc w:val="left"/>
+      <w:pPr>
+        <w:ind w:left="4320" w:hanging="360"/>
+      </w:pPr>
+      <w:rPr>
+        <w:rFonts w:ascii="Wingdings" w:hAnsi="Wingdings" w:hint="default"/>
+      </w:rPr>
+    </w:lvl>
+    <w:lvl w:ilvl="6" w:tplc="40090001" w:tentative="1">
+      <w:start w:val="1"/>
+      <w:numFmt w:val="bullet"/>
+      <w:lvlText w:val=""/>
+      <w:lvlJc w:val="left"/>
+      <w:pPr>
+        <w:ind w:left="5040" w:hanging="360"/>
+      </w:pPr>
+      <w:rPr>
+        <w:rFonts w:ascii="Symbol" w:hAnsi="Symbol" w:hint="default"/>
+      </w:rPr>
+    </w:lvl>
+    <w:lvl w:ilvl="7" w:tplc="40090003" w:tentative="1">
+      <w:start w:val="1"/>
+      <w:numFmt w:val="bullet"/>
+      <w:lvlText w:val="o"/>
+      <w:lvlJc w:val="left"/>
+      <w:pPr>
+        <w:ind w:left="5760" w:hanging="360"/>
+      </w:pPr>
+      <w:rPr>
+        <w:rFonts w:ascii="Courier New" w:hAnsi="Courier New" w:cs="Courier New" w:hint="default"/>
+      </w:rPr>
+    </w:lvl>
+    <w:lvl w:ilvl="8" w:tplc="40090005" w:tentative="1">
+      <w:start w:val="1"/>
+      <w:numFmt w:val="bullet"/>
+      <w:lvlText w:val=""/>
+      <w:lvlJc w:val="left"/>
+      <w:pPr>
+        <w:ind w:left="6480" w:hanging="360"/>
+      </w:pPr>
+      <w:rPr>
+        <w:rFonts w:ascii="Wingdings" w:hAnsi="Wingdings" w:hint="default"/>
+      </w:rPr>
+    </w:lvl>
+  </w:abstractNum>
+  <w:abstractNum w:abstractNumId="7" w15:restartNumberingAfterBreak="0">
     <w:nsid w:val="66FA57B7"/>
     <w:multiLevelType w:val="hybridMultilevel"/>
     <w:tmpl w:val="5C8CC09C"/>
@@ -5841,7 +9052,7 @@
       </w:pPr>
     </w:lvl>
   </w:abstractNum>
-  <w:abstractNum w:abstractNumId="5" w15:restartNumberingAfterBreak="0">
+  <w:abstractNum w:abstractNumId="8" w15:restartNumberingAfterBreak="0">
     <w:nsid w:val="686250F2"/>
     <w:multiLevelType w:val="hybridMultilevel"/>
     <w:tmpl w:val="5870571C"/>
@@ -5930,7 +9141,7 @@
       </w:pPr>
     </w:lvl>
   </w:abstractNum>
-  <w:abstractNum w:abstractNumId="6" w15:restartNumberingAfterBreak="0">
+  <w:abstractNum w:abstractNumId="9" w15:restartNumberingAfterBreak="0">
     <w:nsid w:val="6DF76E99"/>
     <w:multiLevelType w:val="hybridMultilevel"/>
     <w:tmpl w:val="9E48A1E2"/>
@@ -6019,7 +9230,7 @@
       </w:pPr>
     </w:lvl>
   </w:abstractNum>
-  <w:abstractNum w:abstractNumId="7" w15:restartNumberingAfterBreak="0">
+  <w:abstractNum w:abstractNumId="10" w15:restartNumberingAfterBreak="0">
     <w:nsid w:val="6EC30849"/>
     <w:multiLevelType w:val="hybridMultilevel"/>
     <w:tmpl w:val="7F44CD86"/>
@@ -6108,29 +9319,130 @@
       </w:pPr>
     </w:lvl>
   </w:abstractNum>
+  <w:abstractNum w:abstractNumId="11" w15:restartNumberingAfterBreak="0">
+    <w:nsid w:val="7CA81FA7"/>
+    <w:multiLevelType w:val="hybridMultilevel"/>
+    <w:tmpl w:val="F482CB14"/>
+    <w:lvl w:ilvl="0" w:tplc="4009000F">
+      <w:start w:val="1"/>
+      <w:numFmt w:val="decimal"/>
+      <w:lvlText w:val="%1."/>
+      <w:lvlJc w:val="left"/>
+      <w:pPr>
+        <w:ind w:left="720" w:hanging="360"/>
+      </w:pPr>
+      <w:rPr>
+        <w:rFonts w:hint="default"/>
+      </w:rPr>
+    </w:lvl>
+    <w:lvl w:ilvl="1" w:tplc="40090019" w:tentative="1">
+      <w:start w:val="1"/>
+      <w:numFmt w:val="lowerLetter"/>
+      <w:lvlText w:val="%2."/>
+      <w:lvlJc w:val="left"/>
+      <w:pPr>
+        <w:ind w:left="1440" w:hanging="360"/>
+      </w:pPr>
+    </w:lvl>
+    <w:lvl w:ilvl="2" w:tplc="4009001B" w:tentative="1">
+      <w:start w:val="1"/>
+      <w:numFmt w:val="lowerRoman"/>
+      <w:lvlText w:val="%3."/>
+      <w:lvlJc w:val="right"/>
+      <w:pPr>
+        <w:ind w:left="2160" w:hanging="180"/>
+      </w:pPr>
+    </w:lvl>
+    <w:lvl w:ilvl="3" w:tplc="4009000F" w:tentative="1">
+      <w:start w:val="1"/>
+      <w:numFmt w:val="decimal"/>
+      <w:lvlText w:val="%4."/>
+      <w:lvlJc w:val="left"/>
+      <w:pPr>
+        <w:ind w:left="2880" w:hanging="360"/>
+      </w:pPr>
+    </w:lvl>
+    <w:lvl w:ilvl="4" w:tplc="40090019" w:tentative="1">
+      <w:start w:val="1"/>
+      <w:numFmt w:val="lowerLetter"/>
+      <w:lvlText w:val="%5."/>
+      <w:lvlJc w:val="left"/>
+      <w:pPr>
+        <w:ind w:left="3600" w:hanging="360"/>
+      </w:pPr>
+    </w:lvl>
+    <w:lvl w:ilvl="5" w:tplc="4009001B" w:tentative="1">
+      <w:start w:val="1"/>
+      <w:numFmt w:val="lowerRoman"/>
+      <w:lvlText w:val="%6."/>
+      <w:lvlJc w:val="right"/>
+      <w:pPr>
+        <w:ind w:left="4320" w:hanging="180"/>
+      </w:pPr>
+    </w:lvl>
+    <w:lvl w:ilvl="6" w:tplc="4009000F" w:tentative="1">
+      <w:start w:val="1"/>
+      <w:numFmt w:val="decimal"/>
+      <w:lvlText w:val="%7."/>
+      <w:lvlJc w:val="left"/>
+      <w:pPr>
+        <w:ind w:left="5040" w:hanging="360"/>
+      </w:pPr>
+    </w:lvl>
+    <w:lvl w:ilvl="7" w:tplc="40090019" w:tentative="1">
+      <w:start w:val="1"/>
+      <w:numFmt w:val="lowerLetter"/>
+      <w:lvlText w:val="%8."/>
+      <w:lvlJc w:val="left"/>
+      <w:pPr>
+        <w:ind w:left="5760" w:hanging="360"/>
+      </w:pPr>
+    </w:lvl>
+    <w:lvl w:ilvl="8" w:tplc="4009001B" w:tentative="1">
+      <w:start w:val="1"/>
+      <w:numFmt w:val="lowerRoman"/>
+      <w:lvlText w:val="%9."/>
+      <w:lvlJc w:val="right"/>
+      <w:pPr>
+        <w:ind w:left="6480" w:hanging="180"/>
+      </w:pPr>
+    </w:lvl>
+  </w:abstractNum>
   <w:num w:numId="1">
+    <w:abstractNumId w:val="9"/>
+  </w:num>
+  <w:num w:numId="2">
+    <w:abstractNumId w:val="10"/>
+  </w:num>
+  <w:num w:numId="3">
+    <w:abstractNumId w:val="1"/>
+  </w:num>
+  <w:num w:numId="4">
+    <w:abstractNumId w:val="7"/>
+  </w:num>
+  <w:num w:numId="5">
+    <w:abstractNumId w:val="3"/>
+  </w:num>
+  <w:num w:numId="6">
+    <w:abstractNumId w:val="5"/>
+  </w:num>
+  <w:num w:numId="7">
+    <w:abstractNumId w:val="2"/>
+  </w:num>
+  <w:num w:numId="8">
+    <w:abstractNumId w:val="8"/>
+  </w:num>
+  <w:num w:numId="9">
     <w:abstractNumId w:val="6"/>
   </w:num>
-  <w:num w:numId="2">
-    <w:abstractNumId w:val="7"/>
-  </w:num>
-  <w:num w:numId="3">
+  <w:num w:numId="10">
     <w:abstractNumId w:val="0"/>
   </w:num>
-  <w:num w:numId="4">
+  <w:num w:numId="11">
+    <w:abstractNumId w:val="11"/>
+  </w:num>
+  <w:num w:numId="12">
     <w:abstractNumId w:val="4"/>
-  </w:num>
-  <w:num w:numId="5">
-    <w:abstractNumId w:val="2"/>
-  </w:num>
-  <w:num w:numId="6">
-    <w:abstractNumId w:val="3"/>
-  </w:num>
-  <w:num w:numId="7">
-    <w:abstractNumId w:val="1"/>
-  </w:num>
-  <w:num w:numId="8">
-    <w:abstractNumId w:val="5"/>
   </w:num>
 </w:numbering>
 </file>
@@ -6591,6 +9903,29 @@
       </w:tblBorders>
     </w:tblPr>
   </w:style>
+  <w:style w:type="character" w:styleId="Hyperlink">
+    <w:name w:val="Hyperlink"/>
+    <w:basedOn w:val="DefaultParagraphFont"/>
+    <w:uiPriority w:val="99"/>
+    <w:unhideWhenUsed/>
+    <w:rsid w:val="005E4243"/>
+    <w:rPr>
+      <w:color w:val="0563C1" w:themeColor="hyperlink"/>
+      <w:u w:val="single"/>
+    </w:rPr>
+  </w:style>
+  <w:style w:type="character" w:styleId="UnresolvedMention">
+    <w:name w:val="Unresolved Mention"/>
+    <w:basedOn w:val="DefaultParagraphFont"/>
+    <w:uiPriority w:val="99"/>
+    <w:semiHidden/>
+    <w:unhideWhenUsed/>
+    <w:rsid w:val="005E4243"/>
+    <w:rPr>
+      <w:color w:val="605E5C"/>
+      <w:shd w:val="clear" w:color="auto" w:fill="E1DFDD"/>
+    </w:rPr>
+  </w:style>
 </w:styles>
 </file>
 

--- a/MEAN Stack Notes.docx
+++ b/MEAN Stack Notes.docx
@@ -6672,7 +6672,7 @@
           <v:shape id="_x0000_i1025" type="#_x0000_t75" style="width:451pt;height:297.2pt" o:ole="">
             <v:imagedata r:id="rId52" o:title=""/>
           </v:shape>
-          <o:OLEObject Type="Embed" ProgID="PBrush" ShapeID="_x0000_i1025" DrawAspect="Content" ObjectID="_1707132607" r:id="rId53"/>
+          <o:OLEObject Type="Embed" ProgID="PBrush" ShapeID="_x0000_i1025" DrawAspect="Content" ObjectID="_1707209186" r:id="rId53"/>
         </w:object>
       </w:r>
     </w:p>
@@ -8304,6 +8304,2514 @@
           <w:szCs w:val="24"/>
         </w:rPr>
       </w:pPr>
+      <w:r>
+        <w:rPr>
+          <w:sz w:val="24"/>
+          <w:szCs w:val="24"/>
+          <w:highlight w:val="yellow"/>
+        </w:rPr>
+        <w:t>container tags</w:t>
+      </w:r>
+    </w:p>
+    <w:p>
+      <w:pPr>
+        <w:rPr>
+          <w:sz w:val="24"/>
+          <w:szCs w:val="24"/>
+        </w:rPr>
+      </w:pPr>
+      <w:r>
+        <w:rPr>
+          <w:sz w:val="24"/>
+          <w:szCs w:val="24"/>
+        </w:rPr>
+        <w:t>These tags can include other html elements, by default html gives you body tags which is a container tag, along with that HTML gives you &lt;div&gt; tag that can include other html elements.</w:t>
+      </w:r>
+    </w:p>
+    <w:p>
+      <w:pPr>
+        <w:rPr>
+          <w:sz w:val="24"/>
+          <w:szCs w:val="24"/>
+        </w:rPr>
+      </w:pPr>
+      <w:r>
+        <w:rPr>
+          <w:sz w:val="24"/>
+          <w:szCs w:val="24"/>
+        </w:rPr>
+        <w:t>Till HTML4 we had only &lt;div&gt; but HTML5 onwards more container tags were released which can be used to provide in a specific layout, like &lt;header&gt;, &lt;footer&gt;, &lt;article&gt;, &lt;nav&gt;, &lt;section&gt;, &lt;aside&gt;, all these have the same behaviour of &lt;div&gt; but they can categorise the HTML document to create a layout.</w:t>
+      </w:r>
+    </w:p>
+    <w:p>
+      <w:pPr>
+        <w:rPr>
+          <w:sz w:val="24"/>
+          <w:szCs w:val="24"/>
+        </w:rPr>
+      </w:pPr>
+      <w:r>
+        <w:rPr>
+          <w:sz w:val="24"/>
+          <w:szCs w:val="24"/>
+          <w:highlight w:val="yellow"/>
+        </w:rPr>
+        <w:t>Note:</w:t>
+      </w:r>
+      <w:r>
+        <w:rPr>
+          <w:sz w:val="24"/>
+          <w:szCs w:val="24"/>
+        </w:rPr>
+        <w:t xml:space="preserve"> These tags would create a layout only when you apply CSS, else they all would be in a default position where you keep in the HTML document</w:t>
+      </w:r>
+      <w:r>
+        <w:rPr>
+          <w:sz w:val="24"/>
+          <w:szCs w:val="24"/>
+        </w:rPr>
+        <w:t>.</w:t>
+      </w:r>
+    </w:p>
+    <w:p>
+      <w:pPr>
+        <w:rPr>
+          <w:sz w:val="24"/>
+          <w:szCs w:val="24"/>
+        </w:rPr>
+      </w:pPr>
+      <w:r>
+        <w:rPr>
+          <w:noProof/>
+          <w:sz w:val="24"/>
+          <w:szCs w:val="24"/>
+        </w:rPr>
+        <w:lastRenderedPageBreak/>
+        <w:drawing>
+          <wp:inline distT="0" distB="0" distL="0" distR="0" wp14:anchorId="2FC6A11F" wp14:editId="7399890E">
+            <wp:extent cx="5727700" cy="2706370"/>
+            <wp:effectExtent l="0" t="0" r="6350" b="0"/>
+            <wp:docPr id="58" name="Picture 58"/>
+            <wp:cNvGraphicFramePr>
+              <a:graphicFrameLocks xmlns:a="http://schemas.openxmlformats.org/drawingml/2006/main" noChangeAspect="1"/>
+            </wp:cNvGraphicFramePr>
+            <a:graphic xmlns:a="http://schemas.openxmlformats.org/drawingml/2006/main">
+              <a:graphicData uri="http://schemas.openxmlformats.org/drawingml/2006/picture">
+                <pic:pic xmlns:pic="http://schemas.openxmlformats.org/drawingml/2006/picture">
+                  <pic:nvPicPr>
+                    <pic:cNvPr id="0" name="Picture 2"/>
+                    <pic:cNvPicPr>
+                      <a:picLocks noChangeAspect="1" noChangeArrowheads="1"/>
+                    </pic:cNvPicPr>
+                  </pic:nvPicPr>
+                  <pic:blipFill>
+                    <a:blip r:embed="rId65">
+                      <a:extLst>
+                        <a:ext uri="{28A0092B-C50C-407E-A947-70E740481C1C}">
+                          <a14:useLocalDpi xmlns:a14="http://schemas.microsoft.com/office/drawing/2010/main" val="0"/>
+                        </a:ext>
+                      </a:extLst>
+                    </a:blip>
+                    <a:srcRect/>
+                    <a:stretch>
+                      <a:fillRect/>
+                    </a:stretch>
+                  </pic:blipFill>
+                  <pic:spPr bwMode="auto">
+                    <a:xfrm>
+                      <a:off x="0" y="0"/>
+                      <a:ext cx="5727700" cy="2706370"/>
+                    </a:xfrm>
+                    <a:prstGeom prst="rect">
+                      <a:avLst/>
+                    </a:prstGeom>
+                    <a:noFill/>
+                    <a:ln>
+                      <a:noFill/>
+                    </a:ln>
+                  </pic:spPr>
+                </pic:pic>
+              </a:graphicData>
+            </a:graphic>
+          </wp:inline>
+        </w:drawing>
+      </w:r>
+    </w:p>
+    <w:p>
+      <w:pPr>
+        <w:rPr>
+          <w:sz w:val="24"/>
+          <w:szCs w:val="24"/>
+        </w:rPr>
+      </w:pPr>
+      <w:r>
+        <w:rPr>
+          <w:sz w:val="24"/>
+          <w:szCs w:val="24"/>
+        </w:rPr>
+        <w:t>Since &lt;div&gt; doesn’t categorise the layout in the HTML document, HTML5 has released container tags that can be used to layout the document, but they will not have any default position until you apply css</w:t>
+      </w:r>
+    </w:p>
+    <w:p>
+      <w:pPr>
+        <w:rPr>
+          <w:sz w:val="24"/>
+          <w:szCs w:val="24"/>
+        </w:rPr>
+      </w:pPr>
+      <w:r>
+        <w:rPr>
+          <w:noProof/>
+          <w:sz w:val="24"/>
+          <w:szCs w:val="24"/>
+        </w:rPr>
+        <w:drawing>
+          <wp:inline distT="0" distB="0" distL="0" distR="0" wp14:anchorId="722DF050" wp14:editId="4EA0F003">
+            <wp:extent cx="5720715" cy="3006725"/>
+            <wp:effectExtent l="0" t="0" r="0" b="3175"/>
+            <wp:docPr id="59" name="Picture 59"/>
+            <wp:cNvGraphicFramePr>
+              <a:graphicFrameLocks xmlns:a="http://schemas.openxmlformats.org/drawingml/2006/main" noChangeAspect="1"/>
+            </wp:cNvGraphicFramePr>
+            <a:graphic xmlns:a="http://schemas.openxmlformats.org/drawingml/2006/main">
+              <a:graphicData uri="http://schemas.openxmlformats.org/drawingml/2006/picture">
+                <pic:pic xmlns:pic="http://schemas.openxmlformats.org/drawingml/2006/picture">
+                  <pic:nvPicPr>
+                    <pic:cNvPr id="0" name="Picture 3"/>
+                    <pic:cNvPicPr>
+                      <a:picLocks noChangeAspect="1" noChangeArrowheads="1"/>
+                    </pic:cNvPicPr>
+                  </pic:nvPicPr>
+                  <pic:blipFill>
+                    <a:blip r:embed="rId66">
+                      <a:extLst>
+                        <a:ext uri="{28A0092B-C50C-407E-A947-70E740481C1C}">
+                          <a14:useLocalDpi xmlns:a14="http://schemas.microsoft.com/office/drawing/2010/main" val="0"/>
+                        </a:ext>
+                      </a:extLst>
+                    </a:blip>
+                    <a:srcRect/>
+                    <a:stretch>
+                      <a:fillRect/>
+                    </a:stretch>
+                  </pic:blipFill>
+                  <pic:spPr bwMode="auto">
+                    <a:xfrm>
+                      <a:off x="0" y="0"/>
+                      <a:ext cx="5720715" cy="3006725"/>
+                    </a:xfrm>
+                    <a:prstGeom prst="rect">
+                      <a:avLst/>
+                    </a:prstGeom>
+                    <a:noFill/>
+                    <a:ln>
+                      <a:noFill/>
+                    </a:ln>
+                  </pic:spPr>
+                </pic:pic>
+              </a:graphicData>
+            </a:graphic>
+          </wp:inline>
+        </w:drawing>
+      </w:r>
+    </w:p>
+    <w:p>
+      <w:pPr>
+        <w:rPr>
+          <w:sz w:val="24"/>
+          <w:szCs w:val="24"/>
+        </w:rPr>
+      </w:pPr>
+      <w:r>
+        <w:rPr>
+          <w:sz w:val="24"/>
+          <w:szCs w:val="24"/>
+        </w:rPr>
+        <w:t xml:space="preserve">If you apply css to the container tags you can position it wherever you want, HTML doesn’t give any error for it, but you must follow the standard rule that header means it will be always at the top, footer means it will be always at the bottom, </w:t>
+      </w:r>
+    </w:p>
+    <w:p>
+      <w:pPr>
+        <w:rPr>
+          <w:sz w:val="24"/>
+          <w:szCs w:val="24"/>
+        </w:rPr>
+      </w:pPr>
+      <w:r>
+        <w:rPr>
+          <w:sz w:val="24"/>
+          <w:szCs w:val="24"/>
+        </w:rPr>
+        <w:t>Since &lt;div&gt; was the only tag earlier we had it doesn’t give any meaning to the users/developers, but header, footer, nav, aside, article, section, gives the meaning to the developers where they should appear.</w:t>
+      </w:r>
+    </w:p>
+    <w:p>
+      <w:pPr>
+        <w:rPr>
+          <w:sz w:val="24"/>
+          <w:szCs w:val="24"/>
+        </w:rPr>
+      </w:pPr>
+      <w:r>
+        <w:rPr>
+          <w:sz w:val="24"/>
+          <w:szCs w:val="24"/>
+          <w:highlight w:val="yellow"/>
+        </w:rPr>
+        <w:t>day4/ex1.html</w:t>
+      </w:r>
+    </w:p>
+    <w:p>
+      <w:pPr>
+        <w:rPr>
+          <w:sz w:val="24"/>
+          <w:szCs w:val="24"/>
+        </w:rPr>
+      </w:pPr>
+      <w:r>
+        <w:rPr>
+          <w:noProof/>
+          <w:sz w:val="24"/>
+          <w:szCs w:val="24"/>
+        </w:rPr>
+        <w:lastRenderedPageBreak/>
+        <w:drawing>
+          <wp:inline distT="0" distB="0" distL="0" distR="0" wp14:anchorId="357D5AB4" wp14:editId="671BFB40">
+            <wp:extent cx="5727700" cy="3482340"/>
+            <wp:effectExtent l="0" t="0" r="6350" b="3810"/>
+            <wp:docPr id="60" name="Picture 60"/>
+            <wp:cNvGraphicFramePr>
+              <a:graphicFrameLocks xmlns:a="http://schemas.openxmlformats.org/drawingml/2006/main" noChangeAspect="1"/>
+            </wp:cNvGraphicFramePr>
+            <a:graphic xmlns:a="http://schemas.openxmlformats.org/drawingml/2006/main">
+              <a:graphicData uri="http://schemas.openxmlformats.org/drawingml/2006/picture">
+                <pic:pic xmlns:pic="http://schemas.openxmlformats.org/drawingml/2006/picture">
+                  <pic:nvPicPr>
+                    <pic:cNvPr id="0" name="Picture 4"/>
+                    <pic:cNvPicPr>
+                      <a:picLocks noChangeAspect="1" noChangeArrowheads="1"/>
+                    </pic:cNvPicPr>
+                  </pic:nvPicPr>
+                  <pic:blipFill>
+                    <a:blip r:embed="rId67">
+                      <a:extLst>
+                        <a:ext uri="{28A0092B-C50C-407E-A947-70E740481C1C}">
+                          <a14:useLocalDpi xmlns:a14="http://schemas.microsoft.com/office/drawing/2010/main" val="0"/>
+                        </a:ext>
+                      </a:extLst>
+                    </a:blip>
+                    <a:srcRect/>
+                    <a:stretch>
+                      <a:fillRect/>
+                    </a:stretch>
+                  </pic:blipFill>
+                  <pic:spPr bwMode="auto">
+                    <a:xfrm>
+                      <a:off x="0" y="0"/>
+                      <a:ext cx="5727700" cy="3482340"/>
+                    </a:xfrm>
+                    <a:prstGeom prst="rect">
+                      <a:avLst/>
+                    </a:prstGeom>
+                    <a:noFill/>
+                    <a:ln>
+                      <a:noFill/>
+                    </a:ln>
+                  </pic:spPr>
+                </pic:pic>
+              </a:graphicData>
+            </a:graphic>
+          </wp:inline>
+        </w:drawing>
+      </w:r>
+    </w:p>
+    <w:p>
+      <w:pPr>
+        <w:rPr>
+          <w:sz w:val="24"/>
+          <w:szCs w:val="24"/>
+        </w:rPr>
+      </w:pPr>
+      <w:r>
+        <w:rPr>
+          <w:noProof/>
+          <w:sz w:val="24"/>
+          <w:szCs w:val="24"/>
+        </w:rPr>
+        <w:drawing>
+          <wp:inline distT="0" distB="0" distL="0" distR="0" wp14:anchorId="069D0678" wp14:editId="117F2E59">
+            <wp:extent cx="5727700" cy="2421255"/>
+            <wp:effectExtent l="0" t="0" r="6350" b="0"/>
+            <wp:docPr id="61" name="Picture 61"/>
+            <wp:cNvGraphicFramePr>
+              <a:graphicFrameLocks xmlns:a="http://schemas.openxmlformats.org/drawingml/2006/main" noChangeAspect="1"/>
+            </wp:cNvGraphicFramePr>
+            <a:graphic xmlns:a="http://schemas.openxmlformats.org/drawingml/2006/main">
+              <a:graphicData uri="http://schemas.openxmlformats.org/drawingml/2006/picture">
+                <pic:pic xmlns:pic="http://schemas.openxmlformats.org/drawingml/2006/picture">
+                  <pic:nvPicPr>
+                    <pic:cNvPr id="0" name="Picture 5"/>
+                    <pic:cNvPicPr>
+                      <a:picLocks noChangeAspect="1" noChangeArrowheads="1"/>
+                    </pic:cNvPicPr>
+                  </pic:nvPicPr>
+                  <pic:blipFill>
+                    <a:blip r:embed="rId68">
+                      <a:extLst>
+                        <a:ext uri="{28A0092B-C50C-407E-A947-70E740481C1C}">
+                          <a14:useLocalDpi xmlns:a14="http://schemas.microsoft.com/office/drawing/2010/main" val="0"/>
+                        </a:ext>
+                      </a:extLst>
+                    </a:blip>
+                    <a:srcRect/>
+                    <a:stretch>
+                      <a:fillRect/>
+                    </a:stretch>
+                  </pic:blipFill>
+                  <pic:spPr bwMode="auto">
+                    <a:xfrm>
+                      <a:off x="0" y="0"/>
+                      <a:ext cx="5727700" cy="2421255"/>
+                    </a:xfrm>
+                    <a:prstGeom prst="rect">
+                      <a:avLst/>
+                    </a:prstGeom>
+                    <a:noFill/>
+                    <a:ln>
+                      <a:noFill/>
+                    </a:ln>
+                  </pic:spPr>
+                </pic:pic>
+              </a:graphicData>
+            </a:graphic>
+          </wp:inline>
+        </w:drawing>
+      </w:r>
+    </w:p>
+    <w:p>
+      <w:pPr>
+        <w:rPr>
+          <w:sz w:val="24"/>
+          <w:szCs w:val="24"/>
+        </w:rPr>
+      </w:pPr>
+      <w:r>
+        <w:rPr>
+          <w:sz w:val="24"/>
+          <w:szCs w:val="24"/>
+        </w:rPr>
+        <w:t>Same code can also use &lt;header&gt;, &lt;footer&gt;, &lt;nav&gt;, &lt;section&gt;, &lt;article&gt;, &lt;aside&gt; but these tags must also use CSS to form a layout so that they can be positioned at the right place.</w:t>
+      </w:r>
+    </w:p>
+    <w:p>
+      <w:pPr>
+        <w:rPr>
+          <w:sz w:val="24"/>
+          <w:szCs w:val="24"/>
+        </w:rPr>
+      </w:pPr>
+      <w:r>
+        <w:rPr>
+          <w:sz w:val="24"/>
+          <w:szCs w:val="24"/>
+          <w:highlight w:val="yellow"/>
+        </w:rPr>
+        <w:t>day4/ex2.html</w:t>
+      </w:r>
+    </w:p>
+    <w:p>
+      <w:pPr>
+        <w:rPr>
+          <w:sz w:val="24"/>
+          <w:szCs w:val="24"/>
+        </w:rPr>
+      </w:pPr>
+      <w:r>
+        <w:rPr>
+          <w:noProof/>
+          <w:sz w:val="24"/>
+          <w:szCs w:val="24"/>
+        </w:rPr>
+        <w:lastRenderedPageBreak/>
+        <w:drawing>
+          <wp:inline distT="0" distB="0" distL="0" distR="0" wp14:anchorId="76D1431B" wp14:editId="6976C60A">
+            <wp:extent cx="5727700" cy="4586605"/>
+            <wp:effectExtent l="0" t="0" r="6350" b="4445"/>
+            <wp:docPr id="62" name="Picture 62"/>
+            <wp:cNvGraphicFramePr>
+              <a:graphicFrameLocks xmlns:a="http://schemas.openxmlformats.org/drawingml/2006/main" noChangeAspect="1"/>
+            </wp:cNvGraphicFramePr>
+            <a:graphic xmlns:a="http://schemas.openxmlformats.org/drawingml/2006/main">
+              <a:graphicData uri="http://schemas.openxmlformats.org/drawingml/2006/picture">
+                <pic:pic xmlns:pic="http://schemas.openxmlformats.org/drawingml/2006/picture">
+                  <pic:nvPicPr>
+                    <pic:cNvPr id="0" name="Picture 6"/>
+                    <pic:cNvPicPr>
+                      <a:picLocks noChangeAspect="1" noChangeArrowheads="1"/>
+                    </pic:cNvPicPr>
+                  </pic:nvPicPr>
+                  <pic:blipFill>
+                    <a:blip r:embed="rId69">
+                      <a:extLst>
+                        <a:ext uri="{28A0092B-C50C-407E-A947-70E740481C1C}">
+                          <a14:useLocalDpi xmlns:a14="http://schemas.microsoft.com/office/drawing/2010/main" val="0"/>
+                        </a:ext>
+                      </a:extLst>
+                    </a:blip>
+                    <a:srcRect/>
+                    <a:stretch>
+                      <a:fillRect/>
+                    </a:stretch>
+                  </pic:blipFill>
+                  <pic:spPr bwMode="auto">
+                    <a:xfrm>
+                      <a:off x="0" y="0"/>
+                      <a:ext cx="5727700" cy="4586605"/>
+                    </a:xfrm>
+                    <a:prstGeom prst="rect">
+                      <a:avLst/>
+                    </a:prstGeom>
+                    <a:noFill/>
+                    <a:ln>
+                      <a:noFill/>
+                    </a:ln>
+                  </pic:spPr>
+                </pic:pic>
+              </a:graphicData>
+            </a:graphic>
+          </wp:inline>
+        </w:drawing>
+      </w:r>
+    </w:p>
+    <w:p>
+      <w:pPr>
+        <w:rPr>
+          <w:sz w:val="24"/>
+          <w:szCs w:val="24"/>
+        </w:rPr>
+      </w:pPr>
+      <w:r>
+        <w:rPr>
+          <w:sz w:val="24"/>
+          <w:szCs w:val="24"/>
+          <w:highlight w:val="yellow"/>
+        </w:rPr>
+        <w:t>Output:</w:t>
+      </w:r>
+    </w:p>
+    <w:p>
+      <w:pPr>
+        <w:rPr>
+          <w:sz w:val="24"/>
+          <w:szCs w:val="24"/>
+        </w:rPr>
+      </w:pPr>
+      <w:r>
+        <w:rPr>
+          <w:noProof/>
+          <w:sz w:val="24"/>
+          <w:szCs w:val="24"/>
+        </w:rPr>
+        <w:drawing>
+          <wp:inline distT="0" distB="0" distL="0" distR="0" wp14:anchorId="06FA058E" wp14:editId="2503985F">
+            <wp:extent cx="5720715" cy="2202180"/>
+            <wp:effectExtent l="0" t="0" r="0" b="7620"/>
+            <wp:docPr id="63" name="Picture 63"/>
+            <wp:cNvGraphicFramePr>
+              <a:graphicFrameLocks xmlns:a="http://schemas.openxmlformats.org/drawingml/2006/main" noChangeAspect="1"/>
+            </wp:cNvGraphicFramePr>
+            <a:graphic xmlns:a="http://schemas.openxmlformats.org/drawingml/2006/main">
+              <a:graphicData uri="http://schemas.openxmlformats.org/drawingml/2006/picture">
+                <pic:pic xmlns:pic="http://schemas.openxmlformats.org/drawingml/2006/picture">
+                  <pic:nvPicPr>
+                    <pic:cNvPr id="0" name="Picture 7"/>
+                    <pic:cNvPicPr>
+                      <a:picLocks noChangeAspect="1" noChangeArrowheads="1"/>
+                    </pic:cNvPicPr>
+                  </pic:nvPicPr>
+                  <pic:blipFill>
+                    <a:blip r:embed="rId70">
+                      <a:extLst>
+                        <a:ext uri="{28A0092B-C50C-407E-A947-70E740481C1C}">
+                          <a14:useLocalDpi xmlns:a14="http://schemas.microsoft.com/office/drawing/2010/main" val="0"/>
+                        </a:ext>
+                      </a:extLst>
+                    </a:blip>
+                    <a:srcRect/>
+                    <a:stretch>
+                      <a:fillRect/>
+                    </a:stretch>
+                  </pic:blipFill>
+                  <pic:spPr bwMode="auto">
+                    <a:xfrm>
+                      <a:off x="0" y="0"/>
+                      <a:ext cx="5720715" cy="2202180"/>
+                    </a:xfrm>
+                    <a:prstGeom prst="rect">
+                      <a:avLst/>
+                    </a:prstGeom>
+                    <a:noFill/>
+                    <a:ln>
+                      <a:noFill/>
+                    </a:ln>
+                  </pic:spPr>
+                </pic:pic>
+              </a:graphicData>
+            </a:graphic>
+          </wp:inline>
+        </w:drawing>
+      </w:r>
+    </w:p>
+    <w:p>
+      <w:pPr>
+        <w:rPr>
+          <w:sz w:val="24"/>
+          <w:szCs w:val="24"/>
+        </w:rPr>
+      </w:pPr>
+      <w:r>
+        <w:rPr>
+          <w:sz w:val="24"/>
+          <w:szCs w:val="24"/>
+          <w:highlight w:val="yellow"/>
+        </w:rPr>
+        <w:t>form tags</w:t>
+      </w:r>
+      <w:r>
+        <w:rPr>
+          <w:sz w:val="24"/>
+          <w:szCs w:val="24"/>
+        </w:rPr>
+        <w:t xml:space="preserve"> </w:t>
+      </w:r>
+    </w:p>
+    <w:p>
+      <w:pPr>
+        <w:rPr>
+          <w:sz w:val="24"/>
+          <w:szCs w:val="24"/>
+        </w:rPr>
+      </w:pPr>
+      <w:r>
+        <w:rPr>
+          <w:sz w:val="24"/>
+          <w:szCs w:val="24"/>
+        </w:rPr>
+        <w:t xml:space="preserve">These are used to create input controls, where user can enter data, you can create input box, password box, radio button, check box, drop down, text area, file upload, buttons, </w:t>
+      </w:r>
+    </w:p>
+    <w:p>
+      <w:pPr>
+        <w:rPr>
+          <w:sz w:val="24"/>
+          <w:szCs w:val="24"/>
+        </w:rPr>
+      </w:pPr>
+      <w:r>
+        <w:rPr>
+          <w:noProof/>
+          <w:sz w:val="24"/>
+          <w:szCs w:val="24"/>
+        </w:rPr>
+        <w:lastRenderedPageBreak/>
+        <w:drawing>
+          <wp:inline distT="0" distB="0" distL="0" distR="0" wp14:anchorId="64F2DE45" wp14:editId="2B7937E6">
+            <wp:extent cx="5727700" cy="4110990"/>
+            <wp:effectExtent l="0" t="0" r="6350" b="3810"/>
+            <wp:docPr id="64" name="Picture 64"/>
+            <wp:cNvGraphicFramePr>
+              <a:graphicFrameLocks xmlns:a="http://schemas.openxmlformats.org/drawingml/2006/main" noChangeAspect="1"/>
+            </wp:cNvGraphicFramePr>
+            <a:graphic xmlns:a="http://schemas.openxmlformats.org/drawingml/2006/main">
+              <a:graphicData uri="http://schemas.openxmlformats.org/drawingml/2006/picture">
+                <pic:pic xmlns:pic="http://schemas.openxmlformats.org/drawingml/2006/picture">
+                  <pic:nvPicPr>
+                    <pic:cNvPr id="0" name="Picture 8"/>
+                    <pic:cNvPicPr>
+                      <a:picLocks noChangeAspect="1" noChangeArrowheads="1"/>
+                    </pic:cNvPicPr>
+                  </pic:nvPicPr>
+                  <pic:blipFill>
+                    <a:blip r:embed="rId71">
+                      <a:extLst>
+                        <a:ext uri="{28A0092B-C50C-407E-A947-70E740481C1C}">
+                          <a14:useLocalDpi xmlns:a14="http://schemas.microsoft.com/office/drawing/2010/main" val="0"/>
+                        </a:ext>
+                      </a:extLst>
+                    </a:blip>
+                    <a:srcRect/>
+                    <a:stretch>
+                      <a:fillRect/>
+                    </a:stretch>
+                  </pic:blipFill>
+                  <pic:spPr bwMode="auto">
+                    <a:xfrm>
+                      <a:off x="0" y="0"/>
+                      <a:ext cx="5727700" cy="4110990"/>
+                    </a:xfrm>
+                    <a:prstGeom prst="rect">
+                      <a:avLst/>
+                    </a:prstGeom>
+                    <a:noFill/>
+                    <a:ln>
+                      <a:noFill/>
+                    </a:ln>
+                  </pic:spPr>
+                </pic:pic>
+              </a:graphicData>
+            </a:graphic>
+          </wp:inline>
+        </w:drawing>
+      </w:r>
+    </w:p>
+    <w:p>
+      <w:pPr>
+        <w:rPr>
+          <w:sz w:val="24"/>
+          <w:szCs w:val="24"/>
+        </w:rPr>
+      </w:pPr>
+      <w:r>
+        <w:rPr>
+          <w:sz w:val="24"/>
+          <w:szCs w:val="24"/>
+        </w:rPr>
+        <w:t xml:space="preserve">Here fn is a temporary variable that stores the value you enter in the input box </w:t>
+      </w:r>
+    </w:p>
+    <w:p>
+      <w:pPr>
+        <w:rPr>
+          <w:sz w:val="24"/>
+          <w:szCs w:val="24"/>
+        </w:rPr>
+      </w:pPr>
+      <w:r>
+        <w:rPr>
+          <w:sz w:val="24"/>
+          <w:szCs w:val="24"/>
+          <w:highlight w:val="yellow"/>
+        </w:rPr>
+        <w:t>Output:</w:t>
+      </w:r>
+    </w:p>
+    <w:p>
+      <w:pPr>
+        <w:rPr>
+          <w:sz w:val="24"/>
+          <w:szCs w:val="24"/>
+        </w:rPr>
+      </w:pPr>
+      <w:r>
+        <w:rPr>
+          <w:noProof/>
+          <w:sz w:val="24"/>
+          <w:szCs w:val="24"/>
+        </w:rPr>
+        <w:drawing>
+          <wp:inline distT="0" distB="0" distL="0" distR="0" wp14:anchorId="7542E384" wp14:editId="527618A9">
+            <wp:extent cx="5727700" cy="2582545"/>
+            <wp:effectExtent l="0" t="0" r="6350" b="8255"/>
+            <wp:docPr id="65" name="Picture 65"/>
+            <wp:cNvGraphicFramePr>
+              <a:graphicFrameLocks xmlns:a="http://schemas.openxmlformats.org/drawingml/2006/main" noChangeAspect="1"/>
+            </wp:cNvGraphicFramePr>
+            <a:graphic xmlns:a="http://schemas.openxmlformats.org/drawingml/2006/main">
+              <a:graphicData uri="http://schemas.openxmlformats.org/drawingml/2006/picture">
+                <pic:pic xmlns:pic="http://schemas.openxmlformats.org/drawingml/2006/picture">
+                  <pic:nvPicPr>
+                    <pic:cNvPr id="0" name="Picture 9"/>
+                    <pic:cNvPicPr>
+                      <a:picLocks noChangeAspect="1" noChangeArrowheads="1"/>
+                    </pic:cNvPicPr>
+                  </pic:nvPicPr>
+                  <pic:blipFill>
+                    <a:blip r:embed="rId72">
+                      <a:extLst>
+                        <a:ext uri="{28A0092B-C50C-407E-A947-70E740481C1C}">
+                          <a14:useLocalDpi xmlns:a14="http://schemas.microsoft.com/office/drawing/2010/main" val="0"/>
+                        </a:ext>
+                      </a:extLst>
+                    </a:blip>
+                    <a:srcRect/>
+                    <a:stretch>
+                      <a:fillRect/>
+                    </a:stretch>
+                  </pic:blipFill>
+                  <pic:spPr bwMode="auto">
+                    <a:xfrm>
+                      <a:off x="0" y="0"/>
+                      <a:ext cx="5727700" cy="2582545"/>
+                    </a:xfrm>
+                    <a:prstGeom prst="rect">
+                      <a:avLst/>
+                    </a:prstGeom>
+                    <a:noFill/>
+                    <a:ln>
+                      <a:noFill/>
+                    </a:ln>
+                  </pic:spPr>
+                </pic:pic>
+              </a:graphicData>
+            </a:graphic>
+          </wp:inline>
+        </w:drawing>
+      </w:r>
+    </w:p>
+    <w:p>
+      <w:pPr>
+        <w:rPr>
+          <w:sz w:val="24"/>
+          <w:szCs w:val="24"/>
+        </w:rPr>
+      </w:pPr>
+      <w:r>
+        <w:rPr>
+          <w:sz w:val="24"/>
+          <w:szCs w:val="24"/>
+        </w:rPr>
+        <w:t>The below form shows the history of input you have entered, which might hide the elements below the input like below</w:t>
+      </w:r>
+    </w:p>
+    <w:p>
+      <w:pPr>
+        <w:rPr>
+          <w:sz w:val="24"/>
+          <w:szCs w:val="24"/>
+        </w:rPr>
+      </w:pPr>
+      <w:r>
+        <w:rPr>
+          <w:noProof/>
+          <w:sz w:val="24"/>
+          <w:szCs w:val="24"/>
+        </w:rPr>
+        <w:lastRenderedPageBreak/>
+        <w:drawing>
+          <wp:inline distT="0" distB="0" distL="0" distR="0" wp14:anchorId="578A6F25" wp14:editId="411915B5">
+            <wp:extent cx="5391150" cy="1477645"/>
+            <wp:effectExtent l="0" t="0" r="0" b="8255"/>
+            <wp:docPr id="66" name="Picture 66"/>
+            <wp:cNvGraphicFramePr>
+              <a:graphicFrameLocks xmlns:a="http://schemas.openxmlformats.org/drawingml/2006/main" noChangeAspect="1"/>
+            </wp:cNvGraphicFramePr>
+            <a:graphic xmlns:a="http://schemas.openxmlformats.org/drawingml/2006/main">
+              <a:graphicData uri="http://schemas.openxmlformats.org/drawingml/2006/picture">
+                <pic:pic xmlns:pic="http://schemas.openxmlformats.org/drawingml/2006/picture">
+                  <pic:nvPicPr>
+                    <pic:cNvPr id="0" name="Picture 10"/>
+                    <pic:cNvPicPr>
+                      <a:picLocks noChangeAspect="1" noChangeArrowheads="1"/>
+                    </pic:cNvPicPr>
+                  </pic:nvPicPr>
+                  <pic:blipFill>
+                    <a:blip r:embed="rId73">
+                      <a:extLst>
+                        <a:ext uri="{28A0092B-C50C-407E-A947-70E740481C1C}">
+                          <a14:useLocalDpi xmlns:a14="http://schemas.microsoft.com/office/drawing/2010/main" val="0"/>
+                        </a:ext>
+                      </a:extLst>
+                    </a:blip>
+                    <a:srcRect/>
+                    <a:stretch>
+                      <a:fillRect/>
+                    </a:stretch>
+                  </pic:blipFill>
+                  <pic:spPr bwMode="auto">
+                    <a:xfrm>
+                      <a:off x="0" y="0"/>
+                      <a:ext cx="5391150" cy="1477645"/>
+                    </a:xfrm>
+                    <a:prstGeom prst="rect">
+                      <a:avLst/>
+                    </a:prstGeom>
+                    <a:noFill/>
+                    <a:ln>
+                      <a:noFill/>
+                    </a:ln>
+                  </pic:spPr>
+                </pic:pic>
+              </a:graphicData>
+            </a:graphic>
+          </wp:inline>
+        </w:drawing>
+      </w:r>
+    </w:p>
+    <w:p>
+      <w:pPr>
+        <w:rPr>
+          <w:sz w:val="24"/>
+          <w:szCs w:val="24"/>
+        </w:rPr>
+      </w:pPr>
+      <w:r>
+        <w:rPr>
+          <w:sz w:val="24"/>
+          <w:szCs w:val="24"/>
+        </w:rPr>
+        <w:t>The above input shows some history of input you have entered, which would hide the below elements, to avoid that we can use autocomplete=”off”</w:t>
+      </w:r>
+    </w:p>
+    <w:p>
+      <w:pPr>
+        <w:rPr>
+          <w:sz w:val="24"/>
+          <w:szCs w:val="24"/>
+        </w:rPr>
+      </w:pPr>
+      <w:r>
+        <w:rPr>
+          <w:sz w:val="24"/>
+          <w:szCs w:val="24"/>
+          <w:highlight w:val="yellow"/>
+        </w:rPr>
+        <w:t>ex3form.html</w:t>
+      </w:r>
+    </w:p>
+    <w:p>
+      <w:pPr>
+        <w:rPr>
+          <w:sz w:val="24"/>
+          <w:szCs w:val="24"/>
+        </w:rPr>
+      </w:pPr>
+      <w:r>
+        <w:rPr>
+          <w:noProof/>
+          <w:sz w:val="24"/>
+          <w:szCs w:val="24"/>
+        </w:rPr>
+        <w:drawing>
+          <wp:inline distT="0" distB="0" distL="0" distR="0" wp14:anchorId="1073D8B2" wp14:editId="1002CA7F">
+            <wp:extent cx="5731510" cy="4093845"/>
+            <wp:effectExtent l="0" t="0" r="2540" b="1905"/>
+            <wp:docPr id="67" name="Picture 67"/>
+            <wp:cNvGraphicFramePr>
+              <a:graphicFrameLocks xmlns:a="http://schemas.openxmlformats.org/drawingml/2006/main" noChangeAspect="1"/>
+            </wp:cNvGraphicFramePr>
+            <a:graphic xmlns:a="http://schemas.openxmlformats.org/drawingml/2006/main">
+              <a:graphicData uri="http://schemas.openxmlformats.org/drawingml/2006/picture">
+                <pic:pic xmlns:pic="http://schemas.openxmlformats.org/drawingml/2006/picture">
+                  <pic:nvPicPr>
+                    <pic:cNvPr id="0" name="Picture 11"/>
+                    <pic:cNvPicPr>
+                      <a:picLocks noChangeAspect="1" noChangeArrowheads="1"/>
+                    </pic:cNvPicPr>
+                  </pic:nvPicPr>
+                  <pic:blipFill>
+                    <a:blip r:embed="rId74">
+                      <a:extLst>
+                        <a:ext uri="{28A0092B-C50C-407E-A947-70E740481C1C}">
+                          <a14:useLocalDpi xmlns:a14="http://schemas.microsoft.com/office/drawing/2010/main" val="0"/>
+                        </a:ext>
+                      </a:extLst>
+                    </a:blip>
+                    <a:srcRect/>
+                    <a:stretch>
+                      <a:fillRect/>
+                    </a:stretch>
+                  </pic:blipFill>
+                  <pic:spPr bwMode="auto">
+                    <a:xfrm>
+                      <a:off x="0" y="0"/>
+                      <a:ext cx="5731510" cy="4093845"/>
+                    </a:xfrm>
+                    <a:prstGeom prst="rect">
+                      <a:avLst/>
+                    </a:prstGeom>
+                    <a:noFill/>
+                    <a:ln>
+                      <a:noFill/>
+                    </a:ln>
+                  </pic:spPr>
+                </pic:pic>
+              </a:graphicData>
+            </a:graphic>
+          </wp:inline>
+        </w:drawing>
+      </w:r>
+    </w:p>
+    <w:p>
+      <w:pPr>
+        <w:rPr>
+          <w:sz w:val="24"/>
+          <w:szCs w:val="24"/>
+        </w:rPr>
+      </w:pPr>
+      <w:r>
+        <w:rPr>
+          <w:sz w:val="24"/>
+          <w:szCs w:val="24"/>
+          <w:highlight w:val="yellow"/>
+        </w:rPr>
+        <w:t>Output:</w:t>
+      </w:r>
+    </w:p>
+    <w:p>
+      <w:pPr>
+        <w:rPr>
+          <w:sz w:val="24"/>
+          <w:szCs w:val="24"/>
+        </w:rPr>
+      </w:pPr>
+      <w:r>
+        <w:rPr>
+          <w:noProof/>
+          <w:sz w:val="24"/>
+          <w:szCs w:val="24"/>
+        </w:rPr>
+        <w:lastRenderedPageBreak/>
+        <w:drawing>
+          <wp:inline distT="0" distB="0" distL="0" distR="0" wp14:anchorId="233AC4E7" wp14:editId="0F89EB0A">
+            <wp:extent cx="5727700" cy="2252980"/>
+            <wp:effectExtent l="0" t="0" r="6350" b="0"/>
+            <wp:docPr id="68" name="Picture 68"/>
+            <wp:cNvGraphicFramePr>
+              <a:graphicFrameLocks xmlns:a="http://schemas.openxmlformats.org/drawingml/2006/main" noChangeAspect="1"/>
+            </wp:cNvGraphicFramePr>
+            <a:graphic xmlns:a="http://schemas.openxmlformats.org/drawingml/2006/main">
+              <a:graphicData uri="http://schemas.openxmlformats.org/drawingml/2006/picture">
+                <pic:pic xmlns:pic="http://schemas.openxmlformats.org/drawingml/2006/picture">
+                  <pic:nvPicPr>
+                    <pic:cNvPr id="0" name="Picture 12"/>
+                    <pic:cNvPicPr>
+                      <a:picLocks noChangeAspect="1" noChangeArrowheads="1"/>
+                    </pic:cNvPicPr>
+                  </pic:nvPicPr>
+                  <pic:blipFill>
+                    <a:blip r:embed="rId75">
+                      <a:extLst>
+                        <a:ext uri="{28A0092B-C50C-407E-A947-70E740481C1C}">
+                          <a14:useLocalDpi xmlns:a14="http://schemas.microsoft.com/office/drawing/2010/main" val="0"/>
+                        </a:ext>
+                      </a:extLst>
+                    </a:blip>
+                    <a:srcRect/>
+                    <a:stretch>
+                      <a:fillRect/>
+                    </a:stretch>
+                  </pic:blipFill>
+                  <pic:spPr bwMode="auto">
+                    <a:xfrm>
+                      <a:off x="0" y="0"/>
+                      <a:ext cx="5727700" cy="2252980"/>
+                    </a:xfrm>
+                    <a:prstGeom prst="rect">
+                      <a:avLst/>
+                    </a:prstGeom>
+                    <a:noFill/>
+                    <a:ln>
+                      <a:noFill/>
+                    </a:ln>
+                  </pic:spPr>
+                </pic:pic>
+              </a:graphicData>
+            </a:graphic>
+          </wp:inline>
+        </w:drawing>
+      </w:r>
+    </w:p>
+    <w:p>
+      <w:pPr>
+        <w:rPr>
+          <w:sz w:val="24"/>
+          <w:szCs w:val="24"/>
+        </w:rPr>
+      </w:pPr>
+      <w:r>
+        <w:rPr>
+          <w:sz w:val="24"/>
+          <w:szCs w:val="24"/>
+        </w:rPr>
+        <w:t>Since these input can’t be submitted, we can create buttons like submit, reset that can control the form input</w:t>
+      </w:r>
+    </w:p>
+    <w:p>
+      <w:pPr>
+        <w:rPr>
+          <w:sz w:val="24"/>
+          <w:szCs w:val="24"/>
+        </w:rPr>
+      </w:pPr>
+      <w:r>
+        <w:rPr>
+          <w:sz w:val="24"/>
+          <w:szCs w:val="24"/>
+          <w:highlight w:val="yellow"/>
+        </w:rPr>
+        <w:t>ex3form.html</w:t>
+      </w:r>
+    </w:p>
+    <w:p>
+      <w:pPr>
+        <w:rPr>
+          <w:sz w:val="24"/>
+          <w:szCs w:val="24"/>
+        </w:rPr>
+      </w:pPr>
+      <w:r>
+        <w:rPr>
+          <w:noProof/>
+          <w:sz w:val="24"/>
+          <w:szCs w:val="24"/>
+        </w:rPr>
+        <w:drawing>
+          <wp:inline distT="0" distB="0" distL="0" distR="0" wp14:anchorId="469E37DE" wp14:editId="173CD64D">
+            <wp:extent cx="5727700" cy="4235450"/>
+            <wp:effectExtent l="0" t="0" r="6350" b="0"/>
+            <wp:docPr id="69" name="Picture 69"/>
+            <wp:cNvGraphicFramePr>
+              <a:graphicFrameLocks xmlns:a="http://schemas.openxmlformats.org/drawingml/2006/main" noChangeAspect="1"/>
+            </wp:cNvGraphicFramePr>
+            <a:graphic xmlns:a="http://schemas.openxmlformats.org/drawingml/2006/main">
+              <a:graphicData uri="http://schemas.openxmlformats.org/drawingml/2006/picture">
+                <pic:pic xmlns:pic="http://schemas.openxmlformats.org/drawingml/2006/picture">
+                  <pic:nvPicPr>
+                    <pic:cNvPr id="0" name="Picture 13"/>
+                    <pic:cNvPicPr>
+                      <a:picLocks noChangeAspect="1" noChangeArrowheads="1"/>
+                    </pic:cNvPicPr>
+                  </pic:nvPicPr>
+                  <pic:blipFill>
+                    <a:blip r:embed="rId76">
+                      <a:extLst>
+                        <a:ext uri="{28A0092B-C50C-407E-A947-70E740481C1C}">
+                          <a14:useLocalDpi xmlns:a14="http://schemas.microsoft.com/office/drawing/2010/main" val="0"/>
+                        </a:ext>
+                      </a:extLst>
+                    </a:blip>
+                    <a:srcRect/>
+                    <a:stretch>
+                      <a:fillRect/>
+                    </a:stretch>
+                  </pic:blipFill>
+                  <pic:spPr bwMode="auto">
+                    <a:xfrm>
+                      <a:off x="0" y="0"/>
+                      <a:ext cx="5727700" cy="4235450"/>
+                    </a:xfrm>
+                    <a:prstGeom prst="rect">
+                      <a:avLst/>
+                    </a:prstGeom>
+                    <a:noFill/>
+                    <a:ln>
+                      <a:noFill/>
+                    </a:ln>
+                  </pic:spPr>
+                </pic:pic>
+              </a:graphicData>
+            </a:graphic>
+          </wp:inline>
+        </w:drawing>
+      </w:r>
+    </w:p>
+    <w:p>
+      <w:pPr>
+        <w:rPr>
+          <w:sz w:val="24"/>
+          <w:szCs w:val="24"/>
+        </w:rPr>
+      </w:pPr>
+      <w:r>
+        <w:rPr>
+          <w:sz w:val="24"/>
+          <w:szCs w:val="24"/>
+          <w:highlight w:val="yellow"/>
+        </w:rPr>
+        <w:t>Output:</w:t>
+      </w:r>
+    </w:p>
+    <w:p>
+      <w:pPr>
+        <w:rPr>
+          <w:sz w:val="24"/>
+          <w:szCs w:val="24"/>
+        </w:rPr>
+      </w:pPr>
+      <w:r>
+        <w:rPr>
+          <w:noProof/>
+          <w:sz w:val="24"/>
+          <w:szCs w:val="24"/>
+        </w:rPr>
+        <w:lastRenderedPageBreak/>
+        <w:drawing>
+          <wp:inline distT="0" distB="0" distL="0" distR="0" wp14:anchorId="5BB02AEA" wp14:editId="46A41CAE">
+            <wp:extent cx="5731510" cy="1819275"/>
+            <wp:effectExtent l="0" t="0" r="2540" b="9525"/>
+            <wp:docPr id="70" name="Picture 70"/>
+            <wp:cNvGraphicFramePr>
+              <a:graphicFrameLocks xmlns:a="http://schemas.openxmlformats.org/drawingml/2006/main" noChangeAspect="1"/>
+            </wp:cNvGraphicFramePr>
+            <a:graphic xmlns:a="http://schemas.openxmlformats.org/drawingml/2006/main">
+              <a:graphicData uri="http://schemas.openxmlformats.org/drawingml/2006/picture">
+                <pic:pic xmlns:pic="http://schemas.openxmlformats.org/drawingml/2006/picture">
+                  <pic:nvPicPr>
+                    <pic:cNvPr id="0" name="Picture 14"/>
+                    <pic:cNvPicPr>
+                      <a:picLocks noChangeAspect="1" noChangeArrowheads="1"/>
+                    </pic:cNvPicPr>
+                  </pic:nvPicPr>
+                  <pic:blipFill>
+                    <a:blip r:embed="rId77">
+                      <a:extLst>
+                        <a:ext uri="{28A0092B-C50C-407E-A947-70E740481C1C}">
+                          <a14:useLocalDpi xmlns:a14="http://schemas.microsoft.com/office/drawing/2010/main" val="0"/>
+                        </a:ext>
+                      </a:extLst>
+                    </a:blip>
+                    <a:srcRect/>
+                    <a:stretch>
+                      <a:fillRect/>
+                    </a:stretch>
+                  </pic:blipFill>
+                  <pic:spPr bwMode="auto">
+                    <a:xfrm>
+                      <a:off x="0" y="0"/>
+                      <a:ext cx="5731510" cy="1819275"/>
+                    </a:xfrm>
+                    <a:prstGeom prst="rect">
+                      <a:avLst/>
+                    </a:prstGeom>
+                    <a:noFill/>
+                    <a:ln>
+                      <a:noFill/>
+                    </a:ln>
+                  </pic:spPr>
+                </pic:pic>
+              </a:graphicData>
+            </a:graphic>
+          </wp:inline>
+        </w:drawing>
+      </w:r>
+    </w:p>
+    <w:p>
+      <w:pPr>
+        <w:rPr>
+          <w:sz w:val="24"/>
+          <w:szCs w:val="24"/>
+        </w:rPr>
+      </w:pPr>
+      <w:r>
+        <w:rPr>
+          <w:sz w:val="24"/>
+          <w:szCs w:val="24"/>
+        </w:rPr>
+        <w:t>Most of the times form data must not be visible, hence you must use one attribute called method which can take values like GET &amp; POST.</w:t>
+      </w:r>
+    </w:p>
+    <w:p>
+      <w:pPr>
+        <w:rPr>
+          <w:sz w:val="24"/>
+          <w:szCs w:val="24"/>
+        </w:rPr>
+      </w:pPr>
+      <w:r>
+        <w:rPr>
+          <w:sz w:val="24"/>
+          <w:szCs w:val="24"/>
+          <w:highlight w:val="yellow"/>
+        </w:rPr>
+        <w:t>GET:</w:t>
+      </w:r>
+      <w:r>
+        <w:rPr>
+          <w:sz w:val="24"/>
+          <w:szCs w:val="24"/>
+        </w:rPr>
+        <w:t xml:space="preserve"> This is the default behaviour of the form submission, which sends the data in the url</w:t>
+      </w:r>
+    </w:p>
+    <w:p>
+      <w:pPr>
+        <w:rPr>
+          <w:sz w:val="24"/>
+          <w:szCs w:val="24"/>
+        </w:rPr>
+      </w:pPr>
+      <w:r>
+        <w:rPr>
+          <w:sz w:val="24"/>
+          <w:szCs w:val="24"/>
+          <w:highlight w:val="yellow"/>
+        </w:rPr>
+        <w:t>POST:</w:t>
+      </w:r>
+      <w:r>
+        <w:rPr>
+          <w:sz w:val="24"/>
+          <w:szCs w:val="24"/>
+        </w:rPr>
+        <w:t xml:space="preserve"> This if used in the method, then the form data submitted, would be sent in the body of the document, not in the url, which wouldn’t be visible.</w:t>
+      </w:r>
+    </w:p>
+    <w:p>
+      <w:pPr>
+        <w:rPr>
+          <w:sz w:val="24"/>
+          <w:szCs w:val="24"/>
+        </w:rPr>
+      </w:pPr>
+      <w:r>
+        <w:rPr>
+          <w:sz w:val="24"/>
+          <w:szCs w:val="24"/>
+          <w:highlight w:val="yellow"/>
+        </w:rPr>
+        <w:t>ex3form.html</w:t>
+      </w:r>
+    </w:p>
+    <w:p>
+      <w:pPr>
+        <w:rPr>
+          <w:sz w:val="24"/>
+          <w:szCs w:val="24"/>
+        </w:rPr>
+      </w:pPr>
+      <w:r>
+        <w:rPr>
+          <w:noProof/>
+          <w:sz w:val="24"/>
+          <w:szCs w:val="24"/>
+        </w:rPr>
+        <w:drawing>
+          <wp:inline distT="0" distB="0" distL="0" distR="0" wp14:anchorId="243CE7F5" wp14:editId="2A7F81F6">
+            <wp:extent cx="5727700" cy="5010785"/>
+            <wp:effectExtent l="0" t="0" r="6350" b="0"/>
+            <wp:docPr id="71" name="Picture 71"/>
+            <wp:cNvGraphicFramePr>
+              <a:graphicFrameLocks xmlns:a="http://schemas.openxmlformats.org/drawingml/2006/main" noChangeAspect="1"/>
+            </wp:cNvGraphicFramePr>
+            <a:graphic xmlns:a="http://schemas.openxmlformats.org/drawingml/2006/main">
+              <a:graphicData uri="http://schemas.openxmlformats.org/drawingml/2006/picture">
+                <pic:pic xmlns:pic="http://schemas.openxmlformats.org/drawingml/2006/picture">
+                  <pic:nvPicPr>
+                    <pic:cNvPr id="0" name="Picture 15"/>
+                    <pic:cNvPicPr>
+                      <a:picLocks noChangeAspect="1" noChangeArrowheads="1"/>
+                    </pic:cNvPicPr>
+                  </pic:nvPicPr>
+                  <pic:blipFill>
+                    <a:blip r:embed="rId78">
+                      <a:extLst>
+                        <a:ext uri="{28A0092B-C50C-407E-A947-70E740481C1C}">
+                          <a14:useLocalDpi xmlns:a14="http://schemas.microsoft.com/office/drawing/2010/main" val="0"/>
+                        </a:ext>
+                      </a:extLst>
+                    </a:blip>
+                    <a:srcRect/>
+                    <a:stretch>
+                      <a:fillRect/>
+                    </a:stretch>
+                  </pic:blipFill>
+                  <pic:spPr bwMode="auto">
+                    <a:xfrm>
+                      <a:off x="0" y="0"/>
+                      <a:ext cx="5727700" cy="5010785"/>
+                    </a:xfrm>
+                    <a:prstGeom prst="rect">
+                      <a:avLst/>
+                    </a:prstGeom>
+                    <a:noFill/>
+                    <a:ln>
+                      <a:noFill/>
+                    </a:ln>
+                  </pic:spPr>
+                </pic:pic>
+              </a:graphicData>
+            </a:graphic>
+          </wp:inline>
+        </w:drawing>
+      </w:r>
+    </w:p>
+    <w:p>
+      <w:pPr>
+        <w:rPr>
+          <w:sz w:val="24"/>
+          <w:szCs w:val="24"/>
+        </w:rPr>
+      </w:pPr>
+      <w:r>
+        <w:rPr>
+          <w:sz w:val="24"/>
+          <w:szCs w:val="24"/>
+          <w:highlight w:val="yellow"/>
+        </w:rPr>
+        <w:lastRenderedPageBreak/>
+        <w:t>Output:</w:t>
+      </w:r>
+    </w:p>
+    <w:p>
+      <w:pPr>
+        <w:rPr>
+          <w:sz w:val="24"/>
+          <w:szCs w:val="24"/>
+        </w:rPr>
+      </w:pPr>
+      <w:r>
+        <w:rPr>
+          <w:noProof/>
+          <w:sz w:val="24"/>
+          <w:szCs w:val="24"/>
+        </w:rPr>
+        <w:drawing>
+          <wp:inline distT="0" distB="0" distL="0" distR="0" wp14:anchorId="1602FDA3" wp14:editId="2C5771D5">
+            <wp:extent cx="5727700" cy="1858010"/>
+            <wp:effectExtent l="0" t="0" r="6350" b="8890"/>
+            <wp:docPr id="72" name="Picture 72"/>
+            <wp:cNvGraphicFramePr>
+              <a:graphicFrameLocks xmlns:a="http://schemas.openxmlformats.org/drawingml/2006/main" noChangeAspect="1"/>
+            </wp:cNvGraphicFramePr>
+            <a:graphic xmlns:a="http://schemas.openxmlformats.org/drawingml/2006/main">
+              <a:graphicData uri="http://schemas.openxmlformats.org/drawingml/2006/picture">
+                <pic:pic xmlns:pic="http://schemas.openxmlformats.org/drawingml/2006/picture">
+                  <pic:nvPicPr>
+                    <pic:cNvPr id="0" name="Picture 16"/>
+                    <pic:cNvPicPr>
+                      <a:picLocks noChangeAspect="1" noChangeArrowheads="1"/>
+                    </pic:cNvPicPr>
+                  </pic:nvPicPr>
+                  <pic:blipFill>
+                    <a:blip r:embed="rId79">
+                      <a:extLst>
+                        <a:ext uri="{28A0092B-C50C-407E-A947-70E740481C1C}">
+                          <a14:useLocalDpi xmlns:a14="http://schemas.microsoft.com/office/drawing/2010/main" val="0"/>
+                        </a:ext>
+                      </a:extLst>
+                    </a:blip>
+                    <a:srcRect/>
+                    <a:stretch>
+                      <a:fillRect/>
+                    </a:stretch>
+                  </pic:blipFill>
+                  <pic:spPr bwMode="auto">
+                    <a:xfrm>
+                      <a:off x="0" y="0"/>
+                      <a:ext cx="5727700" cy="1858010"/>
+                    </a:xfrm>
+                    <a:prstGeom prst="rect">
+                      <a:avLst/>
+                    </a:prstGeom>
+                    <a:noFill/>
+                    <a:ln>
+                      <a:noFill/>
+                    </a:ln>
+                  </pic:spPr>
+                </pic:pic>
+              </a:graphicData>
+            </a:graphic>
+          </wp:inline>
+        </w:drawing>
+      </w:r>
+    </w:p>
+    <w:p>
+      <w:pPr>
+        <w:rPr>
+          <w:sz w:val="24"/>
+          <w:szCs w:val="24"/>
+        </w:rPr>
+      </w:pPr>
+      <w:r>
+        <w:rPr>
+          <w:sz w:val="24"/>
+          <w:szCs w:val="24"/>
+        </w:rPr>
+        <w:t xml:space="preserve">The input attribute type can accept lot of keywords like text, submit, reset, it can use below list of keywords: </w:t>
+      </w:r>
+    </w:p>
+    <w:p>
+      <w:pPr>
+        <w:pStyle w:val="ListParagraph"/>
+        <w:numPr>
+          <w:ilvl w:val="0"/>
+          <w:numId w:val="13"/>
+        </w:numPr>
+        <w:rPr>
+          <w:sz w:val="24"/>
+          <w:szCs w:val="24"/>
+        </w:rPr>
+      </w:pPr>
+      <w:r>
+        <w:rPr>
+          <w:sz w:val="24"/>
+          <w:szCs w:val="24"/>
+        </w:rPr>
+        <w:t>password</w:t>
+      </w:r>
+    </w:p>
+    <w:p>
+      <w:pPr>
+        <w:pStyle w:val="ListParagraph"/>
+        <w:numPr>
+          <w:ilvl w:val="0"/>
+          <w:numId w:val="13"/>
+        </w:numPr>
+        <w:rPr>
+          <w:sz w:val="24"/>
+          <w:szCs w:val="24"/>
+        </w:rPr>
+      </w:pPr>
+      <w:r>
+        <w:rPr>
+          <w:sz w:val="24"/>
+          <w:szCs w:val="24"/>
+        </w:rPr>
+        <w:t>button</w:t>
+      </w:r>
+    </w:p>
+    <w:p>
+      <w:pPr>
+        <w:pStyle w:val="ListParagraph"/>
+        <w:numPr>
+          <w:ilvl w:val="0"/>
+          <w:numId w:val="13"/>
+        </w:numPr>
+        <w:rPr>
+          <w:sz w:val="24"/>
+          <w:szCs w:val="24"/>
+        </w:rPr>
+      </w:pPr>
+      <w:r>
+        <w:rPr>
+          <w:sz w:val="24"/>
+          <w:szCs w:val="24"/>
+        </w:rPr>
+        <w:t>radio</w:t>
+      </w:r>
+    </w:p>
+    <w:p>
+      <w:pPr>
+        <w:pStyle w:val="ListParagraph"/>
+        <w:numPr>
+          <w:ilvl w:val="0"/>
+          <w:numId w:val="13"/>
+        </w:numPr>
+        <w:rPr>
+          <w:sz w:val="24"/>
+          <w:szCs w:val="24"/>
+        </w:rPr>
+      </w:pPr>
+      <w:r>
+        <w:rPr>
+          <w:sz w:val="24"/>
+          <w:szCs w:val="24"/>
+        </w:rPr>
+        <w:t>checkbox</w:t>
+      </w:r>
+    </w:p>
+    <w:p>
+      <w:pPr>
+        <w:pStyle w:val="ListParagraph"/>
+        <w:numPr>
+          <w:ilvl w:val="0"/>
+          <w:numId w:val="13"/>
+        </w:numPr>
+        <w:rPr>
+          <w:sz w:val="24"/>
+          <w:szCs w:val="24"/>
+        </w:rPr>
+      </w:pPr>
+      <w:r>
+        <w:rPr>
+          <w:sz w:val="24"/>
+          <w:szCs w:val="24"/>
+        </w:rPr>
+        <w:t>file</w:t>
+      </w:r>
+    </w:p>
+    <w:p>
+      <w:pPr>
+        <w:pStyle w:val="ListParagraph"/>
+        <w:numPr>
+          <w:ilvl w:val="0"/>
+          <w:numId w:val="13"/>
+        </w:numPr>
+        <w:rPr>
+          <w:sz w:val="24"/>
+          <w:szCs w:val="24"/>
+        </w:rPr>
+      </w:pPr>
+      <w:r>
+        <w:rPr>
+          <w:sz w:val="24"/>
+          <w:szCs w:val="24"/>
+        </w:rPr>
+        <w:t>number</w:t>
+      </w:r>
+    </w:p>
+    <w:p>
+      <w:pPr>
+        <w:pStyle w:val="ListParagraph"/>
+        <w:numPr>
+          <w:ilvl w:val="0"/>
+          <w:numId w:val="13"/>
+        </w:numPr>
+        <w:rPr>
+          <w:sz w:val="24"/>
+          <w:szCs w:val="24"/>
+        </w:rPr>
+      </w:pPr>
+      <w:r>
+        <w:rPr>
+          <w:sz w:val="24"/>
+          <w:szCs w:val="24"/>
+        </w:rPr>
+        <w:t>date</w:t>
+      </w:r>
+    </w:p>
+    <w:p>
+      <w:pPr>
+        <w:pStyle w:val="ListParagraph"/>
+        <w:numPr>
+          <w:ilvl w:val="0"/>
+          <w:numId w:val="13"/>
+        </w:numPr>
+        <w:rPr>
+          <w:sz w:val="24"/>
+          <w:szCs w:val="24"/>
+        </w:rPr>
+      </w:pPr>
+      <w:r>
+        <w:rPr>
+          <w:sz w:val="24"/>
+          <w:szCs w:val="24"/>
+        </w:rPr>
+        <w:t>email</w:t>
+      </w:r>
+    </w:p>
+    <w:p>
+      <w:pPr>
+        <w:pStyle w:val="ListParagraph"/>
+        <w:numPr>
+          <w:ilvl w:val="0"/>
+          <w:numId w:val="13"/>
+        </w:numPr>
+        <w:rPr>
+          <w:sz w:val="24"/>
+          <w:szCs w:val="24"/>
+        </w:rPr>
+      </w:pPr>
+      <w:r>
+        <w:rPr>
+          <w:sz w:val="24"/>
+          <w:szCs w:val="24"/>
+        </w:rPr>
+        <w:t>range</w:t>
+      </w:r>
+    </w:p>
+    <w:p>
+      <w:pPr>
+        <w:rPr>
+          <w:sz w:val="24"/>
+          <w:szCs w:val="24"/>
+        </w:rPr>
+      </w:pPr>
+      <w:r>
+        <w:rPr>
+          <w:sz w:val="24"/>
+          <w:szCs w:val="24"/>
+        </w:rPr>
+        <w:t>Note: Usually when the form submitted, a request is send to the server resource mentioned in the &lt;form action = “url-pattern”&gt;.</w:t>
+      </w:r>
+    </w:p>
+    <w:p>
+      <w:pPr>
+        <w:rPr>
+          <w:sz w:val="24"/>
+          <w:szCs w:val="24"/>
+        </w:rPr>
+      </w:pPr>
+      <w:r>
+        <w:rPr>
+          <w:sz w:val="24"/>
+          <w:szCs w:val="24"/>
+          <w:highlight w:val="yellow"/>
+        </w:rPr>
+        <w:t>A request will be of two parts</w:t>
+      </w:r>
+    </w:p>
+    <w:p>
+      <w:pPr>
+        <w:pStyle w:val="ListParagraph"/>
+        <w:numPr>
+          <w:ilvl w:val="0"/>
+          <w:numId w:val="14"/>
+        </w:numPr>
+        <w:rPr>
+          <w:sz w:val="24"/>
+          <w:szCs w:val="24"/>
+        </w:rPr>
+      </w:pPr>
+      <w:r>
+        <w:rPr>
+          <w:sz w:val="24"/>
+          <w:szCs w:val="24"/>
+        </w:rPr>
+        <w:t>header: will have information’s like url &amp; other properties of request like size of data, length of data, type of data</w:t>
+      </w:r>
+    </w:p>
+    <w:p>
+      <w:pPr>
+        <w:pStyle w:val="ListParagraph"/>
+        <w:numPr>
+          <w:ilvl w:val="0"/>
+          <w:numId w:val="14"/>
+        </w:numPr>
+        <w:rPr>
+          <w:sz w:val="24"/>
+          <w:szCs w:val="24"/>
+        </w:rPr>
+      </w:pPr>
+      <w:r>
+        <w:rPr>
+          <w:sz w:val="24"/>
+          <w:szCs w:val="24"/>
+        </w:rPr>
+        <w:t>body: will have the data</w:t>
+      </w:r>
+    </w:p>
+    <w:p>
+      <w:pPr>
+        <w:rPr>
+          <w:sz w:val="24"/>
+          <w:szCs w:val="24"/>
+        </w:rPr>
+      </w:pPr>
+      <w:r>
+        <w:rPr>
+          <w:sz w:val="24"/>
+          <w:szCs w:val="24"/>
+          <w:highlight w:val="yellow"/>
+        </w:rPr>
+        <w:t>Difference between GET and POST</w:t>
+      </w:r>
+    </w:p>
+    <w:tbl>
+      <w:tblPr>
+        <w:tblStyle w:val="TableGrid"/>
+        <w:tblW w:w="0" w:type="auto"/>
+        <w:tblLook w:val="04A0" w:firstRow="1" w:lastRow="0" w:firstColumn="1" w:lastColumn="0" w:noHBand="0" w:noVBand="1"/>
+      </w:tblPr>
+      <w:tblGrid>
+        <w:gridCol w:w="4508"/>
+        <w:gridCol w:w="4508"/>
+      </w:tblGrid>
+      <w:tr>
+        <w:tc>
+          <w:tcPr>
+            <w:tcW w:w="4508" w:type="dxa"/>
+          </w:tcPr>
+          <w:p>
+            <w:pPr>
+              <w:rPr>
+                <w:sz w:val="24"/>
+                <w:szCs w:val="24"/>
+                <w:highlight w:val="yellow"/>
+              </w:rPr>
+            </w:pPr>
+            <w:r>
+              <w:rPr>
+                <w:sz w:val="24"/>
+                <w:szCs w:val="24"/>
+                <w:highlight w:val="yellow"/>
+              </w:rPr>
+              <w:t>GET</w:t>
+            </w:r>
+          </w:p>
+        </w:tc>
+        <w:tc>
+          <w:tcPr>
+            <w:tcW w:w="4508" w:type="dxa"/>
+          </w:tcPr>
+          <w:p>
+            <w:pPr>
+              <w:rPr>
+                <w:sz w:val="24"/>
+                <w:szCs w:val="24"/>
+              </w:rPr>
+            </w:pPr>
+            <w:r>
+              <w:rPr>
+                <w:sz w:val="24"/>
+                <w:szCs w:val="24"/>
+                <w:highlight w:val="yellow"/>
+              </w:rPr>
+              <w:t>POST</w:t>
+            </w:r>
+          </w:p>
+        </w:tc>
+      </w:tr>
+      <w:tr>
+        <w:tc>
+          <w:tcPr>
+            <w:tcW w:w="4508" w:type="dxa"/>
+          </w:tcPr>
+          <w:p>
+            <w:pPr>
+              <w:rPr>
+                <w:sz w:val="24"/>
+                <w:szCs w:val="24"/>
+              </w:rPr>
+            </w:pPr>
+            <w:r>
+              <w:rPr>
+                <w:sz w:val="24"/>
+                <w:szCs w:val="24"/>
+              </w:rPr>
+              <w:t>This is the default method of &lt;form&gt;</w:t>
+            </w:r>
+          </w:p>
+        </w:tc>
+        <w:tc>
+          <w:tcPr>
+            <w:tcW w:w="4508" w:type="dxa"/>
+          </w:tcPr>
+          <w:p>
+            <w:pPr>
+              <w:rPr>
+                <w:sz w:val="24"/>
+                <w:szCs w:val="24"/>
+              </w:rPr>
+            </w:pPr>
+            <w:r>
+              <w:rPr>
+                <w:sz w:val="24"/>
+                <w:szCs w:val="24"/>
+              </w:rPr>
+              <w:t>This must be mentioned explicitly in the method of &lt;form&gt;</w:t>
+            </w:r>
+          </w:p>
+        </w:tc>
+      </w:tr>
+      <w:tr>
+        <w:tc>
+          <w:tcPr>
+            <w:tcW w:w="4508" w:type="dxa"/>
+          </w:tcPr>
+          <w:p>
+            <w:pPr>
+              <w:rPr>
+                <w:sz w:val="24"/>
+                <w:szCs w:val="24"/>
+              </w:rPr>
+            </w:pPr>
+            <w:r>
+              <w:rPr>
+                <w:sz w:val="24"/>
+                <w:szCs w:val="24"/>
+              </w:rPr>
+              <w:t>The data &lt;form&gt; submits appear in the URL, because the data is sent in the header part of the request</w:t>
+            </w:r>
+          </w:p>
+        </w:tc>
+        <w:tc>
+          <w:tcPr>
+            <w:tcW w:w="4508" w:type="dxa"/>
+          </w:tcPr>
+          <w:p>
+            <w:pPr>
+              <w:rPr>
+                <w:sz w:val="24"/>
+                <w:szCs w:val="24"/>
+              </w:rPr>
+            </w:pPr>
+            <w:r>
+              <w:rPr>
+                <w:sz w:val="24"/>
+                <w:szCs w:val="24"/>
+              </w:rPr>
+              <w:t>The data &lt;form&gt; submits doesn’t appear in the URL, but data will be sent in the body of the request</w:t>
+            </w:r>
+          </w:p>
+        </w:tc>
+      </w:tr>
+      <w:tr>
+        <w:tc>
+          <w:tcPr>
+            <w:tcW w:w="4508" w:type="dxa"/>
+          </w:tcPr>
+          <w:p>
+            <w:pPr>
+              <w:rPr>
+                <w:sz w:val="24"/>
+                <w:szCs w:val="24"/>
+              </w:rPr>
+            </w:pPr>
+            <w:r>
+              <w:rPr>
+                <w:sz w:val="24"/>
+                <w:szCs w:val="24"/>
+              </w:rPr>
+              <w:t xml:space="preserve">Maximum characters you can enter in the URL is 256 </w:t>
+            </w:r>
+          </w:p>
+        </w:tc>
+        <w:tc>
+          <w:tcPr>
+            <w:tcW w:w="4508" w:type="dxa"/>
+          </w:tcPr>
+          <w:p>
+            <w:pPr>
+              <w:rPr>
+                <w:sz w:val="24"/>
+                <w:szCs w:val="24"/>
+              </w:rPr>
+            </w:pPr>
+            <w:r>
+              <w:rPr>
+                <w:sz w:val="24"/>
+                <w:szCs w:val="24"/>
+              </w:rPr>
+              <w:t>No limits in the number of characters</w:t>
+            </w:r>
+          </w:p>
+        </w:tc>
+      </w:tr>
+      <w:tr>
+        <w:tc>
+          <w:tcPr>
+            <w:tcW w:w="4508" w:type="dxa"/>
+          </w:tcPr>
+          <w:p>
+            <w:pPr>
+              <w:rPr>
+                <w:sz w:val="24"/>
+                <w:szCs w:val="24"/>
+              </w:rPr>
+            </w:pPr>
+            <w:r>
+              <w:rPr>
+                <w:sz w:val="24"/>
+                <w:szCs w:val="24"/>
+              </w:rPr>
+              <w:t>Not Secure</w:t>
+            </w:r>
+          </w:p>
+        </w:tc>
+        <w:tc>
+          <w:tcPr>
+            <w:tcW w:w="4508" w:type="dxa"/>
+          </w:tcPr>
+          <w:p>
+            <w:pPr>
+              <w:rPr>
+                <w:sz w:val="24"/>
+                <w:szCs w:val="24"/>
+              </w:rPr>
+            </w:pPr>
+            <w:r>
+              <w:rPr>
+                <w:sz w:val="24"/>
+                <w:szCs w:val="24"/>
+              </w:rPr>
+              <w:t>Secured</w:t>
+            </w:r>
+          </w:p>
+        </w:tc>
+      </w:tr>
+      <w:tr>
+        <w:tc>
+          <w:tcPr>
+            <w:tcW w:w="4508" w:type="dxa"/>
+          </w:tcPr>
+          <w:p>
+            <w:pPr>
+              <w:rPr>
+                <w:sz w:val="24"/>
+                <w:szCs w:val="24"/>
+              </w:rPr>
+            </w:pPr>
+            <w:r>
+              <w:rPr>
+                <w:sz w:val="24"/>
+                <w:szCs w:val="24"/>
+              </w:rPr>
+              <w:t>Faster</w:t>
+            </w:r>
+          </w:p>
+        </w:tc>
+        <w:tc>
+          <w:tcPr>
+            <w:tcW w:w="4508" w:type="dxa"/>
+          </w:tcPr>
+          <w:p>
+            <w:pPr>
+              <w:rPr>
+                <w:sz w:val="24"/>
+                <w:szCs w:val="24"/>
+              </w:rPr>
+            </w:pPr>
+            <w:r>
+              <w:rPr>
+                <w:sz w:val="24"/>
+                <w:szCs w:val="24"/>
+              </w:rPr>
+              <w:t>Slower compare to GET</w:t>
+            </w:r>
+            <w:r>
+              <w:rPr>
+                <w:sz w:val="24"/>
+                <w:szCs w:val="24"/>
+              </w:rPr>
+              <w:t>, certain milliseconds or nanoseconds delay</w:t>
+            </w:r>
+          </w:p>
+        </w:tc>
+      </w:tr>
+    </w:tbl>
+    <w:p>
+      <w:pPr>
+        <w:rPr>
+          <w:sz w:val="24"/>
+          <w:szCs w:val="24"/>
+        </w:rPr>
+      </w:pPr>
+    </w:p>
+    <w:p>
+      <w:pPr>
+        <w:rPr>
+          <w:sz w:val="24"/>
+          <w:szCs w:val="24"/>
+        </w:rPr>
+      </w:pPr>
+      <w:r>
+        <w:rPr>
+          <w:sz w:val="24"/>
+          <w:szCs w:val="24"/>
+        </w:rPr>
+        <w:lastRenderedPageBreak/>
+        <w:t>Creating other form controls like password, radio, checkbox, drop down, file upload and etc.</w:t>
+      </w:r>
+    </w:p>
+    <w:p>
+      <w:pPr>
+        <w:rPr>
+          <w:sz w:val="24"/>
+          <w:szCs w:val="24"/>
+        </w:rPr>
+      </w:pPr>
+      <w:r>
+        <w:rPr>
+          <w:sz w:val="24"/>
+          <w:szCs w:val="24"/>
+          <w:highlight w:val="yellow"/>
+        </w:rPr>
+        <w:t>ex4regform.html</w:t>
+      </w:r>
+    </w:p>
+    <w:p>
+      <w:pPr>
+        <w:rPr>
+          <w:sz w:val="24"/>
+          <w:szCs w:val="24"/>
+        </w:rPr>
+      </w:pPr>
+      <w:r>
+        <w:rPr>
+          <w:noProof/>
+          <w:sz w:val="24"/>
+          <w:szCs w:val="24"/>
+        </w:rPr>
+        <w:lastRenderedPageBreak/>
+        <w:drawing>
+          <wp:inline distT="0" distB="0" distL="0" distR="0" wp14:anchorId="669FC8E1" wp14:editId="66E2BACE">
+            <wp:extent cx="5727700" cy="4147820"/>
+            <wp:effectExtent l="0" t="0" r="6350" b="5080"/>
+            <wp:docPr id="73" name="Picture 73"/>
+            <wp:cNvGraphicFramePr>
+              <a:graphicFrameLocks xmlns:a="http://schemas.openxmlformats.org/drawingml/2006/main" noChangeAspect="1"/>
+            </wp:cNvGraphicFramePr>
+            <a:graphic xmlns:a="http://schemas.openxmlformats.org/drawingml/2006/main">
+              <a:graphicData uri="http://schemas.openxmlformats.org/drawingml/2006/picture">
+                <pic:pic xmlns:pic="http://schemas.openxmlformats.org/drawingml/2006/picture">
+                  <pic:nvPicPr>
+                    <pic:cNvPr id="0" name="Picture 17"/>
+                    <pic:cNvPicPr>
+                      <a:picLocks noChangeAspect="1" noChangeArrowheads="1"/>
+                    </pic:cNvPicPr>
+                  </pic:nvPicPr>
+                  <pic:blipFill>
+                    <a:blip r:embed="rId80">
+                      <a:extLst>
+                        <a:ext uri="{28A0092B-C50C-407E-A947-70E740481C1C}">
+                          <a14:useLocalDpi xmlns:a14="http://schemas.microsoft.com/office/drawing/2010/main" val="0"/>
+                        </a:ext>
+                      </a:extLst>
+                    </a:blip>
+                    <a:srcRect/>
+                    <a:stretch>
+                      <a:fillRect/>
+                    </a:stretch>
+                  </pic:blipFill>
+                  <pic:spPr bwMode="auto">
+                    <a:xfrm>
+                      <a:off x="0" y="0"/>
+                      <a:ext cx="5727700" cy="4147820"/>
+                    </a:xfrm>
+                    <a:prstGeom prst="rect">
+                      <a:avLst/>
+                    </a:prstGeom>
+                    <a:noFill/>
+                    <a:ln>
+                      <a:noFill/>
+                    </a:ln>
+                  </pic:spPr>
+                </pic:pic>
+              </a:graphicData>
+            </a:graphic>
+          </wp:inline>
+        </w:drawing>
+      </w:r>
+      <w:r>
+        <w:rPr>
+          <w:noProof/>
+          <w:sz w:val="24"/>
+          <w:szCs w:val="24"/>
+        </w:rPr>
+        <w:drawing>
+          <wp:inline distT="0" distB="0" distL="0" distR="0" wp14:anchorId="0B7C5A17" wp14:editId="2FFBE2E6">
+            <wp:extent cx="5720715" cy="3474720"/>
+            <wp:effectExtent l="0" t="0" r="0" b="0"/>
+            <wp:docPr id="74" name="Picture 74"/>
+            <wp:cNvGraphicFramePr>
+              <a:graphicFrameLocks xmlns:a="http://schemas.openxmlformats.org/drawingml/2006/main" noChangeAspect="1"/>
+            </wp:cNvGraphicFramePr>
+            <a:graphic xmlns:a="http://schemas.openxmlformats.org/drawingml/2006/main">
+              <a:graphicData uri="http://schemas.openxmlformats.org/drawingml/2006/picture">
+                <pic:pic xmlns:pic="http://schemas.openxmlformats.org/drawingml/2006/picture">
+                  <pic:nvPicPr>
+                    <pic:cNvPr id="0" name="Picture 18"/>
+                    <pic:cNvPicPr>
+                      <a:picLocks noChangeAspect="1" noChangeArrowheads="1"/>
+                    </pic:cNvPicPr>
+                  </pic:nvPicPr>
+                  <pic:blipFill>
+                    <a:blip r:embed="rId81">
+                      <a:extLst>
+                        <a:ext uri="{28A0092B-C50C-407E-A947-70E740481C1C}">
+                          <a14:useLocalDpi xmlns:a14="http://schemas.microsoft.com/office/drawing/2010/main" val="0"/>
+                        </a:ext>
+                      </a:extLst>
+                    </a:blip>
+                    <a:srcRect/>
+                    <a:stretch>
+                      <a:fillRect/>
+                    </a:stretch>
+                  </pic:blipFill>
+                  <pic:spPr bwMode="auto">
+                    <a:xfrm>
+                      <a:off x="0" y="0"/>
+                      <a:ext cx="5720715" cy="3474720"/>
+                    </a:xfrm>
+                    <a:prstGeom prst="rect">
+                      <a:avLst/>
+                    </a:prstGeom>
+                    <a:noFill/>
+                    <a:ln>
+                      <a:noFill/>
+                    </a:ln>
+                  </pic:spPr>
+                </pic:pic>
+              </a:graphicData>
+            </a:graphic>
+          </wp:inline>
+        </w:drawing>
+      </w:r>
+      <w:r>
+        <w:rPr>
+          <w:noProof/>
+          <w:sz w:val="24"/>
+          <w:szCs w:val="24"/>
+        </w:rPr>
+        <w:lastRenderedPageBreak/>
+        <w:drawing>
+          <wp:inline distT="0" distB="0" distL="0" distR="0" wp14:anchorId="13FBAFDF" wp14:editId="466C33E8">
+            <wp:extent cx="5727700" cy="1448435"/>
+            <wp:effectExtent l="0" t="0" r="6350" b="0"/>
+            <wp:docPr id="75" name="Picture 75"/>
+            <wp:cNvGraphicFramePr>
+              <a:graphicFrameLocks xmlns:a="http://schemas.openxmlformats.org/drawingml/2006/main" noChangeAspect="1"/>
+            </wp:cNvGraphicFramePr>
+            <a:graphic xmlns:a="http://schemas.openxmlformats.org/drawingml/2006/main">
+              <a:graphicData uri="http://schemas.openxmlformats.org/drawingml/2006/picture">
+                <pic:pic xmlns:pic="http://schemas.openxmlformats.org/drawingml/2006/picture">
+                  <pic:nvPicPr>
+                    <pic:cNvPr id="0" name="Picture 19"/>
+                    <pic:cNvPicPr>
+                      <a:picLocks noChangeAspect="1" noChangeArrowheads="1"/>
+                    </pic:cNvPicPr>
+                  </pic:nvPicPr>
+                  <pic:blipFill>
+                    <a:blip r:embed="rId82">
+                      <a:extLst>
+                        <a:ext uri="{28A0092B-C50C-407E-A947-70E740481C1C}">
+                          <a14:useLocalDpi xmlns:a14="http://schemas.microsoft.com/office/drawing/2010/main" val="0"/>
+                        </a:ext>
+                      </a:extLst>
+                    </a:blip>
+                    <a:srcRect/>
+                    <a:stretch>
+                      <a:fillRect/>
+                    </a:stretch>
+                  </pic:blipFill>
+                  <pic:spPr bwMode="auto">
+                    <a:xfrm>
+                      <a:off x="0" y="0"/>
+                      <a:ext cx="5727700" cy="1448435"/>
+                    </a:xfrm>
+                    <a:prstGeom prst="rect">
+                      <a:avLst/>
+                    </a:prstGeom>
+                    <a:noFill/>
+                    <a:ln>
+                      <a:noFill/>
+                    </a:ln>
+                  </pic:spPr>
+                </pic:pic>
+              </a:graphicData>
+            </a:graphic>
+          </wp:inline>
+        </w:drawing>
+      </w:r>
+    </w:p>
+    <w:p>
+      <w:pPr>
+        <w:rPr>
+          <w:sz w:val="24"/>
+          <w:szCs w:val="24"/>
+        </w:rPr>
+      </w:pPr>
+      <w:r>
+        <w:rPr>
+          <w:sz w:val="24"/>
+          <w:szCs w:val="24"/>
+          <w:highlight w:val="yellow"/>
+        </w:rPr>
+        <w:t>Output:</w:t>
+      </w:r>
+    </w:p>
+    <w:p>
+      <w:pPr>
+        <w:rPr>
+          <w:sz w:val="24"/>
+          <w:szCs w:val="24"/>
+        </w:rPr>
+      </w:pPr>
+      <w:r>
+        <w:rPr>
+          <w:noProof/>
+          <w:sz w:val="24"/>
+          <w:szCs w:val="24"/>
+        </w:rPr>
+        <w:drawing>
+          <wp:inline distT="0" distB="0" distL="0" distR="0" wp14:anchorId="5CAA8934" wp14:editId="19F61DDC">
+            <wp:extent cx="4286885" cy="4008755"/>
+            <wp:effectExtent l="0" t="0" r="0" b="0"/>
+            <wp:docPr id="76" name="Picture 76"/>
+            <wp:cNvGraphicFramePr>
+              <a:graphicFrameLocks xmlns:a="http://schemas.openxmlformats.org/drawingml/2006/main" noChangeAspect="1"/>
+            </wp:cNvGraphicFramePr>
+            <a:graphic xmlns:a="http://schemas.openxmlformats.org/drawingml/2006/main">
+              <a:graphicData uri="http://schemas.openxmlformats.org/drawingml/2006/picture">
+                <pic:pic xmlns:pic="http://schemas.openxmlformats.org/drawingml/2006/picture">
+                  <pic:nvPicPr>
+                    <pic:cNvPr id="0" name="Picture 20"/>
+                    <pic:cNvPicPr>
+                      <a:picLocks noChangeAspect="1" noChangeArrowheads="1"/>
+                    </pic:cNvPicPr>
+                  </pic:nvPicPr>
+                  <pic:blipFill>
+                    <a:blip r:embed="rId83">
+                      <a:extLst>
+                        <a:ext uri="{28A0092B-C50C-407E-A947-70E740481C1C}">
+                          <a14:useLocalDpi xmlns:a14="http://schemas.microsoft.com/office/drawing/2010/main" val="0"/>
+                        </a:ext>
+                      </a:extLst>
+                    </a:blip>
+                    <a:srcRect/>
+                    <a:stretch>
+                      <a:fillRect/>
+                    </a:stretch>
+                  </pic:blipFill>
+                  <pic:spPr bwMode="auto">
+                    <a:xfrm>
+                      <a:off x="0" y="0"/>
+                      <a:ext cx="4286885" cy="4008755"/>
+                    </a:xfrm>
+                    <a:prstGeom prst="rect">
+                      <a:avLst/>
+                    </a:prstGeom>
+                    <a:noFill/>
+                    <a:ln>
+                      <a:noFill/>
+                    </a:ln>
+                  </pic:spPr>
+                </pic:pic>
+              </a:graphicData>
+            </a:graphic>
+          </wp:inline>
+        </w:drawing>
+      </w:r>
+    </w:p>
+    <w:p>
+      <w:pPr>
+        <w:rPr>
+          <w:sz w:val="24"/>
+          <w:szCs w:val="24"/>
+        </w:rPr>
+      </w:pPr>
+      <w:r>
+        <w:rPr>
+          <w:sz w:val="24"/>
+          <w:szCs w:val="24"/>
+        </w:rPr>
+        <w:t>Other types of input controls: email, date, number, range</w:t>
+      </w:r>
+      <w:r>
+        <w:rPr>
+          <w:sz w:val="24"/>
+          <w:szCs w:val="24"/>
+        </w:rPr>
+        <w:t>, progress, placeholder</w:t>
+      </w:r>
+      <w:r>
+        <w:rPr>
+          <w:sz w:val="24"/>
+          <w:szCs w:val="24"/>
+        </w:rPr>
+        <w:t xml:space="preserve"> - these were introduced in HTML5</w:t>
+      </w:r>
+    </w:p>
+    <w:p>
+      <w:pPr>
+        <w:rPr>
+          <w:sz w:val="24"/>
+          <w:szCs w:val="24"/>
+        </w:rPr>
+      </w:pPr>
+      <w:r>
+        <w:rPr>
+          <w:sz w:val="24"/>
+          <w:szCs w:val="24"/>
+          <w:highlight w:val="yellow"/>
+        </w:rPr>
+        <w:t>day4/ex5form.html</w:t>
+      </w:r>
+    </w:p>
+    <w:p>
+      <w:pPr>
+        <w:rPr>
+          <w:sz w:val="24"/>
+          <w:szCs w:val="24"/>
+        </w:rPr>
+      </w:pPr>
+      <w:r>
+        <w:rPr>
+          <w:noProof/>
+          <w:sz w:val="24"/>
+          <w:szCs w:val="24"/>
+        </w:rPr>
+        <w:lastRenderedPageBreak/>
+        <w:drawing>
+          <wp:inline distT="0" distB="0" distL="0" distR="0" wp14:anchorId="734EDC5B" wp14:editId="6BA2F92D">
+            <wp:extent cx="5727700" cy="4147820"/>
+            <wp:effectExtent l="0" t="0" r="6350" b="5080"/>
+            <wp:docPr id="77" name="Picture 77"/>
+            <wp:cNvGraphicFramePr>
+              <a:graphicFrameLocks xmlns:a="http://schemas.openxmlformats.org/drawingml/2006/main" noChangeAspect="1"/>
+            </wp:cNvGraphicFramePr>
+            <a:graphic xmlns:a="http://schemas.openxmlformats.org/drawingml/2006/main">
+              <a:graphicData uri="http://schemas.openxmlformats.org/drawingml/2006/picture">
+                <pic:pic xmlns:pic="http://schemas.openxmlformats.org/drawingml/2006/picture">
+                  <pic:nvPicPr>
+                    <pic:cNvPr id="0" name="Picture 21"/>
+                    <pic:cNvPicPr>
+                      <a:picLocks noChangeAspect="1" noChangeArrowheads="1"/>
+                    </pic:cNvPicPr>
+                  </pic:nvPicPr>
+                  <pic:blipFill>
+                    <a:blip r:embed="rId84">
+                      <a:extLst>
+                        <a:ext uri="{28A0092B-C50C-407E-A947-70E740481C1C}">
+                          <a14:useLocalDpi xmlns:a14="http://schemas.microsoft.com/office/drawing/2010/main" val="0"/>
+                        </a:ext>
+                      </a:extLst>
+                    </a:blip>
+                    <a:srcRect/>
+                    <a:stretch>
+                      <a:fillRect/>
+                    </a:stretch>
+                  </pic:blipFill>
+                  <pic:spPr bwMode="auto">
+                    <a:xfrm>
+                      <a:off x="0" y="0"/>
+                      <a:ext cx="5727700" cy="4147820"/>
+                    </a:xfrm>
+                    <a:prstGeom prst="rect">
+                      <a:avLst/>
+                    </a:prstGeom>
+                    <a:noFill/>
+                    <a:ln>
+                      <a:noFill/>
+                    </a:ln>
+                  </pic:spPr>
+                </pic:pic>
+              </a:graphicData>
+            </a:graphic>
+          </wp:inline>
+        </w:drawing>
+      </w:r>
+    </w:p>
+    <w:p>
+      <w:pPr>
+        <w:rPr>
+          <w:sz w:val="24"/>
+          <w:szCs w:val="24"/>
+        </w:rPr>
+      </w:pPr>
+      <w:r>
+        <w:rPr>
+          <w:sz w:val="24"/>
+          <w:szCs w:val="24"/>
+        </w:rPr>
+        <w:t>The progress value / range value can be dynamically updated through Javascript</w:t>
+      </w:r>
+    </w:p>
+    <w:p>
+      <w:pPr>
+        <w:rPr>
+          <w:sz w:val="24"/>
+          <w:szCs w:val="24"/>
+        </w:rPr>
+      </w:pPr>
+      <w:r>
+        <w:rPr>
+          <w:sz w:val="24"/>
+          <w:szCs w:val="24"/>
+          <w:highlight w:val="yellow"/>
+        </w:rPr>
+        <w:t>Output:</w:t>
+      </w:r>
+    </w:p>
+    <w:p>
+      <w:pPr>
+        <w:rPr>
+          <w:sz w:val="24"/>
+          <w:szCs w:val="24"/>
+        </w:rPr>
+      </w:pPr>
+      <w:r>
+        <w:rPr>
+          <w:noProof/>
+          <w:sz w:val="24"/>
+          <w:szCs w:val="24"/>
+        </w:rPr>
+        <w:drawing>
+          <wp:inline distT="0" distB="0" distL="0" distR="0" wp14:anchorId="2CB3EF2D" wp14:editId="10367A6F">
+            <wp:extent cx="3635375" cy="2830830"/>
+            <wp:effectExtent l="0" t="0" r="3175" b="7620"/>
+            <wp:docPr id="78" name="Picture 78"/>
+            <wp:cNvGraphicFramePr>
+              <a:graphicFrameLocks xmlns:a="http://schemas.openxmlformats.org/drawingml/2006/main" noChangeAspect="1"/>
+            </wp:cNvGraphicFramePr>
+            <a:graphic xmlns:a="http://schemas.openxmlformats.org/drawingml/2006/main">
+              <a:graphicData uri="http://schemas.openxmlformats.org/drawingml/2006/picture">
+                <pic:pic xmlns:pic="http://schemas.openxmlformats.org/drawingml/2006/picture">
+                  <pic:nvPicPr>
+                    <pic:cNvPr id="0" name="Picture 22"/>
+                    <pic:cNvPicPr>
+                      <a:picLocks noChangeAspect="1" noChangeArrowheads="1"/>
+                    </pic:cNvPicPr>
+                  </pic:nvPicPr>
+                  <pic:blipFill>
+                    <a:blip r:embed="rId85">
+                      <a:extLst>
+                        <a:ext uri="{28A0092B-C50C-407E-A947-70E740481C1C}">
+                          <a14:useLocalDpi xmlns:a14="http://schemas.microsoft.com/office/drawing/2010/main" val="0"/>
+                        </a:ext>
+                      </a:extLst>
+                    </a:blip>
+                    <a:srcRect/>
+                    <a:stretch>
+                      <a:fillRect/>
+                    </a:stretch>
+                  </pic:blipFill>
+                  <pic:spPr bwMode="auto">
+                    <a:xfrm>
+                      <a:off x="0" y="0"/>
+                      <a:ext cx="3635375" cy="2830830"/>
+                    </a:xfrm>
+                    <a:prstGeom prst="rect">
+                      <a:avLst/>
+                    </a:prstGeom>
+                    <a:noFill/>
+                    <a:ln>
+                      <a:noFill/>
+                    </a:ln>
+                  </pic:spPr>
+                </pic:pic>
+              </a:graphicData>
+            </a:graphic>
+          </wp:inline>
+        </w:drawing>
+      </w:r>
+    </w:p>
+    <w:p>
+      <w:pPr>
+        <w:rPr>
+          <w:sz w:val="24"/>
+          <w:szCs w:val="24"/>
+        </w:rPr>
+      </w:pPr>
+      <w:r>
+        <w:rPr>
+          <w:sz w:val="24"/>
+          <w:szCs w:val="24"/>
+          <w:highlight w:val="yellow"/>
+        </w:rPr>
+        <w:t>Actvity2:</w:t>
+      </w:r>
+    </w:p>
+    <w:p>
+      <w:pPr>
+        <w:pStyle w:val="ListParagraph"/>
+        <w:numPr>
+          <w:ilvl w:val="0"/>
+          <w:numId w:val="15"/>
+        </w:numPr>
+        <w:rPr>
+          <w:sz w:val="24"/>
+          <w:szCs w:val="24"/>
+        </w:rPr>
+      </w:pPr>
+      <w:r>
+        <w:rPr>
+          <w:sz w:val="24"/>
+          <w:szCs w:val="24"/>
+        </w:rPr>
+        <w:t>Try all the above exercises discussed today</w:t>
+      </w:r>
+    </w:p>
+    <w:p>
+      <w:pPr>
+        <w:pStyle w:val="ListParagraph"/>
+        <w:numPr>
+          <w:ilvl w:val="0"/>
+          <w:numId w:val="15"/>
+        </w:numPr>
+        <w:rPr>
+          <w:sz w:val="24"/>
+          <w:szCs w:val="24"/>
+        </w:rPr>
+      </w:pPr>
+      <w:r>
+        <w:rPr>
+          <w:sz w:val="24"/>
+          <w:szCs w:val="24"/>
+        </w:rPr>
+        <w:t>Create the same registration form with proper alignment using &lt;table&gt; tag</w:t>
+      </w:r>
     </w:p>
     <w:sectPr>
       <w:pgSz w:w="11906" w:h="16838"/>
@@ -8318,6 +10826,95 @@
 <file path=word/numbering.xml><?xml version="1.0" encoding="utf-8"?>
 <w:numbering xmlns:wpc="http://schemas.microsoft.com/office/word/2010/wordprocessingCanvas" xmlns:cx="http://schemas.microsoft.com/office/drawing/2014/chartex" xmlns:cx1="http://schemas.microsoft.com/office/drawing/2015/9/8/chartex" xmlns:cx2="http://schemas.microsoft.com/office/drawing/2015/10/21/chartex" xmlns:cx3="http://schemas.microsoft.com/office/drawing/2016/5/9/chartex" xmlns:cx4="http://schemas.microsoft.com/office/drawing/2016/5/10/chartex" xmlns:cx5="http://schemas.microsoft.com/office/drawing/2016/5/11/chartex" xmlns:cx6="http://schemas.microsoft.com/office/drawing/2016/5/12/chartex" xmlns:cx7="http://schemas.microsoft.com/office/drawing/2016/5/13/chartex" xmlns:cx8="http://schemas.microsoft.com/office/drawing/2016/5/14/chartex" xmlns:mc="http://schemas.openxmlformats.org/markup-compatibility/2006" xmlns:aink="http://schemas.microsoft.com/office/drawing/2016/ink" xmlns:am3d="http://schemas.microsoft.com/office/drawing/2017/model3d" xmlns:o="urn:schemas-microsoft-com:office:office" xmlns:r="http://schemas.openxmlformats.org/officeDocument/2006/relationships" xmlns:m="http://schemas.openxmlformats.org/officeDocument/2006/math" xmlns:v="urn:schemas-microsoft-com:vml" xmlns:wp14="http://schemas.microsoft.com/office/word/2010/wordprocessingDrawing" xmlns:wp="http://schemas.openxmlformats.org/drawingml/2006/wordprocessingDrawing" xmlns:w10="urn:schemas-microsoft-com:office:word" xmlns:w="http://schemas.openxmlformats.org/wordprocessingml/2006/main" xmlns:w14="http://schemas.microsoft.com/office/word/2010/wordml" xmlns:w15="http://schemas.microsoft.com/office/word/2012/wordml" xmlns:w16cex="http://schemas.microsoft.com/office/word/2018/wordml/cex" xmlns:w16cid="http://schemas.microsoft.com/office/word/2016/wordml/cid" xmlns:w16="http://schemas.microsoft.com/office/word/2018/wordml" xmlns:w16sdtdh="http://schemas.microsoft.com/office/word/2020/wordml/sdtdatahash" xmlns:w16se="http://schemas.microsoft.com/office/word/2015/wordml/symex" xmlns:wpg="http://schemas.microsoft.com/office/word/2010/wordprocessingGroup" xmlns:wpi="http://schemas.microsoft.com/office/word/2010/wordprocessingInk" xmlns:wne="http://schemas.microsoft.com/office/word/2006/wordml" xmlns:wps="http://schemas.microsoft.com/office/word/2010/wordprocessingShape" mc:Ignorable="w14 w15 w16se w16cid w16 w16cex w16sdtdh wp14">
   <w:abstractNum w:abstractNumId="0" w15:restartNumberingAfterBreak="0">
+    <w:nsid w:val="0BF2779E"/>
+    <w:multiLevelType w:val="hybridMultilevel"/>
+    <w:tmpl w:val="A24CBEB6"/>
+    <w:lvl w:ilvl="0" w:tplc="4009000F">
+      <w:start w:val="1"/>
+      <w:numFmt w:val="decimal"/>
+      <w:lvlText w:val="%1."/>
+      <w:lvlJc w:val="left"/>
+      <w:pPr>
+        <w:ind w:left="720" w:hanging="360"/>
+      </w:pPr>
+      <w:rPr>
+        <w:rFonts w:hint="default"/>
+      </w:rPr>
+    </w:lvl>
+    <w:lvl w:ilvl="1" w:tplc="40090019" w:tentative="1">
+      <w:start w:val="1"/>
+      <w:numFmt w:val="lowerLetter"/>
+      <w:lvlText w:val="%2."/>
+      <w:lvlJc w:val="left"/>
+      <w:pPr>
+        <w:ind w:left="1440" w:hanging="360"/>
+      </w:pPr>
+    </w:lvl>
+    <w:lvl w:ilvl="2" w:tplc="4009001B" w:tentative="1">
+      <w:start w:val="1"/>
+      <w:numFmt w:val="lowerRoman"/>
+      <w:lvlText w:val="%3."/>
+      <w:lvlJc w:val="right"/>
+      <w:pPr>
+        <w:ind w:left="2160" w:hanging="180"/>
+      </w:pPr>
+    </w:lvl>
+    <w:lvl w:ilvl="3" w:tplc="4009000F" w:tentative="1">
+      <w:start w:val="1"/>
+      <w:numFmt w:val="decimal"/>
+      <w:lvlText w:val="%4."/>
+      <w:lvlJc w:val="left"/>
+      <w:pPr>
+        <w:ind w:left="2880" w:hanging="360"/>
+      </w:pPr>
+    </w:lvl>
+    <w:lvl w:ilvl="4" w:tplc="40090019" w:tentative="1">
+      <w:start w:val="1"/>
+      <w:numFmt w:val="lowerLetter"/>
+      <w:lvlText w:val="%5."/>
+      <w:lvlJc w:val="left"/>
+      <w:pPr>
+        <w:ind w:left="3600" w:hanging="360"/>
+      </w:pPr>
+    </w:lvl>
+    <w:lvl w:ilvl="5" w:tplc="4009001B" w:tentative="1">
+      <w:start w:val="1"/>
+      <w:numFmt w:val="lowerRoman"/>
+      <w:lvlText w:val="%6."/>
+      <w:lvlJc w:val="right"/>
+      <w:pPr>
+        <w:ind w:left="4320" w:hanging="180"/>
+      </w:pPr>
+    </w:lvl>
+    <w:lvl w:ilvl="6" w:tplc="4009000F" w:tentative="1">
+      <w:start w:val="1"/>
+      <w:numFmt w:val="decimal"/>
+      <w:lvlText w:val="%7."/>
+      <w:lvlJc w:val="left"/>
+      <w:pPr>
+        <w:ind w:left="5040" w:hanging="360"/>
+      </w:pPr>
+    </w:lvl>
+    <w:lvl w:ilvl="7" w:tplc="40090019" w:tentative="1">
+      <w:start w:val="1"/>
+      <w:numFmt w:val="lowerLetter"/>
+      <w:lvlText w:val="%8."/>
+      <w:lvlJc w:val="left"/>
+      <w:pPr>
+        <w:ind w:left="5760" w:hanging="360"/>
+      </w:pPr>
+    </w:lvl>
+    <w:lvl w:ilvl="8" w:tplc="4009001B" w:tentative="1">
+      <w:start w:val="1"/>
+      <w:numFmt w:val="lowerRoman"/>
+      <w:lvlText w:val="%9."/>
+      <w:lvlJc w:val="right"/>
+      <w:pPr>
+        <w:ind w:left="6480" w:hanging="180"/>
+      </w:pPr>
+    </w:lvl>
+  </w:abstractNum>
+  <w:abstractNum w:abstractNumId="1" w15:restartNumberingAfterBreak="0">
     <w:nsid w:val="14B81B8A"/>
     <w:multiLevelType w:val="hybridMultilevel"/>
     <w:tmpl w:val="D08C229A"/>
@@ -8406,7 +11003,7 @@
       </w:pPr>
     </w:lvl>
   </w:abstractNum>
-  <w:abstractNum w:abstractNumId="1" w15:restartNumberingAfterBreak="0">
+  <w:abstractNum w:abstractNumId="2" w15:restartNumberingAfterBreak="0">
     <w:nsid w:val="1A654CA7"/>
     <w:multiLevelType w:val="hybridMultilevel"/>
     <w:tmpl w:val="DB8AF596"/>
@@ -8495,7 +11092,96 @@
       </w:pPr>
     </w:lvl>
   </w:abstractNum>
-  <w:abstractNum w:abstractNumId="2" w15:restartNumberingAfterBreak="0">
+  <w:abstractNum w:abstractNumId="3" w15:restartNumberingAfterBreak="0">
+    <w:nsid w:val="3BC40CBC"/>
+    <w:multiLevelType w:val="hybridMultilevel"/>
+    <w:tmpl w:val="56927644"/>
+    <w:lvl w:ilvl="0" w:tplc="40090019">
+      <w:start w:val="1"/>
+      <w:numFmt w:val="lowerLetter"/>
+      <w:lvlText w:val="%1."/>
+      <w:lvlJc w:val="left"/>
+      <w:pPr>
+        <w:ind w:left="720" w:hanging="360"/>
+      </w:pPr>
+      <w:rPr>
+        <w:rFonts w:hint="default"/>
+      </w:rPr>
+    </w:lvl>
+    <w:lvl w:ilvl="1" w:tplc="40090019" w:tentative="1">
+      <w:start w:val="1"/>
+      <w:numFmt w:val="lowerLetter"/>
+      <w:lvlText w:val="%2."/>
+      <w:lvlJc w:val="left"/>
+      <w:pPr>
+        <w:ind w:left="1440" w:hanging="360"/>
+      </w:pPr>
+    </w:lvl>
+    <w:lvl w:ilvl="2" w:tplc="4009001B" w:tentative="1">
+      <w:start w:val="1"/>
+      <w:numFmt w:val="lowerRoman"/>
+      <w:lvlText w:val="%3."/>
+      <w:lvlJc w:val="right"/>
+      <w:pPr>
+        <w:ind w:left="2160" w:hanging="180"/>
+      </w:pPr>
+    </w:lvl>
+    <w:lvl w:ilvl="3" w:tplc="4009000F" w:tentative="1">
+      <w:start w:val="1"/>
+      <w:numFmt w:val="decimal"/>
+      <w:lvlText w:val="%4."/>
+      <w:lvlJc w:val="left"/>
+      <w:pPr>
+        <w:ind w:left="2880" w:hanging="360"/>
+      </w:pPr>
+    </w:lvl>
+    <w:lvl w:ilvl="4" w:tplc="40090019" w:tentative="1">
+      <w:start w:val="1"/>
+      <w:numFmt w:val="lowerLetter"/>
+      <w:lvlText w:val="%5."/>
+      <w:lvlJc w:val="left"/>
+      <w:pPr>
+        <w:ind w:left="3600" w:hanging="360"/>
+      </w:pPr>
+    </w:lvl>
+    <w:lvl w:ilvl="5" w:tplc="4009001B" w:tentative="1">
+      <w:start w:val="1"/>
+      <w:numFmt w:val="lowerRoman"/>
+      <w:lvlText w:val="%6."/>
+      <w:lvlJc w:val="right"/>
+      <w:pPr>
+        <w:ind w:left="4320" w:hanging="180"/>
+      </w:pPr>
+    </w:lvl>
+    <w:lvl w:ilvl="6" w:tplc="4009000F" w:tentative="1">
+      <w:start w:val="1"/>
+      <w:numFmt w:val="decimal"/>
+      <w:lvlText w:val="%7."/>
+      <w:lvlJc w:val="left"/>
+      <w:pPr>
+        <w:ind w:left="5040" w:hanging="360"/>
+      </w:pPr>
+    </w:lvl>
+    <w:lvl w:ilvl="7" w:tplc="40090019" w:tentative="1">
+      <w:start w:val="1"/>
+      <w:numFmt w:val="lowerLetter"/>
+      <w:lvlText w:val="%8."/>
+      <w:lvlJc w:val="left"/>
+      <w:pPr>
+        <w:ind w:left="5760" w:hanging="360"/>
+      </w:pPr>
+    </w:lvl>
+    <w:lvl w:ilvl="8" w:tplc="4009001B" w:tentative="1">
+      <w:start w:val="1"/>
+      <w:numFmt w:val="lowerRoman"/>
+      <w:lvlText w:val="%9."/>
+      <w:lvlJc w:val="right"/>
+      <w:pPr>
+        <w:ind w:left="6480" w:hanging="180"/>
+      </w:pPr>
+    </w:lvl>
+  </w:abstractNum>
+  <w:abstractNum w:abstractNumId="4" w15:restartNumberingAfterBreak="0">
     <w:nsid w:val="41010594"/>
     <w:multiLevelType w:val="hybridMultilevel"/>
     <w:tmpl w:val="26F61D86"/>
@@ -8584,7 +11270,7 @@
       </w:pPr>
     </w:lvl>
   </w:abstractNum>
-  <w:abstractNum w:abstractNumId="3" w15:restartNumberingAfterBreak="0">
+  <w:abstractNum w:abstractNumId="5" w15:restartNumberingAfterBreak="0">
     <w:nsid w:val="469A56E4"/>
     <w:multiLevelType w:val="hybridMultilevel"/>
     <w:tmpl w:val="D57A56FE"/>
@@ -8673,7 +11359,7 @@
       </w:pPr>
     </w:lvl>
   </w:abstractNum>
-  <w:abstractNum w:abstractNumId="4" w15:restartNumberingAfterBreak="0">
+  <w:abstractNum w:abstractNumId="6" w15:restartNumberingAfterBreak="0">
     <w:nsid w:val="4D44610B"/>
     <w:multiLevelType w:val="hybridMultilevel"/>
     <w:tmpl w:val="B78C1658"/>
@@ -8762,7 +11448,7 @@
       </w:pPr>
     </w:lvl>
   </w:abstractNum>
-  <w:abstractNum w:abstractNumId="5" w15:restartNumberingAfterBreak="0">
+  <w:abstractNum w:abstractNumId="7" w15:restartNumberingAfterBreak="0">
     <w:nsid w:val="556C484B"/>
     <w:multiLevelType w:val="hybridMultilevel"/>
     <w:tmpl w:val="8B361100"/>
@@ -8851,7 +11537,7 @@
       </w:pPr>
     </w:lvl>
   </w:abstractNum>
-  <w:abstractNum w:abstractNumId="6" w15:restartNumberingAfterBreak="0">
+  <w:abstractNum w:abstractNumId="8" w15:restartNumberingAfterBreak="0">
     <w:nsid w:val="5BA62FB3"/>
     <w:multiLevelType w:val="hybridMultilevel"/>
     <w:tmpl w:val="20E8A53C"/>
@@ -8963,7 +11649,96 @@
       </w:rPr>
     </w:lvl>
   </w:abstractNum>
-  <w:abstractNum w:abstractNumId="7" w15:restartNumberingAfterBreak="0">
+  <w:abstractNum w:abstractNumId="9" w15:restartNumberingAfterBreak="0">
+    <w:nsid w:val="5EC27551"/>
+    <w:multiLevelType w:val="hybridMultilevel"/>
+    <w:tmpl w:val="74DEC578"/>
+    <w:lvl w:ilvl="0" w:tplc="4009000F">
+      <w:start w:val="1"/>
+      <w:numFmt w:val="decimal"/>
+      <w:lvlText w:val="%1."/>
+      <w:lvlJc w:val="left"/>
+      <w:pPr>
+        <w:ind w:left="720" w:hanging="360"/>
+      </w:pPr>
+      <w:rPr>
+        <w:rFonts w:hint="default"/>
+      </w:rPr>
+    </w:lvl>
+    <w:lvl w:ilvl="1" w:tplc="40090019" w:tentative="1">
+      <w:start w:val="1"/>
+      <w:numFmt w:val="lowerLetter"/>
+      <w:lvlText w:val="%2."/>
+      <w:lvlJc w:val="left"/>
+      <w:pPr>
+        <w:ind w:left="1440" w:hanging="360"/>
+      </w:pPr>
+    </w:lvl>
+    <w:lvl w:ilvl="2" w:tplc="4009001B" w:tentative="1">
+      <w:start w:val="1"/>
+      <w:numFmt w:val="lowerRoman"/>
+      <w:lvlText w:val="%3."/>
+      <w:lvlJc w:val="right"/>
+      <w:pPr>
+        <w:ind w:left="2160" w:hanging="180"/>
+      </w:pPr>
+    </w:lvl>
+    <w:lvl w:ilvl="3" w:tplc="4009000F" w:tentative="1">
+      <w:start w:val="1"/>
+      <w:numFmt w:val="decimal"/>
+      <w:lvlText w:val="%4."/>
+      <w:lvlJc w:val="left"/>
+      <w:pPr>
+        <w:ind w:left="2880" w:hanging="360"/>
+      </w:pPr>
+    </w:lvl>
+    <w:lvl w:ilvl="4" w:tplc="40090019" w:tentative="1">
+      <w:start w:val="1"/>
+      <w:numFmt w:val="lowerLetter"/>
+      <w:lvlText w:val="%5."/>
+      <w:lvlJc w:val="left"/>
+      <w:pPr>
+        <w:ind w:left="3600" w:hanging="360"/>
+      </w:pPr>
+    </w:lvl>
+    <w:lvl w:ilvl="5" w:tplc="4009001B" w:tentative="1">
+      <w:start w:val="1"/>
+      <w:numFmt w:val="lowerRoman"/>
+      <w:lvlText w:val="%6."/>
+      <w:lvlJc w:val="right"/>
+      <w:pPr>
+        <w:ind w:left="4320" w:hanging="180"/>
+      </w:pPr>
+    </w:lvl>
+    <w:lvl w:ilvl="6" w:tplc="4009000F" w:tentative="1">
+      <w:start w:val="1"/>
+      <w:numFmt w:val="decimal"/>
+      <w:lvlText w:val="%7."/>
+      <w:lvlJc w:val="left"/>
+      <w:pPr>
+        <w:ind w:left="5040" w:hanging="360"/>
+      </w:pPr>
+    </w:lvl>
+    <w:lvl w:ilvl="7" w:tplc="40090019" w:tentative="1">
+      <w:start w:val="1"/>
+      <w:numFmt w:val="lowerLetter"/>
+      <w:lvlText w:val="%8."/>
+      <w:lvlJc w:val="left"/>
+      <w:pPr>
+        <w:ind w:left="5760" w:hanging="360"/>
+      </w:pPr>
+    </w:lvl>
+    <w:lvl w:ilvl="8" w:tplc="4009001B" w:tentative="1">
+      <w:start w:val="1"/>
+      <w:numFmt w:val="lowerRoman"/>
+      <w:lvlText w:val="%9."/>
+      <w:lvlJc w:val="right"/>
+      <w:pPr>
+        <w:ind w:left="6480" w:hanging="180"/>
+      </w:pPr>
+    </w:lvl>
+  </w:abstractNum>
+  <w:abstractNum w:abstractNumId="10" w15:restartNumberingAfterBreak="0">
     <w:nsid w:val="66FA57B7"/>
     <w:multiLevelType w:val="hybridMultilevel"/>
     <w:tmpl w:val="5C8CC09C"/>
@@ -9052,7 +11827,7 @@
       </w:pPr>
     </w:lvl>
   </w:abstractNum>
-  <w:abstractNum w:abstractNumId="8" w15:restartNumberingAfterBreak="0">
+  <w:abstractNum w:abstractNumId="11" w15:restartNumberingAfterBreak="0">
     <w:nsid w:val="686250F2"/>
     <w:multiLevelType w:val="hybridMultilevel"/>
     <w:tmpl w:val="5870571C"/>
@@ -9141,7 +11916,7 @@
       </w:pPr>
     </w:lvl>
   </w:abstractNum>
-  <w:abstractNum w:abstractNumId="9" w15:restartNumberingAfterBreak="0">
+  <w:abstractNum w:abstractNumId="12" w15:restartNumberingAfterBreak="0">
     <w:nsid w:val="6DF76E99"/>
     <w:multiLevelType w:val="hybridMultilevel"/>
     <w:tmpl w:val="9E48A1E2"/>
@@ -9230,7 +12005,7 @@
       </w:pPr>
     </w:lvl>
   </w:abstractNum>
-  <w:abstractNum w:abstractNumId="10" w15:restartNumberingAfterBreak="0">
+  <w:abstractNum w:abstractNumId="13" w15:restartNumberingAfterBreak="0">
     <w:nsid w:val="6EC30849"/>
     <w:multiLevelType w:val="hybridMultilevel"/>
     <w:tmpl w:val="7F44CD86"/>
@@ -9319,7 +12094,7 @@
       </w:pPr>
     </w:lvl>
   </w:abstractNum>
-  <w:abstractNum w:abstractNumId="11" w15:restartNumberingAfterBreak="0">
+  <w:abstractNum w:abstractNumId="14" w15:restartNumberingAfterBreak="0">
     <w:nsid w:val="7CA81FA7"/>
     <w:multiLevelType w:val="hybridMultilevel"/>
     <w:tmpl w:val="F482CB14"/>
@@ -9409,40 +12184,49 @@
     </w:lvl>
   </w:abstractNum>
   <w:num w:numId="1">
+    <w:abstractNumId w:val="12"/>
+  </w:num>
+  <w:num w:numId="2">
+    <w:abstractNumId w:val="13"/>
+  </w:num>
+  <w:num w:numId="3">
+    <w:abstractNumId w:val="2"/>
+  </w:num>
+  <w:num w:numId="4">
+    <w:abstractNumId w:val="10"/>
+  </w:num>
+  <w:num w:numId="5">
+    <w:abstractNumId w:val="5"/>
+  </w:num>
+  <w:num w:numId="6">
+    <w:abstractNumId w:val="7"/>
+  </w:num>
+  <w:num w:numId="7">
+    <w:abstractNumId w:val="4"/>
+  </w:num>
+  <w:num w:numId="8">
+    <w:abstractNumId w:val="11"/>
+  </w:num>
+  <w:num w:numId="9">
+    <w:abstractNumId w:val="8"/>
+  </w:num>
+  <w:num w:numId="10">
+    <w:abstractNumId w:val="1"/>
+  </w:num>
+  <w:num w:numId="11">
+    <w:abstractNumId w:val="14"/>
+  </w:num>
+  <w:num w:numId="12">
+    <w:abstractNumId w:val="6"/>
+  </w:num>
+  <w:num w:numId="13">
+    <w:abstractNumId w:val="3"/>
+  </w:num>
+  <w:num w:numId="14">
     <w:abstractNumId w:val="9"/>
   </w:num>
-  <w:num w:numId="2">
-    <w:abstractNumId w:val="10"/>
-  </w:num>
-  <w:num w:numId="3">
-    <w:abstractNumId w:val="1"/>
-  </w:num>
-  <w:num w:numId="4">
-    <w:abstractNumId w:val="7"/>
-  </w:num>
-  <w:num w:numId="5">
-    <w:abstractNumId w:val="3"/>
-  </w:num>
-  <w:num w:numId="6">
-    <w:abstractNumId w:val="5"/>
-  </w:num>
-  <w:num w:numId="7">
-    <w:abstractNumId w:val="2"/>
-  </w:num>
-  <w:num w:numId="8">
-    <w:abstractNumId w:val="8"/>
-  </w:num>
-  <w:num w:numId="9">
-    <w:abstractNumId w:val="6"/>
-  </w:num>
-  <w:num w:numId="10">
+  <w:num w:numId="15">
     <w:abstractNumId w:val="0"/>
-  </w:num>
-  <w:num w:numId="11">
-    <w:abstractNumId w:val="11"/>
-  </w:num>
-  <w:num w:numId="12">
-    <w:abstractNumId w:val="4"/>
   </w:num>
 </w:numbering>
 </file>
